--- a/Relatorio.docx
+++ b/Relatorio.docx
@@ -474,14 +474,22 @@
         <w:tabs>
           <w:tab w:val="left" w:pos="3408"/>
         </w:tabs>
-        <w:ind w:firstLine="720"/>
-        <w:rPr>
-          <w:rFonts w:ascii="Cambria" w:hAnsi="Cambria" w:cs="Arial"/>
-          <w:sz w:val="28"/>
-          <w:szCs w:val="28"/>
-          <w:lang w:val="pt-PT"/>
-        </w:rPr>
-      </w:pPr>
+        <w:rPr>
+          <w:rFonts w:ascii="Cambria" w:hAnsi="Cambria" w:cs="Arial"/>
+          <w:sz w:val="28"/>
+          <w:szCs w:val="28"/>
+          <w:lang w:val="pt-PT"/>
+        </w:rPr>
+      </w:pPr>
+      <w:r>
+        <w:rPr>
+          <w:rFonts w:ascii="Cambria" w:hAnsi="Cambria" w:cs="Arial"/>
+          <w:sz w:val="28"/>
+          <w:szCs w:val="28"/>
+          <w:lang w:val="pt-PT"/>
+        </w:rPr>
+        <w:t>Formalização do problema                                                                                    4</w:t>
+      </w:r>
     </w:p>
     <w:p>
       <w:pPr>
@@ -887,6 +895,15 @@
         </w:rPr>
         <w:t xml:space="preserve"> realizar viagens de uma em uma hora, para cumprir este horário as viagens podem durar, no máximo, uma hora.</w:t>
       </w:r>
+      <w:r>
+        <w:rPr>
+          <w:rFonts w:ascii="Cambria" w:hAnsi="Cambria" w:cs="Arial"/>
+          <w:sz w:val="28"/>
+          <w:szCs w:val="28"/>
+          <w:lang w:val="pt-PT"/>
+        </w:rPr>
+        <w:t xml:space="preserve"> Para se poder aproveitar ao máximo cada viagem é necessário ver as reservas e calcular o melhor caminho para se poder levar a maior quantidade de pessoas.</w:t>
+      </w:r>
     </w:p>
     <w:p>
       <w:pPr>
@@ -1008,45 +1025,6 @@
         <w:tabs>
           <w:tab w:val="left" w:pos="3408"/>
         </w:tabs>
-        <w:rPr>
-          <w:rFonts w:ascii="Cambria" w:hAnsi="Cambria" w:cs="Arial"/>
-          <w:sz w:val="28"/>
-          <w:szCs w:val="28"/>
-          <w:lang w:val="pt-PT"/>
-        </w:rPr>
-      </w:pPr>
-    </w:p>
-    <w:p>
-      <w:pPr>
-        <w:tabs>
-          <w:tab w:val="left" w:pos="3408"/>
-        </w:tabs>
-        <w:rPr>
-          <w:rFonts w:ascii="Cambria" w:hAnsi="Cambria" w:cs="Arial"/>
-          <w:sz w:val="28"/>
-          <w:szCs w:val="28"/>
-          <w:lang w:val="pt-PT"/>
-        </w:rPr>
-      </w:pPr>
-    </w:p>
-    <w:p>
-      <w:pPr>
-        <w:tabs>
-          <w:tab w:val="left" w:pos="3408"/>
-        </w:tabs>
-        <w:rPr>
-          <w:rFonts w:ascii="Cambria" w:hAnsi="Cambria" w:cs="Arial"/>
-          <w:sz w:val="28"/>
-          <w:szCs w:val="28"/>
-          <w:lang w:val="pt-PT"/>
-        </w:rPr>
-      </w:pPr>
-    </w:p>
-    <w:p>
-      <w:pPr>
-        <w:tabs>
-          <w:tab w:val="left" w:pos="3408"/>
-        </w:tabs>
         <w:ind w:firstLine="0"/>
         <w:rPr>
           <w:rFonts w:ascii="Cambria" w:hAnsi="Cambria" w:cs="Arial"/>
@@ -1064,6 +1042,7 @@
           <w:szCs w:val="44"/>
           <w:lang w:val="pt-PT"/>
         </w:rPr>
+        <w:lastRenderedPageBreak/>
         <w:t>Formalização do problema</w:t>
       </w:r>
     </w:p>
@@ -1081,7 +1060,13 @@
           <w:lang w:val="pt-PT"/>
         </w:rPr>
       </w:pPr>
-      <w:r>
+    </w:p>
+    <w:p>
+      <w:pPr>
+        <w:tabs>
+          <w:tab w:val="left" w:pos="3408"/>
+        </w:tabs>
+        <w:ind w:firstLine="0"/>
         <w:rPr>
           <w:rFonts w:ascii="Cambria" w:hAnsi="Cambria" w:cs="Arial"/>
           <w:color w:val="8C2D19"/>
@@ -1089,10 +1074,407 @@
           <w:szCs w:val="32"/>
           <w:lang w:val="pt-PT"/>
         </w:rPr>
+      </w:pPr>
+      <w:r>
+        <w:rPr>
+          <w:rFonts w:ascii="Cambria" w:hAnsi="Cambria" w:cs="Arial"/>
+          <w:color w:val="8C2D19"/>
+          <w:sz w:val="32"/>
+          <w:szCs w:val="32"/>
+          <w:lang w:val="pt-PT"/>
+        </w:rPr>
         <w:t>Dados de entrada:</w:t>
+      </w:r>
+    </w:p>
+    <w:p>
+      <w:pPr>
+        <w:tabs>
+          <w:tab w:val="left" w:pos="3408"/>
+        </w:tabs>
+        <w:ind w:firstLine="0"/>
+        <w:rPr>
+          <w:rFonts w:ascii="Cambria" w:hAnsi="Cambria" w:cs="Arial"/>
+          <w:color w:val="8C2D19"/>
+          <w:sz w:val="32"/>
+          <w:szCs w:val="32"/>
+          <w:lang w:val="pt-PT"/>
+        </w:rPr>
+      </w:pPr>
+      <w:r>
+        <w:rPr>
+          <w:rFonts w:ascii="Cambria" w:hAnsi="Cambria" w:cs="Arial"/>
+          <w:color w:val="8C2D19"/>
+          <w:sz w:val="32"/>
+          <w:szCs w:val="32"/>
+          <w:lang w:val="pt-PT"/>
+        </w:rPr>
+        <w:t>G (V, A) – Grafo Não Dirigido Pesado</w:t>
+      </w:r>
+    </w:p>
+    <w:p>
+      <w:pPr>
+        <w:tabs>
+          <w:tab w:val="left" w:pos="3408"/>
+        </w:tabs>
+        <w:ind w:firstLine="0"/>
+        <w:rPr>
+          <w:rFonts w:ascii="Cambria" w:hAnsi="Cambria" w:cs="Arial"/>
+          <w:sz w:val="28"/>
+          <w:szCs w:val="28"/>
+          <w:lang w:val="pt-PT"/>
+        </w:rPr>
+      </w:pPr>
+      <w:r>
+        <w:rPr>
+          <w:rFonts w:ascii="Cambria" w:hAnsi="Cambria" w:cs="Arial"/>
+          <w:sz w:val="28"/>
+          <w:szCs w:val="28"/>
+          <w:lang w:val="pt-PT"/>
+        </w:rPr>
+        <w:t xml:space="preserve">V – Vértices, representam </w:t>
+      </w:r>
+      <w:r>
+        <w:rPr>
+          <w:rFonts w:ascii="Cambria" w:hAnsi="Cambria" w:cs="Arial"/>
+          <w:sz w:val="28"/>
+          <w:szCs w:val="28"/>
+          <w:lang w:val="pt-PT"/>
+        </w:rPr>
+        <w:t>paragens entre o caminho realizado pela carrinha.</w:t>
+      </w:r>
+      <w:r>
+        <w:rPr>
+          <w:rFonts w:ascii="Cambria" w:hAnsi="Cambria" w:cs="Arial"/>
+          <w:sz w:val="28"/>
+          <w:szCs w:val="28"/>
+          <w:lang w:val="pt-PT"/>
+        </w:rPr>
+        <w:t xml:space="preserve"> Estas paragens são o aeroporto, hotéis e entradas e saídas de estradas.</w:t>
+      </w:r>
+    </w:p>
+    <w:p>
+      <w:pPr>
+        <w:pStyle w:val="ListParagraph"/>
+        <w:numPr>
+          <w:ilvl w:val="0"/>
+          <w:numId w:val="6"/>
+        </w:numPr>
+        <w:tabs>
+          <w:tab w:val="left" w:pos="3408"/>
+        </w:tabs>
+        <w:rPr>
+          <w:rFonts w:ascii="Cambria" w:hAnsi="Cambria" w:cs="Arial"/>
+          <w:sz w:val="28"/>
+          <w:szCs w:val="28"/>
+          <w:lang w:val="pt-PT"/>
+        </w:rPr>
+      </w:pPr>
+      <w:r>
+        <w:rPr>
+          <w:rFonts w:ascii="Cambria" w:hAnsi="Cambria" w:cs="Arial"/>
+          <w:sz w:val="28"/>
+          <w:szCs w:val="28"/>
+          <w:lang w:val="pt-PT"/>
+        </w:rPr>
+        <w:t xml:space="preserve">P – </w:t>
+      </w:r>
+      <w:r>
+        <w:rPr>
+          <w:rFonts w:ascii="Cambria" w:hAnsi="Cambria" w:cs="Arial"/>
+          <w:sz w:val="28"/>
+          <w:szCs w:val="28"/>
+          <w:lang w:val="pt-PT"/>
+        </w:rPr>
+        <w:t>Q</w:t>
+      </w:r>
+      <w:r>
+        <w:rPr>
+          <w:rFonts w:ascii="Cambria" w:hAnsi="Cambria" w:cs="Arial"/>
+          <w:sz w:val="28"/>
+          <w:szCs w:val="28"/>
+          <w:lang w:val="pt-PT"/>
+        </w:rPr>
+        <w:t>uantidade de passageiros nessa paragem</w:t>
+      </w:r>
+    </w:p>
+    <w:p>
+      <w:pPr>
+        <w:tabs>
+          <w:tab w:val="left" w:pos="3408"/>
+        </w:tabs>
+        <w:ind w:firstLine="0"/>
+        <w:rPr>
+          <w:rFonts w:ascii="Cambria" w:hAnsi="Cambria" w:cs="Arial"/>
+          <w:sz w:val="28"/>
+          <w:szCs w:val="28"/>
+          <w:lang w:val="pt-PT"/>
+        </w:rPr>
+      </w:pPr>
+      <w:r>
+        <w:rPr>
+          <w:rFonts w:ascii="Cambria" w:hAnsi="Cambria" w:cs="Arial"/>
+          <w:sz w:val="28"/>
+          <w:szCs w:val="28"/>
+          <w:lang w:val="pt-PT"/>
+        </w:rPr>
+        <w:t>A – Arestas, são o caminho a ser percorrido entre vértices.</w:t>
+      </w:r>
+    </w:p>
+    <w:p>
+      <w:pPr>
+        <w:pStyle w:val="ListParagraph"/>
+        <w:numPr>
+          <w:ilvl w:val="0"/>
+          <w:numId w:val="6"/>
+        </w:numPr>
+        <w:tabs>
+          <w:tab w:val="left" w:pos="3408"/>
+        </w:tabs>
+        <w:rPr>
+          <w:rFonts w:ascii="Cambria" w:hAnsi="Cambria" w:cs="Arial"/>
+          <w:sz w:val="28"/>
+          <w:szCs w:val="28"/>
+          <w:lang w:val="pt-PT"/>
+        </w:rPr>
+      </w:pPr>
+      <w:r>
+        <w:rPr>
+          <w:rFonts w:ascii="Cambria" w:hAnsi="Cambria" w:cs="Arial"/>
+          <w:sz w:val="28"/>
+          <w:szCs w:val="28"/>
+          <w:lang w:val="pt-PT"/>
+        </w:rPr>
+        <w:t>D – Peso da aresta, que é medido em quilómetros (Distância)</w:t>
+      </w:r>
+    </w:p>
+    <w:p>
+      <w:pPr>
+        <w:pStyle w:val="ListParagraph"/>
+        <w:numPr>
+          <w:ilvl w:val="0"/>
+          <w:numId w:val="6"/>
+        </w:numPr>
+        <w:tabs>
+          <w:tab w:val="left" w:pos="3408"/>
+        </w:tabs>
+        <w:rPr>
+          <w:rFonts w:ascii="Cambria" w:hAnsi="Cambria" w:cs="Arial"/>
+          <w:sz w:val="28"/>
+          <w:szCs w:val="28"/>
+          <w:lang w:val="pt-PT"/>
+        </w:rPr>
+      </w:pPr>
+      <w:r>
+        <w:rPr>
+          <w:rFonts w:ascii="Cambria" w:hAnsi="Cambria" w:cs="Arial"/>
+          <w:sz w:val="28"/>
+          <w:szCs w:val="28"/>
+          <w:lang w:val="pt-PT"/>
+        </w:rPr>
+        <w:t>T – Peso da aresta, que é medido em minutos (Tempo)</w:t>
+      </w:r>
+    </w:p>
+    <w:p>
+      <w:pPr>
+        <w:pStyle w:val="ListParagraph"/>
+        <w:rPr>
+          <w:rFonts w:ascii="Cambria" w:hAnsi="Cambria" w:cs="Arial"/>
+          <w:sz w:val="28"/>
+          <w:szCs w:val="28"/>
+          <w:lang w:val="pt-PT"/>
+        </w:rPr>
+      </w:pPr>
+    </w:p>
+    <w:p>
+      <w:pPr>
+        <w:tabs>
+          <w:tab w:val="left" w:pos="3408"/>
+        </w:tabs>
+        <w:ind w:firstLine="0"/>
+        <w:rPr>
+          <w:rFonts w:ascii="Cambria" w:hAnsi="Cambria" w:cs="Arial"/>
+          <w:sz w:val="28"/>
+          <w:szCs w:val="28"/>
+          <w:lang w:val="pt-PT"/>
+        </w:rPr>
+      </w:pPr>
+      <w:r>
+        <w:rPr>
+          <w:rFonts w:ascii="Cambria" w:hAnsi="Cambria" w:cs="Arial"/>
+          <w:sz w:val="28"/>
+          <w:szCs w:val="28"/>
+          <w:lang w:val="pt-PT"/>
+        </w:rPr>
+        <w:t>I – Vértice inicial, indica o local onde o caminho vai ser iniciado;</w:t>
+      </w:r>
+    </w:p>
+    <w:p>
+      <w:pPr>
+        <w:tabs>
+          <w:tab w:val="left" w:pos="3408"/>
+        </w:tabs>
+        <w:ind w:firstLine="0"/>
+        <w:rPr>
+          <w:rFonts w:ascii="Cambria" w:hAnsi="Cambria" w:cs="Arial"/>
+          <w:sz w:val="28"/>
+          <w:szCs w:val="28"/>
+          <w:lang w:val="pt-PT"/>
+        </w:rPr>
+      </w:pPr>
+      <w:r>
+        <w:rPr>
+          <w:rFonts w:ascii="Cambria" w:hAnsi="Cambria" w:cs="Arial"/>
+          <w:sz w:val="28"/>
+          <w:szCs w:val="28"/>
+          <w:lang w:val="pt-PT"/>
+        </w:rPr>
+        <w:t>F – Vértice Final, indica o local onde o caminho vai terminar.</w:t>
+      </w:r>
+    </w:p>
+    <w:p>
+      <w:pPr>
+        <w:tabs>
+          <w:tab w:val="left" w:pos="3408"/>
+        </w:tabs>
+        <w:ind w:firstLine="0"/>
+        <w:rPr>
+          <w:rFonts w:ascii="Cambria" w:hAnsi="Cambria" w:cs="Arial"/>
+          <w:sz w:val="28"/>
+          <w:szCs w:val="28"/>
+          <w:lang w:val="pt-PT"/>
+        </w:rPr>
+      </w:pPr>
+    </w:p>
+    <w:p>
+      <w:pPr>
+        <w:tabs>
+          <w:tab w:val="left" w:pos="3408"/>
+        </w:tabs>
+        <w:ind w:firstLine="0"/>
+        <w:rPr>
+          <w:rFonts w:ascii="Cambria" w:hAnsi="Cambria" w:cs="Arial"/>
+          <w:color w:val="8C2D19"/>
+          <w:sz w:val="32"/>
+          <w:szCs w:val="32"/>
+          <w:lang w:val="pt-PT"/>
+        </w:rPr>
+      </w:pPr>
+      <w:r>
+        <w:rPr>
+          <w:rFonts w:ascii="Cambria" w:hAnsi="Cambria" w:cs="Arial"/>
+          <w:color w:val="8C2D19"/>
+          <w:sz w:val="32"/>
+          <w:szCs w:val="32"/>
+          <w:lang w:val="pt-PT"/>
+        </w:rPr>
+        <w:t>Dados de saída:</w:t>
+      </w:r>
+    </w:p>
+    <w:p>
+      <w:pPr>
+        <w:tabs>
+          <w:tab w:val="left" w:pos="3408"/>
+        </w:tabs>
+        <w:ind w:firstLine="0"/>
+        <w:rPr>
+          <w:rFonts w:ascii="Cambria" w:hAnsi="Cambria" w:cs="Arial"/>
+          <w:sz w:val="28"/>
+          <w:szCs w:val="28"/>
+          <w:lang w:val="pt-PT"/>
+        </w:rPr>
+      </w:pPr>
+      <w:r>
+        <w:rPr>
+          <w:rFonts w:ascii="Cambria" w:hAnsi="Cambria" w:cs="Arial"/>
+          <w:sz w:val="28"/>
+          <w:szCs w:val="28"/>
+          <w:lang w:val="pt-PT"/>
+        </w:rPr>
+        <w:t>Os dados de saída são todas as paragens pelo qual a carrinha passa durante a viagem, a quantidade de quilómetros percorridos na viagem e o tempo que esta demorou, bem como a quantidade de pessoas transportadas.</w:t>
+      </w:r>
+    </w:p>
+    <w:p>
+      <w:pPr>
+        <w:tabs>
+          <w:tab w:val="left" w:pos="3408"/>
+        </w:tabs>
+        <w:ind w:firstLine="0"/>
+        <w:rPr>
+          <w:rFonts w:ascii="Cambria" w:hAnsi="Cambria" w:cs="Arial"/>
+          <w:sz w:val="28"/>
+          <w:szCs w:val="28"/>
+          <w:lang w:val="pt-PT"/>
+        </w:rPr>
+      </w:pPr>
+    </w:p>
+    <w:p>
+      <w:pPr>
+        <w:tabs>
+          <w:tab w:val="left" w:pos="3408"/>
+        </w:tabs>
+        <w:ind w:firstLine="0"/>
+        <w:rPr>
+          <w:rFonts w:ascii="Cambria" w:hAnsi="Cambria" w:cs="Arial"/>
+          <w:color w:val="8C2D19"/>
+          <w:sz w:val="32"/>
+          <w:szCs w:val="32"/>
+          <w:lang w:val="pt-PT"/>
+        </w:rPr>
+      </w:pPr>
+      <w:r>
+        <w:rPr>
+          <w:rFonts w:ascii="Cambria" w:hAnsi="Cambria" w:cs="Arial"/>
+          <w:color w:val="8C2D19"/>
+          <w:sz w:val="32"/>
+          <w:szCs w:val="32"/>
+          <w:lang w:val="pt-PT"/>
+        </w:rPr>
+        <w:t>Restrições</w:t>
+      </w:r>
+      <w:r>
+        <w:rPr>
+          <w:rFonts w:ascii="Cambria" w:hAnsi="Cambria" w:cs="Arial"/>
+          <w:color w:val="8C2D19"/>
+          <w:sz w:val="32"/>
+          <w:szCs w:val="32"/>
+          <w:lang w:val="pt-PT"/>
+        </w:rPr>
+        <w:t>:</w:t>
+      </w:r>
+    </w:p>
+    <w:p>
+      <w:pPr>
+        <w:tabs>
+          <w:tab w:val="left" w:pos="3408"/>
+        </w:tabs>
+        <w:ind w:firstLine="0"/>
+        <w:rPr>
+          <w:rFonts w:ascii="Cambria" w:hAnsi="Cambria" w:cs="Arial"/>
+          <w:sz w:val="28"/>
+          <w:szCs w:val="28"/>
+          <w:lang w:val="pt-PT"/>
+        </w:rPr>
+      </w:pPr>
+      <w:r>
+        <w:rPr>
+          <w:rFonts w:ascii="Cambria" w:hAnsi="Cambria" w:cs="Arial"/>
+          <w:sz w:val="28"/>
+          <w:szCs w:val="28"/>
+          <w:lang w:val="pt-PT"/>
+        </w:rPr>
+        <w:t>Em relação à viagem, na primeira parte, há a restrição de tempo de viagem, sendo este uma h</w:t>
       </w:r>
       <w:bookmarkStart w:id="0" w:name="_GoBack"/>
       <w:bookmarkEnd w:id="0"/>
+      <w:r>
+        <w:rPr>
+          <w:rFonts w:ascii="Cambria" w:hAnsi="Cambria" w:cs="Arial"/>
+          <w:sz w:val="28"/>
+          <w:szCs w:val="28"/>
+          <w:lang w:val="pt-PT"/>
+        </w:rPr>
+        <w:t>ora e para a segunda parte, quatro horas.</w:t>
+      </w:r>
     </w:p>
     <w:p>
       <w:pPr>
@@ -1114,7 +1496,7 @@
           <w:szCs w:val="28"/>
           <w:lang w:val="pt-PT"/>
         </w:rPr>
-        <w:t>V – Vértices, representam entradas e ou saídas de estradas delineadas pelo caminho cuja carrinha pode percorrer. Representam também os hotéis acessíveis por esses caminhos.</w:t>
+        <w:t>Quanto à quantidade de pessoas a serem transportadas de uma só vez, a restrição é de 10 pessoas, sem contar com o condutor, como tal, durante uma viagem não é possível transportar mais do que 10 pessoas ao mesmo tempo.</w:t>
       </w:r>
     </w:p>
     <w:p>
@@ -1130,24 +1512,6 @@
           <w:lang w:val="pt-PT"/>
         </w:rPr>
       </w:pPr>
-      <w:r>
-        <w:rPr>
-          <w:rFonts w:ascii="Cambria" w:hAnsi="Cambria" w:cs="Arial"/>
-          <w:sz w:val="28"/>
-          <w:szCs w:val="28"/>
-          <w:lang w:val="pt-PT"/>
-        </w:rPr>
-        <w:t>A – Arestas, são o caminho a ser percorrido entre vértices. Têm informação da distância e tempo que demoram a ser percorrida</w:t>
-      </w:r>
-      <w:r>
-        <w:rPr>
-          <w:rFonts w:ascii="Cambria" w:hAnsi="Cambria" w:cs="Arial"/>
-          <w:sz w:val="28"/>
-          <w:szCs w:val="28"/>
-          <w:lang w:val="pt-PT"/>
-        </w:rPr>
-        <w:t>.</w:t>
-      </w:r>
     </w:p>
     <w:p>
       <w:pPr>
@@ -1600,6 +1964,120 @@
     </w:lvl>
   </w:abstractNum>
   <w:abstractNum w:abstractNumId="2" w15:restartNumberingAfterBreak="0">
+    <w:nsid w:val="591078DC"/>
+    <w:multiLevelType w:val="hybridMultilevel"/>
+    <w:tmpl w:val="71C4085C"/>
+    <w:lvl w:ilvl="0" w:tplc="5F745BFE">
+      <w:start w:val="1"/>
+      <w:numFmt w:val="bullet"/>
+      <w:lvlText w:val=""/>
+      <w:lvlJc w:val="left"/>
+      <w:pPr>
+        <w:ind w:left="1440" w:hanging="360"/>
+      </w:pPr>
+      <w:rPr>
+        <w:rFonts w:ascii="Symbol" w:hAnsi="Symbol" w:hint="default"/>
+        <w:color w:val="auto"/>
+      </w:rPr>
+    </w:lvl>
+    <w:lvl w:ilvl="1" w:tplc="08090003" w:tentative="1">
+      <w:start w:val="1"/>
+      <w:numFmt w:val="bullet"/>
+      <w:lvlText w:val="o"/>
+      <w:lvlJc w:val="left"/>
+      <w:pPr>
+        <w:ind w:left="2160" w:hanging="360"/>
+      </w:pPr>
+      <w:rPr>
+        <w:rFonts w:ascii="Courier New" w:hAnsi="Courier New" w:cs="Courier New" w:hint="default"/>
+      </w:rPr>
+    </w:lvl>
+    <w:lvl w:ilvl="2" w:tplc="08090005" w:tentative="1">
+      <w:start w:val="1"/>
+      <w:numFmt w:val="bullet"/>
+      <w:lvlText w:val=""/>
+      <w:lvlJc w:val="left"/>
+      <w:pPr>
+        <w:ind w:left="2880" w:hanging="360"/>
+      </w:pPr>
+      <w:rPr>
+        <w:rFonts w:ascii="Wingdings" w:hAnsi="Wingdings" w:hint="default"/>
+      </w:rPr>
+    </w:lvl>
+    <w:lvl w:ilvl="3" w:tplc="08090001" w:tentative="1">
+      <w:start w:val="1"/>
+      <w:numFmt w:val="bullet"/>
+      <w:lvlText w:val=""/>
+      <w:lvlJc w:val="left"/>
+      <w:pPr>
+        <w:ind w:left="3600" w:hanging="360"/>
+      </w:pPr>
+      <w:rPr>
+        <w:rFonts w:ascii="Symbol" w:hAnsi="Symbol" w:hint="default"/>
+      </w:rPr>
+    </w:lvl>
+    <w:lvl w:ilvl="4" w:tplc="08090003" w:tentative="1">
+      <w:start w:val="1"/>
+      <w:numFmt w:val="bullet"/>
+      <w:lvlText w:val="o"/>
+      <w:lvlJc w:val="left"/>
+      <w:pPr>
+        <w:ind w:left="4320" w:hanging="360"/>
+      </w:pPr>
+      <w:rPr>
+        <w:rFonts w:ascii="Courier New" w:hAnsi="Courier New" w:cs="Courier New" w:hint="default"/>
+      </w:rPr>
+    </w:lvl>
+    <w:lvl w:ilvl="5" w:tplc="08090005" w:tentative="1">
+      <w:start w:val="1"/>
+      <w:numFmt w:val="bullet"/>
+      <w:lvlText w:val=""/>
+      <w:lvlJc w:val="left"/>
+      <w:pPr>
+        <w:ind w:left="5040" w:hanging="360"/>
+      </w:pPr>
+      <w:rPr>
+        <w:rFonts w:ascii="Wingdings" w:hAnsi="Wingdings" w:hint="default"/>
+      </w:rPr>
+    </w:lvl>
+    <w:lvl w:ilvl="6" w:tplc="08090001" w:tentative="1">
+      <w:start w:val="1"/>
+      <w:numFmt w:val="bullet"/>
+      <w:lvlText w:val=""/>
+      <w:lvlJc w:val="left"/>
+      <w:pPr>
+        <w:ind w:left="5760" w:hanging="360"/>
+      </w:pPr>
+      <w:rPr>
+        <w:rFonts w:ascii="Symbol" w:hAnsi="Symbol" w:hint="default"/>
+      </w:rPr>
+    </w:lvl>
+    <w:lvl w:ilvl="7" w:tplc="08090003" w:tentative="1">
+      <w:start w:val="1"/>
+      <w:numFmt w:val="bullet"/>
+      <w:lvlText w:val="o"/>
+      <w:lvlJc w:val="left"/>
+      <w:pPr>
+        <w:ind w:left="6480" w:hanging="360"/>
+      </w:pPr>
+      <w:rPr>
+        <w:rFonts w:ascii="Courier New" w:hAnsi="Courier New" w:cs="Courier New" w:hint="default"/>
+      </w:rPr>
+    </w:lvl>
+    <w:lvl w:ilvl="8" w:tplc="08090005" w:tentative="1">
+      <w:start w:val="1"/>
+      <w:numFmt w:val="bullet"/>
+      <w:lvlText w:val=""/>
+      <w:lvlJc w:val="left"/>
+      <w:pPr>
+        <w:ind w:left="7200" w:hanging="360"/>
+      </w:pPr>
+      <w:rPr>
+        <w:rFonts w:ascii="Wingdings" w:hAnsi="Wingdings" w:hint="default"/>
+      </w:rPr>
+    </w:lvl>
+  </w:abstractNum>
+  <w:abstractNum w:abstractNumId="3" w15:restartNumberingAfterBreak="0">
     <w:nsid w:val="629B1BD4"/>
     <w:multiLevelType w:val="hybridMultilevel"/>
     <w:tmpl w:val="84FEA6FA"/>
@@ -1712,7 +2190,7 @@
       </w:rPr>
     </w:lvl>
   </w:abstractNum>
-  <w:abstractNum w:abstractNumId="3" w15:restartNumberingAfterBreak="0">
+  <w:abstractNum w:abstractNumId="4" w15:restartNumberingAfterBreak="0">
     <w:nsid w:val="6DDE3523"/>
     <w:multiLevelType w:val="hybridMultilevel"/>
     <w:tmpl w:val="025CF69E"/>
@@ -1832,13 +2310,16 @@
     <w:abstractNumId w:val="0"/>
   </w:num>
   <w:num w:numId="3">
-    <w:abstractNumId w:val="2"/>
+    <w:abstractNumId w:val="3"/>
   </w:num>
   <w:num w:numId="4">
-    <w:abstractNumId w:val="2"/>
+    <w:abstractNumId w:val="3"/>
   </w:num>
   <w:num w:numId="5">
-    <w:abstractNumId w:val="3"/>
+    <w:abstractNumId w:val="4"/>
+  </w:num>
+  <w:num w:numId="6">
+    <w:abstractNumId w:val="2"/>
   </w:num>
 </w:numbering>
 </file>

--- a/Relatorio.docx
+++ b/Relatorio.docx
@@ -490,6 +490,128 @@
         </w:rPr>
         <w:t>Formalização do problema                                                                                    4</w:t>
       </w:r>
+    </w:p>
+    <w:p>
+      <w:pPr>
+        <w:pStyle w:val="ListParagraph"/>
+        <w:numPr>
+          <w:ilvl w:val="0"/>
+          <w:numId w:val="7"/>
+        </w:numPr>
+        <w:tabs>
+          <w:tab w:val="left" w:pos="3408"/>
+        </w:tabs>
+        <w:rPr>
+          <w:rFonts w:ascii="Cambria" w:hAnsi="Cambria" w:cs="Arial"/>
+          <w:sz w:val="28"/>
+          <w:szCs w:val="28"/>
+          <w:lang w:val="pt-PT"/>
+        </w:rPr>
+      </w:pPr>
+      <w:r>
+        <w:rPr>
+          <w:rFonts w:ascii="Cambria" w:hAnsi="Cambria" w:cs="Arial"/>
+          <w:sz w:val="28"/>
+          <w:szCs w:val="28"/>
+          <w:lang w:val="pt-PT"/>
+        </w:rPr>
+        <w:t>Dados de entrada</w:t>
+      </w:r>
+    </w:p>
+    <w:p>
+      <w:pPr>
+        <w:pStyle w:val="ListParagraph"/>
+        <w:numPr>
+          <w:ilvl w:val="0"/>
+          <w:numId w:val="7"/>
+        </w:numPr>
+        <w:tabs>
+          <w:tab w:val="left" w:pos="3408"/>
+        </w:tabs>
+        <w:rPr>
+          <w:rFonts w:ascii="Cambria" w:hAnsi="Cambria" w:cs="Arial"/>
+          <w:sz w:val="28"/>
+          <w:szCs w:val="28"/>
+          <w:lang w:val="pt-PT"/>
+        </w:rPr>
+      </w:pPr>
+      <w:r>
+        <w:rPr>
+          <w:rFonts w:ascii="Cambria" w:hAnsi="Cambria" w:cs="Arial"/>
+          <w:sz w:val="28"/>
+          <w:szCs w:val="28"/>
+          <w:lang w:val="pt-PT"/>
+        </w:rPr>
+        <w:t>Dados de saída</w:t>
+      </w:r>
+    </w:p>
+    <w:p>
+      <w:pPr>
+        <w:pStyle w:val="ListParagraph"/>
+        <w:numPr>
+          <w:ilvl w:val="0"/>
+          <w:numId w:val="7"/>
+        </w:numPr>
+        <w:tabs>
+          <w:tab w:val="left" w:pos="3408"/>
+        </w:tabs>
+        <w:rPr>
+          <w:rFonts w:ascii="Cambria" w:hAnsi="Cambria" w:cs="Arial"/>
+          <w:sz w:val="28"/>
+          <w:szCs w:val="28"/>
+          <w:lang w:val="pt-PT"/>
+        </w:rPr>
+      </w:pPr>
+      <w:r>
+        <w:rPr>
+          <w:rFonts w:ascii="Cambria" w:hAnsi="Cambria" w:cs="Arial"/>
+          <w:sz w:val="28"/>
+          <w:szCs w:val="28"/>
+          <w:lang w:val="pt-PT"/>
+        </w:rPr>
+        <w:t>Restrições</w:t>
+      </w:r>
+    </w:p>
+    <w:p>
+      <w:pPr>
+        <w:pStyle w:val="ListParagraph"/>
+        <w:numPr>
+          <w:ilvl w:val="0"/>
+          <w:numId w:val="7"/>
+        </w:numPr>
+        <w:tabs>
+          <w:tab w:val="left" w:pos="3408"/>
+        </w:tabs>
+        <w:rPr>
+          <w:rFonts w:ascii="Cambria" w:hAnsi="Cambria" w:cs="Arial"/>
+          <w:sz w:val="28"/>
+          <w:szCs w:val="28"/>
+          <w:lang w:val="pt-PT"/>
+        </w:rPr>
+      </w:pPr>
+      <w:r>
+        <w:rPr>
+          <w:rFonts w:ascii="Cambria" w:hAnsi="Cambria" w:cs="Arial"/>
+          <w:sz w:val="28"/>
+          <w:szCs w:val="28"/>
+          <w:lang w:val="pt-PT"/>
+        </w:rPr>
+        <w:t>Função Objetivo                                                                                            5</w:t>
+      </w:r>
+    </w:p>
+    <w:p>
+      <w:pPr>
+        <w:tabs>
+          <w:tab w:val="left" w:pos="3408"/>
+        </w:tabs>
+        <w:ind w:left="567" w:firstLine="0"/>
+        <w:rPr>
+          <w:rFonts w:ascii="Cambria" w:hAnsi="Cambria" w:cs="Arial"/>
+          <w:sz w:val="28"/>
+          <w:szCs w:val="28"/>
+          <w:lang w:val="pt-PT"/>
+        </w:rPr>
+      </w:pPr>
     </w:p>
     <w:p>
       <w:pPr>
@@ -1429,8 +1551,138 @@
           <w:szCs w:val="32"/>
           <w:lang w:val="pt-PT"/>
         </w:rPr>
-        <w:t>Restrições</w:t>
-      </w:r>
+        <w:t>Restrições:</w:t>
+      </w:r>
+    </w:p>
+    <w:p>
+      <w:pPr>
+        <w:tabs>
+          <w:tab w:val="left" w:pos="3408"/>
+        </w:tabs>
+        <w:ind w:firstLine="0"/>
+        <w:rPr>
+          <w:rFonts w:ascii="Cambria" w:hAnsi="Cambria" w:cs="Arial"/>
+          <w:sz w:val="28"/>
+          <w:szCs w:val="28"/>
+          <w:lang w:val="pt-PT"/>
+        </w:rPr>
+      </w:pPr>
+      <w:r>
+        <w:rPr>
+          <w:rFonts w:ascii="Cambria" w:hAnsi="Cambria" w:cs="Arial"/>
+          <w:sz w:val="28"/>
+          <w:szCs w:val="28"/>
+          <w:lang w:val="pt-PT"/>
+        </w:rPr>
+        <w:t>Em relação à viagem, na primeira parte, há a restrição de tempo de viagem, sendo este uma hora e para a segunda parte, quatro horas.</w:t>
+      </w:r>
+    </w:p>
+    <w:p>
+      <w:pPr>
+        <w:tabs>
+          <w:tab w:val="left" w:pos="3408"/>
+        </w:tabs>
+        <w:ind w:firstLine="0"/>
+        <w:rPr>
+          <w:rFonts w:ascii="Cambria" w:hAnsi="Cambria" w:cs="Arial"/>
+          <w:sz w:val="28"/>
+          <w:szCs w:val="28"/>
+          <w:lang w:val="pt-PT"/>
+        </w:rPr>
+      </w:pPr>
+      <w:r>
+        <w:rPr>
+          <w:rFonts w:ascii="Cambria" w:hAnsi="Cambria" w:cs="Arial"/>
+          <w:sz w:val="28"/>
+          <w:szCs w:val="28"/>
+          <w:lang w:val="pt-PT"/>
+        </w:rPr>
+        <w:t>Quanto à quantidade de pessoas a serem transportadas de uma só vez, a restrição é de 10 pessoas, sem contar com o condutor, como tal, durante uma viagem não é possível transportar mais do que 10 pessoas ao mesmo tempo.</w:t>
+      </w:r>
+    </w:p>
+    <w:p>
+      <w:pPr>
+        <w:tabs>
+          <w:tab w:val="left" w:pos="3408"/>
+        </w:tabs>
+        <w:ind w:firstLine="0"/>
+        <w:rPr>
+          <w:rFonts w:ascii="Cambria" w:hAnsi="Cambria" w:cs="Arial"/>
+          <w:sz w:val="28"/>
+          <w:szCs w:val="28"/>
+          <w:lang w:val="pt-PT"/>
+        </w:rPr>
+      </w:pPr>
+    </w:p>
+    <w:p>
+      <w:pPr>
+        <w:tabs>
+          <w:tab w:val="left" w:pos="3408"/>
+        </w:tabs>
+        <w:ind w:firstLine="0"/>
+        <w:rPr>
+          <w:rFonts w:ascii="Cambria" w:hAnsi="Cambria" w:cs="Arial"/>
+          <w:sz w:val="28"/>
+          <w:szCs w:val="28"/>
+          <w:lang w:val="pt-PT"/>
+        </w:rPr>
+      </w:pPr>
+    </w:p>
+    <w:p>
+      <w:pPr>
+        <w:tabs>
+          <w:tab w:val="left" w:pos="3408"/>
+        </w:tabs>
+        <w:ind w:firstLine="0"/>
+        <w:rPr>
+          <w:rFonts w:ascii="Cambria" w:hAnsi="Cambria" w:cs="Arial"/>
+          <w:sz w:val="28"/>
+          <w:szCs w:val="28"/>
+          <w:lang w:val="pt-PT"/>
+        </w:rPr>
+      </w:pPr>
+    </w:p>
+    <w:p>
+      <w:pPr>
+        <w:tabs>
+          <w:tab w:val="left" w:pos="3408"/>
+        </w:tabs>
+        <w:ind w:firstLine="0"/>
+        <w:rPr>
+          <w:rFonts w:ascii="Cambria" w:hAnsi="Cambria" w:cs="Arial"/>
+          <w:sz w:val="28"/>
+          <w:szCs w:val="28"/>
+          <w:lang w:val="pt-PT"/>
+        </w:rPr>
+      </w:pPr>
+    </w:p>
+    <w:p>
+      <w:pPr>
+        <w:tabs>
+          <w:tab w:val="left" w:pos="3408"/>
+        </w:tabs>
+        <w:ind w:firstLine="0"/>
+        <w:rPr>
+          <w:rFonts w:ascii="Cambria" w:hAnsi="Cambria" w:cs="Arial"/>
+          <w:sz w:val="28"/>
+          <w:szCs w:val="28"/>
+          <w:lang w:val="pt-PT"/>
+        </w:rPr>
+      </w:pPr>
+    </w:p>
+    <w:p>
+      <w:pPr>
+        <w:tabs>
+          <w:tab w:val="left" w:pos="3408"/>
+        </w:tabs>
+        <w:ind w:firstLine="0"/>
+        <w:rPr>
+          <w:rFonts w:ascii="Cambria" w:hAnsi="Cambria" w:cs="Arial"/>
+          <w:sz w:val="28"/>
+          <w:szCs w:val="28"/>
+          <w:lang w:val="pt-PT"/>
+        </w:rPr>
+      </w:pPr>
       <w:r>
         <w:rPr>
           <w:rFonts w:ascii="Cambria" w:hAnsi="Cambria" w:cs="Arial"/>
@@ -1439,6 +1691,16 @@
           <w:szCs w:val="32"/>
           <w:lang w:val="pt-PT"/>
         </w:rPr>
+        <w:t>Função Objetivo</w:t>
+      </w:r>
+      <w:r>
+        <w:rPr>
+          <w:rFonts w:ascii="Cambria" w:hAnsi="Cambria" w:cs="Arial"/>
+          <w:color w:val="8C2D19"/>
+          <w:sz w:val="32"/>
+          <w:szCs w:val="32"/>
+          <w:lang w:val="pt-PT"/>
+        </w:rPr>
         <w:t>:</w:t>
       </w:r>
     </w:p>
@@ -1462,83 +1724,210 @@
           <w:szCs w:val="28"/>
           <w:lang w:val="pt-PT"/>
         </w:rPr>
-        <w:t>Em relação à viagem, na primeira parte, há a restrição de tempo de viagem, sendo este uma h</w:t>
-      </w:r>
+        <w:t>De modo a otimizar a resolução do problema vamos necessitar que as viagens sejam as mais curtas possíveis, tanto em tempo como em distância, e com o maior número de passageiros transportados. Como tal a função objetivo deste problema requer a otimização de:</w:t>
+      </w:r>
+    </w:p>
+    <w:p>
+      <w:pPr>
+        <w:tabs>
+          <w:tab w:val="left" w:pos="3408"/>
+        </w:tabs>
+        <w:rPr>
+          <w:rFonts w:ascii="Cambria" w:eastAsiaTheme="minorEastAsia" w:hAnsi="Cambria" w:cs="Arial"/>
+          <w:sz w:val="28"/>
+          <w:szCs w:val="28"/>
+          <w:lang w:val="pt-PT"/>
+        </w:rPr>
+      </w:pPr>
+      <m:oMathPara>
+        <m:oMath>
+          <m:r>
+            <w:rPr>
+              <w:rFonts w:ascii="Cambria Math" w:hAnsi="Cambria Math" w:cs="Arial"/>
+              <w:sz w:val="28"/>
+              <w:szCs w:val="28"/>
+              <w:lang w:val="pt-PT"/>
+            </w:rPr>
+            <m:t>Max</m:t>
+          </m:r>
+          <m:d>
+            <m:dPr>
+              <m:ctrlPr>
+                <w:rPr>
+                  <w:rFonts w:ascii="Cambria Math" w:hAnsi="Cambria Math" w:cs="Arial"/>
+                  <w:i/>
+                  <w:sz w:val="28"/>
+                  <w:szCs w:val="28"/>
+                  <w:lang w:val="pt-PT"/>
+                </w:rPr>
+              </m:ctrlPr>
+            </m:dPr>
+            <m:e>
+              <m:r>
+                <w:rPr>
+                  <w:rFonts w:ascii="Cambria Math" w:hAnsi="Cambria Math" w:cs="Arial"/>
+                  <w:sz w:val="28"/>
+                  <w:szCs w:val="28"/>
+                  <w:lang w:val="pt-PT"/>
+                </w:rPr>
+                <m:t>Passageiros</m:t>
+              </m:r>
+            </m:e>
+          </m:d>
+        </m:oMath>
+      </m:oMathPara>
       <w:bookmarkStart w:id="0" w:name="_GoBack"/>
       <w:bookmarkEnd w:id="0"/>
-      <w:r>
-        <w:rPr>
-          <w:rFonts w:ascii="Cambria" w:hAnsi="Cambria" w:cs="Arial"/>
-          <w:sz w:val="28"/>
-          <w:szCs w:val="28"/>
-          <w:lang w:val="pt-PT"/>
-        </w:rPr>
-        <w:t>ora e para a segunda parte, quatro horas.</w:t>
-      </w:r>
-    </w:p>
-    <w:p>
-      <w:pPr>
-        <w:tabs>
-          <w:tab w:val="left" w:pos="3408"/>
-        </w:tabs>
-        <w:ind w:firstLine="0"/>
-        <w:rPr>
-          <w:rFonts w:ascii="Cambria" w:hAnsi="Cambria" w:cs="Arial"/>
-          <w:sz w:val="28"/>
-          <w:szCs w:val="28"/>
-          <w:lang w:val="pt-PT"/>
-        </w:rPr>
-      </w:pPr>
-      <w:r>
-        <w:rPr>
-          <w:rFonts w:ascii="Cambria" w:hAnsi="Cambria" w:cs="Arial"/>
-          <w:sz w:val="28"/>
-          <w:szCs w:val="28"/>
-          <w:lang w:val="pt-PT"/>
-        </w:rPr>
-        <w:t>Quanto à quantidade de pessoas a serem transportadas de uma só vez, a restrição é de 10 pessoas, sem contar com o condutor, como tal, durante uma viagem não é possível transportar mais do que 10 pessoas ao mesmo tempo.</w:t>
-      </w:r>
-    </w:p>
-    <w:p>
-      <w:pPr>
-        <w:tabs>
-          <w:tab w:val="left" w:pos="3408"/>
-        </w:tabs>
-        <w:ind w:firstLine="0"/>
-        <w:rPr>
-          <w:rFonts w:ascii="Cambria" w:hAnsi="Cambria" w:cs="Arial"/>
-          <w:sz w:val="28"/>
-          <w:szCs w:val="28"/>
-          <w:lang w:val="pt-PT"/>
-        </w:rPr>
-      </w:pPr>
-    </w:p>
-    <w:p>
-      <w:pPr>
-        <w:tabs>
-          <w:tab w:val="left" w:pos="3408"/>
-        </w:tabs>
-        <w:ind w:firstLine="0"/>
-        <w:rPr>
-          <w:rFonts w:ascii="Cambria" w:hAnsi="Cambria" w:cs="Arial"/>
-          <w:sz w:val="28"/>
-          <w:szCs w:val="28"/>
-          <w:lang w:val="pt-PT"/>
-        </w:rPr>
-      </w:pPr>
-    </w:p>
-    <w:p>
-      <w:pPr>
-        <w:tabs>
-          <w:tab w:val="left" w:pos="3408"/>
-        </w:tabs>
-        <w:rPr>
-          <w:rFonts w:ascii="Cambria" w:hAnsi="Cambria" w:cs="Arial"/>
-          <w:sz w:val="28"/>
-          <w:szCs w:val="28"/>
-          <w:lang w:val="pt-PT"/>
-        </w:rPr>
-      </w:pPr>
+    </w:p>
+    <w:p>
+      <w:pPr>
+        <w:tabs>
+          <w:tab w:val="left" w:pos="3408"/>
+        </w:tabs>
+        <w:rPr>
+          <w:rFonts w:ascii="Cambria" w:eastAsiaTheme="minorEastAsia" w:hAnsi="Cambria" w:cs="Arial"/>
+          <w:sz w:val="28"/>
+          <w:szCs w:val="28"/>
+          <w:lang w:val="pt-PT"/>
+        </w:rPr>
+      </w:pPr>
+      <m:oMathPara>
+        <m:oMath>
+          <m:r>
+            <w:rPr>
+              <w:rFonts w:ascii="Cambria Math" w:eastAsiaTheme="minorEastAsia" w:hAnsi="Cambria Math" w:cs="Arial"/>
+              <w:sz w:val="28"/>
+              <w:szCs w:val="28"/>
+              <w:lang w:val="pt-PT"/>
+            </w:rPr>
+            <m:t>Min</m:t>
+          </m:r>
+          <m:d>
+            <m:dPr>
+              <m:ctrlPr>
+                <w:rPr>
+                  <w:rFonts w:ascii="Cambria Math" w:eastAsiaTheme="minorEastAsia" w:hAnsi="Cambria Math" w:cs="Arial"/>
+                  <w:i/>
+                  <w:sz w:val="28"/>
+                  <w:szCs w:val="28"/>
+                  <w:lang w:val="pt-PT"/>
+                </w:rPr>
+              </m:ctrlPr>
+            </m:dPr>
+            <m:e>
+              <m:r>
+                <w:rPr>
+                  <w:rFonts w:ascii="Cambria Math" w:eastAsiaTheme="minorEastAsia" w:hAnsi="Cambria Math" w:cs="Arial"/>
+                  <w:sz w:val="28"/>
+                  <w:szCs w:val="28"/>
+                  <w:lang w:val="pt-PT"/>
+                </w:rPr>
+                <m:t>Custo</m:t>
+              </m:r>
+            </m:e>
+          </m:d>
+        </m:oMath>
+      </m:oMathPara>
+    </w:p>
+    <w:p>
+      <w:pPr>
+        <w:tabs>
+          <w:tab w:val="left" w:pos="3408"/>
+        </w:tabs>
+        <w:rPr>
+          <w:rFonts w:ascii="Cambria" w:eastAsiaTheme="minorEastAsia" w:hAnsi="Cambria" w:cs="Arial"/>
+          <w:sz w:val="28"/>
+          <w:szCs w:val="28"/>
+          <w:lang w:val="pt-PT"/>
+        </w:rPr>
+      </w:pPr>
+      <m:oMathPara>
+        <m:oMath>
+          <m:r>
+            <w:rPr>
+              <w:rFonts w:ascii="Cambria Math" w:eastAsiaTheme="minorEastAsia" w:hAnsi="Cambria Math" w:cs="Arial"/>
+              <w:sz w:val="28"/>
+              <w:szCs w:val="28"/>
+              <w:lang w:val="pt-PT"/>
+            </w:rPr>
+            <m:t xml:space="preserve">Custo= </m:t>
+          </m:r>
+          <m:nary>
+            <m:naryPr>
+              <m:chr m:val="∑"/>
+              <m:limLoc m:val="undOvr"/>
+              <m:ctrlPr>
+                <w:rPr>
+                  <w:rFonts w:ascii="Cambria Math" w:eastAsiaTheme="minorEastAsia" w:hAnsi="Cambria Math" w:cs="Arial"/>
+                  <w:i/>
+                  <w:sz w:val="28"/>
+                  <w:szCs w:val="28"/>
+                  <w:lang w:val="pt-PT"/>
+                </w:rPr>
+              </m:ctrlPr>
+            </m:naryPr>
+            <m:sub>
+              <m:r>
+                <w:rPr>
+                  <w:rFonts w:ascii="Cambria Math" w:eastAsiaTheme="minorEastAsia" w:hAnsi="Cambria Math" w:cs="Arial"/>
+                  <w:sz w:val="28"/>
+                  <w:szCs w:val="28"/>
+                  <w:lang w:val="pt-PT"/>
+                </w:rPr>
+                <m:t>i=1</m:t>
+              </m:r>
+            </m:sub>
+            <m:sup>
+              <m:r>
+                <w:rPr>
+                  <w:rFonts w:ascii="Cambria Math" w:eastAsiaTheme="minorEastAsia" w:hAnsi="Cambria Math" w:cs="Arial"/>
+                  <w:sz w:val="28"/>
+                  <w:szCs w:val="28"/>
+                  <w:lang w:val="pt-PT"/>
+                </w:rPr>
+                <m:t>n</m:t>
+              </m:r>
+            </m:sup>
+            <m:e>
+              <m:sSub>
+                <m:sSubPr>
+                  <m:ctrlPr>
+                    <w:rPr>
+                      <w:rFonts w:ascii="Cambria Math" w:eastAsiaTheme="minorEastAsia" w:hAnsi="Cambria Math" w:cs="Arial"/>
+                      <w:i/>
+                      <w:sz w:val="28"/>
+                      <w:szCs w:val="28"/>
+                      <w:lang w:val="pt-PT"/>
+                    </w:rPr>
+                  </m:ctrlPr>
+                </m:sSubPr>
+                <m:e>
+                  <m:r>
+                    <w:rPr>
+                      <w:rFonts w:ascii="Cambria Math" w:eastAsiaTheme="minorEastAsia" w:hAnsi="Cambria Math" w:cs="Arial"/>
+                      <w:sz w:val="28"/>
+                      <w:szCs w:val="28"/>
+                      <w:lang w:val="pt-PT"/>
+                    </w:rPr>
+                    <m:t>A</m:t>
+                  </m:r>
+                </m:e>
+                <m:sub>
+                  <m:r>
+                    <w:rPr>
+                      <w:rFonts w:ascii="Cambria Math" w:eastAsiaTheme="minorEastAsia" w:hAnsi="Cambria Math" w:cs="Arial"/>
+                      <w:sz w:val="28"/>
+                      <w:szCs w:val="28"/>
+                      <w:lang w:val="pt-PT"/>
+                    </w:rPr>
+                    <m:t>ij</m:t>
+                  </m:r>
+                </m:sub>
+              </m:sSub>
+            </m:e>
+          </m:nary>
+        </m:oMath>
+      </m:oMathPara>
     </w:p>
     <w:sectPr>
       <w:headerReference w:type="default" r:id="rId7"/>
@@ -1738,6 +2127,119 @@
 <file path=word/numbering.xml><?xml version="1.0" encoding="utf-8"?>
 <w:numbering xmlns:wpc="http://schemas.microsoft.com/office/word/2010/wordprocessingCanvas" xmlns:cx="http://schemas.microsoft.com/office/drawing/2014/chartex" xmlns:cx1="http://schemas.microsoft.com/office/drawing/2015/9/8/chartex" xmlns:cx2="http://schemas.microsoft.com/office/drawing/2015/10/21/chartex" xmlns:cx3="http://schemas.microsoft.com/office/drawing/2016/5/9/chartex" xmlns:cx4="http://schemas.microsoft.com/office/drawing/2016/5/10/chartex" xmlns:cx5="http://schemas.microsoft.com/office/drawing/2016/5/11/chartex" xmlns:cx6="http://schemas.microsoft.com/office/drawing/2016/5/12/chartex" xmlns:cx7="http://schemas.microsoft.com/office/drawing/2016/5/13/chartex" xmlns:cx8="http://schemas.microsoft.com/office/drawing/2016/5/14/chartex" xmlns:mc="http://schemas.openxmlformats.org/markup-compatibility/2006" xmlns:aink="http://schemas.microsoft.com/office/drawing/2016/ink" xmlns:am3d="http://schemas.microsoft.com/office/drawing/2017/model3d" xmlns:o="urn:schemas-microsoft-com:office:office" xmlns:r="http://schemas.openxmlformats.org/officeDocument/2006/relationships" xmlns:m="http://schemas.openxmlformats.org/officeDocument/2006/math" xmlns:v="urn:schemas-microsoft-com:vml" xmlns:wp14="http://schemas.microsoft.com/office/word/2010/wordprocessingDrawing" xmlns:wp="http://schemas.openxmlformats.org/drawingml/2006/wordprocessingDrawing" xmlns:w10="urn:schemas-microsoft-com:office:word" xmlns:w="http://schemas.openxmlformats.org/wordprocessingml/2006/main" xmlns:w14="http://schemas.microsoft.com/office/word/2010/wordml" xmlns:w15="http://schemas.microsoft.com/office/word/2012/wordml" xmlns:w16cid="http://schemas.microsoft.com/office/word/2016/wordml/cid" xmlns:w16se="http://schemas.microsoft.com/office/word/2015/wordml/symex" xmlns:wpg="http://schemas.microsoft.com/office/word/2010/wordprocessingGroup" xmlns:wpi="http://schemas.microsoft.com/office/word/2010/wordprocessingInk" xmlns:wne="http://schemas.microsoft.com/office/word/2006/wordml" xmlns:wps="http://schemas.microsoft.com/office/word/2010/wordprocessingShape" mc:Ignorable="w14 w15 w16se w16cid wp14">
   <w:abstractNum w:abstractNumId="0" w15:restartNumberingAfterBreak="0">
+    <w:nsid w:val="0FBF352C"/>
+    <w:multiLevelType w:val="hybridMultilevel"/>
+    <w:tmpl w:val="46E65F76"/>
+    <w:lvl w:ilvl="0" w:tplc="08090001">
+      <w:start w:val="1"/>
+      <w:numFmt w:val="bullet"/>
+      <w:lvlText w:val=""/>
+      <w:lvlJc w:val="left"/>
+      <w:pPr>
+        <w:ind w:left="1287" w:hanging="360"/>
+      </w:pPr>
+      <w:rPr>
+        <w:rFonts w:ascii="Symbol" w:hAnsi="Symbol" w:hint="default"/>
+      </w:rPr>
+    </w:lvl>
+    <w:lvl w:ilvl="1" w:tplc="08090003" w:tentative="1">
+      <w:start w:val="1"/>
+      <w:numFmt w:val="bullet"/>
+      <w:lvlText w:val="o"/>
+      <w:lvlJc w:val="left"/>
+      <w:pPr>
+        <w:ind w:left="2007" w:hanging="360"/>
+      </w:pPr>
+      <w:rPr>
+        <w:rFonts w:ascii="Courier New" w:hAnsi="Courier New" w:cs="Courier New" w:hint="default"/>
+      </w:rPr>
+    </w:lvl>
+    <w:lvl w:ilvl="2" w:tplc="08090005" w:tentative="1">
+      <w:start w:val="1"/>
+      <w:numFmt w:val="bullet"/>
+      <w:lvlText w:val=""/>
+      <w:lvlJc w:val="left"/>
+      <w:pPr>
+        <w:ind w:left="2727" w:hanging="360"/>
+      </w:pPr>
+      <w:rPr>
+        <w:rFonts w:ascii="Wingdings" w:hAnsi="Wingdings" w:hint="default"/>
+      </w:rPr>
+    </w:lvl>
+    <w:lvl w:ilvl="3" w:tplc="08090001" w:tentative="1">
+      <w:start w:val="1"/>
+      <w:numFmt w:val="bullet"/>
+      <w:lvlText w:val=""/>
+      <w:lvlJc w:val="left"/>
+      <w:pPr>
+        <w:ind w:left="3447" w:hanging="360"/>
+      </w:pPr>
+      <w:rPr>
+        <w:rFonts w:ascii="Symbol" w:hAnsi="Symbol" w:hint="default"/>
+      </w:rPr>
+    </w:lvl>
+    <w:lvl w:ilvl="4" w:tplc="08090003" w:tentative="1">
+      <w:start w:val="1"/>
+      <w:numFmt w:val="bullet"/>
+      <w:lvlText w:val="o"/>
+      <w:lvlJc w:val="left"/>
+      <w:pPr>
+        <w:ind w:left="4167" w:hanging="360"/>
+      </w:pPr>
+      <w:rPr>
+        <w:rFonts w:ascii="Courier New" w:hAnsi="Courier New" w:cs="Courier New" w:hint="default"/>
+      </w:rPr>
+    </w:lvl>
+    <w:lvl w:ilvl="5" w:tplc="08090005" w:tentative="1">
+      <w:start w:val="1"/>
+      <w:numFmt w:val="bullet"/>
+      <w:lvlText w:val=""/>
+      <w:lvlJc w:val="left"/>
+      <w:pPr>
+        <w:ind w:left="4887" w:hanging="360"/>
+      </w:pPr>
+      <w:rPr>
+        <w:rFonts w:ascii="Wingdings" w:hAnsi="Wingdings" w:hint="default"/>
+      </w:rPr>
+    </w:lvl>
+    <w:lvl w:ilvl="6" w:tplc="08090001" w:tentative="1">
+      <w:start w:val="1"/>
+      <w:numFmt w:val="bullet"/>
+      <w:lvlText w:val=""/>
+      <w:lvlJc w:val="left"/>
+      <w:pPr>
+        <w:ind w:left="5607" w:hanging="360"/>
+      </w:pPr>
+      <w:rPr>
+        <w:rFonts w:ascii="Symbol" w:hAnsi="Symbol" w:hint="default"/>
+      </w:rPr>
+    </w:lvl>
+    <w:lvl w:ilvl="7" w:tplc="08090003" w:tentative="1">
+      <w:start w:val="1"/>
+      <w:numFmt w:val="bullet"/>
+      <w:lvlText w:val="o"/>
+      <w:lvlJc w:val="left"/>
+      <w:pPr>
+        <w:ind w:left="6327" w:hanging="360"/>
+      </w:pPr>
+      <w:rPr>
+        <w:rFonts w:ascii="Courier New" w:hAnsi="Courier New" w:cs="Courier New" w:hint="default"/>
+      </w:rPr>
+    </w:lvl>
+    <w:lvl w:ilvl="8" w:tplc="08090005" w:tentative="1">
+      <w:start w:val="1"/>
+      <w:numFmt w:val="bullet"/>
+      <w:lvlText w:val=""/>
+      <w:lvlJc w:val="left"/>
+      <w:pPr>
+        <w:ind w:left="7047" w:hanging="360"/>
+      </w:pPr>
+      <w:rPr>
+        <w:rFonts w:ascii="Wingdings" w:hAnsi="Wingdings" w:hint="default"/>
+      </w:rPr>
+    </w:lvl>
+  </w:abstractNum>
+  <w:abstractNum w:abstractNumId="1" w15:restartNumberingAfterBreak="0">
     <w:nsid w:val="261F19EA"/>
     <w:multiLevelType w:val="hybridMultilevel"/>
     <w:tmpl w:val="C6DC978E"/>
@@ -1850,7 +2352,7 @@
       </w:rPr>
     </w:lvl>
   </w:abstractNum>
-  <w:abstractNum w:abstractNumId="1" w15:restartNumberingAfterBreak="0">
+  <w:abstractNum w:abstractNumId="2" w15:restartNumberingAfterBreak="0">
     <w:nsid w:val="54592ACD"/>
     <w:multiLevelType w:val="hybridMultilevel"/>
     <w:tmpl w:val="BBBA400C"/>
@@ -1963,7 +2465,7 @@
       </w:rPr>
     </w:lvl>
   </w:abstractNum>
-  <w:abstractNum w:abstractNumId="2" w15:restartNumberingAfterBreak="0">
+  <w:abstractNum w:abstractNumId="3" w15:restartNumberingAfterBreak="0">
     <w:nsid w:val="591078DC"/>
     <w:multiLevelType w:val="hybridMultilevel"/>
     <w:tmpl w:val="71C4085C"/>
@@ -2077,7 +2579,7 @@
       </w:rPr>
     </w:lvl>
   </w:abstractNum>
-  <w:abstractNum w:abstractNumId="3" w15:restartNumberingAfterBreak="0">
+  <w:abstractNum w:abstractNumId="4" w15:restartNumberingAfterBreak="0">
     <w:nsid w:val="629B1BD4"/>
     <w:multiLevelType w:val="hybridMultilevel"/>
     <w:tmpl w:val="84FEA6FA"/>
@@ -2190,7 +2692,7 @@
       </w:rPr>
     </w:lvl>
   </w:abstractNum>
-  <w:abstractNum w:abstractNumId="4" w15:restartNumberingAfterBreak="0">
+  <w:abstractNum w:abstractNumId="5" w15:restartNumberingAfterBreak="0">
     <w:nsid w:val="6DDE3523"/>
     <w:multiLevelType w:val="hybridMultilevel"/>
     <w:tmpl w:val="025CF69E"/>
@@ -2304,22 +2806,25 @@
     </w:lvl>
   </w:abstractNum>
   <w:num w:numId="1">
+    <w:abstractNumId w:val="2"/>
+  </w:num>
+  <w:num w:numId="2">
     <w:abstractNumId w:val="1"/>
   </w:num>
-  <w:num w:numId="2">
-    <w:abstractNumId w:val="0"/>
+  <w:num w:numId="3">
+    <w:abstractNumId w:val="4"/>
   </w:num>
-  <w:num w:numId="3">
+  <w:num w:numId="4">
+    <w:abstractNumId w:val="4"/>
+  </w:num>
+  <w:num w:numId="5">
+    <w:abstractNumId w:val="5"/>
+  </w:num>
+  <w:num w:numId="6">
     <w:abstractNumId w:val="3"/>
   </w:num>
-  <w:num w:numId="4">
-    <w:abstractNumId w:val="3"/>
-  </w:num>
-  <w:num w:numId="5">
-    <w:abstractNumId w:val="4"/>
-  </w:num>
-  <w:num w:numId="6">
-    <w:abstractNumId w:val="2"/>
+  <w:num w:numId="7">
+    <w:abstractNumId w:val="0"/>
   </w:num>
 </w:numbering>
 </file>
@@ -2884,6 +3389,16 @@
       <w:szCs w:val="26"/>
     </w:rPr>
   </w:style>
+  <w:style w:type="character" w:styleId="PlaceholderText">
+    <w:name w:val="Placeholder Text"/>
+    <w:basedOn w:val="DefaultParagraphFont"/>
+    <w:uiPriority w:val="99"/>
+    <w:semiHidden/>
+    <w:rsid w:val="008121FD"/>
+    <w:rPr>
+      <w:color w:val="808080"/>
+    </w:rPr>
+  </w:style>
 </w:styles>
 </file>
 

--- a/Relatorio.docx
+++ b/Relatorio.docx
@@ -1216,18 +1216,16 @@
         <w:ind w:firstLine="0"/>
         <w:rPr>
           <w:rFonts w:ascii="Cambria" w:hAnsi="Cambria" w:cs="Arial"/>
-          <w:color w:val="8C2D19"/>
-          <w:sz w:val="32"/>
-          <w:szCs w:val="32"/>
-          <w:lang w:val="pt-PT"/>
-        </w:rPr>
-      </w:pPr>
-      <w:r>
-        <w:rPr>
-          <w:rFonts w:ascii="Cambria" w:hAnsi="Cambria" w:cs="Arial"/>
-          <w:color w:val="8C2D19"/>
-          <w:sz w:val="32"/>
-          <w:szCs w:val="32"/>
+          <w:sz w:val="28"/>
+          <w:szCs w:val="28"/>
+          <w:lang w:val="pt-PT"/>
+        </w:rPr>
+      </w:pPr>
+      <w:r>
+        <w:rPr>
+          <w:rFonts w:ascii="Cambria" w:hAnsi="Cambria" w:cs="Arial"/>
+          <w:sz w:val="28"/>
+          <w:szCs w:val="28"/>
           <w:lang w:val="pt-PT"/>
         </w:rPr>
         <w:t>G (V, A) – Grafo Não Dirigido Pesado</w:t>
@@ -1271,7 +1269,16 @@
           <w:szCs w:val="28"/>
           <w:lang w:val="pt-PT"/>
         </w:rPr>
-        <w:t xml:space="preserve"> Estas paragens são o aeroporto, hotéis e entradas e saídas de estradas.</w:t>
+        <w:t xml:space="preserve"> Estas paragens são o aeroporto, hotéis e </w:t>
+      </w:r>
+      <w:r>
+        <w:rPr>
+          <w:rFonts w:ascii="Cambria" w:hAnsi="Cambria" w:cs="Arial"/>
+          <w:sz w:val="28"/>
+          <w:szCs w:val="28"/>
+          <w:lang w:val="pt-PT"/>
+        </w:rPr>
+        <w:t>paragens predefinidas.</w:t>
       </w:r>
     </w:p>
     <w:p>
@@ -1366,33 +1373,6 @@
           <w:szCs w:val="28"/>
           <w:lang w:val="pt-PT"/>
         </w:rPr>
-        <w:t>D – Peso da aresta, que é medido em quilómetros (Distância)</w:t>
-      </w:r>
-    </w:p>
-    <w:p>
-      <w:pPr>
-        <w:pStyle w:val="ListParagraph"/>
-        <w:numPr>
-          <w:ilvl w:val="0"/>
-          <w:numId w:val="6"/>
-        </w:numPr>
-        <w:tabs>
-          <w:tab w:val="left" w:pos="3408"/>
-        </w:tabs>
-        <w:rPr>
-          <w:rFonts w:ascii="Cambria" w:hAnsi="Cambria" w:cs="Arial"/>
-          <w:sz w:val="28"/>
-          <w:szCs w:val="28"/>
-          <w:lang w:val="pt-PT"/>
-        </w:rPr>
-      </w:pPr>
-      <w:r>
-        <w:rPr>
-          <w:rFonts w:ascii="Cambria" w:hAnsi="Cambria" w:cs="Arial"/>
-          <w:sz w:val="28"/>
-          <w:szCs w:val="28"/>
-          <w:lang w:val="pt-PT"/>
-        </w:rPr>
         <w:t>T – Peso da aresta, que é medido em minutos (Tempo)</w:t>
       </w:r>
     </w:p>
@@ -1512,8 +1492,286 @@
           <w:szCs w:val="28"/>
           <w:lang w:val="pt-PT"/>
         </w:rPr>
-        <w:t>Os dados de saída são todas as paragens pelo qual a carrinha passa durante a viagem, a quantidade de quilómetros percorridos na viagem e o tempo que esta demorou, bem como a quantidade de pessoas transportadas.</w:t>
-      </w:r>
+        <w:t>Os dados de saída são todas as paragens pelo qual a carrinha passa durante a viagem, a quantidade de tempo que esta demorou, bem como a quantidade de pessoas transportadas.</w:t>
+      </w:r>
+    </w:p>
+    <w:p>
+      <w:pPr>
+        <w:tabs>
+          <w:tab w:val="left" w:pos="3408"/>
+        </w:tabs>
+        <w:ind w:firstLine="0"/>
+        <w:rPr>
+          <w:rFonts w:ascii="Cambria" w:hAnsi="Cambria" w:cs="Arial"/>
+          <w:sz w:val="28"/>
+          <w:szCs w:val="28"/>
+          <w:lang w:val="pt-PT"/>
+        </w:rPr>
+      </w:pPr>
+      <w:r>
+        <w:rPr>
+          <w:rFonts w:ascii="Cambria" w:hAnsi="Cambria" w:cs="Arial"/>
+          <w:sz w:val="28"/>
+          <w:szCs w:val="28"/>
+          <w:lang w:val="pt-PT"/>
+        </w:rPr>
+        <w:t>Caminho percorrido: {V</w:t>
+      </w:r>
+      <w:r>
+        <w:rPr>
+          <w:rFonts w:ascii="Cambria" w:hAnsi="Cambria" w:cs="Arial"/>
+          <w:sz w:val="28"/>
+          <w:szCs w:val="28"/>
+          <w:vertAlign w:val="subscript"/>
+          <w:lang w:val="pt-PT"/>
+        </w:rPr>
+        <w:t>i</w:t>
+      </w:r>
+      <w:r>
+        <w:rPr>
+          <w:rFonts w:ascii="Cambria" w:hAnsi="Cambria" w:cs="Arial"/>
+          <w:sz w:val="28"/>
+          <w:szCs w:val="28"/>
+          <w:lang w:val="pt-PT"/>
+        </w:rPr>
+        <w:t xml:space="preserve">}, i = 1, …, </w:t>
+      </w:r>
+      <w:proofErr w:type="gramStart"/>
+      <w:r>
+        <w:rPr>
+          <w:rFonts w:ascii="Cambria" w:hAnsi="Cambria" w:cs="Arial"/>
+          <w:sz w:val="28"/>
+          <w:szCs w:val="28"/>
+          <w:lang w:val="pt-PT"/>
+        </w:rPr>
+        <w:t>n ;</w:t>
+      </w:r>
+      <w:proofErr w:type="gramEnd"/>
+      <w:r>
+        <w:rPr>
+          <w:rFonts w:ascii="Cambria" w:hAnsi="Cambria" w:cs="Arial"/>
+          <w:sz w:val="28"/>
+          <w:szCs w:val="28"/>
+          <w:lang w:val="pt-PT"/>
+        </w:rPr>
+        <w:t xml:space="preserve"> n≠0</w:t>
+      </w:r>
+    </w:p>
+    <w:p>
+      <w:pPr>
+        <w:tabs>
+          <w:tab w:val="left" w:pos="3408"/>
+        </w:tabs>
+        <w:ind w:firstLine="0"/>
+        <w:rPr>
+          <w:rFonts w:ascii="Cambria" w:eastAsiaTheme="minorEastAsia" w:hAnsi="Cambria" w:cs="Arial"/>
+          <w:sz w:val="28"/>
+          <w:szCs w:val="28"/>
+          <w:lang w:val="pt-PT"/>
+        </w:rPr>
+      </w:pPr>
+      <w:r>
+        <w:rPr>
+          <w:rFonts w:ascii="Cambria" w:hAnsi="Cambria" w:cs="Arial"/>
+          <w:sz w:val="28"/>
+          <w:szCs w:val="28"/>
+          <w:lang w:val="pt-PT"/>
+        </w:rPr>
+        <w:t xml:space="preserve">Tempo da viagem: </w:t>
+      </w:r>
+      <m:oMath>
+        <m:nary>
+          <m:naryPr>
+            <m:chr m:val="∑"/>
+            <m:limLoc m:val="undOvr"/>
+            <m:ctrlPr>
+              <w:rPr>
+                <w:rFonts w:ascii="Cambria Math" w:hAnsi="Cambria Math" w:cs="Arial"/>
+                <w:i/>
+                <w:sz w:val="28"/>
+                <w:szCs w:val="28"/>
+                <w:lang w:val="pt-PT"/>
+              </w:rPr>
+            </m:ctrlPr>
+          </m:naryPr>
+          <m:sub>
+            <m:r>
+              <w:rPr>
+                <w:rFonts w:ascii="Cambria Math" w:hAnsi="Cambria Math" w:cs="Arial"/>
+                <w:sz w:val="28"/>
+                <w:szCs w:val="28"/>
+                <w:lang w:val="pt-PT"/>
+              </w:rPr>
+              <m:t>i=1</m:t>
+            </m:r>
+          </m:sub>
+          <m:sup>
+            <m:r>
+              <w:rPr>
+                <w:rFonts w:ascii="Cambria Math" w:hAnsi="Cambria Math" w:cs="Arial"/>
+                <w:sz w:val="28"/>
+                <w:szCs w:val="28"/>
+                <w:lang w:val="pt-PT"/>
+              </w:rPr>
+              <m:t>n</m:t>
+            </m:r>
+          </m:sup>
+          <m:e>
+            <m:sSub>
+              <m:sSubPr>
+                <m:ctrlPr>
+                  <w:rPr>
+                    <w:rFonts w:ascii="Cambria Math" w:hAnsi="Cambria Math" w:cs="Arial"/>
+                    <w:i/>
+                    <w:sz w:val="28"/>
+                    <w:szCs w:val="28"/>
+                    <w:lang w:val="pt-PT"/>
+                  </w:rPr>
+                </m:ctrlPr>
+              </m:sSubPr>
+              <m:e>
+                <m:r>
+                  <w:rPr>
+                    <w:rFonts w:ascii="Cambria Math" w:hAnsi="Cambria Math" w:cs="Arial"/>
+                    <w:sz w:val="28"/>
+                    <w:szCs w:val="28"/>
+                    <w:lang w:val="pt-PT"/>
+                  </w:rPr>
+                  <m:t>A</m:t>
+                </m:r>
+              </m:e>
+              <m:sub>
+                <m:r>
+                  <w:rPr>
+                    <w:rFonts w:ascii="Cambria Math" w:hAnsi="Cambria Math" w:cs="Arial"/>
+                    <w:sz w:val="28"/>
+                    <w:szCs w:val="28"/>
+                    <w:lang w:val="pt-PT"/>
+                  </w:rPr>
+                  <m:t>i</m:t>
+                </m:r>
+              </m:sub>
+            </m:sSub>
+          </m:e>
+        </m:nary>
+      </m:oMath>
+      <w:r>
+        <w:rPr>
+          <w:rFonts w:ascii="Cambria" w:eastAsiaTheme="minorEastAsia" w:hAnsi="Cambria" w:cs="Arial"/>
+          <w:sz w:val="28"/>
+          <w:szCs w:val="28"/>
+          <w:lang w:val="pt-PT"/>
+        </w:rPr>
+        <w:t xml:space="preserve"> (soma do tempo de cada arresta percorrida)</w:t>
+      </w:r>
+    </w:p>
+    <w:p>
+      <w:pPr>
+        <w:tabs>
+          <w:tab w:val="left" w:pos="3408"/>
+        </w:tabs>
+        <w:ind w:firstLine="0"/>
+        <w:rPr>
+          <w:rFonts w:ascii="Cambria" w:hAnsi="Cambria" w:cs="Arial"/>
+          <w:sz w:val="28"/>
+          <w:szCs w:val="28"/>
+          <w:lang w:val="pt-PT"/>
+        </w:rPr>
+      </w:pPr>
+      <w:r>
+        <w:rPr>
+          <w:rFonts w:ascii="Cambria" w:eastAsiaTheme="minorEastAsia" w:hAnsi="Cambria" w:cs="Arial"/>
+          <w:sz w:val="28"/>
+          <w:szCs w:val="28"/>
+          <w:lang w:val="pt-PT"/>
+        </w:rPr>
+        <w:t xml:space="preserve">Fluxo de passageiros: </w:t>
+      </w:r>
+      <m:oMath>
+        <m:nary>
+          <m:naryPr>
+            <m:chr m:val="∑"/>
+            <m:limLoc m:val="undOvr"/>
+            <m:ctrlPr>
+              <w:rPr>
+                <w:rFonts w:ascii="Cambria Math" w:eastAsiaTheme="minorEastAsia" w:hAnsi="Cambria Math" w:cs="Arial"/>
+                <w:i/>
+                <w:sz w:val="28"/>
+                <w:szCs w:val="28"/>
+                <w:lang w:val="pt-PT"/>
+              </w:rPr>
+            </m:ctrlPr>
+          </m:naryPr>
+          <m:sub>
+            <m:r>
+              <w:rPr>
+                <w:rFonts w:ascii="Cambria Math" w:eastAsiaTheme="minorEastAsia" w:hAnsi="Cambria Math" w:cs="Arial"/>
+                <w:sz w:val="28"/>
+                <w:szCs w:val="28"/>
+                <w:lang w:val="pt-PT"/>
+              </w:rPr>
+              <m:t>i=1</m:t>
+            </m:r>
+          </m:sub>
+          <m:sup>
+            <m:r>
+              <w:rPr>
+                <w:rFonts w:ascii="Cambria Math" w:eastAsiaTheme="minorEastAsia" w:hAnsi="Cambria Math" w:cs="Arial"/>
+                <w:sz w:val="28"/>
+                <w:szCs w:val="28"/>
+                <w:lang w:val="pt-PT"/>
+              </w:rPr>
+              <m:t>n</m:t>
+            </m:r>
+          </m:sup>
+          <m:e>
+            <m:sSub>
+              <m:sSubPr>
+                <m:ctrlPr>
+                  <w:rPr>
+                    <w:rFonts w:ascii="Cambria Math" w:eastAsiaTheme="minorEastAsia" w:hAnsi="Cambria Math" w:cs="Arial"/>
+                    <w:i/>
+                    <w:sz w:val="28"/>
+                    <w:szCs w:val="28"/>
+                    <w:lang w:val="pt-PT"/>
+                  </w:rPr>
+                </m:ctrlPr>
+              </m:sSubPr>
+              <m:e>
+                <m:r>
+                  <w:rPr>
+                    <w:rFonts w:ascii="Cambria Math" w:eastAsiaTheme="minorEastAsia" w:hAnsi="Cambria Math" w:cs="Arial"/>
+                    <w:sz w:val="28"/>
+                    <w:szCs w:val="28"/>
+                    <w:lang w:val="pt-PT"/>
+                  </w:rPr>
+                  <m:t>P</m:t>
+                </m:r>
+              </m:e>
+              <m:sub>
+                <m:r>
+                  <w:rPr>
+                    <w:rFonts w:ascii="Cambria Math" w:eastAsiaTheme="minorEastAsia" w:hAnsi="Cambria Math" w:cs="Arial"/>
+                    <w:sz w:val="28"/>
+                    <w:szCs w:val="28"/>
+                    <w:lang w:val="pt-PT"/>
+                  </w:rPr>
+                  <m:t>i</m:t>
+                </m:r>
+              </m:sub>
+            </m:sSub>
+            <m:r>
+              <w:rPr>
+                <w:rFonts w:ascii="Cambria Math" w:eastAsiaTheme="minorEastAsia" w:hAnsi="Cambria Math" w:cs="Arial"/>
+                <w:sz w:val="28"/>
+                <w:szCs w:val="28"/>
+                <w:lang w:val="pt-PT"/>
+              </w:rPr>
+              <m:t xml:space="preserve"> (soma do fluxo de passageiros)</m:t>
+            </m:r>
+          </m:e>
+        </m:nary>
+      </m:oMath>
     </w:p>
     <w:p>
       <w:pPr>
@@ -1641,48 +1899,6 @@
           <w:lang w:val="pt-PT"/>
         </w:rPr>
       </w:pPr>
-    </w:p>
-    <w:p>
-      <w:pPr>
-        <w:tabs>
-          <w:tab w:val="left" w:pos="3408"/>
-        </w:tabs>
-        <w:ind w:firstLine="0"/>
-        <w:rPr>
-          <w:rFonts w:ascii="Cambria" w:hAnsi="Cambria" w:cs="Arial"/>
-          <w:sz w:val="28"/>
-          <w:szCs w:val="28"/>
-          <w:lang w:val="pt-PT"/>
-        </w:rPr>
-      </w:pPr>
-    </w:p>
-    <w:p>
-      <w:pPr>
-        <w:tabs>
-          <w:tab w:val="left" w:pos="3408"/>
-        </w:tabs>
-        <w:ind w:firstLine="0"/>
-        <w:rPr>
-          <w:rFonts w:ascii="Cambria" w:hAnsi="Cambria" w:cs="Arial"/>
-          <w:sz w:val="28"/>
-          <w:szCs w:val="28"/>
-          <w:lang w:val="pt-PT"/>
-        </w:rPr>
-      </w:pPr>
-    </w:p>
-    <w:p>
-      <w:pPr>
-        <w:tabs>
-          <w:tab w:val="left" w:pos="3408"/>
-        </w:tabs>
-        <w:ind w:firstLine="0"/>
-        <w:rPr>
-          <w:rFonts w:ascii="Cambria" w:hAnsi="Cambria" w:cs="Arial"/>
-          <w:sz w:val="28"/>
-          <w:szCs w:val="28"/>
-          <w:lang w:val="pt-PT"/>
-        </w:rPr>
-      </w:pPr>
       <w:r>
         <w:rPr>
           <w:rFonts w:ascii="Cambria" w:hAnsi="Cambria" w:cs="Arial"/>
@@ -1691,17 +1907,7 @@
           <w:szCs w:val="32"/>
           <w:lang w:val="pt-PT"/>
         </w:rPr>
-        <w:t>Função Objetivo</w:t>
-      </w:r>
-      <w:r>
-        <w:rPr>
-          <w:rFonts w:ascii="Cambria" w:hAnsi="Cambria" w:cs="Arial"/>
-          <w:color w:val="8C2D19"/>
-          <w:sz w:val="32"/>
-          <w:szCs w:val="32"/>
-          <w:lang w:val="pt-PT"/>
-        </w:rPr>
-        <w:t>:</w:t>
+        <w:t>Função Objetivo:</w:t>
       </w:r>
     </w:p>
     <w:p>
@@ -1732,6 +1938,7 @@
         <w:tabs>
           <w:tab w:val="left" w:pos="3408"/>
         </w:tabs>
+        <w:ind w:firstLine="0"/>
         <w:rPr>
           <w:rFonts w:ascii="Cambria" w:eastAsiaTheme="minorEastAsia" w:hAnsi="Cambria" w:cs="Arial"/>
           <w:sz w:val="28"/>
@@ -1739,195 +1946,312 @@
           <w:lang w:val="pt-PT"/>
         </w:rPr>
       </w:pPr>
-      <m:oMathPara>
-        <m:oMath>
-          <m:r>
-            <w:rPr>
-              <w:rFonts w:ascii="Cambria Math" w:hAnsi="Cambria Math" w:cs="Arial"/>
-              <w:sz w:val="28"/>
-              <w:szCs w:val="28"/>
-              <w:lang w:val="pt-PT"/>
-            </w:rPr>
-            <m:t>Max</m:t>
-          </m:r>
-          <m:d>
-            <m:dPr>
-              <m:ctrlPr>
-                <w:rPr>
-                  <w:rFonts w:ascii="Cambria Math" w:hAnsi="Cambria Math" w:cs="Arial"/>
-                  <w:i/>
-                  <w:sz w:val="28"/>
-                  <w:szCs w:val="28"/>
-                  <w:lang w:val="pt-PT"/>
-                </w:rPr>
-              </m:ctrlPr>
-            </m:dPr>
-            <m:e>
-              <m:r>
-                <w:rPr>
-                  <w:rFonts w:ascii="Cambria Math" w:hAnsi="Cambria Math" w:cs="Arial"/>
-                  <w:sz w:val="28"/>
-                  <w:szCs w:val="28"/>
-                  <w:lang w:val="pt-PT"/>
-                </w:rPr>
-                <m:t>Passageiros</m:t>
-              </m:r>
-            </m:e>
-          </m:d>
-        </m:oMath>
-      </m:oMathPara>
+      <m:oMath>
+        <m:r>
+          <w:rPr>
+            <w:rFonts w:ascii="Cambria Math" w:hAnsi="Cambria Math" w:cs="Arial"/>
+            <w:sz w:val="28"/>
+            <w:szCs w:val="28"/>
+            <w:lang w:val="pt-PT"/>
+          </w:rPr>
+          <m:t>Max</m:t>
+        </m:r>
+        <m:d>
+          <m:dPr>
+            <m:ctrlPr>
+              <w:rPr>
+                <w:rFonts w:ascii="Cambria Math" w:hAnsi="Cambria Math" w:cs="Arial"/>
+                <w:i/>
+                <w:sz w:val="28"/>
+                <w:szCs w:val="28"/>
+                <w:lang w:val="pt-PT"/>
+              </w:rPr>
+            </m:ctrlPr>
+          </m:dPr>
+          <m:e>
+            <m:r>
+              <w:rPr>
+                <w:rFonts w:ascii="Cambria Math" w:hAnsi="Cambria Math" w:cs="Arial"/>
+                <w:sz w:val="28"/>
+                <w:szCs w:val="28"/>
+                <w:lang w:val="pt-PT"/>
+              </w:rPr>
+              <m:t>Passageiros</m:t>
+            </m:r>
+          </m:e>
+        </m:d>
+      </m:oMath>
+      <w:r>
+        <w:rPr>
+          <w:rFonts w:ascii="Cambria" w:eastAsiaTheme="minorEastAsia" w:hAnsi="Cambria" w:cs="Arial"/>
+          <w:sz w:val="28"/>
+          <w:szCs w:val="28"/>
+          <w:lang w:val="pt-PT"/>
+        </w:rPr>
+        <w:t>, de tal modo queremos maximizar o</w:t>
+      </w:r>
+      <w:r>
+        <w:rPr>
+          <w:rFonts w:ascii="Cambria" w:eastAsiaTheme="minorEastAsia" w:hAnsi="Cambria" w:cs="Arial"/>
+          <w:sz w:val="28"/>
+          <w:szCs w:val="28"/>
+          <w:lang w:val="pt-PT"/>
+        </w:rPr>
+        <w:t xml:space="preserve"> </w:t>
+      </w:r>
+      <m:oMath>
+        <m:nary>
+          <m:naryPr>
+            <m:chr m:val="∑"/>
+            <m:limLoc m:val="undOvr"/>
+            <m:ctrlPr>
+              <w:rPr>
+                <w:rFonts w:ascii="Cambria Math" w:eastAsiaTheme="minorEastAsia" w:hAnsi="Cambria Math" w:cs="Arial"/>
+                <w:i/>
+                <w:sz w:val="28"/>
+                <w:szCs w:val="28"/>
+                <w:lang w:val="pt-PT"/>
+              </w:rPr>
+            </m:ctrlPr>
+          </m:naryPr>
+          <m:sub>
+            <m:r>
+              <w:rPr>
+                <w:rFonts w:ascii="Cambria Math" w:eastAsiaTheme="minorEastAsia" w:hAnsi="Cambria Math" w:cs="Arial"/>
+                <w:sz w:val="28"/>
+                <w:szCs w:val="28"/>
+                <w:lang w:val="pt-PT"/>
+              </w:rPr>
+              <m:t>i=1</m:t>
+            </m:r>
+          </m:sub>
+          <m:sup>
+            <m:r>
+              <w:rPr>
+                <w:rFonts w:ascii="Cambria Math" w:eastAsiaTheme="minorEastAsia" w:hAnsi="Cambria Math" w:cs="Arial"/>
+                <w:sz w:val="28"/>
+                <w:szCs w:val="28"/>
+                <w:lang w:val="pt-PT"/>
+              </w:rPr>
+              <m:t>n</m:t>
+            </m:r>
+          </m:sup>
+          <m:e>
+            <m:sSub>
+              <m:sSubPr>
+                <m:ctrlPr>
+                  <w:rPr>
+                    <w:rFonts w:ascii="Cambria Math" w:eastAsiaTheme="minorEastAsia" w:hAnsi="Cambria Math" w:cs="Arial"/>
+                    <w:i/>
+                    <w:sz w:val="28"/>
+                    <w:szCs w:val="28"/>
+                    <w:lang w:val="pt-PT"/>
+                  </w:rPr>
+                </m:ctrlPr>
+              </m:sSubPr>
+              <m:e>
+                <m:r>
+                  <w:rPr>
+                    <w:rFonts w:ascii="Cambria Math" w:eastAsiaTheme="minorEastAsia" w:hAnsi="Cambria Math" w:cs="Arial"/>
+                    <w:sz w:val="28"/>
+                    <w:szCs w:val="28"/>
+                    <w:lang w:val="pt-PT"/>
+                  </w:rPr>
+                  <m:t>P</m:t>
+                </m:r>
+              </m:e>
+              <m:sub>
+                <m:r>
+                  <w:rPr>
+                    <w:rFonts w:ascii="Cambria Math" w:eastAsiaTheme="minorEastAsia" w:hAnsi="Cambria Math" w:cs="Arial"/>
+                    <w:sz w:val="28"/>
+                    <w:szCs w:val="28"/>
+                    <w:lang w:val="pt-PT"/>
+                  </w:rPr>
+                  <m:t>i</m:t>
+                </m:r>
+              </m:sub>
+            </m:sSub>
+            <m:r>
+              <w:rPr>
+                <w:rFonts w:ascii="Cambria Math" w:eastAsiaTheme="minorEastAsia" w:hAnsi="Cambria Math" w:cs="Arial"/>
+                <w:sz w:val="28"/>
+                <w:szCs w:val="28"/>
+                <w:lang w:val="pt-PT"/>
+              </w:rPr>
+              <m:t xml:space="preserve"> </m:t>
+            </m:r>
+          </m:e>
+        </m:nary>
+      </m:oMath>
+    </w:p>
+    <w:p>
+      <w:pPr>
+        <w:tabs>
+          <w:tab w:val="left" w:pos="3408"/>
+        </w:tabs>
+        <w:ind w:firstLine="0"/>
+        <w:rPr>
+          <w:rFonts w:ascii="Cambria" w:eastAsiaTheme="minorEastAsia" w:hAnsi="Cambria" w:cs="Arial"/>
+          <w:sz w:val="28"/>
+          <w:szCs w:val="28"/>
+          <w:lang w:val="pt-PT"/>
+        </w:rPr>
+      </w:pPr>
+      <m:oMath>
+        <m:r>
+          <w:rPr>
+            <w:rFonts w:ascii="Cambria Math" w:eastAsiaTheme="minorEastAsia" w:hAnsi="Cambria Math" w:cs="Arial"/>
+            <w:sz w:val="28"/>
+            <w:szCs w:val="28"/>
+            <w:lang w:val="pt-PT"/>
+          </w:rPr>
+          <m:t>Min</m:t>
+        </m:r>
+        <m:d>
+          <m:dPr>
+            <m:ctrlPr>
+              <w:rPr>
+                <w:rFonts w:ascii="Cambria Math" w:eastAsiaTheme="minorEastAsia" w:hAnsi="Cambria Math" w:cs="Arial"/>
+                <w:i/>
+                <w:sz w:val="28"/>
+                <w:szCs w:val="28"/>
+                <w:lang w:val="pt-PT"/>
+              </w:rPr>
+            </m:ctrlPr>
+          </m:dPr>
+          <m:e>
+            <m:r>
+              <w:rPr>
+                <w:rFonts w:ascii="Cambria Math" w:eastAsiaTheme="minorEastAsia" w:hAnsi="Cambria Math" w:cs="Arial"/>
+                <w:sz w:val="28"/>
+                <w:szCs w:val="28"/>
+                <w:lang w:val="pt-PT"/>
+              </w:rPr>
+              <m:t>Custo</m:t>
+            </m:r>
+          </m:e>
+        </m:d>
+      </m:oMath>
+      <w:r>
+        <w:rPr>
+          <w:rFonts w:ascii="Cambria" w:eastAsiaTheme="minorEastAsia" w:hAnsi="Cambria" w:cs="Arial"/>
+          <w:sz w:val="28"/>
+          <w:szCs w:val="28"/>
+          <w:lang w:val="pt-PT"/>
+        </w:rPr>
+        <w:t xml:space="preserve">, logo queremos o </w:t>
+      </w:r>
+      <w:r>
+        <w:rPr>
+          <w:rFonts w:ascii="Cambria" w:eastAsiaTheme="minorEastAsia" w:hAnsi="Cambria" w:cs="Arial"/>
+          <w:sz w:val="28"/>
+          <w:szCs w:val="28"/>
+          <w:lang w:val="pt-PT"/>
+        </w:rPr>
+        <w:t>minimizar o</w:t>
+      </w:r>
+      <w:r>
+        <w:rPr>
+          <w:rFonts w:ascii="Cambria" w:eastAsiaTheme="minorEastAsia" w:hAnsi="Cambria" w:cs="Arial"/>
+          <w:sz w:val="28"/>
+          <w:szCs w:val="28"/>
+          <w:lang w:val="pt-PT"/>
+        </w:rPr>
+        <w:t xml:space="preserve"> </w:t>
+      </w:r>
+      <m:oMath>
+        <m:nary>
+          <m:naryPr>
+            <m:chr m:val="∑"/>
+            <m:limLoc m:val="undOvr"/>
+            <m:ctrlPr>
+              <w:rPr>
+                <w:rFonts w:ascii="Cambria Math" w:hAnsi="Cambria Math" w:cs="Arial"/>
+                <w:i/>
+                <w:sz w:val="28"/>
+                <w:szCs w:val="28"/>
+                <w:lang w:val="pt-PT"/>
+              </w:rPr>
+            </m:ctrlPr>
+          </m:naryPr>
+          <m:sub>
+            <m:r>
+              <w:rPr>
+                <w:rFonts w:ascii="Cambria Math" w:hAnsi="Cambria Math" w:cs="Arial"/>
+                <w:sz w:val="28"/>
+                <w:szCs w:val="28"/>
+                <w:lang w:val="pt-PT"/>
+              </w:rPr>
+              <m:t>i=1</m:t>
+            </m:r>
+          </m:sub>
+          <m:sup>
+            <m:r>
+              <w:rPr>
+                <w:rFonts w:ascii="Cambria Math" w:hAnsi="Cambria Math" w:cs="Arial"/>
+                <w:sz w:val="28"/>
+                <w:szCs w:val="28"/>
+                <w:lang w:val="pt-PT"/>
+              </w:rPr>
+              <m:t>n</m:t>
+            </m:r>
+          </m:sup>
+          <m:e>
+            <m:sSub>
+              <m:sSubPr>
+                <m:ctrlPr>
+                  <w:rPr>
+                    <w:rFonts w:ascii="Cambria Math" w:hAnsi="Cambria Math" w:cs="Arial"/>
+                    <w:i/>
+                    <w:sz w:val="28"/>
+                    <w:szCs w:val="28"/>
+                    <w:lang w:val="pt-PT"/>
+                  </w:rPr>
+                </m:ctrlPr>
+              </m:sSubPr>
+              <m:e>
+                <m:r>
+                  <w:rPr>
+                    <w:rFonts w:ascii="Cambria Math" w:hAnsi="Cambria Math" w:cs="Arial"/>
+                    <w:sz w:val="28"/>
+                    <w:szCs w:val="28"/>
+                    <w:lang w:val="pt-PT"/>
+                  </w:rPr>
+                  <m:t>A</m:t>
+                </m:r>
+              </m:e>
+              <m:sub>
+                <m:r>
+                  <w:rPr>
+                    <w:rFonts w:ascii="Cambria Math" w:hAnsi="Cambria Math" w:cs="Arial"/>
+                    <w:sz w:val="28"/>
+                    <w:szCs w:val="28"/>
+                    <w:lang w:val="pt-PT"/>
+                  </w:rPr>
+                  <m:t>i</m:t>
+                </m:r>
+              </m:sub>
+            </m:sSub>
+          </m:e>
+        </m:nary>
+      </m:oMath>
+    </w:p>
+    <w:p>
+      <w:pPr>
+        <w:tabs>
+          <w:tab w:val="left" w:pos="3408"/>
+        </w:tabs>
+        <w:ind w:firstLine="0"/>
+        <w:rPr>
+          <w:rFonts w:ascii="Cambria" w:eastAsiaTheme="minorEastAsia" w:hAnsi="Cambria" w:cs="Arial"/>
+          <w:sz w:val="28"/>
+          <w:szCs w:val="28"/>
+          <w:lang w:val="pt-PT"/>
+        </w:rPr>
+      </w:pPr>
       <w:bookmarkStart w:id="0" w:name="_GoBack"/>
       <w:bookmarkEnd w:id="0"/>
-    </w:p>
-    <w:p>
-      <w:pPr>
-        <w:tabs>
-          <w:tab w:val="left" w:pos="3408"/>
-        </w:tabs>
-        <w:rPr>
-          <w:rFonts w:ascii="Cambria" w:eastAsiaTheme="minorEastAsia" w:hAnsi="Cambria" w:cs="Arial"/>
-          <w:sz w:val="28"/>
-          <w:szCs w:val="28"/>
-          <w:lang w:val="pt-PT"/>
-        </w:rPr>
-      </w:pPr>
-      <m:oMathPara>
-        <m:oMath>
-          <m:r>
-            <w:rPr>
-              <w:rFonts w:ascii="Cambria Math" w:eastAsiaTheme="minorEastAsia" w:hAnsi="Cambria Math" w:cs="Arial"/>
-              <w:sz w:val="28"/>
-              <w:szCs w:val="28"/>
-              <w:lang w:val="pt-PT"/>
-            </w:rPr>
-            <m:t>Min</m:t>
-          </m:r>
-          <m:d>
-            <m:dPr>
-              <m:ctrlPr>
-                <w:rPr>
-                  <w:rFonts w:ascii="Cambria Math" w:eastAsiaTheme="minorEastAsia" w:hAnsi="Cambria Math" w:cs="Arial"/>
-                  <w:i/>
-                  <w:sz w:val="28"/>
-                  <w:szCs w:val="28"/>
-                  <w:lang w:val="pt-PT"/>
-                </w:rPr>
-              </m:ctrlPr>
-            </m:dPr>
-            <m:e>
-              <m:r>
-                <w:rPr>
-                  <w:rFonts w:ascii="Cambria Math" w:eastAsiaTheme="minorEastAsia" w:hAnsi="Cambria Math" w:cs="Arial"/>
-                  <w:sz w:val="28"/>
-                  <w:szCs w:val="28"/>
-                  <w:lang w:val="pt-PT"/>
-                </w:rPr>
-                <m:t>Custo</m:t>
-              </m:r>
-            </m:e>
-          </m:d>
-        </m:oMath>
-      </m:oMathPara>
-    </w:p>
-    <w:p>
-      <w:pPr>
-        <w:tabs>
-          <w:tab w:val="left" w:pos="3408"/>
-        </w:tabs>
-        <w:rPr>
-          <w:rFonts w:ascii="Cambria" w:eastAsiaTheme="minorEastAsia" w:hAnsi="Cambria" w:cs="Arial"/>
-          <w:sz w:val="28"/>
-          <w:szCs w:val="28"/>
-          <w:lang w:val="pt-PT"/>
-        </w:rPr>
-      </w:pPr>
-      <m:oMathPara>
-        <m:oMath>
-          <m:r>
-            <w:rPr>
-              <w:rFonts w:ascii="Cambria Math" w:eastAsiaTheme="minorEastAsia" w:hAnsi="Cambria Math" w:cs="Arial"/>
-              <w:sz w:val="28"/>
-              <w:szCs w:val="28"/>
-              <w:lang w:val="pt-PT"/>
-            </w:rPr>
-            <m:t xml:space="preserve">Custo= </m:t>
-          </m:r>
-          <m:nary>
-            <m:naryPr>
-              <m:chr m:val="∑"/>
-              <m:limLoc m:val="undOvr"/>
-              <m:ctrlPr>
-                <w:rPr>
-                  <w:rFonts w:ascii="Cambria Math" w:eastAsiaTheme="minorEastAsia" w:hAnsi="Cambria Math" w:cs="Arial"/>
-                  <w:i/>
-                  <w:sz w:val="28"/>
-                  <w:szCs w:val="28"/>
-                  <w:lang w:val="pt-PT"/>
-                </w:rPr>
-              </m:ctrlPr>
-            </m:naryPr>
-            <m:sub>
-              <m:r>
-                <w:rPr>
-                  <w:rFonts w:ascii="Cambria Math" w:eastAsiaTheme="minorEastAsia" w:hAnsi="Cambria Math" w:cs="Arial"/>
-                  <w:sz w:val="28"/>
-                  <w:szCs w:val="28"/>
-                  <w:lang w:val="pt-PT"/>
-                </w:rPr>
-                <m:t>i=1</m:t>
-              </m:r>
-            </m:sub>
-            <m:sup>
-              <m:r>
-                <w:rPr>
-                  <w:rFonts w:ascii="Cambria Math" w:eastAsiaTheme="minorEastAsia" w:hAnsi="Cambria Math" w:cs="Arial"/>
-                  <w:sz w:val="28"/>
-                  <w:szCs w:val="28"/>
-                  <w:lang w:val="pt-PT"/>
-                </w:rPr>
-                <m:t>n</m:t>
-              </m:r>
-            </m:sup>
-            <m:e>
-              <m:sSub>
-                <m:sSubPr>
-                  <m:ctrlPr>
-                    <w:rPr>
-                      <w:rFonts w:ascii="Cambria Math" w:eastAsiaTheme="minorEastAsia" w:hAnsi="Cambria Math" w:cs="Arial"/>
-                      <w:i/>
-                      <w:sz w:val="28"/>
-                      <w:szCs w:val="28"/>
-                      <w:lang w:val="pt-PT"/>
-                    </w:rPr>
-                  </m:ctrlPr>
-                </m:sSubPr>
-                <m:e>
-                  <m:r>
-                    <w:rPr>
-                      <w:rFonts w:ascii="Cambria Math" w:eastAsiaTheme="minorEastAsia" w:hAnsi="Cambria Math" w:cs="Arial"/>
-                      <w:sz w:val="28"/>
-                      <w:szCs w:val="28"/>
-                      <w:lang w:val="pt-PT"/>
-                    </w:rPr>
-                    <m:t>A</m:t>
-                  </m:r>
-                </m:e>
-                <m:sub>
-                  <m:r>
-                    <w:rPr>
-                      <w:rFonts w:ascii="Cambria Math" w:eastAsiaTheme="minorEastAsia" w:hAnsi="Cambria Math" w:cs="Arial"/>
-                      <w:sz w:val="28"/>
-                      <w:szCs w:val="28"/>
-                      <w:lang w:val="pt-PT"/>
-                    </w:rPr>
-                    <m:t>ij</m:t>
-                  </m:r>
-                </m:sub>
-              </m:sSub>
-            </m:e>
-          </m:nary>
-        </m:oMath>
-      </m:oMathPara>
     </w:p>
     <w:sectPr>
       <w:headerReference w:type="default" r:id="rId7"/>

--- a/Relatorio.docx
+++ b/Relatorio.docx
@@ -604,6 +604,41 @@
         <w:tabs>
           <w:tab w:val="left" w:pos="3408"/>
         </w:tabs>
+        <w:rPr>
+          <w:rFonts w:ascii="Cambria" w:hAnsi="Cambria" w:cs="Arial"/>
+          <w:sz w:val="28"/>
+          <w:szCs w:val="28"/>
+          <w:lang w:val="pt-PT"/>
+        </w:rPr>
+      </w:pPr>
+      <w:r>
+        <w:rPr>
+          <w:rFonts w:ascii="Cambria" w:hAnsi="Cambria" w:cs="Arial"/>
+          <w:sz w:val="28"/>
+          <w:szCs w:val="28"/>
+          <w:lang w:val="pt-PT"/>
+        </w:rPr>
+        <w:t>Solução Implementada                                                                                           6</w:t>
+      </w:r>
+    </w:p>
+    <w:p>
+      <w:pPr>
+        <w:tabs>
+          <w:tab w:val="left" w:pos="3408"/>
+        </w:tabs>
+        <w:rPr>
+          <w:rFonts w:ascii="Cambria" w:hAnsi="Cambria" w:cs="Arial"/>
+          <w:sz w:val="28"/>
+          <w:szCs w:val="28"/>
+          <w:lang w:val="pt-PT"/>
+        </w:rPr>
+      </w:pPr>
+    </w:p>
+    <w:p>
+      <w:pPr>
+        <w:tabs>
+          <w:tab w:val="left" w:pos="3408"/>
+        </w:tabs>
         <w:ind w:left="567" w:firstLine="0"/>
         <w:rPr>
           <w:rFonts w:ascii="Cambria" w:hAnsi="Cambria" w:cs="Arial"/>
@@ -1346,7 +1381,18 @@
           <w:szCs w:val="28"/>
           <w:lang w:val="pt-PT"/>
         </w:rPr>
-        <w:t>A – Arestas, são o caminho a ser percorrido entre vértices.</w:t>
+        <w:t>E</w:t>
+      </w:r>
+      <w:bookmarkStart w:id="0" w:name="_GoBack"/>
+      <w:bookmarkEnd w:id="0"/>
+      <w:r>
+        <w:rPr>
+          <w:rFonts w:ascii="Cambria" w:hAnsi="Cambria" w:cs="Arial"/>
+          <w:sz w:val="28"/>
+          <w:szCs w:val="28"/>
+          <w:lang w:val="pt-PT"/>
+        </w:rPr>
+        <w:t xml:space="preserve"> – Arestas, são o caminho a ser percorrido entre vértices.</w:t>
       </w:r>
     </w:p>
     <w:p>
@@ -1637,7 +1683,7 @@
                     <w:szCs w:val="28"/>
                     <w:lang w:val="pt-PT"/>
                   </w:rPr>
-                  <m:t>A</m:t>
+                  <m:t>E</m:t>
                 </m:r>
               </m:e>
               <m:sub>
@@ -2218,7 +2264,7 @@
                     <w:szCs w:val="28"/>
                     <w:lang w:val="pt-PT"/>
                   </w:rPr>
-                  <m:t>A</m:t>
+                  <m:t>E</m:t>
                 </m:r>
               </m:e>
               <m:sub>
@@ -2250,11 +2296,491 @@
           <w:lang w:val="pt-PT"/>
         </w:rPr>
       </w:pPr>
-      <w:bookmarkStart w:id="0" w:name="_GoBack"/>
-      <w:bookmarkEnd w:id="0"/>
+    </w:p>
+    <w:p>
+      <w:pPr>
+        <w:rPr>
+          <w:rFonts w:ascii="Cambria" w:eastAsiaTheme="minorEastAsia" w:hAnsi="Cambria" w:cs="Arial"/>
+          <w:sz w:val="28"/>
+          <w:szCs w:val="28"/>
+          <w:lang w:val="pt-PT"/>
+        </w:rPr>
+      </w:pPr>
+      <w:r>
+        <w:rPr>
+          <w:rFonts w:ascii="Cambria" w:eastAsiaTheme="minorEastAsia" w:hAnsi="Cambria" w:cs="Arial"/>
+          <w:sz w:val="28"/>
+          <w:szCs w:val="28"/>
+          <w:lang w:val="pt-PT"/>
+        </w:rPr>
+        <w:br w:type="page"/>
+      </w:r>
+    </w:p>
+    <w:p>
+      <w:pPr>
+        <w:tabs>
+          <w:tab w:val="left" w:pos="3408"/>
+        </w:tabs>
+        <w:ind w:firstLine="0"/>
+        <w:rPr>
+          <w:rFonts w:ascii="Cambria" w:hAnsi="Cambria" w:cs="Arial"/>
+          <w:color w:val="8C2D19"/>
+          <w:sz w:val="44"/>
+          <w:szCs w:val="44"/>
+          <w:lang w:val="pt-PT"/>
+        </w:rPr>
+      </w:pPr>
+      <w:r>
+        <w:rPr>
+          <w:rFonts w:ascii="Cambria" w:hAnsi="Cambria" w:cs="Arial"/>
+          <w:color w:val="8C2D19"/>
+          <w:sz w:val="44"/>
+          <w:szCs w:val="44"/>
+          <w:lang w:val="pt-PT"/>
+        </w:rPr>
+        <w:lastRenderedPageBreak/>
+        <w:t>Solução Implementada</w:t>
+      </w:r>
+    </w:p>
+    <w:p>
+      <w:pPr>
+        <w:tabs>
+          <w:tab w:val="left" w:pos="3408"/>
+        </w:tabs>
+        <w:ind w:firstLine="0"/>
+        <w:rPr>
+          <w:rFonts w:ascii="Cambria" w:hAnsi="Cambria" w:cs="Arial"/>
+          <w:color w:val="8C2D19"/>
+          <w:sz w:val="44"/>
+          <w:szCs w:val="44"/>
+          <w:lang w:val="pt-PT"/>
+        </w:rPr>
+      </w:pPr>
+    </w:p>
+    <w:p>
+      <w:pPr>
+        <w:tabs>
+          <w:tab w:val="left" w:pos="3408"/>
+        </w:tabs>
+        <w:ind w:firstLine="0"/>
+        <w:rPr>
+          <w:rFonts w:ascii="Cambria" w:hAnsi="Cambria" w:cs="Arial"/>
+          <w:color w:val="8C2D19"/>
+          <w:sz w:val="32"/>
+          <w:szCs w:val="32"/>
+          <w:lang w:val="pt-PT"/>
+        </w:rPr>
+      </w:pPr>
+      <w:r>
+        <w:rPr>
+          <w:rFonts w:ascii="Cambria" w:hAnsi="Cambria" w:cs="Arial"/>
+          <w:color w:val="8C2D19"/>
+          <w:sz w:val="32"/>
+          <w:szCs w:val="32"/>
+          <w:lang w:val="pt-PT"/>
+        </w:rPr>
+        <w:t>Algoritmos a utilizar:</w:t>
+      </w:r>
+    </w:p>
+    <w:p>
+      <w:pPr>
+        <w:tabs>
+          <w:tab w:val="left" w:pos="3408"/>
+        </w:tabs>
+        <w:ind w:firstLine="0"/>
+        <w:rPr>
+          <w:rFonts w:ascii="Cambria" w:hAnsi="Cambria" w:cs="Arial"/>
+          <w:color w:val="8C2D19"/>
+          <w:sz w:val="32"/>
+          <w:szCs w:val="32"/>
+          <w:lang w:val="pt-PT"/>
+        </w:rPr>
+      </w:pPr>
+    </w:p>
+    <w:p>
+      <w:pPr>
+        <w:tabs>
+          <w:tab w:val="left" w:pos="3408"/>
+        </w:tabs>
+        <w:ind w:firstLine="0"/>
+        <w:rPr>
+          <w:rFonts w:ascii="Cambria" w:hAnsi="Cambria" w:cs="Arial"/>
+          <w:sz w:val="28"/>
+          <w:szCs w:val="28"/>
+          <w:lang w:val="pt-PT"/>
+        </w:rPr>
+      </w:pPr>
+      <w:r>
+        <w:rPr>
+          <w:rFonts w:ascii="Cambria" w:hAnsi="Cambria" w:cs="Arial"/>
+          <w:sz w:val="28"/>
+          <w:szCs w:val="28"/>
+          <w:lang w:val="pt-PT"/>
+        </w:rPr>
+        <w:t>Os algoritmos a implementar na resolução do problema serão:</w:t>
+      </w:r>
+    </w:p>
+    <w:p>
+      <w:pPr>
+        <w:pStyle w:val="ListParagraph"/>
+        <w:numPr>
+          <w:ilvl w:val="0"/>
+          <w:numId w:val="8"/>
+        </w:numPr>
+        <w:tabs>
+          <w:tab w:val="left" w:pos="3408"/>
+        </w:tabs>
+        <w:rPr>
+          <w:rFonts w:ascii="Cambria" w:hAnsi="Cambria" w:cs="Arial"/>
+          <w:sz w:val="28"/>
+          <w:szCs w:val="28"/>
+          <w:lang w:val="pt-PT"/>
+        </w:rPr>
+      </w:pPr>
+      <w:proofErr w:type="spellStart"/>
+      <w:r>
+        <w:rPr>
+          <w:rFonts w:ascii="Cambria" w:hAnsi="Cambria" w:cs="Arial"/>
+          <w:sz w:val="28"/>
+          <w:szCs w:val="28"/>
+          <w:lang w:val="pt-PT"/>
+        </w:rPr>
+        <w:t>Dijkstra</w:t>
+      </w:r>
+      <w:proofErr w:type="spellEnd"/>
+      <w:r>
+        <w:rPr>
+          <w:rFonts w:ascii="Cambria" w:hAnsi="Cambria" w:cs="Arial"/>
+          <w:sz w:val="28"/>
+          <w:szCs w:val="28"/>
+          <w:lang w:val="pt-PT"/>
+        </w:rPr>
+        <w:t>: Este algoritmo vai ser implementado de modo a obter o caminho mais curto, de tal modo obtendo assim o caminho mais rápido e maximizando a eficiência de cada transporte.</w:t>
+      </w:r>
+    </w:p>
+    <w:p>
+      <w:pPr>
+        <w:tabs>
+          <w:tab w:val="left" w:pos="3408"/>
+        </w:tabs>
+        <w:ind w:left="720" w:firstLine="0"/>
+        <w:rPr>
+          <w:rFonts w:ascii="Cambria" w:hAnsi="Cambria" w:cs="Arial"/>
+          <w:sz w:val="28"/>
+          <w:szCs w:val="28"/>
+          <w:lang w:val="pt-PT"/>
+        </w:rPr>
+      </w:pPr>
+      <w:r>
+        <w:rPr>
+          <w:rFonts w:ascii="Cambria" w:hAnsi="Cambria" w:cs="Arial"/>
+          <w:sz w:val="28"/>
+          <w:szCs w:val="28"/>
+          <w:lang w:val="pt-PT"/>
+        </w:rPr>
+        <w:t xml:space="preserve">Como o grafo que é estudado é pesado é então necessário usar a variação gananciosa do algoritmo de </w:t>
+      </w:r>
+      <w:proofErr w:type="spellStart"/>
+      <w:r>
+        <w:rPr>
+          <w:rFonts w:ascii="Cambria" w:hAnsi="Cambria" w:cs="Arial"/>
+          <w:sz w:val="28"/>
+          <w:szCs w:val="28"/>
+          <w:lang w:val="pt-PT"/>
+        </w:rPr>
+        <w:t>Dijkstra</w:t>
+      </w:r>
+      <w:proofErr w:type="spellEnd"/>
+      <w:r>
+        <w:rPr>
+          <w:rFonts w:ascii="Cambria" w:hAnsi="Cambria" w:cs="Arial"/>
+          <w:sz w:val="28"/>
+          <w:szCs w:val="28"/>
+          <w:lang w:val="pt-PT"/>
+        </w:rPr>
+        <w:t xml:space="preserve">, assim é possível obter uma maximização da eficiência em cada passo. O algoritmo possui então um tempo de execução de </w:t>
+      </w:r>
+      <m:oMath>
+        <m:r>
+          <w:rPr>
+            <w:rFonts w:ascii="Cambria Math" w:hAnsi="Cambria Math" w:cs="Arial"/>
+            <w:sz w:val="28"/>
+            <w:szCs w:val="28"/>
+            <w:lang w:val="pt-PT"/>
+          </w:rPr>
+          <m:t>O(</m:t>
+        </m:r>
+        <m:d>
+          <m:dPr>
+            <m:ctrlPr>
+              <w:rPr>
+                <w:rFonts w:ascii="Cambria Math" w:hAnsi="Cambria Math" w:cs="Arial"/>
+                <w:i/>
+                <w:sz w:val="28"/>
+                <w:szCs w:val="28"/>
+                <w:lang w:val="pt-PT"/>
+              </w:rPr>
+            </m:ctrlPr>
+          </m:dPr>
+          <m:e>
+            <m:d>
+              <m:dPr>
+                <m:begChr m:val="|"/>
+                <m:endChr m:val="|"/>
+                <m:ctrlPr>
+                  <w:rPr>
+                    <w:rFonts w:ascii="Cambria Math" w:hAnsi="Cambria Math" w:cs="Arial"/>
+                    <w:i/>
+                    <w:sz w:val="28"/>
+                    <w:szCs w:val="28"/>
+                    <w:lang w:val="pt-PT"/>
+                  </w:rPr>
+                </m:ctrlPr>
+              </m:dPr>
+              <m:e>
+                <m:r>
+                  <w:rPr>
+                    <w:rFonts w:ascii="Cambria Math" w:hAnsi="Cambria Math" w:cs="Arial"/>
+                    <w:sz w:val="28"/>
+                    <w:szCs w:val="28"/>
+                    <w:lang w:val="pt-PT"/>
+                  </w:rPr>
+                  <m:t>V</m:t>
+                </m:r>
+              </m:e>
+            </m:d>
+            <m:r>
+              <w:rPr>
+                <w:rFonts w:ascii="Cambria Math" w:hAnsi="Cambria Math" w:cs="Arial"/>
+                <w:sz w:val="28"/>
+                <w:szCs w:val="28"/>
+                <w:lang w:val="pt-PT"/>
+              </w:rPr>
+              <m:t>+</m:t>
+            </m:r>
+            <m:d>
+              <m:dPr>
+                <m:begChr m:val="|"/>
+                <m:endChr m:val="|"/>
+                <m:ctrlPr>
+                  <w:rPr>
+                    <w:rFonts w:ascii="Cambria Math" w:hAnsi="Cambria Math" w:cs="Arial"/>
+                    <w:i/>
+                    <w:sz w:val="28"/>
+                    <w:szCs w:val="28"/>
+                    <w:lang w:val="pt-PT"/>
+                  </w:rPr>
+                </m:ctrlPr>
+              </m:dPr>
+              <m:e>
+                <m:r>
+                  <w:rPr>
+                    <w:rFonts w:ascii="Cambria Math" w:hAnsi="Cambria Math" w:cs="Arial"/>
+                    <w:sz w:val="28"/>
+                    <w:szCs w:val="28"/>
+                    <w:lang w:val="pt-PT"/>
+                  </w:rPr>
+                  <m:t>E</m:t>
+                </m:r>
+              </m:e>
+            </m:d>
+          </m:e>
+        </m:d>
+        <m:r>
+          <w:rPr>
+            <w:rFonts w:ascii="Cambria Math" w:hAnsi="Cambria Math" w:cs="Arial"/>
+            <w:sz w:val="28"/>
+            <w:szCs w:val="28"/>
+            <w:lang w:val="pt-PT"/>
+          </w:rPr>
+          <m:t>*log</m:t>
+        </m:r>
+        <m:d>
+          <m:dPr>
+            <m:begChr m:val="|"/>
+            <m:endChr m:val="|"/>
+            <m:ctrlPr>
+              <w:rPr>
+                <w:rFonts w:ascii="Cambria Math" w:hAnsi="Cambria Math" w:cs="Arial"/>
+                <w:i/>
+                <w:sz w:val="28"/>
+                <w:szCs w:val="28"/>
+                <w:lang w:val="pt-PT"/>
+              </w:rPr>
+            </m:ctrlPr>
+          </m:dPr>
+          <m:e>
+            <m:r>
+              <w:rPr>
+                <w:rFonts w:ascii="Cambria Math" w:hAnsi="Cambria Math" w:cs="Arial"/>
+                <w:sz w:val="28"/>
+                <w:szCs w:val="28"/>
+                <w:lang w:val="pt-PT"/>
+              </w:rPr>
+              <m:t>V</m:t>
+            </m:r>
+          </m:e>
+        </m:d>
+        <m:r>
+          <w:rPr>
+            <w:rFonts w:ascii="Cambria Math" w:hAnsi="Cambria Math" w:cs="Arial"/>
+            <w:sz w:val="28"/>
+            <w:szCs w:val="28"/>
+            <w:lang w:val="pt-PT"/>
+          </w:rPr>
+          <m:t>)</m:t>
+        </m:r>
+      </m:oMath>
+      <w:r>
+        <w:rPr>
+          <w:rFonts w:ascii="Cambria" w:hAnsi="Cambria" w:cs="Arial"/>
+          <w:sz w:val="28"/>
+          <w:szCs w:val="28"/>
+          <w:lang w:val="pt-PT"/>
+        </w:rPr>
+        <w:t>.</w:t>
+      </w:r>
+    </w:p>
+    <w:p>
+      <w:pPr>
+        <w:tabs>
+          <w:tab w:val="left" w:pos="3408"/>
+        </w:tabs>
+        <w:ind w:left="720" w:firstLine="0"/>
+        <w:rPr>
+          <w:rFonts w:ascii="Cambria" w:hAnsi="Cambria" w:cs="Arial"/>
+          <w:sz w:val="28"/>
+          <w:szCs w:val="28"/>
+          <w:lang w:val="pt-PT"/>
+        </w:rPr>
+      </w:pPr>
+      <w:r>
+        <w:rPr>
+          <w:noProof/>
+        </w:rPr>
+        <w:drawing>
+          <wp:anchor distT="0" distB="0" distL="114300" distR="114300" simplePos="0" relativeHeight="251658240" behindDoc="1" locked="0" layoutInCell="1" allowOverlap="1" wp14:anchorId="6B540860" wp14:editId="0A0F7E35">
+            <wp:simplePos x="0" y="0"/>
+            <wp:positionH relativeFrom="column">
+              <wp:posOffset>476885</wp:posOffset>
+            </wp:positionH>
+            <wp:positionV relativeFrom="paragraph">
+              <wp:posOffset>285808</wp:posOffset>
+            </wp:positionV>
+            <wp:extent cx="5077518" cy="3532388"/>
+            <wp:effectExtent l="0" t="0" r="0" b="0"/>
+            <wp:wrapNone/>
+            <wp:docPr id="1" name="Picture 1" descr="Resultado de imagem para dijkstra algorithm pseudo code"/>
+            <wp:cNvGraphicFramePr>
+              <a:graphicFrameLocks xmlns:a="http://schemas.openxmlformats.org/drawingml/2006/main" noChangeAspect="1"/>
+            </wp:cNvGraphicFramePr>
+            <a:graphic xmlns:a="http://schemas.openxmlformats.org/drawingml/2006/main">
+              <a:graphicData uri="http://schemas.openxmlformats.org/drawingml/2006/picture">
+                <pic:pic xmlns:pic="http://schemas.openxmlformats.org/drawingml/2006/picture">
+                  <pic:nvPicPr>
+                    <pic:cNvPr id="0" name="Picture 1" descr="Resultado de imagem para dijkstra algorithm pseudo code"/>
+                    <pic:cNvPicPr>
+                      <a:picLocks noChangeAspect="1" noChangeArrowheads="1"/>
+                    </pic:cNvPicPr>
+                  </pic:nvPicPr>
+                  <pic:blipFill rotWithShape="1">
+                    <a:blip r:embed="rId7">
+                      <a:extLst>
+                        <a:ext uri="{28A0092B-C50C-407E-A947-70E740481C1C}">
+                          <a14:useLocalDpi xmlns:a14="http://schemas.microsoft.com/office/drawing/2010/main" val="0"/>
+                        </a:ext>
+                      </a:extLst>
+                    </a:blip>
+                    <a:srcRect l="2780" t="11919" r="8606" b="5927"/>
+                    <a:stretch/>
+                  </pic:blipFill>
+                  <pic:spPr bwMode="auto">
+                    <a:xfrm>
+                      <a:off x="0" y="0"/>
+                      <a:ext cx="5077518" cy="3532388"/>
+                    </a:xfrm>
+                    <a:prstGeom prst="rect">
+                      <a:avLst/>
+                    </a:prstGeom>
+                    <a:noFill/>
+                    <a:ln>
+                      <a:noFill/>
+                    </a:ln>
+                    <a:extLst>
+                      <a:ext uri="{53640926-AAD7-44D8-BBD7-CCE9431645EC}">
+                        <a14:shadowObscured xmlns:a14="http://schemas.microsoft.com/office/drawing/2010/main"/>
+                      </a:ext>
+                    </a:extLst>
+                  </pic:spPr>
+                </pic:pic>
+              </a:graphicData>
+            </a:graphic>
+            <wp14:sizeRelH relativeFrom="page">
+              <wp14:pctWidth>0</wp14:pctWidth>
+            </wp14:sizeRelH>
+            <wp14:sizeRelV relativeFrom="page">
+              <wp14:pctHeight>0</wp14:pctHeight>
+            </wp14:sizeRelV>
+          </wp:anchor>
+        </w:drawing>
+      </w:r>
+      <w:r>
+        <w:rPr>
+          <w:rFonts w:ascii="Cambria" w:hAnsi="Cambria" w:cs="Arial"/>
+          <w:sz w:val="28"/>
+          <w:szCs w:val="28"/>
+          <w:lang w:val="pt-PT"/>
+        </w:rPr>
+        <w:t xml:space="preserve">Exemplo em </w:t>
+      </w:r>
+      <w:proofErr w:type="spellStart"/>
+      <w:r>
+        <w:rPr>
+          <w:rFonts w:ascii="Cambria" w:hAnsi="Cambria" w:cs="Arial"/>
+          <w:sz w:val="28"/>
+          <w:szCs w:val="28"/>
+          <w:lang w:val="pt-PT"/>
+        </w:rPr>
+        <w:t>pseudo-código</w:t>
+      </w:r>
+      <w:proofErr w:type="spellEnd"/>
+      <w:r>
+        <w:rPr>
+          <w:rFonts w:ascii="Cambria" w:hAnsi="Cambria" w:cs="Arial"/>
+          <w:sz w:val="28"/>
+          <w:szCs w:val="28"/>
+          <w:lang w:val="pt-PT"/>
+        </w:rPr>
+        <w:t>:</w:t>
+      </w:r>
+    </w:p>
+    <w:p>
+      <w:pPr>
+        <w:tabs>
+          <w:tab w:val="left" w:pos="3408"/>
+        </w:tabs>
+        <w:ind w:firstLine="0"/>
+        <w:rPr>
+          <w:rFonts w:ascii="Cambria" w:eastAsiaTheme="minorEastAsia" w:hAnsi="Cambria" w:cs="Arial"/>
+          <w:sz w:val="28"/>
+          <w:szCs w:val="28"/>
+        </w:rPr>
+      </w:pPr>
+      <w:r>
+        <w:fldChar w:fldCharType="begin"/>
+      </w:r>
+      <w:r>
+        <w:instrText xml:space="preserve"> INCLUDEPICTURE "https://d2vlcm61l7u1fs.cloudfront.net/media%2F81b%2F81b3291d-3ce0-4bfb-9bb1-b688c9d258a5%2FphpOHaYqR.png" \* MERGEFORMATINET </w:instrText>
+      </w:r>
+      <w:r>
+        <w:fldChar w:fldCharType="separate"/>
+      </w:r>
+      <w:r>
+        <w:fldChar w:fldCharType="end"/>
+      </w:r>
     </w:p>
     <w:sectPr>
-      <w:headerReference w:type="default" r:id="rId7"/>
+      <w:headerReference w:type="default" r:id="rId8"/>
       <w:type w:val="continuous"/>
       <w:pgSz w:w="11906" w:h="16838"/>
       <w:pgMar w:top="1440" w:right="1440" w:bottom="1440" w:left="1440" w:header="708" w:footer="708" w:gutter="0"/>
@@ -2451,6 +2977,119 @@
 <file path=word/numbering.xml><?xml version="1.0" encoding="utf-8"?>
 <w:numbering xmlns:wpc="http://schemas.microsoft.com/office/word/2010/wordprocessingCanvas" xmlns:cx="http://schemas.microsoft.com/office/drawing/2014/chartex" xmlns:cx1="http://schemas.microsoft.com/office/drawing/2015/9/8/chartex" xmlns:cx2="http://schemas.microsoft.com/office/drawing/2015/10/21/chartex" xmlns:cx3="http://schemas.microsoft.com/office/drawing/2016/5/9/chartex" xmlns:cx4="http://schemas.microsoft.com/office/drawing/2016/5/10/chartex" xmlns:cx5="http://schemas.microsoft.com/office/drawing/2016/5/11/chartex" xmlns:cx6="http://schemas.microsoft.com/office/drawing/2016/5/12/chartex" xmlns:cx7="http://schemas.microsoft.com/office/drawing/2016/5/13/chartex" xmlns:cx8="http://schemas.microsoft.com/office/drawing/2016/5/14/chartex" xmlns:mc="http://schemas.openxmlformats.org/markup-compatibility/2006" xmlns:aink="http://schemas.microsoft.com/office/drawing/2016/ink" xmlns:am3d="http://schemas.microsoft.com/office/drawing/2017/model3d" xmlns:o="urn:schemas-microsoft-com:office:office" xmlns:r="http://schemas.openxmlformats.org/officeDocument/2006/relationships" xmlns:m="http://schemas.openxmlformats.org/officeDocument/2006/math" xmlns:v="urn:schemas-microsoft-com:vml" xmlns:wp14="http://schemas.microsoft.com/office/word/2010/wordprocessingDrawing" xmlns:wp="http://schemas.openxmlformats.org/drawingml/2006/wordprocessingDrawing" xmlns:w10="urn:schemas-microsoft-com:office:word" xmlns:w="http://schemas.openxmlformats.org/wordprocessingml/2006/main" xmlns:w14="http://schemas.microsoft.com/office/word/2010/wordml" xmlns:w15="http://schemas.microsoft.com/office/word/2012/wordml" xmlns:w16cid="http://schemas.microsoft.com/office/word/2016/wordml/cid" xmlns:w16se="http://schemas.microsoft.com/office/word/2015/wordml/symex" xmlns:wpg="http://schemas.microsoft.com/office/word/2010/wordprocessingGroup" xmlns:wpi="http://schemas.microsoft.com/office/word/2010/wordprocessingInk" xmlns:wne="http://schemas.microsoft.com/office/word/2006/wordml" xmlns:wps="http://schemas.microsoft.com/office/word/2010/wordprocessingShape" mc:Ignorable="w14 w15 w16se w16cid wp14">
   <w:abstractNum w:abstractNumId="0" w15:restartNumberingAfterBreak="0">
+    <w:nsid w:val="02762417"/>
+    <w:multiLevelType w:val="hybridMultilevel"/>
+    <w:tmpl w:val="4BA66F84"/>
+    <w:lvl w:ilvl="0" w:tplc="08090001">
+      <w:start w:val="1"/>
+      <w:numFmt w:val="bullet"/>
+      <w:lvlText w:val=""/>
+      <w:lvlJc w:val="left"/>
+      <w:pPr>
+        <w:ind w:left="720" w:hanging="360"/>
+      </w:pPr>
+      <w:rPr>
+        <w:rFonts w:ascii="Symbol" w:hAnsi="Symbol" w:hint="default"/>
+      </w:rPr>
+    </w:lvl>
+    <w:lvl w:ilvl="1" w:tplc="08090003">
+      <w:start w:val="1"/>
+      <w:numFmt w:val="bullet"/>
+      <w:lvlText w:val="o"/>
+      <w:lvlJc w:val="left"/>
+      <w:pPr>
+        <w:ind w:left="1440" w:hanging="360"/>
+      </w:pPr>
+      <w:rPr>
+        <w:rFonts w:ascii="Courier New" w:hAnsi="Courier New" w:cs="Courier New" w:hint="default"/>
+      </w:rPr>
+    </w:lvl>
+    <w:lvl w:ilvl="2" w:tplc="08090005" w:tentative="1">
+      <w:start w:val="1"/>
+      <w:numFmt w:val="bullet"/>
+      <w:lvlText w:val=""/>
+      <w:lvlJc w:val="left"/>
+      <w:pPr>
+        <w:ind w:left="2160" w:hanging="360"/>
+      </w:pPr>
+      <w:rPr>
+        <w:rFonts w:ascii="Wingdings" w:hAnsi="Wingdings" w:hint="default"/>
+      </w:rPr>
+    </w:lvl>
+    <w:lvl w:ilvl="3" w:tplc="08090001" w:tentative="1">
+      <w:start w:val="1"/>
+      <w:numFmt w:val="bullet"/>
+      <w:lvlText w:val=""/>
+      <w:lvlJc w:val="left"/>
+      <w:pPr>
+        <w:ind w:left="2880" w:hanging="360"/>
+      </w:pPr>
+      <w:rPr>
+        <w:rFonts w:ascii="Symbol" w:hAnsi="Symbol" w:hint="default"/>
+      </w:rPr>
+    </w:lvl>
+    <w:lvl w:ilvl="4" w:tplc="08090003" w:tentative="1">
+      <w:start w:val="1"/>
+      <w:numFmt w:val="bullet"/>
+      <w:lvlText w:val="o"/>
+      <w:lvlJc w:val="left"/>
+      <w:pPr>
+        <w:ind w:left="3600" w:hanging="360"/>
+      </w:pPr>
+      <w:rPr>
+        <w:rFonts w:ascii="Courier New" w:hAnsi="Courier New" w:cs="Courier New" w:hint="default"/>
+      </w:rPr>
+    </w:lvl>
+    <w:lvl w:ilvl="5" w:tplc="08090005" w:tentative="1">
+      <w:start w:val="1"/>
+      <w:numFmt w:val="bullet"/>
+      <w:lvlText w:val=""/>
+      <w:lvlJc w:val="left"/>
+      <w:pPr>
+        <w:ind w:left="4320" w:hanging="360"/>
+      </w:pPr>
+      <w:rPr>
+        <w:rFonts w:ascii="Wingdings" w:hAnsi="Wingdings" w:hint="default"/>
+      </w:rPr>
+    </w:lvl>
+    <w:lvl w:ilvl="6" w:tplc="08090001" w:tentative="1">
+      <w:start w:val="1"/>
+      <w:numFmt w:val="bullet"/>
+      <w:lvlText w:val=""/>
+      <w:lvlJc w:val="left"/>
+      <w:pPr>
+        <w:ind w:left="5040" w:hanging="360"/>
+      </w:pPr>
+      <w:rPr>
+        <w:rFonts w:ascii="Symbol" w:hAnsi="Symbol" w:hint="default"/>
+      </w:rPr>
+    </w:lvl>
+    <w:lvl w:ilvl="7" w:tplc="08090003" w:tentative="1">
+      <w:start w:val="1"/>
+      <w:numFmt w:val="bullet"/>
+      <w:lvlText w:val="o"/>
+      <w:lvlJc w:val="left"/>
+      <w:pPr>
+        <w:ind w:left="5760" w:hanging="360"/>
+      </w:pPr>
+      <w:rPr>
+        <w:rFonts w:ascii="Courier New" w:hAnsi="Courier New" w:cs="Courier New" w:hint="default"/>
+      </w:rPr>
+    </w:lvl>
+    <w:lvl w:ilvl="8" w:tplc="08090005" w:tentative="1">
+      <w:start w:val="1"/>
+      <w:numFmt w:val="bullet"/>
+      <w:lvlText w:val=""/>
+      <w:lvlJc w:val="left"/>
+      <w:pPr>
+        <w:ind w:left="6480" w:hanging="360"/>
+      </w:pPr>
+      <w:rPr>
+        <w:rFonts w:ascii="Wingdings" w:hAnsi="Wingdings" w:hint="default"/>
+      </w:rPr>
+    </w:lvl>
+  </w:abstractNum>
+  <w:abstractNum w:abstractNumId="1" w15:restartNumberingAfterBreak="0">
     <w:nsid w:val="0FBF352C"/>
     <w:multiLevelType w:val="hybridMultilevel"/>
     <w:tmpl w:val="46E65F76"/>
@@ -2563,7 +3202,7 @@
       </w:rPr>
     </w:lvl>
   </w:abstractNum>
-  <w:abstractNum w:abstractNumId="1" w15:restartNumberingAfterBreak="0">
+  <w:abstractNum w:abstractNumId="2" w15:restartNumberingAfterBreak="0">
     <w:nsid w:val="261F19EA"/>
     <w:multiLevelType w:val="hybridMultilevel"/>
     <w:tmpl w:val="C6DC978E"/>
@@ -2676,7 +3315,7 @@
       </w:rPr>
     </w:lvl>
   </w:abstractNum>
-  <w:abstractNum w:abstractNumId="2" w15:restartNumberingAfterBreak="0">
+  <w:abstractNum w:abstractNumId="3" w15:restartNumberingAfterBreak="0">
     <w:nsid w:val="54592ACD"/>
     <w:multiLevelType w:val="hybridMultilevel"/>
     <w:tmpl w:val="BBBA400C"/>
@@ -2789,7 +3428,7 @@
       </w:rPr>
     </w:lvl>
   </w:abstractNum>
-  <w:abstractNum w:abstractNumId="3" w15:restartNumberingAfterBreak="0">
+  <w:abstractNum w:abstractNumId="4" w15:restartNumberingAfterBreak="0">
     <w:nsid w:val="591078DC"/>
     <w:multiLevelType w:val="hybridMultilevel"/>
     <w:tmpl w:val="71C4085C"/>
@@ -2903,7 +3542,7 @@
       </w:rPr>
     </w:lvl>
   </w:abstractNum>
-  <w:abstractNum w:abstractNumId="4" w15:restartNumberingAfterBreak="0">
+  <w:abstractNum w:abstractNumId="5" w15:restartNumberingAfterBreak="0">
     <w:nsid w:val="629B1BD4"/>
     <w:multiLevelType w:val="hybridMultilevel"/>
     <w:tmpl w:val="84FEA6FA"/>
@@ -3016,7 +3655,7 @@
       </w:rPr>
     </w:lvl>
   </w:abstractNum>
-  <w:abstractNum w:abstractNumId="5" w15:restartNumberingAfterBreak="0">
+  <w:abstractNum w:abstractNumId="6" w15:restartNumberingAfterBreak="0">
     <w:nsid w:val="6DDE3523"/>
     <w:multiLevelType w:val="hybridMultilevel"/>
     <w:tmpl w:val="025CF69E"/>
@@ -3130,24 +3769,27 @@
     </w:lvl>
   </w:abstractNum>
   <w:num w:numId="1">
+    <w:abstractNumId w:val="3"/>
+  </w:num>
+  <w:num w:numId="2">
     <w:abstractNumId w:val="2"/>
   </w:num>
-  <w:num w:numId="2">
+  <w:num w:numId="3">
+    <w:abstractNumId w:val="5"/>
+  </w:num>
+  <w:num w:numId="4">
+    <w:abstractNumId w:val="5"/>
+  </w:num>
+  <w:num w:numId="5">
+    <w:abstractNumId w:val="6"/>
+  </w:num>
+  <w:num w:numId="6">
+    <w:abstractNumId w:val="4"/>
+  </w:num>
+  <w:num w:numId="7">
     <w:abstractNumId w:val="1"/>
   </w:num>
-  <w:num w:numId="3">
-    <w:abstractNumId w:val="4"/>
-  </w:num>
-  <w:num w:numId="4">
-    <w:abstractNumId w:val="4"/>
-  </w:num>
-  <w:num w:numId="5">
-    <w:abstractNumId w:val="5"/>
-  </w:num>
-  <w:num w:numId="6">
-    <w:abstractNumId w:val="3"/>
-  </w:num>
-  <w:num w:numId="7">
+  <w:num w:numId="8">
     <w:abstractNumId w:val="0"/>
   </w:num>
 </w:numbering>

--- a/Relatorio.docx
+++ b/Relatorio.docx
@@ -517,6 +517,15 @@
         </w:rPr>
         <w:t>Dados de entrada</w:t>
       </w:r>
+      <w:r>
+        <w:rPr>
+          <w:rFonts w:ascii="Cambria" w:hAnsi="Cambria" w:cs="Arial"/>
+          <w:sz w:val="28"/>
+          <w:szCs w:val="28"/>
+          <w:lang w:val="pt-PT"/>
+        </w:rPr>
+        <w:t xml:space="preserve">                                                                                         4</w:t>
+      </w:r>
     </w:p>
     <w:p>
       <w:pPr>
@@ -544,6 +553,33 @@
         </w:rPr>
         <w:t>Dados de saída</w:t>
       </w:r>
+      <w:r>
+        <w:rPr>
+          <w:rFonts w:ascii="Cambria" w:hAnsi="Cambria" w:cs="Arial"/>
+          <w:sz w:val="28"/>
+          <w:szCs w:val="28"/>
+          <w:lang w:val="pt-PT"/>
+        </w:rPr>
+        <w:t xml:space="preserve">                                                                                         </w:t>
+      </w:r>
+      <w:r>
+        <w:rPr>
+          <w:rFonts w:ascii="Cambria" w:hAnsi="Cambria" w:cs="Arial"/>
+          <w:sz w:val="28"/>
+          <w:szCs w:val="28"/>
+          <w:lang w:val="pt-PT"/>
+        </w:rPr>
+        <w:t xml:space="preserve">     </w:t>
+      </w:r>
+      <w:r>
+        <w:rPr>
+          <w:rFonts w:ascii="Cambria" w:hAnsi="Cambria" w:cs="Arial"/>
+          <w:sz w:val="28"/>
+          <w:szCs w:val="28"/>
+          <w:lang w:val="pt-PT"/>
+        </w:rPr>
+        <w:t>4</w:t>
+      </w:r>
     </w:p>
     <w:p>
       <w:pPr>
@@ -571,6 +607,33 @@
         </w:rPr>
         <w:t>Restrições</w:t>
       </w:r>
+      <w:r>
+        <w:rPr>
+          <w:rFonts w:ascii="Cambria" w:hAnsi="Cambria" w:cs="Arial"/>
+          <w:sz w:val="28"/>
+          <w:szCs w:val="28"/>
+          <w:lang w:val="pt-PT"/>
+        </w:rPr>
+        <w:t xml:space="preserve">                                                                                         </w:t>
+      </w:r>
+      <w:r>
+        <w:rPr>
+          <w:rFonts w:ascii="Cambria" w:hAnsi="Cambria" w:cs="Arial"/>
+          <w:sz w:val="28"/>
+          <w:szCs w:val="28"/>
+          <w:lang w:val="pt-PT"/>
+        </w:rPr>
+        <w:t xml:space="preserve">              </w:t>
+      </w:r>
+      <w:r>
+        <w:rPr>
+          <w:rFonts w:ascii="Cambria" w:hAnsi="Cambria" w:cs="Arial"/>
+          <w:sz w:val="28"/>
+          <w:szCs w:val="28"/>
+          <w:lang w:val="pt-PT"/>
+        </w:rPr>
+        <w:t>4</w:t>
+      </w:r>
     </w:p>
     <w:p>
       <w:pPr>
@@ -623,6 +686,71 @@
     </w:p>
     <w:p>
       <w:pPr>
+        <w:pStyle w:val="ListParagraph"/>
+        <w:numPr>
+          <w:ilvl w:val="0"/>
+          <w:numId w:val="9"/>
+        </w:numPr>
+        <w:tabs>
+          <w:tab w:val="left" w:pos="3408"/>
+        </w:tabs>
+        <w:rPr>
+          <w:rFonts w:ascii="Cambria" w:hAnsi="Cambria" w:cs="Arial"/>
+          <w:sz w:val="28"/>
+          <w:szCs w:val="28"/>
+          <w:lang w:val="pt-PT"/>
+        </w:rPr>
+      </w:pPr>
+      <w:proofErr w:type="spellStart"/>
+      <w:r>
+        <w:rPr>
+          <w:rFonts w:ascii="Cambria" w:hAnsi="Cambria" w:cs="Arial"/>
+          <w:sz w:val="28"/>
+          <w:szCs w:val="28"/>
+          <w:lang w:val="pt-PT"/>
+        </w:rPr>
+        <w:t>Dijkstra</w:t>
+      </w:r>
+      <w:proofErr w:type="spellEnd"/>
+      <w:r>
+        <w:rPr>
+          <w:rFonts w:ascii="Cambria" w:hAnsi="Cambria" w:cs="Arial"/>
+          <w:sz w:val="28"/>
+          <w:szCs w:val="28"/>
+          <w:lang w:val="pt-PT"/>
+        </w:rPr>
+        <w:t xml:space="preserve">                                                                                                            6</w:t>
+      </w:r>
+    </w:p>
+    <w:p>
+      <w:pPr>
+        <w:pStyle w:val="ListParagraph"/>
+        <w:numPr>
+          <w:ilvl w:val="0"/>
+          <w:numId w:val="9"/>
+        </w:numPr>
+        <w:tabs>
+          <w:tab w:val="left" w:pos="3408"/>
+        </w:tabs>
+        <w:rPr>
+          <w:rFonts w:ascii="Cambria" w:hAnsi="Cambria" w:cs="Arial"/>
+          <w:sz w:val="28"/>
+          <w:szCs w:val="28"/>
+          <w:lang w:val="pt-PT"/>
+        </w:rPr>
+      </w:pPr>
+      <w:r>
+        <w:rPr>
+          <w:rFonts w:ascii="Cambria" w:hAnsi="Cambria" w:cs="Arial"/>
+          <w:sz w:val="28"/>
+          <w:szCs w:val="28"/>
+          <w:lang w:val="pt-PT"/>
+        </w:rPr>
+        <w:t>Fluxo Máximo                                                                                                6</w:t>
+      </w:r>
+    </w:p>
+    <w:p>
+      <w:pPr>
         <w:tabs>
           <w:tab w:val="left" w:pos="3408"/>
         </w:tabs>
@@ -1263,7 +1391,25 @@
           <w:szCs w:val="28"/>
           <w:lang w:val="pt-PT"/>
         </w:rPr>
-        <w:t>G (V, A) – Grafo Não Dirigido Pesado</w:t>
+        <w:t xml:space="preserve">G (V, </w:t>
+      </w:r>
+      <w:r>
+        <w:rPr>
+          <w:rFonts w:ascii="Cambria" w:hAnsi="Cambria" w:cs="Arial"/>
+          <w:sz w:val="28"/>
+          <w:szCs w:val="28"/>
+          <w:lang w:val="pt-PT"/>
+        </w:rPr>
+        <w:t>E</w:t>
+      </w:r>
+      <w:r>
+        <w:rPr>
+          <w:rFonts w:ascii="Cambria" w:hAnsi="Cambria" w:cs="Arial"/>
+          <w:sz w:val="28"/>
+          <w:szCs w:val="28"/>
+          <w:lang w:val="pt-PT"/>
+        </w:rPr>
+        <w:t>) – Grafo Não Dirigido Pesado</w:t>
       </w:r>
     </w:p>
     <w:p>
@@ -1358,7 +1504,25 @@
           <w:szCs w:val="28"/>
           <w:lang w:val="pt-PT"/>
         </w:rPr>
-        <w:t>uantidade de passageiros nessa paragem</w:t>
+        <w:t>uantidade de passageiros</w:t>
+      </w:r>
+      <w:r>
+        <w:rPr>
+          <w:rFonts w:ascii="Cambria" w:hAnsi="Cambria" w:cs="Arial"/>
+          <w:sz w:val="28"/>
+          <w:szCs w:val="28"/>
+          <w:lang w:val="pt-PT"/>
+        </w:rPr>
+        <w:t xml:space="preserve"> que pretendem ir para</w:t>
+      </w:r>
+      <w:r>
+        <w:rPr>
+          <w:rFonts w:ascii="Cambria" w:hAnsi="Cambria" w:cs="Arial"/>
+          <w:sz w:val="28"/>
+          <w:szCs w:val="28"/>
+          <w:lang w:val="pt-PT"/>
+        </w:rPr>
+        <w:t xml:space="preserve"> essa paragem</w:t>
       </w:r>
     </w:p>
     <w:p>
@@ -1383,8 +1547,6 @@
         </w:rPr>
         <w:t>E</w:t>
       </w:r>
-      <w:bookmarkStart w:id="0" w:name="_GoBack"/>
-      <w:bookmarkEnd w:id="0"/>
       <w:r>
         <w:rPr>
           <w:rFonts w:ascii="Cambria" w:hAnsi="Cambria" w:cs="Arial"/>
@@ -1731,7 +1893,16 @@
           <w:szCs w:val="28"/>
           <w:lang w:val="pt-PT"/>
         </w:rPr>
-        <w:t xml:space="preserve">Fluxo de passageiros: </w:t>
+        <w:t>Quantidade</w:t>
+      </w:r>
+      <w:r>
+        <w:rPr>
+          <w:rFonts w:ascii="Cambria" w:eastAsiaTheme="minorEastAsia" w:hAnsi="Cambria" w:cs="Arial"/>
+          <w:sz w:val="28"/>
+          <w:szCs w:val="28"/>
+          <w:lang w:val="pt-PT"/>
+        </w:rPr>
+        <w:t xml:space="preserve"> de passageiros: </w:t>
       </w:r>
       <m:oMath>
         <m:nary>
@@ -1813,7 +1984,25 @@
                 <w:szCs w:val="28"/>
                 <w:lang w:val="pt-PT"/>
               </w:rPr>
-              <m:t xml:space="preserve"> (soma do fluxo de passageiros)</m:t>
+              <m:t xml:space="preserve"> (soma do</m:t>
+            </m:r>
+            <m:r>
+              <w:rPr>
+                <w:rFonts w:ascii="Cambria Math" w:eastAsiaTheme="minorEastAsia" w:hAnsi="Cambria Math" w:cs="Arial"/>
+                <w:sz w:val="28"/>
+                <w:szCs w:val="28"/>
+                <w:lang w:val="pt-PT"/>
+              </w:rPr>
+              <m:t xml:space="preserve"> número </m:t>
+            </m:r>
+            <m:r>
+              <w:rPr>
+                <w:rFonts w:ascii="Cambria Math" w:eastAsiaTheme="minorEastAsia" w:hAnsi="Cambria Math" w:cs="Arial"/>
+                <w:sz w:val="28"/>
+                <w:szCs w:val="28"/>
+                <w:lang w:val="pt-PT"/>
+              </w:rPr>
+              <m:t>de passageiros)</m:t>
             </m:r>
           </m:e>
         </m:nary>
@@ -1901,7 +2090,25 @@
           <w:szCs w:val="28"/>
           <w:lang w:val="pt-PT"/>
         </w:rPr>
-        <w:t>Quanto à quantidade de pessoas a serem transportadas de uma só vez, a restrição é de 10 pessoas, sem contar com o condutor, como tal, durante uma viagem não é possível transportar mais do que 10 pessoas ao mesmo tempo.</w:t>
+        <w:t>Quanto à quantidade de pessoas a serem transportadas</w:t>
+      </w:r>
+      <w:r>
+        <w:rPr>
+          <w:rFonts w:ascii="Cambria" w:hAnsi="Cambria" w:cs="Arial"/>
+          <w:sz w:val="28"/>
+          <w:szCs w:val="28"/>
+          <w:lang w:val="pt-PT"/>
+        </w:rPr>
+        <w:t xml:space="preserve"> numa carrinha</w:t>
+      </w:r>
+      <w:r>
+        <w:rPr>
+          <w:rFonts w:ascii="Cambria" w:hAnsi="Cambria" w:cs="Arial"/>
+          <w:sz w:val="28"/>
+          <w:szCs w:val="28"/>
+          <w:lang w:val="pt-PT"/>
+        </w:rPr>
+        <w:t xml:space="preserve"> de uma só vez, a restrição é de 10 pessoas, sem contar com o condutor, como tal, durante uma viagem não é possível transportar mais do que 10 pessoas ao mesmo tempo.</w:t>
       </w:r>
     </w:p>
     <w:p>
@@ -2174,7 +2381,7 @@
                 <w:szCs w:val="28"/>
                 <w:lang w:val="pt-PT"/>
               </w:rPr>
-              <m:t>Custo</m:t>
+              <m:t>Tempo</m:t>
             </m:r>
           </m:e>
         </m:d>
@@ -2760,24 +2967,1002 @@
           <w:tab w:val="left" w:pos="3408"/>
         </w:tabs>
         <w:ind w:firstLine="0"/>
-        <w:rPr>
-          <w:rFonts w:ascii="Cambria" w:eastAsiaTheme="minorEastAsia" w:hAnsi="Cambria" w:cs="Arial"/>
-          <w:sz w:val="28"/>
-          <w:szCs w:val="28"/>
-        </w:rPr>
-      </w:pPr>
-      <w:r>
-        <w:fldChar w:fldCharType="begin"/>
-      </w:r>
-      <w:r>
-        <w:instrText xml:space="preserve"> INCLUDEPICTURE "https://d2vlcm61l7u1fs.cloudfront.net/media%2F81b%2F81b3291d-3ce0-4bfb-9bb1-b688c9d258a5%2FphpOHaYqR.png" \* MERGEFORMATINET </w:instrText>
-      </w:r>
-      <w:r>
-        <w:fldChar w:fldCharType="separate"/>
-      </w:r>
-      <w:r>
-        <w:fldChar w:fldCharType="end"/>
-      </w:r>
+      </w:pPr>
+    </w:p>
+    <w:p>
+      <w:pPr>
+        <w:tabs>
+          <w:tab w:val="left" w:pos="3408"/>
+        </w:tabs>
+        <w:ind w:firstLine="0"/>
+      </w:pPr>
+    </w:p>
+    <w:p>
+      <w:pPr>
+        <w:tabs>
+          <w:tab w:val="left" w:pos="3408"/>
+        </w:tabs>
+        <w:ind w:firstLine="0"/>
+      </w:pPr>
+    </w:p>
+    <w:p>
+      <w:pPr>
+        <w:tabs>
+          <w:tab w:val="left" w:pos="3408"/>
+        </w:tabs>
+        <w:ind w:firstLine="0"/>
+      </w:pPr>
+    </w:p>
+    <w:p>
+      <w:pPr>
+        <w:tabs>
+          <w:tab w:val="left" w:pos="3408"/>
+        </w:tabs>
+        <w:ind w:firstLine="0"/>
+      </w:pPr>
+    </w:p>
+    <w:p>
+      <w:pPr>
+        <w:tabs>
+          <w:tab w:val="left" w:pos="3408"/>
+        </w:tabs>
+        <w:ind w:firstLine="0"/>
+      </w:pPr>
+    </w:p>
+    <w:p>
+      <w:pPr>
+        <w:tabs>
+          <w:tab w:val="left" w:pos="3408"/>
+        </w:tabs>
+        <w:ind w:firstLine="0"/>
+      </w:pPr>
+    </w:p>
+    <w:p>
+      <w:pPr>
+        <w:tabs>
+          <w:tab w:val="left" w:pos="3408"/>
+        </w:tabs>
+        <w:ind w:firstLine="0"/>
+      </w:pPr>
+    </w:p>
+    <w:p>
+      <w:pPr>
+        <w:tabs>
+          <w:tab w:val="left" w:pos="3408"/>
+        </w:tabs>
+        <w:ind w:firstLine="0"/>
+      </w:pPr>
+    </w:p>
+    <w:p>
+      <w:pPr>
+        <w:tabs>
+          <w:tab w:val="left" w:pos="3408"/>
+        </w:tabs>
+        <w:ind w:firstLine="0"/>
+      </w:pPr>
+    </w:p>
+    <w:p>
+      <w:pPr>
+        <w:tabs>
+          <w:tab w:val="left" w:pos="3408"/>
+        </w:tabs>
+        <w:ind w:firstLine="0"/>
+      </w:pPr>
+    </w:p>
+    <w:p>
+      <w:pPr>
+        <w:tabs>
+          <w:tab w:val="left" w:pos="3408"/>
+        </w:tabs>
+        <w:ind w:firstLine="0"/>
+      </w:pPr>
+    </w:p>
+    <w:p>
+      <w:pPr>
+        <w:tabs>
+          <w:tab w:val="left" w:pos="3408"/>
+        </w:tabs>
+        <w:ind w:firstLine="0"/>
+      </w:pPr>
+    </w:p>
+    <w:p>
+      <w:pPr>
+        <w:tabs>
+          <w:tab w:val="left" w:pos="3408"/>
+        </w:tabs>
+        <w:ind w:firstLine="0"/>
+      </w:pPr>
+    </w:p>
+    <w:p>
+      <w:pPr>
+        <w:tabs>
+          <w:tab w:val="left" w:pos="3408"/>
+        </w:tabs>
+        <w:ind w:firstLine="0"/>
+        <w:rPr>
+          <w:rFonts w:ascii="Cambria" w:hAnsi="Cambria"/>
+          <w:sz w:val="28"/>
+          <w:szCs w:val="28"/>
+          <w:lang w:val="pt-PT"/>
+        </w:rPr>
+      </w:pPr>
+      <w:r>
+        <w:rPr>
+          <w:rFonts w:ascii="Cambria" w:hAnsi="Cambria" w:cs="Arial"/>
+          <w:sz w:val="28"/>
+          <w:szCs w:val="28"/>
+          <w:lang w:val="pt-PT"/>
+        </w:rPr>
+        <w:t>Aliado a este algoritmo, vamos usar um outro algoritmo de fluxo máximo, de modo a obter o maior número de passageiros em cada viagem. Obtendo assim a função objetivo de menor caminho e maior número de passageiros.</w:t>
+      </w:r>
+    </w:p>
+    <w:p>
+      <w:pPr>
+        <w:pStyle w:val="ListParagraph"/>
+        <w:tabs>
+          <w:tab w:val="left" w:pos="3408"/>
+        </w:tabs>
+        <w:ind w:firstLine="0"/>
+        <w:rPr>
+          <w:rFonts w:ascii="Cambria" w:hAnsi="Cambria"/>
+          <w:color w:val="8C2D19"/>
+          <w:sz w:val="32"/>
+          <w:szCs w:val="32"/>
+          <w:lang w:val="pt-PT"/>
+        </w:rPr>
+      </w:pPr>
+      <w:r>
+        <w:rPr>
+          <w:rFonts w:ascii="Cambria" w:hAnsi="Cambria"/>
+          <w:color w:val="8C2D19"/>
+          <w:sz w:val="32"/>
+          <w:szCs w:val="32"/>
+          <w:lang w:val="pt-PT"/>
+        </w:rPr>
+        <w:lastRenderedPageBreak/>
+        <w:t>Casos de utilização</w:t>
+      </w:r>
+    </w:p>
+    <w:p>
+      <w:pPr>
+        <w:pStyle w:val="ListParagraph"/>
+        <w:tabs>
+          <w:tab w:val="left" w:pos="3408"/>
+        </w:tabs>
+        <w:ind w:firstLine="0"/>
+        <w:rPr>
+          <w:rFonts w:ascii="Cambria" w:hAnsi="Cambria"/>
+          <w:sz w:val="28"/>
+          <w:szCs w:val="28"/>
+          <w:lang w:val="pt-PT"/>
+        </w:rPr>
+      </w:pPr>
+    </w:p>
+    <w:p>
+      <w:pPr>
+        <w:pStyle w:val="ListParagraph"/>
+        <w:tabs>
+          <w:tab w:val="left" w:pos="3408"/>
+        </w:tabs>
+        <w:ind w:firstLine="0"/>
+        <w:rPr>
+          <w:rFonts w:ascii="Cambria" w:hAnsi="Cambria"/>
+          <w:sz w:val="28"/>
+          <w:szCs w:val="28"/>
+          <w:lang w:val="pt-PT"/>
+        </w:rPr>
+      </w:pPr>
+      <w:r>
+        <w:rPr>
+          <w:rFonts w:ascii="Cambria" w:hAnsi="Cambria"/>
+          <w:sz w:val="28"/>
+          <w:szCs w:val="28"/>
+          <w:lang w:val="pt-PT"/>
+        </w:rPr>
+        <w:t>Ao serem realizadas as marcações a empresa guarda os dados que interessam para a viagem, o hotel de destino, as estradas a serem percorridas e o tempo de viagem até ao mesmo. De tal modo o nosso programa necessita de realizar:</w:t>
+      </w:r>
+    </w:p>
+    <w:p>
+      <w:pPr>
+        <w:tabs>
+          <w:tab w:val="left" w:pos="3408"/>
+        </w:tabs>
+        <w:ind w:firstLine="0"/>
+        <w:rPr>
+          <w:rFonts w:ascii="Cambria" w:hAnsi="Cambria"/>
+          <w:sz w:val="28"/>
+          <w:szCs w:val="28"/>
+          <w:lang w:val="pt-PT"/>
+        </w:rPr>
+      </w:pPr>
+    </w:p>
+    <w:p>
+      <w:pPr>
+        <w:pStyle w:val="Default"/>
+        <w:numPr>
+          <w:ilvl w:val="0"/>
+          <w:numId w:val="8"/>
+        </w:numPr>
+        <w:spacing w:after="157"/>
+        <w:rPr>
+          <w:rFonts w:ascii="Cambria" w:hAnsi="Cambria" w:cs="Arial"/>
+          <w:color w:val="auto"/>
+          <w:sz w:val="28"/>
+          <w:szCs w:val="28"/>
+          <w:lang w:val="pt-PT"/>
+        </w:rPr>
+      </w:pPr>
+      <w:r>
+        <w:rPr>
+          <w:rFonts w:ascii="Cambria" w:hAnsi="Cambria" w:cs="Arial"/>
+          <w:color w:val="auto"/>
+          <w:sz w:val="28"/>
+          <w:szCs w:val="28"/>
+          <w:lang w:val="pt-PT"/>
+        </w:rPr>
+        <w:t xml:space="preserve">Leitura de dados de ficheiros relativos </w:t>
+      </w:r>
+      <w:r>
+        <w:rPr>
+          <w:rFonts w:ascii="Cambria" w:hAnsi="Cambria" w:cs="Arial"/>
+          <w:color w:val="auto"/>
+          <w:sz w:val="28"/>
+          <w:szCs w:val="28"/>
+          <w:lang w:val="pt-PT"/>
+        </w:rPr>
+        <w:t>aos caminhos e passageiros</w:t>
+      </w:r>
+      <w:r>
+        <w:rPr>
+          <w:rFonts w:ascii="Cambria" w:hAnsi="Cambria" w:cs="Arial"/>
+          <w:color w:val="auto"/>
+          <w:sz w:val="28"/>
+          <w:szCs w:val="28"/>
+          <w:lang w:val="pt-PT"/>
+        </w:rPr>
+        <w:t xml:space="preserve">; </w:t>
+      </w:r>
+    </w:p>
+    <w:p>
+      <w:pPr>
+        <w:pStyle w:val="Default"/>
+        <w:numPr>
+          <w:ilvl w:val="0"/>
+          <w:numId w:val="8"/>
+        </w:numPr>
+        <w:spacing w:after="157"/>
+        <w:rPr>
+          <w:rFonts w:ascii="Cambria" w:hAnsi="Cambria" w:cs="Arial"/>
+          <w:color w:val="auto"/>
+          <w:sz w:val="28"/>
+          <w:szCs w:val="28"/>
+          <w:lang w:val="pt-PT"/>
+        </w:rPr>
+      </w:pPr>
+      <w:r>
+        <w:rPr>
+          <w:rFonts w:ascii="Cambria" w:hAnsi="Cambria" w:cs="Arial"/>
+          <w:color w:val="auto"/>
+          <w:sz w:val="28"/>
+          <w:szCs w:val="28"/>
+          <w:lang w:val="pt-PT"/>
+        </w:rPr>
+        <w:t>Escolha do melhor percurso em termos de tempo de viagem</w:t>
+      </w:r>
+      <w:r>
+        <w:rPr>
+          <w:rFonts w:ascii="Cambria" w:hAnsi="Cambria" w:cs="Arial"/>
+          <w:color w:val="auto"/>
+          <w:sz w:val="28"/>
+          <w:szCs w:val="28"/>
+          <w:lang w:val="pt-PT"/>
+        </w:rPr>
+        <w:t>, em relação a uma carrinha ou uma frota;</w:t>
+      </w:r>
+    </w:p>
+    <w:p>
+      <w:pPr>
+        <w:pStyle w:val="Default"/>
+        <w:numPr>
+          <w:ilvl w:val="0"/>
+          <w:numId w:val="8"/>
+        </w:numPr>
+        <w:spacing w:after="157"/>
+        <w:rPr>
+          <w:rFonts w:ascii="Cambria" w:hAnsi="Cambria" w:cs="Arial"/>
+          <w:color w:val="auto"/>
+          <w:sz w:val="28"/>
+          <w:szCs w:val="28"/>
+          <w:lang w:val="pt-PT"/>
+        </w:rPr>
+      </w:pPr>
+      <w:r>
+        <w:rPr>
+          <w:rFonts w:ascii="Cambria" w:hAnsi="Cambria" w:cs="Arial"/>
+          <w:color w:val="auto"/>
+          <w:sz w:val="28"/>
+          <w:szCs w:val="28"/>
+          <w:lang w:val="pt-PT"/>
+        </w:rPr>
+        <w:t xml:space="preserve">Escolha do melhor percurso em termos de </w:t>
+      </w:r>
+      <w:r>
+        <w:rPr>
+          <w:rFonts w:ascii="Cambria" w:hAnsi="Cambria" w:cs="Arial"/>
+          <w:color w:val="auto"/>
+          <w:sz w:val="28"/>
+          <w:szCs w:val="28"/>
+          <w:lang w:val="pt-PT"/>
+        </w:rPr>
+        <w:t>clientes transportados</w:t>
+      </w:r>
+      <w:r>
+        <w:rPr>
+          <w:rFonts w:ascii="Cambria" w:hAnsi="Cambria" w:cs="Arial"/>
+          <w:color w:val="auto"/>
+          <w:sz w:val="28"/>
+          <w:szCs w:val="28"/>
+          <w:lang w:val="pt-PT"/>
+        </w:rPr>
+        <w:t>,</w:t>
+      </w:r>
+      <w:r>
+        <w:rPr>
+          <w:rFonts w:ascii="Cambria" w:hAnsi="Cambria" w:cs="Arial"/>
+          <w:color w:val="auto"/>
+          <w:sz w:val="28"/>
+          <w:szCs w:val="28"/>
+          <w:lang w:val="pt-PT"/>
+        </w:rPr>
+        <w:t xml:space="preserve"> </w:t>
+      </w:r>
+      <w:r>
+        <w:rPr>
+          <w:rFonts w:ascii="Cambria" w:hAnsi="Cambria" w:cs="Arial"/>
+          <w:color w:val="auto"/>
+          <w:sz w:val="28"/>
+          <w:szCs w:val="28"/>
+          <w:lang w:val="pt-PT"/>
+        </w:rPr>
+        <w:t>em relação a uma carrinha ou uma frota</w:t>
+      </w:r>
+      <w:r>
+        <w:rPr>
+          <w:rFonts w:ascii="Cambria" w:hAnsi="Cambria" w:cs="Arial"/>
+          <w:color w:val="auto"/>
+          <w:sz w:val="28"/>
+          <w:szCs w:val="28"/>
+          <w:lang w:val="pt-PT"/>
+        </w:rPr>
+        <w:t>;</w:t>
+      </w:r>
+    </w:p>
+    <w:p>
+      <w:pPr>
+        <w:pStyle w:val="Default"/>
+        <w:numPr>
+          <w:ilvl w:val="0"/>
+          <w:numId w:val="8"/>
+        </w:numPr>
+        <w:spacing w:after="157"/>
+        <w:rPr>
+          <w:rFonts w:ascii="Cambria" w:hAnsi="Cambria" w:cs="Arial"/>
+          <w:color w:val="auto"/>
+          <w:sz w:val="28"/>
+          <w:szCs w:val="28"/>
+          <w:lang w:val="pt-PT"/>
+        </w:rPr>
+      </w:pPr>
+      <w:r>
+        <w:rPr>
+          <w:rFonts w:ascii="Cambria" w:hAnsi="Cambria" w:cs="Arial"/>
+          <w:color w:val="auto"/>
+          <w:sz w:val="28"/>
+          <w:szCs w:val="28"/>
+          <w:lang w:val="pt-PT"/>
+        </w:rPr>
+        <w:t xml:space="preserve">Visualização através do </w:t>
+      </w:r>
+      <w:proofErr w:type="spellStart"/>
+      <w:r>
+        <w:rPr>
+          <w:rFonts w:ascii="Cambria" w:hAnsi="Cambria" w:cs="Arial"/>
+          <w:color w:val="auto"/>
+          <w:sz w:val="28"/>
+          <w:szCs w:val="28"/>
+          <w:lang w:val="pt-PT"/>
+        </w:rPr>
+        <w:t>GraphViewer</w:t>
+      </w:r>
+      <w:proofErr w:type="spellEnd"/>
+      <w:r>
+        <w:rPr>
+          <w:rFonts w:ascii="Cambria" w:hAnsi="Cambria" w:cs="Arial"/>
+          <w:color w:val="auto"/>
+          <w:sz w:val="28"/>
+          <w:szCs w:val="28"/>
+          <w:lang w:val="pt-PT"/>
+        </w:rPr>
+        <w:t xml:space="preserve"> d</w:t>
+      </w:r>
+      <w:r>
+        <w:rPr>
+          <w:rFonts w:ascii="Cambria" w:hAnsi="Cambria" w:cs="Arial"/>
+          <w:color w:val="auto"/>
+          <w:sz w:val="28"/>
+          <w:szCs w:val="28"/>
+          <w:lang w:val="pt-PT"/>
+        </w:rPr>
+        <w:t>os caminhos entre o aeroporto e hotéis</w:t>
+      </w:r>
+      <w:r>
+        <w:rPr>
+          <w:rFonts w:ascii="Cambria" w:hAnsi="Cambria" w:cs="Arial"/>
+          <w:color w:val="auto"/>
+          <w:sz w:val="28"/>
+          <w:szCs w:val="28"/>
+          <w:lang w:val="pt-PT"/>
+        </w:rPr>
+        <w:t xml:space="preserve">; </w:t>
+      </w:r>
+    </w:p>
+    <w:p>
+      <w:pPr>
+        <w:pStyle w:val="Default"/>
+        <w:numPr>
+          <w:ilvl w:val="0"/>
+          <w:numId w:val="8"/>
+        </w:numPr>
+        <w:rPr>
+          <w:rFonts w:ascii="Cambria" w:hAnsi="Cambria" w:cs="Arial"/>
+          <w:color w:val="auto"/>
+          <w:sz w:val="28"/>
+          <w:szCs w:val="28"/>
+          <w:lang w:val="pt-PT"/>
+        </w:rPr>
+      </w:pPr>
+      <w:r>
+        <w:rPr>
+          <w:rFonts w:ascii="Cambria" w:hAnsi="Cambria" w:cs="Arial"/>
+          <w:color w:val="auto"/>
+          <w:sz w:val="28"/>
+          <w:szCs w:val="28"/>
+          <w:lang w:val="pt-PT"/>
+        </w:rPr>
+        <w:t xml:space="preserve">Visualização do melhor percurso através do </w:t>
+      </w:r>
+      <w:proofErr w:type="spellStart"/>
+      <w:r>
+        <w:rPr>
+          <w:rFonts w:ascii="Cambria" w:hAnsi="Cambria" w:cs="Arial"/>
+          <w:color w:val="auto"/>
+          <w:sz w:val="28"/>
+          <w:szCs w:val="28"/>
+          <w:lang w:val="pt-PT"/>
+        </w:rPr>
+        <w:t>GraphViewer</w:t>
+      </w:r>
+      <w:proofErr w:type="spellEnd"/>
+      <w:r>
+        <w:rPr>
+          <w:rFonts w:ascii="Cambria" w:hAnsi="Cambria" w:cs="Arial"/>
+          <w:color w:val="auto"/>
+          <w:sz w:val="28"/>
+          <w:szCs w:val="28"/>
+          <w:lang w:val="pt-PT"/>
+        </w:rPr>
+        <w:t xml:space="preserve"> </w:t>
+      </w:r>
+      <w:r>
+        <w:rPr>
+          <w:rFonts w:ascii="Cambria" w:hAnsi="Cambria" w:cs="Arial"/>
+          <w:color w:val="auto"/>
+          <w:sz w:val="28"/>
+          <w:szCs w:val="28"/>
+          <w:lang w:val="pt-PT"/>
+        </w:rPr>
+        <w:t xml:space="preserve">aliado com o </w:t>
+      </w:r>
+      <w:proofErr w:type="spellStart"/>
+      <w:r>
+        <w:rPr>
+          <w:rFonts w:ascii="Cambria" w:hAnsi="Cambria" w:cs="Arial"/>
+          <w:color w:val="auto"/>
+          <w:sz w:val="28"/>
+          <w:szCs w:val="28"/>
+          <w:lang w:val="pt-PT"/>
+        </w:rPr>
+        <w:t>openstreatmap</w:t>
+      </w:r>
+      <w:proofErr w:type="spellEnd"/>
+    </w:p>
+    <w:p>
+      <w:pPr>
+        <w:pStyle w:val="ListParagraph"/>
+        <w:tabs>
+          <w:tab w:val="left" w:pos="3408"/>
+        </w:tabs>
+        <w:ind w:firstLine="0"/>
+        <w:rPr>
+          <w:rFonts w:ascii="Cambria" w:hAnsi="Cambria"/>
+          <w:sz w:val="28"/>
+          <w:szCs w:val="28"/>
+          <w:lang w:val="pt-PT"/>
+        </w:rPr>
+      </w:pPr>
+    </w:p>
+    <w:p>
+      <w:pPr>
+        <w:pStyle w:val="ListParagraph"/>
+        <w:tabs>
+          <w:tab w:val="left" w:pos="3408"/>
+        </w:tabs>
+        <w:ind w:firstLine="0"/>
+        <w:rPr>
+          <w:rFonts w:ascii="Cambria" w:hAnsi="Cambria"/>
+          <w:sz w:val="28"/>
+          <w:szCs w:val="28"/>
+          <w:lang w:val="pt-PT"/>
+        </w:rPr>
+      </w:pPr>
+    </w:p>
+    <w:p>
+      <w:pPr>
+        <w:pStyle w:val="ListParagraph"/>
+        <w:tabs>
+          <w:tab w:val="left" w:pos="3408"/>
+        </w:tabs>
+        <w:ind w:firstLine="0"/>
+        <w:rPr>
+          <w:rFonts w:ascii="Cambria" w:hAnsi="Cambria"/>
+          <w:sz w:val="28"/>
+          <w:szCs w:val="28"/>
+          <w:lang w:val="pt-PT"/>
+        </w:rPr>
+      </w:pPr>
+    </w:p>
+    <w:p>
+      <w:pPr>
+        <w:pStyle w:val="ListParagraph"/>
+        <w:tabs>
+          <w:tab w:val="left" w:pos="3408"/>
+        </w:tabs>
+        <w:ind w:firstLine="0"/>
+        <w:rPr>
+          <w:rFonts w:ascii="Cambria" w:hAnsi="Cambria"/>
+          <w:sz w:val="28"/>
+          <w:szCs w:val="28"/>
+          <w:lang w:val="pt-PT"/>
+        </w:rPr>
+      </w:pPr>
+    </w:p>
+    <w:p>
+      <w:pPr>
+        <w:pStyle w:val="ListParagraph"/>
+        <w:tabs>
+          <w:tab w:val="left" w:pos="3408"/>
+        </w:tabs>
+        <w:ind w:firstLine="0"/>
+        <w:rPr>
+          <w:rFonts w:ascii="Cambria" w:hAnsi="Cambria"/>
+          <w:sz w:val="28"/>
+          <w:szCs w:val="28"/>
+          <w:lang w:val="pt-PT"/>
+        </w:rPr>
+      </w:pPr>
+    </w:p>
+    <w:p>
+      <w:pPr>
+        <w:pStyle w:val="ListParagraph"/>
+        <w:tabs>
+          <w:tab w:val="left" w:pos="3408"/>
+        </w:tabs>
+        <w:ind w:firstLine="0"/>
+        <w:rPr>
+          <w:rFonts w:ascii="Cambria" w:hAnsi="Cambria"/>
+          <w:sz w:val="28"/>
+          <w:szCs w:val="28"/>
+          <w:lang w:val="pt-PT"/>
+        </w:rPr>
+      </w:pPr>
+    </w:p>
+    <w:p>
+      <w:pPr>
+        <w:pStyle w:val="ListParagraph"/>
+        <w:tabs>
+          <w:tab w:val="left" w:pos="3408"/>
+        </w:tabs>
+        <w:ind w:firstLine="0"/>
+        <w:rPr>
+          <w:rFonts w:ascii="Cambria" w:hAnsi="Cambria"/>
+          <w:sz w:val="28"/>
+          <w:szCs w:val="28"/>
+          <w:lang w:val="pt-PT"/>
+        </w:rPr>
+      </w:pPr>
+    </w:p>
+    <w:p>
+      <w:pPr>
+        <w:pStyle w:val="ListParagraph"/>
+        <w:tabs>
+          <w:tab w:val="left" w:pos="3408"/>
+        </w:tabs>
+        <w:ind w:firstLine="0"/>
+        <w:rPr>
+          <w:rFonts w:ascii="Cambria" w:hAnsi="Cambria"/>
+          <w:sz w:val="28"/>
+          <w:szCs w:val="28"/>
+          <w:lang w:val="pt-PT"/>
+        </w:rPr>
+      </w:pPr>
+    </w:p>
+    <w:p>
+      <w:pPr>
+        <w:pStyle w:val="ListParagraph"/>
+        <w:tabs>
+          <w:tab w:val="left" w:pos="3408"/>
+        </w:tabs>
+        <w:ind w:firstLine="0"/>
+        <w:rPr>
+          <w:rFonts w:ascii="Cambria" w:hAnsi="Cambria"/>
+          <w:sz w:val="28"/>
+          <w:szCs w:val="28"/>
+          <w:lang w:val="pt-PT"/>
+        </w:rPr>
+      </w:pPr>
+    </w:p>
+    <w:p>
+      <w:pPr>
+        <w:pStyle w:val="ListParagraph"/>
+        <w:tabs>
+          <w:tab w:val="left" w:pos="3408"/>
+        </w:tabs>
+        <w:ind w:firstLine="0"/>
+        <w:rPr>
+          <w:rFonts w:ascii="Cambria" w:hAnsi="Cambria"/>
+          <w:sz w:val="28"/>
+          <w:szCs w:val="28"/>
+          <w:lang w:val="pt-PT"/>
+        </w:rPr>
+      </w:pPr>
+    </w:p>
+    <w:p>
+      <w:pPr>
+        <w:pStyle w:val="ListParagraph"/>
+        <w:tabs>
+          <w:tab w:val="left" w:pos="3408"/>
+        </w:tabs>
+        <w:ind w:firstLine="0"/>
+        <w:rPr>
+          <w:rFonts w:ascii="Cambria" w:hAnsi="Cambria"/>
+          <w:sz w:val="28"/>
+          <w:szCs w:val="28"/>
+          <w:lang w:val="pt-PT"/>
+        </w:rPr>
+      </w:pPr>
+    </w:p>
+    <w:p>
+      <w:pPr>
+        <w:pStyle w:val="ListParagraph"/>
+        <w:tabs>
+          <w:tab w:val="left" w:pos="3408"/>
+        </w:tabs>
+        <w:ind w:firstLine="0"/>
+        <w:rPr>
+          <w:rFonts w:ascii="Cambria" w:hAnsi="Cambria"/>
+          <w:sz w:val="28"/>
+          <w:szCs w:val="28"/>
+          <w:lang w:val="pt-PT"/>
+        </w:rPr>
+      </w:pPr>
+    </w:p>
+    <w:p>
+      <w:pPr>
+        <w:pStyle w:val="ListParagraph"/>
+        <w:tabs>
+          <w:tab w:val="left" w:pos="3408"/>
+        </w:tabs>
+        <w:ind w:firstLine="0"/>
+        <w:rPr>
+          <w:rFonts w:ascii="Cambria" w:hAnsi="Cambria"/>
+          <w:sz w:val="28"/>
+          <w:szCs w:val="28"/>
+          <w:lang w:val="pt-PT"/>
+        </w:rPr>
+      </w:pPr>
+    </w:p>
+    <w:p>
+      <w:pPr>
+        <w:pStyle w:val="ListParagraph"/>
+        <w:tabs>
+          <w:tab w:val="left" w:pos="3408"/>
+        </w:tabs>
+        <w:ind w:firstLine="0"/>
+        <w:rPr>
+          <w:rFonts w:ascii="Cambria" w:hAnsi="Cambria"/>
+          <w:sz w:val="28"/>
+          <w:szCs w:val="28"/>
+          <w:lang w:val="pt-PT"/>
+        </w:rPr>
+      </w:pPr>
+    </w:p>
+    <w:p>
+      <w:pPr>
+        <w:pStyle w:val="ListParagraph"/>
+        <w:tabs>
+          <w:tab w:val="left" w:pos="3408"/>
+        </w:tabs>
+        <w:ind w:firstLine="0"/>
+        <w:rPr>
+          <w:rFonts w:ascii="Cambria" w:hAnsi="Cambria"/>
+          <w:sz w:val="28"/>
+          <w:szCs w:val="28"/>
+          <w:lang w:val="pt-PT"/>
+        </w:rPr>
+      </w:pPr>
+    </w:p>
+    <w:p>
+      <w:pPr>
+        <w:pStyle w:val="ListParagraph"/>
+        <w:tabs>
+          <w:tab w:val="left" w:pos="3408"/>
+        </w:tabs>
+        <w:ind w:firstLine="0"/>
+        <w:rPr>
+          <w:rFonts w:ascii="Cambria" w:hAnsi="Cambria"/>
+          <w:sz w:val="28"/>
+          <w:szCs w:val="28"/>
+          <w:lang w:val="pt-PT"/>
+        </w:rPr>
+      </w:pPr>
+    </w:p>
+    <w:p>
+      <w:pPr>
+        <w:pStyle w:val="ListParagraph"/>
+        <w:tabs>
+          <w:tab w:val="left" w:pos="3408"/>
+        </w:tabs>
+        <w:ind w:firstLine="0"/>
+        <w:rPr>
+          <w:rFonts w:ascii="Cambria" w:hAnsi="Cambria"/>
+          <w:sz w:val="28"/>
+          <w:szCs w:val="28"/>
+          <w:lang w:val="pt-PT"/>
+        </w:rPr>
+      </w:pPr>
+    </w:p>
+    <w:p>
+      <w:pPr>
+        <w:pStyle w:val="ListParagraph"/>
+        <w:tabs>
+          <w:tab w:val="left" w:pos="3408"/>
+        </w:tabs>
+        <w:ind w:firstLine="0"/>
+        <w:rPr>
+          <w:rFonts w:ascii="Cambria" w:hAnsi="Cambria"/>
+          <w:sz w:val="28"/>
+          <w:szCs w:val="28"/>
+          <w:lang w:val="pt-PT"/>
+        </w:rPr>
+      </w:pPr>
+    </w:p>
+    <w:p>
+      <w:pPr>
+        <w:pStyle w:val="ListParagraph"/>
+        <w:tabs>
+          <w:tab w:val="left" w:pos="3408"/>
+        </w:tabs>
+        <w:ind w:firstLine="0"/>
+        <w:rPr>
+          <w:rFonts w:ascii="Cambria" w:hAnsi="Cambria"/>
+          <w:sz w:val="28"/>
+          <w:szCs w:val="28"/>
+          <w:lang w:val="pt-PT"/>
+        </w:rPr>
+      </w:pPr>
+    </w:p>
+    <w:p>
+      <w:pPr>
+        <w:pStyle w:val="ListParagraph"/>
+        <w:tabs>
+          <w:tab w:val="left" w:pos="3408"/>
+        </w:tabs>
+        <w:ind w:firstLine="0"/>
+        <w:rPr>
+          <w:rFonts w:ascii="Cambria" w:hAnsi="Cambria"/>
+          <w:sz w:val="28"/>
+          <w:szCs w:val="28"/>
+          <w:lang w:val="pt-PT"/>
+        </w:rPr>
+      </w:pPr>
+    </w:p>
+    <w:p>
+      <w:pPr>
+        <w:pStyle w:val="ListParagraph"/>
+        <w:tabs>
+          <w:tab w:val="left" w:pos="3408"/>
+        </w:tabs>
+        <w:ind w:firstLine="0"/>
+        <w:rPr>
+          <w:rFonts w:ascii="Cambria" w:hAnsi="Cambria"/>
+          <w:sz w:val="28"/>
+          <w:szCs w:val="28"/>
+          <w:lang w:val="pt-PT"/>
+        </w:rPr>
+      </w:pPr>
+    </w:p>
+    <w:p>
+      <w:pPr>
+        <w:pStyle w:val="ListParagraph"/>
+        <w:tabs>
+          <w:tab w:val="left" w:pos="3408"/>
+        </w:tabs>
+        <w:ind w:firstLine="0"/>
+        <w:rPr>
+          <w:rFonts w:ascii="Cambria" w:hAnsi="Cambria"/>
+          <w:color w:val="8C2D19"/>
+          <w:sz w:val="44"/>
+          <w:szCs w:val="44"/>
+          <w:lang w:val="pt-PT"/>
+        </w:rPr>
+      </w:pPr>
+      <w:r>
+        <w:rPr>
+          <w:rFonts w:ascii="Cambria" w:hAnsi="Cambria"/>
+          <w:color w:val="8C2D19"/>
+          <w:sz w:val="44"/>
+          <w:szCs w:val="44"/>
+          <w:lang w:val="pt-PT"/>
+        </w:rPr>
+        <w:lastRenderedPageBreak/>
+        <w:t>Dificuldades</w:t>
+      </w:r>
+    </w:p>
+    <w:p>
+      <w:pPr>
+        <w:pStyle w:val="ListParagraph"/>
+        <w:tabs>
+          <w:tab w:val="left" w:pos="3408"/>
+        </w:tabs>
+        <w:ind w:firstLine="0"/>
+        <w:rPr>
+          <w:rFonts w:ascii="Cambria" w:hAnsi="Cambria"/>
+          <w:sz w:val="44"/>
+          <w:szCs w:val="44"/>
+          <w:lang w:val="pt-PT"/>
+        </w:rPr>
+      </w:pPr>
+    </w:p>
+    <w:p>
+      <w:pPr>
+        <w:pStyle w:val="ListParagraph"/>
+        <w:tabs>
+          <w:tab w:val="left" w:pos="3408"/>
+        </w:tabs>
+        <w:ind w:firstLine="0"/>
+        <w:rPr>
+          <w:rFonts w:ascii="Cambria" w:hAnsi="Cambria"/>
+          <w:sz w:val="28"/>
+          <w:szCs w:val="28"/>
+          <w:lang w:val="pt-PT"/>
+        </w:rPr>
+      </w:pPr>
+      <w:r>
+        <w:rPr>
+          <w:rFonts w:ascii="Cambria" w:hAnsi="Cambria"/>
+          <w:sz w:val="28"/>
+          <w:szCs w:val="28"/>
+          <w:lang w:val="pt-PT"/>
+        </w:rPr>
+        <w:t xml:space="preserve">A nossa principal dificuldade foi a escolha de um algoritmo que realizasse as tarefas pretendidas, uma vez temos um grande número de variáveis que vão todas influenciar a escolha do percurso a ser realizado. Como não há nenhum algoritmo que tenha em conta todas essas variáveis, o tempo de viagem, tempo de espera do cliente e </w:t>
+      </w:r>
+      <w:r>
+        <w:rPr>
+          <w:rFonts w:ascii="Cambria" w:hAnsi="Cambria"/>
+          <w:sz w:val="28"/>
+          <w:szCs w:val="28"/>
+          <w:lang w:val="pt-PT"/>
+        </w:rPr>
+        <w:t>quantidade de clientes a transportar foi-nos difícil subdividir o problema de modo a encontrar algoritmos que nos ajudassem na escolha do caminho ideal.</w:t>
+      </w:r>
+    </w:p>
+    <w:p>
+      <w:pPr>
+        <w:pStyle w:val="ListParagraph"/>
+        <w:tabs>
+          <w:tab w:val="left" w:pos="3408"/>
+        </w:tabs>
+        <w:ind w:firstLine="0"/>
+        <w:rPr>
+          <w:rFonts w:ascii="Cambria" w:hAnsi="Cambria"/>
+          <w:sz w:val="28"/>
+          <w:szCs w:val="28"/>
+          <w:lang w:val="pt-PT"/>
+        </w:rPr>
+      </w:pPr>
+      <w:r>
+        <w:rPr>
+          <w:rFonts w:ascii="Cambria" w:hAnsi="Cambria"/>
+          <w:sz w:val="28"/>
+          <w:szCs w:val="28"/>
+          <w:lang w:val="pt-PT"/>
+        </w:rPr>
+        <w:t>Como tal, apostamos, por agora, na escolha do caminho mais rápido, sendo que temos de escolher ainda o algoritmo que melhor se adeque para ter em conta o transporte máximo de passageiros.</w:t>
+      </w:r>
+    </w:p>
+    <w:p>
+      <w:pPr>
+        <w:pStyle w:val="ListParagraph"/>
+        <w:tabs>
+          <w:tab w:val="left" w:pos="3408"/>
+        </w:tabs>
+        <w:ind w:firstLine="0"/>
+        <w:rPr>
+          <w:rFonts w:ascii="Cambria" w:hAnsi="Cambria"/>
+          <w:sz w:val="28"/>
+          <w:szCs w:val="28"/>
+          <w:lang w:val="pt-PT"/>
+        </w:rPr>
+      </w:pPr>
+      <w:bookmarkStart w:id="0" w:name="_GoBack"/>
+      <w:bookmarkEnd w:id="0"/>
+    </w:p>
+    <w:p>
+      <w:pPr>
+        <w:pStyle w:val="ListParagraph"/>
+        <w:tabs>
+          <w:tab w:val="left" w:pos="3408"/>
+        </w:tabs>
+        <w:ind w:firstLine="0"/>
+        <w:rPr>
+          <w:rFonts w:ascii="Cambria" w:hAnsi="Cambria"/>
+          <w:color w:val="8C2D19"/>
+          <w:sz w:val="44"/>
+          <w:szCs w:val="44"/>
+          <w:lang w:val="pt-PT"/>
+        </w:rPr>
+      </w:pPr>
+      <w:r>
+        <w:rPr>
+          <w:rFonts w:ascii="Cambria" w:hAnsi="Cambria"/>
+          <w:color w:val="8C2D19"/>
+          <w:sz w:val="44"/>
+          <w:szCs w:val="44"/>
+          <w:lang w:val="pt-PT"/>
+        </w:rPr>
+        <w:t>Conclusão</w:t>
+      </w:r>
+    </w:p>
+    <w:p>
+      <w:pPr>
+        <w:pStyle w:val="ListParagraph"/>
+        <w:tabs>
+          <w:tab w:val="left" w:pos="3408"/>
+        </w:tabs>
+        <w:ind w:firstLine="0"/>
+        <w:rPr>
+          <w:rFonts w:ascii="Cambria" w:hAnsi="Cambria"/>
+          <w:color w:val="8C2D19"/>
+          <w:sz w:val="44"/>
+          <w:szCs w:val="44"/>
+          <w:lang w:val="pt-PT"/>
+        </w:rPr>
+      </w:pPr>
+    </w:p>
+    <w:p>
+      <w:pPr>
+        <w:pStyle w:val="ListParagraph"/>
+        <w:tabs>
+          <w:tab w:val="left" w:pos="3408"/>
+        </w:tabs>
+        <w:ind w:firstLine="0"/>
+        <w:rPr>
+          <w:rFonts w:ascii="Cambria" w:hAnsi="Cambria"/>
+          <w:sz w:val="32"/>
+          <w:szCs w:val="32"/>
+          <w:lang w:val="pt-PT"/>
+        </w:rPr>
+      </w:pPr>
     </w:p>
     <w:sectPr>
       <w:headerReference w:type="default" r:id="rId8"/>
@@ -2979,7 +4164,7 @@
   <w:abstractNum w:abstractNumId="0" w15:restartNumberingAfterBreak="0">
     <w:nsid w:val="02762417"/>
     <w:multiLevelType w:val="hybridMultilevel"/>
-    <w:tmpl w:val="4BA66F84"/>
+    <w:tmpl w:val="F17A85A8"/>
     <w:lvl w:ilvl="0" w:tplc="08090001">
       <w:start w:val="1"/>
       <w:numFmt w:val="bullet"/>
@@ -3316,6 +4501,119 @@
     </w:lvl>
   </w:abstractNum>
   <w:abstractNum w:abstractNumId="3" w15:restartNumberingAfterBreak="0">
+    <w:nsid w:val="4B652DC9"/>
+    <w:multiLevelType w:val="hybridMultilevel"/>
+    <w:tmpl w:val="6C06BB96"/>
+    <w:lvl w:ilvl="0" w:tplc="08090001">
+      <w:start w:val="1"/>
+      <w:numFmt w:val="bullet"/>
+      <w:lvlText w:val=""/>
+      <w:lvlJc w:val="left"/>
+      <w:pPr>
+        <w:ind w:left="1287" w:hanging="360"/>
+      </w:pPr>
+      <w:rPr>
+        <w:rFonts w:ascii="Symbol" w:hAnsi="Symbol" w:hint="default"/>
+      </w:rPr>
+    </w:lvl>
+    <w:lvl w:ilvl="1" w:tplc="08090003" w:tentative="1">
+      <w:start w:val="1"/>
+      <w:numFmt w:val="bullet"/>
+      <w:lvlText w:val="o"/>
+      <w:lvlJc w:val="left"/>
+      <w:pPr>
+        <w:ind w:left="2007" w:hanging="360"/>
+      </w:pPr>
+      <w:rPr>
+        <w:rFonts w:ascii="Courier New" w:hAnsi="Courier New" w:cs="Courier New" w:hint="default"/>
+      </w:rPr>
+    </w:lvl>
+    <w:lvl w:ilvl="2" w:tplc="08090005" w:tentative="1">
+      <w:start w:val="1"/>
+      <w:numFmt w:val="bullet"/>
+      <w:lvlText w:val=""/>
+      <w:lvlJc w:val="left"/>
+      <w:pPr>
+        <w:ind w:left="2727" w:hanging="360"/>
+      </w:pPr>
+      <w:rPr>
+        <w:rFonts w:ascii="Wingdings" w:hAnsi="Wingdings" w:hint="default"/>
+      </w:rPr>
+    </w:lvl>
+    <w:lvl w:ilvl="3" w:tplc="08090001" w:tentative="1">
+      <w:start w:val="1"/>
+      <w:numFmt w:val="bullet"/>
+      <w:lvlText w:val=""/>
+      <w:lvlJc w:val="left"/>
+      <w:pPr>
+        <w:ind w:left="3447" w:hanging="360"/>
+      </w:pPr>
+      <w:rPr>
+        <w:rFonts w:ascii="Symbol" w:hAnsi="Symbol" w:hint="default"/>
+      </w:rPr>
+    </w:lvl>
+    <w:lvl w:ilvl="4" w:tplc="08090003" w:tentative="1">
+      <w:start w:val="1"/>
+      <w:numFmt w:val="bullet"/>
+      <w:lvlText w:val="o"/>
+      <w:lvlJc w:val="left"/>
+      <w:pPr>
+        <w:ind w:left="4167" w:hanging="360"/>
+      </w:pPr>
+      <w:rPr>
+        <w:rFonts w:ascii="Courier New" w:hAnsi="Courier New" w:cs="Courier New" w:hint="default"/>
+      </w:rPr>
+    </w:lvl>
+    <w:lvl w:ilvl="5" w:tplc="08090005" w:tentative="1">
+      <w:start w:val="1"/>
+      <w:numFmt w:val="bullet"/>
+      <w:lvlText w:val=""/>
+      <w:lvlJc w:val="left"/>
+      <w:pPr>
+        <w:ind w:left="4887" w:hanging="360"/>
+      </w:pPr>
+      <w:rPr>
+        <w:rFonts w:ascii="Wingdings" w:hAnsi="Wingdings" w:hint="default"/>
+      </w:rPr>
+    </w:lvl>
+    <w:lvl w:ilvl="6" w:tplc="08090001" w:tentative="1">
+      <w:start w:val="1"/>
+      <w:numFmt w:val="bullet"/>
+      <w:lvlText w:val=""/>
+      <w:lvlJc w:val="left"/>
+      <w:pPr>
+        <w:ind w:left="5607" w:hanging="360"/>
+      </w:pPr>
+      <w:rPr>
+        <w:rFonts w:ascii="Symbol" w:hAnsi="Symbol" w:hint="default"/>
+      </w:rPr>
+    </w:lvl>
+    <w:lvl w:ilvl="7" w:tplc="08090003" w:tentative="1">
+      <w:start w:val="1"/>
+      <w:numFmt w:val="bullet"/>
+      <w:lvlText w:val="o"/>
+      <w:lvlJc w:val="left"/>
+      <w:pPr>
+        <w:ind w:left="6327" w:hanging="360"/>
+      </w:pPr>
+      <w:rPr>
+        <w:rFonts w:ascii="Courier New" w:hAnsi="Courier New" w:cs="Courier New" w:hint="default"/>
+      </w:rPr>
+    </w:lvl>
+    <w:lvl w:ilvl="8" w:tplc="08090005" w:tentative="1">
+      <w:start w:val="1"/>
+      <w:numFmt w:val="bullet"/>
+      <w:lvlText w:val=""/>
+      <w:lvlJc w:val="left"/>
+      <w:pPr>
+        <w:ind w:left="7047" w:hanging="360"/>
+      </w:pPr>
+      <w:rPr>
+        <w:rFonts w:ascii="Wingdings" w:hAnsi="Wingdings" w:hint="default"/>
+      </w:rPr>
+    </w:lvl>
+  </w:abstractNum>
+  <w:abstractNum w:abstractNumId="4" w15:restartNumberingAfterBreak="0">
     <w:nsid w:val="54592ACD"/>
     <w:multiLevelType w:val="hybridMultilevel"/>
     <w:tmpl w:val="BBBA400C"/>
@@ -3428,7 +4726,7 @@
       </w:rPr>
     </w:lvl>
   </w:abstractNum>
-  <w:abstractNum w:abstractNumId="4" w15:restartNumberingAfterBreak="0">
+  <w:abstractNum w:abstractNumId="5" w15:restartNumberingAfterBreak="0">
     <w:nsid w:val="591078DC"/>
     <w:multiLevelType w:val="hybridMultilevel"/>
     <w:tmpl w:val="71C4085C"/>
@@ -3542,7 +4840,7 @@
       </w:rPr>
     </w:lvl>
   </w:abstractNum>
-  <w:abstractNum w:abstractNumId="5" w15:restartNumberingAfterBreak="0">
+  <w:abstractNum w:abstractNumId="6" w15:restartNumberingAfterBreak="0">
     <w:nsid w:val="629B1BD4"/>
     <w:multiLevelType w:val="hybridMultilevel"/>
     <w:tmpl w:val="84FEA6FA"/>
@@ -3655,7 +4953,7 @@
       </w:rPr>
     </w:lvl>
   </w:abstractNum>
-  <w:abstractNum w:abstractNumId="6" w15:restartNumberingAfterBreak="0">
+  <w:abstractNum w:abstractNumId="7" w15:restartNumberingAfterBreak="0">
     <w:nsid w:val="6DDE3523"/>
     <w:multiLevelType w:val="hybridMultilevel"/>
     <w:tmpl w:val="025CF69E"/>
@@ -3769,28 +5067,31 @@
     </w:lvl>
   </w:abstractNum>
   <w:num w:numId="1">
-    <w:abstractNumId w:val="3"/>
+    <w:abstractNumId w:val="4"/>
   </w:num>
   <w:num w:numId="2">
     <w:abstractNumId w:val="2"/>
   </w:num>
   <w:num w:numId="3">
-    <w:abstractNumId w:val="5"/>
+    <w:abstractNumId w:val="6"/>
   </w:num>
   <w:num w:numId="4">
-    <w:abstractNumId w:val="5"/>
+    <w:abstractNumId w:val="6"/>
   </w:num>
   <w:num w:numId="5">
-    <w:abstractNumId w:val="6"/>
+    <w:abstractNumId w:val="7"/>
   </w:num>
   <w:num w:numId="6">
-    <w:abstractNumId w:val="4"/>
+    <w:abstractNumId w:val="5"/>
   </w:num>
   <w:num w:numId="7">
     <w:abstractNumId w:val="1"/>
   </w:num>
   <w:num w:numId="8">
     <w:abstractNumId w:val="0"/>
+  </w:num>
+  <w:num w:numId="9">
+    <w:abstractNumId w:val="3"/>
   </w:num>
 </w:numbering>
 </file>
@@ -4365,6 +5666,29 @@
       <w:color w:val="808080"/>
     </w:rPr>
   </w:style>
+  <w:style w:type="paragraph" w:customStyle="1" w:styleId="Default">
+    <w:name w:val="Default"/>
+    <w:rsid w:val="00FB5876"/>
+    <w:pPr>
+      <w:autoSpaceDE w:val="0"/>
+      <w:autoSpaceDN w:val="0"/>
+      <w:adjustRightInd w:val="0"/>
+      <w:spacing w:after="0" w:line="240" w:lineRule="auto"/>
+      <w:ind w:firstLine="0"/>
+      <w:jc w:val="left"/>
+    </w:pPr>
+    <w:rPr>
+      <w:rFonts w:ascii="Symbol" w:hAnsi="Symbol" w:cs="Symbol"/>
+      <w:color w:val="000000"/>
+      <w:sz w:val="24"/>
+      <w:szCs w:val="24"/>
+    </w:rPr>
+  </w:style>
+  <w:style w:type="character" w:customStyle="1" w:styleId="c5">
+    <w:name w:val="c5"/>
+    <w:basedOn w:val="DefaultParagraphFont"/>
+    <w:rsid w:val="006B731F"/>
+  </w:style>
 </w:styles>
 </file>
 

--- a/Relatorio.docx
+++ b/Relatorio.docx
@@ -443,6 +443,7 @@
         <w:tabs>
           <w:tab w:val="left" w:pos="3408"/>
         </w:tabs>
+        <w:spacing w:line="240" w:lineRule="auto"/>
         <w:rPr>
           <w:rFonts w:ascii="Cambria" w:hAnsi="Cambria" w:cs="Arial"/>
           <w:sz w:val="28"/>
@@ -474,6 +475,7 @@
         <w:tabs>
           <w:tab w:val="left" w:pos="3408"/>
         </w:tabs>
+        <w:spacing w:line="240" w:lineRule="auto"/>
         <w:rPr>
           <w:rFonts w:ascii="Cambria" w:hAnsi="Cambria" w:cs="Arial"/>
           <w:sz w:val="28"/>
@@ -501,6 +503,7 @@
         <w:tabs>
           <w:tab w:val="left" w:pos="3408"/>
         </w:tabs>
+        <w:spacing w:line="240" w:lineRule="auto"/>
         <w:rPr>
           <w:rFonts w:ascii="Cambria" w:hAnsi="Cambria" w:cs="Arial"/>
           <w:sz w:val="28"/>
@@ -537,6 +540,7 @@
         <w:tabs>
           <w:tab w:val="left" w:pos="3408"/>
         </w:tabs>
+        <w:spacing w:line="240" w:lineRule="auto"/>
         <w:rPr>
           <w:rFonts w:ascii="Cambria" w:hAnsi="Cambria" w:cs="Arial"/>
           <w:sz w:val="28"/>
@@ -591,6 +595,7 @@
         <w:tabs>
           <w:tab w:val="left" w:pos="3408"/>
         </w:tabs>
+        <w:spacing w:line="240" w:lineRule="auto"/>
         <w:rPr>
           <w:rFonts w:ascii="Cambria" w:hAnsi="Cambria" w:cs="Arial"/>
           <w:sz w:val="28"/>
@@ -645,6 +650,7 @@
         <w:tabs>
           <w:tab w:val="left" w:pos="3408"/>
         </w:tabs>
+        <w:spacing w:line="240" w:lineRule="auto"/>
         <w:rPr>
           <w:rFonts w:ascii="Cambria" w:hAnsi="Cambria" w:cs="Arial"/>
           <w:sz w:val="28"/>
@@ -667,6 +673,7 @@
         <w:tabs>
           <w:tab w:val="left" w:pos="3408"/>
         </w:tabs>
+        <w:spacing w:line="240" w:lineRule="auto"/>
         <w:rPr>
           <w:rFonts w:ascii="Cambria" w:hAnsi="Cambria" w:cs="Arial"/>
           <w:sz w:val="28"/>
@@ -694,6 +701,7 @@
         <w:tabs>
           <w:tab w:val="left" w:pos="3408"/>
         </w:tabs>
+        <w:spacing w:line="240" w:lineRule="auto"/>
         <w:rPr>
           <w:rFonts w:ascii="Cambria" w:hAnsi="Cambria" w:cs="Arial"/>
           <w:sz w:val="28"/>
@@ -732,6 +740,7 @@
         <w:tabs>
           <w:tab w:val="left" w:pos="3408"/>
         </w:tabs>
+        <w:spacing w:line="240" w:lineRule="auto"/>
         <w:rPr>
           <w:rFonts w:ascii="Cambria" w:hAnsi="Cambria" w:cs="Arial"/>
           <w:sz w:val="28"/>
@@ -748,6 +757,89 @@
         </w:rPr>
         <w:t>Fluxo Máximo                                                                                                6</w:t>
       </w:r>
+    </w:p>
+    <w:p>
+      <w:pPr>
+        <w:tabs>
+          <w:tab w:val="left" w:pos="3408"/>
+        </w:tabs>
+        <w:spacing w:line="240" w:lineRule="auto"/>
+        <w:rPr>
+          <w:rFonts w:ascii="Cambria" w:hAnsi="Cambria" w:cs="Arial"/>
+          <w:sz w:val="28"/>
+          <w:szCs w:val="28"/>
+          <w:lang w:val="pt-PT"/>
+        </w:rPr>
+      </w:pPr>
+      <w:r>
+        <w:rPr>
+          <w:rFonts w:ascii="Cambria" w:hAnsi="Cambria" w:cs="Arial"/>
+          <w:sz w:val="28"/>
+          <w:szCs w:val="28"/>
+          <w:lang w:val="pt-PT"/>
+        </w:rPr>
+        <w:t>Casos de utilização                                                                                                  7</w:t>
+      </w:r>
+    </w:p>
+    <w:p>
+      <w:pPr>
+        <w:tabs>
+          <w:tab w:val="left" w:pos="3408"/>
+        </w:tabs>
+        <w:spacing w:line="240" w:lineRule="auto"/>
+        <w:rPr>
+          <w:rFonts w:ascii="Cambria" w:hAnsi="Cambria" w:cs="Arial"/>
+          <w:sz w:val="28"/>
+          <w:szCs w:val="28"/>
+          <w:lang w:val="pt-PT"/>
+        </w:rPr>
+      </w:pPr>
+      <w:r>
+        <w:rPr>
+          <w:rFonts w:ascii="Cambria" w:hAnsi="Cambria" w:cs="Arial"/>
+          <w:sz w:val="28"/>
+          <w:szCs w:val="28"/>
+          <w:lang w:val="pt-PT"/>
+        </w:rPr>
+        <w:t>Dificuldades                                                                                                               8</w:t>
+      </w:r>
+    </w:p>
+    <w:p>
+      <w:pPr>
+        <w:tabs>
+          <w:tab w:val="left" w:pos="3408"/>
+        </w:tabs>
+        <w:spacing w:line="240" w:lineRule="auto"/>
+        <w:rPr>
+          <w:rFonts w:ascii="Cambria" w:hAnsi="Cambria" w:cs="Arial"/>
+          <w:sz w:val="28"/>
+          <w:szCs w:val="28"/>
+          <w:lang w:val="pt-PT"/>
+        </w:rPr>
+      </w:pPr>
+      <w:r>
+        <w:rPr>
+          <w:rFonts w:ascii="Cambria" w:hAnsi="Cambria" w:cs="Arial"/>
+          <w:sz w:val="28"/>
+          <w:szCs w:val="28"/>
+          <w:lang w:val="pt-PT"/>
+        </w:rPr>
+        <w:t>Conclusão                                                                                                                   8</w:t>
+      </w:r>
+    </w:p>
+    <w:p>
+      <w:pPr>
+        <w:tabs>
+          <w:tab w:val="left" w:pos="3408"/>
+        </w:tabs>
+        <w:spacing w:line="240" w:lineRule="auto"/>
+        <w:rPr>
+          <w:rFonts w:ascii="Cambria" w:hAnsi="Cambria" w:cs="Arial"/>
+          <w:sz w:val="28"/>
+          <w:szCs w:val="28"/>
+          <w:lang w:val="pt-PT"/>
+        </w:rPr>
+      </w:pPr>
     </w:p>
     <w:p>
       <w:pPr>
@@ -1459,7 +1551,16 @@
           <w:szCs w:val="28"/>
           <w:lang w:val="pt-PT"/>
         </w:rPr>
-        <w:t>paragens predefinidas.</w:t>
+        <w:t>caminho predefinidos</w:t>
+      </w:r>
+      <w:r>
+        <w:rPr>
+          <w:rFonts w:ascii="Cambria" w:hAnsi="Cambria" w:cs="Arial"/>
+          <w:sz w:val="28"/>
+          <w:szCs w:val="28"/>
+          <w:lang w:val="pt-PT"/>
+        </w:rPr>
+        <w:t>.</w:t>
       </w:r>
     </w:p>
     <w:p>
@@ -1524,6 +1625,15 @@
         </w:rPr>
         <w:t xml:space="preserve"> essa paragem</w:t>
       </w:r>
+      <w:r>
+        <w:rPr>
+          <w:rFonts w:ascii="Cambria" w:hAnsi="Cambria" w:cs="Arial"/>
+          <w:sz w:val="28"/>
+          <w:szCs w:val="28"/>
+          <w:lang w:val="pt-PT"/>
+        </w:rPr>
+        <w:t>.</w:t>
+      </w:r>
     </w:p>
     <w:p>
       <w:pPr>
@@ -1615,30 +1725,16 @@
           <w:szCs w:val="28"/>
           <w:lang w:val="pt-PT"/>
         </w:rPr>
-        <w:t>I – Vértice inicial, indica o local onde o caminho vai ser iniciado;</w:t>
-      </w:r>
-    </w:p>
-    <w:p>
-      <w:pPr>
-        <w:tabs>
-          <w:tab w:val="left" w:pos="3408"/>
-        </w:tabs>
-        <w:ind w:firstLine="0"/>
-        <w:rPr>
-          <w:rFonts w:ascii="Cambria" w:hAnsi="Cambria" w:cs="Arial"/>
-          <w:sz w:val="28"/>
-          <w:szCs w:val="28"/>
-          <w:lang w:val="pt-PT"/>
-        </w:rPr>
-      </w:pPr>
-      <w:r>
-        <w:rPr>
-          <w:rFonts w:ascii="Cambria" w:hAnsi="Cambria" w:cs="Arial"/>
-          <w:sz w:val="28"/>
-          <w:szCs w:val="28"/>
-          <w:lang w:val="pt-PT"/>
-        </w:rPr>
-        <w:t>F – Vértice Final, indica o local onde o caminho vai terminar.</w:t>
+        <w:t>I – Vértice inicial, indica o local onde o caminho vai ser iniciado</w:t>
+      </w:r>
+      <w:r>
+        <w:rPr>
+          <w:rFonts w:ascii="Cambria" w:hAnsi="Cambria" w:cs="Arial"/>
+          <w:sz w:val="28"/>
+          <w:szCs w:val="28"/>
+          <w:lang w:val="pt-PT"/>
+        </w:rPr>
+        <w:t xml:space="preserve"> (Aeroporto).</w:t>
       </w:r>
     </w:p>
     <w:p>
@@ -1685,7 +1781,6 @@
         <w:tabs>
           <w:tab w:val="left" w:pos="3408"/>
         </w:tabs>
-        <w:ind w:firstLine="0"/>
         <w:rPr>
           <w:rFonts w:ascii="Cambria" w:hAnsi="Cambria" w:cs="Arial"/>
           <w:sz w:val="28"/>
@@ -2052,7 +2147,6 @@
         <w:tabs>
           <w:tab w:val="left" w:pos="3408"/>
         </w:tabs>
-        <w:ind w:firstLine="0"/>
         <w:rPr>
           <w:rFonts w:ascii="Cambria" w:hAnsi="Cambria" w:cs="Arial"/>
           <w:sz w:val="28"/>
@@ -2075,7 +2169,6 @@
         <w:tabs>
           <w:tab w:val="left" w:pos="3408"/>
         </w:tabs>
-        <w:ind w:firstLine="0"/>
         <w:rPr>
           <w:rFonts w:ascii="Cambria" w:hAnsi="Cambria" w:cs="Arial"/>
           <w:sz w:val="28"/>
@@ -2116,14 +2209,22 @@
         <w:tabs>
           <w:tab w:val="left" w:pos="3408"/>
         </w:tabs>
-        <w:ind w:firstLine="0"/>
-        <w:rPr>
-          <w:rFonts w:ascii="Cambria" w:hAnsi="Cambria" w:cs="Arial"/>
-          <w:sz w:val="28"/>
-          <w:szCs w:val="28"/>
-          <w:lang w:val="pt-PT"/>
-        </w:rPr>
-      </w:pPr>
+        <w:rPr>
+          <w:rFonts w:ascii="Cambria" w:hAnsi="Cambria" w:cs="Arial"/>
+          <w:sz w:val="28"/>
+          <w:szCs w:val="28"/>
+          <w:lang w:val="pt-PT"/>
+        </w:rPr>
+      </w:pPr>
+      <w:r>
+        <w:rPr>
+          <w:rFonts w:ascii="Cambria" w:hAnsi="Cambria" w:cs="Arial"/>
+          <w:sz w:val="28"/>
+          <w:szCs w:val="28"/>
+          <w:lang w:val="pt-PT"/>
+        </w:rPr>
+        <w:t>A viagem acaba sempre quando se chega de volta ao aeroporto.</w:t>
+      </w:r>
     </w:p>
     <w:p>
       <w:pPr>
@@ -2168,7 +2269,6 @@
         <w:tabs>
           <w:tab w:val="left" w:pos="3408"/>
         </w:tabs>
-        <w:ind w:firstLine="0"/>
         <w:rPr>
           <w:rFonts w:ascii="Cambria" w:hAnsi="Cambria" w:cs="Arial"/>
           <w:sz w:val="28"/>
@@ -2594,22 +2694,6 @@
         <w:tabs>
           <w:tab w:val="left" w:pos="3408"/>
         </w:tabs>
-        <w:ind w:firstLine="0"/>
-        <w:rPr>
-          <w:rFonts w:ascii="Cambria" w:hAnsi="Cambria" w:cs="Arial"/>
-          <w:color w:val="8C2D19"/>
-          <w:sz w:val="32"/>
-          <w:szCs w:val="32"/>
-          <w:lang w:val="pt-PT"/>
-        </w:rPr>
-      </w:pPr>
-    </w:p>
-    <w:p>
-      <w:pPr>
-        <w:tabs>
-          <w:tab w:val="left" w:pos="3408"/>
-        </w:tabs>
-        <w:ind w:firstLine="0"/>
         <w:rPr>
           <w:rFonts w:ascii="Cambria" w:hAnsi="Cambria" w:cs="Arial"/>
           <w:sz w:val="28"/>
@@ -3078,22 +3162,39 @@
         <w:tabs>
           <w:tab w:val="left" w:pos="3408"/>
         </w:tabs>
-        <w:ind w:firstLine="0"/>
-        <w:rPr>
-          <w:rFonts w:ascii="Cambria" w:hAnsi="Cambria"/>
-          <w:sz w:val="28"/>
-          <w:szCs w:val="28"/>
-          <w:lang w:val="pt-PT"/>
-        </w:rPr>
-      </w:pPr>
-      <w:r>
-        <w:rPr>
-          <w:rFonts w:ascii="Cambria" w:hAnsi="Cambria" w:cs="Arial"/>
-          <w:sz w:val="28"/>
-          <w:szCs w:val="28"/>
-          <w:lang w:val="pt-PT"/>
-        </w:rPr>
-        <w:t>Aliado a este algoritmo, vamos usar um outro algoritmo de fluxo máximo, de modo a obter o maior número de passageiros em cada viagem. Obtendo assim a função objetivo de menor caminho e maior número de passageiros.</w:t>
+        <w:rPr>
+          <w:rFonts w:ascii="Cambria" w:hAnsi="Cambria" w:cs="Arial"/>
+          <w:sz w:val="28"/>
+          <w:szCs w:val="28"/>
+          <w:lang w:val="pt-PT"/>
+        </w:rPr>
+      </w:pPr>
+      <w:r>
+        <w:rPr>
+          <w:rFonts w:ascii="Cambria" w:hAnsi="Cambria" w:cs="Arial"/>
+          <w:sz w:val="28"/>
+          <w:szCs w:val="28"/>
+          <w:lang w:val="pt-PT"/>
+        </w:rPr>
+        <w:t>Aliado a este algoritmo, vamos usar um outro algoritmo de fluxo máximo, de modo a obter o maior número de passageiros em cada viagem.</w:t>
+      </w:r>
+      <w:r>
+        <w:rPr>
+          <w:rFonts w:ascii="Cambria" w:hAnsi="Cambria" w:cs="Arial"/>
+          <w:sz w:val="28"/>
+          <w:szCs w:val="28"/>
+          <w:lang w:val="pt-PT"/>
+        </w:rPr>
+        <w:t xml:space="preserve"> </w:t>
+      </w:r>
+      <w:r>
+        <w:rPr>
+          <w:rFonts w:ascii="Cambria" w:hAnsi="Cambria" w:cs="Arial"/>
+          <w:sz w:val="28"/>
+          <w:szCs w:val="28"/>
+          <w:lang w:val="pt-PT"/>
+        </w:rPr>
+        <w:t>Obtendo assim a função objetivo de menor caminho e maior número de passageiros.</w:t>
       </w:r>
     </w:p>
     <w:p>
@@ -3106,8 +3207,8 @@
         <w:rPr>
           <w:rFonts w:ascii="Cambria" w:hAnsi="Cambria"/>
           <w:color w:val="8C2D19"/>
-          <w:sz w:val="32"/>
-          <w:szCs w:val="32"/>
+          <w:sz w:val="44"/>
+          <w:szCs w:val="44"/>
           <w:lang w:val="pt-PT"/>
         </w:rPr>
       </w:pPr>
@@ -3115,8 +3216,8 @@
         <w:rPr>
           <w:rFonts w:ascii="Cambria" w:hAnsi="Cambria"/>
           <w:color w:val="8C2D19"/>
-          <w:sz w:val="32"/>
-          <w:szCs w:val="32"/>
+          <w:sz w:val="44"/>
+          <w:szCs w:val="44"/>
           <w:lang w:val="pt-PT"/>
         </w:rPr>
         <w:lastRenderedPageBreak/>
@@ -3144,7 +3245,6 @@
         <w:tabs>
           <w:tab w:val="left" w:pos="3408"/>
         </w:tabs>
-        <w:ind w:firstLine="0"/>
         <w:rPr>
           <w:rFonts w:ascii="Cambria" w:hAnsi="Cambria"/>
           <w:sz w:val="28"/>
@@ -3184,6 +3284,7 @@
           <w:numId w:val="8"/>
         </w:numPr>
         <w:spacing w:after="157"/>
+        <w:jc w:val="both"/>
         <w:rPr>
           <w:rFonts w:ascii="Cambria" w:hAnsi="Cambria" w:cs="Arial"/>
           <w:color w:val="auto"/>
@@ -3231,6 +3332,7 @@
           <w:numId w:val="8"/>
         </w:numPr>
         <w:spacing w:after="157"/>
+        <w:jc w:val="both"/>
         <w:rPr>
           <w:rFonts w:ascii="Cambria" w:hAnsi="Cambria" w:cs="Arial"/>
           <w:color w:val="auto"/>
@@ -3268,6 +3370,7 @@
           <w:numId w:val="8"/>
         </w:numPr>
         <w:spacing w:after="157"/>
+        <w:jc w:val="both"/>
         <w:rPr>
           <w:rFonts w:ascii="Cambria" w:hAnsi="Cambria" w:cs="Arial"/>
           <w:color w:val="auto"/>
@@ -3345,6 +3448,7 @@
           <w:numId w:val="8"/>
         </w:numPr>
         <w:spacing w:after="157"/>
+        <w:jc w:val="both"/>
         <w:rPr>
           <w:rFonts w:ascii="Cambria" w:hAnsi="Cambria" w:cs="Arial"/>
           <w:color w:val="auto"/>
@@ -3413,6 +3517,7 @@
           <w:ilvl w:val="0"/>
           <w:numId w:val="8"/>
         </w:numPr>
+        <w:jc w:val="both"/>
         <w:rPr>
           <w:rFonts w:ascii="Cambria" w:hAnsi="Cambria" w:cs="Arial"/>
           <w:color w:val="auto"/>
@@ -3475,21 +3580,16 @@
         <w:t>openstreatmap</w:t>
       </w:r>
       <w:proofErr w:type="spellEnd"/>
-    </w:p>
-    <w:p>
-      <w:pPr>
-        <w:pStyle w:val="ListParagraph"/>
-        <w:tabs>
-          <w:tab w:val="left" w:pos="3408"/>
-        </w:tabs>
-        <w:ind w:firstLine="0"/>
-        <w:rPr>
-          <w:rFonts w:ascii="Cambria" w:hAnsi="Cambria"/>
-          <w:sz w:val="28"/>
-          <w:szCs w:val="28"/>
-          <w:lang w:val="pt-PT"/>
-        </w:rPr>
-      </w:pPr>
+      <w:r>
+        <w:rPr>
+          <w:rFonts w:ascii="Cambria" w:hAnsi="Cambria" w:cs="Arial"/>
+          <w:color w:val="auto"/>
+          <w:sz w:val="28"/>
+          <w:szCs w:val="28"/>
+          <w:lang w:val="pt-PT"/>
+        </w:rPr>
+        <w:t>.</w:t>
+      </w:r>
     </w:p>
     <w:p>
       <w:pPr>
@@ -3827,8 +3927,9 @@
         <w:ind w:firstLine="0"/>
         <w:rPr>
           <w:rFonts w:ascii="Cambria" w:hAnsi="Cambria"/>
-          <w:sz w:val="44"/>
-          <w:szCs w:val="44"/>
+          <w:color w:val="8C2D19"/>
+          <w:sz w:val="20"/>
+          <w:szCs w:val="20"/>
           <w:lang w:val="pt-PT"/>
         </w:rPr>
       </w:pPr>
@@ -3839,7 +3940,6 @@
         <w:tabs>
           <w:tab w:val="left" w:pos="3408"/>
         </w:tabs>
-        <w:ind w:firstLine="0"/>
         <w:rPr>
           <w:rFonts w:ascii="Cambria" w:hAnsi="Cambria"/>
           <w:sz w:val="28"/>
@@ -3872,7 +3972,6 @@
         <w:tabs>
           <w:tab w:val="left" w:pos="3408"/>
         </w:tabs>
-        <w:ind w:firstLine="0"/>
         <w:rPr>
           <w:rFonts w:ascii="Cambria" w:hAnsi="Cambria"/>
           <w:sz w:val="28"/>
@@ -3904,8 +4003,21 @@
           <w:lang w:val="pt-PT"/>
         </w:rPr>
       </w:pPr>
-      <w:bookmarkStart w:id="0" w:name="_GoBack"/>
-      <w:bookmarkEnd w:id="0"/>
+    </w:p>
+    <w:p>
+      <w:pPr>
+        <w:pStyle w:val="ListParagraph"/>
+        <w:tabs>
+          <w:tab w:val="left" w:pos="3408"/>
+        </w:tabs>
+        <w:ind w:firstLine="0"/>
+        <w:rPr>
+          <w:rFonts w:ascii="Cambria" w:hAnsi="Cambria"/>
+          <w:sz w:val="28"/>
+          <w:szCs w:val="28"/>
+          <w:lang w:val="pt-PT"/>
+        </w:rPr>
+      </w:pPr>
     </w:p>
     <w:p>
       <w:pPr>
@@ -3942,12 +4054,156 @@
         <w:ind w:firstLine="0"/>
         <w:rPr>
           <w:rFonts w:ascii="Cambria" w:hAnsi="Cambria"/>
+          <w:sz w:val="28"/>
+          <w:szCs w:val="28"/>
+          <w:lang w:val="pt-PT"/>
+        </w:rPr>
+      </w:pPr>
+    </w:p>
+    <w:p>
+      <w:pPr>
+        <w:pStyle w:val="ListParagraph"/>
+        <w:tabs>
+          <w:tab w:val="left" w:pos="3408"/>
+        </w:tabs>
+        <w:rPr>
+          <w:rFonts w:ascii="Cambria" w:hAnsi="Cambria"/>
+          <w:sz w:val="28"/>
+          <w:szCs w:val="28"/>
+          <w:lang w:val="pt-PT"/>
+        </w:rPr>
+      </w:pPr>
+      <w:r>
+        <w:rPr>
+          <w:rFonts w:ascii="Cambria" w:hAnsi="Cambria"/>
+          <w:sz w:val="28"/>
+          <w:szCs w:val="28"/>
+          <w:lang w:val="pt-PT"/>
+        </w:rPr>
+        <w:t>O nosso</w:t>
+      </w:r>
+      <w:r>
+        <w:rPr>
+          <w:rFonts w:ascii="Cambria" w:hAnsi="Cambria"/>
+          <w:sz w:val="28"/>
+          <w:szCs w:val="28"/>
+          <w:lang w:val="pt-PT"/>
+        </w:rPr>
+        <w:t xml:space="preserve"> trabalho, por enquanto, funciona</w:t>
+      </w:r>
+      <w:r>
+        <w:rPr>
+          <w:rFonts w:ascii="Cambria" w:hAnsi="Cambria"/>
+          <w:sz w:val="28"/>
+          <w:szCs w:val="28"/>
+          <w:lang w:val="pt-PT"/>
+        </w:rPr>
+        <w:t xml:space="preserve"> melhor</w:t>
+      </w:r>
+      <w:r>
+        <w:rPr>
+          <w:rFonts w:ascii="Cambria" w:hAnsi="Cambria"/>
+          <w:sz w:val="28"/>
+          <w:szCs w:val="28"/>
+          <w:lang w:val="pt-PT"/>
+        </w:rPr>
+        <w:t xml:space="preserve"> para a segunda parte do programa, uma vez que a espera dos passageiros é pequena, podemos </w:t>
+      </w:r>
+      <w:r>
+        <w:rPr>
+          <w:rFonts w:ascii="Cambria" w:hAnsi="Cambria"/>
+          <w:sz w:val="28"/>
+          <w:szCs w:val="28"/>
+          <w:lang w:val="pt-PT"/>
+        </w:rPr>
+        <w:t>eliminar a necessidade de transportar sempre o máximo de passageiros, uma vez que há uma grande quantidade de carrinhas a realizar transportes.</w:t>
+      </w:r>
+    </w:p>
+    <w:p>
+      <w:pPr>
+        <w:pStyle w:val="ListParagraph"/>
+        <w:tabs>
+          <w:tab w:val="left" w:pos="3408"/>
+        </w:tabs>
+        <w:rPr>
+          <w:rFonts w:ascii="Cambria" w:hAnsi="Cambria"/>
+          <w:sz w:val="28"/>
+          <w:szCs w:val="28"/>
+          <w:lang w:val="pt-PT"/>
+        </w:rPr>
+      </w:pPr>
+      <w:r>
+        <w:rPr>
+          <w:rFonts w:ascii="Cambria" w:hAnsi="Cambria"/>
+          <w:sz w:val="28"/>
+          <w:szCs w:val="28"/>
+          <w:lang w:val="pt-PT"/>
+        </w:rPr>
+        <w:t>No entanto, pretendemos conseguir resolver o problema de modo a agrupar os passageiros mais de uma forma mais eficaz</w:t>
+      </w:r>
+      <w:r>
+        <w:rPr>
+          <w:rFonts w:ascii="Cambria" w:hAnsi="Cambria"/>
+          <w:sz w:val="28"/>
+          <w:szCs w:val="28"/>
+          <w:lang w:val="pt-PT"/>
+        </w:rPr>
+        <w:t>. De tal modo pretendemos implementar um método para dar prioridade a quem está à espera.</w:t>
+      </w:r>
+    </w:p>
+    <w:p>
+      <w:pPr>
+        <w:pStyle w:val="ListParagraph"/>
+        <w:tabs>
+          <w:tab w:val="left" w:pos="3408"/>
+        </w:tabs>
+        <w:rPr>
+          <w:rFonts w:ascii="Cambria" w:hAnsi="Cambria"/>
+          <w:sz w:val="28"/>
+          <w:szCs w:val="28"/>
+          <w:lang w:val="pt-PT"/>
+        </w:rPr>
+      </w:pPr>
+    </w:p>
+    <w:p>
+      <w:pPr>
+        <w:pStyle w:val="ListParagraph"/>
+        <w:tabs>
+          <w:tab w:val="left" w:pos="3408"/>
+        </w:tabs>
+        <w:rPr>
+          <w:rFonts w:ascii="Cambria" w:hAnsi="Cambria"/>
+          <w:sz w:val="28"/>
+          <w:szCs w:val="28"/>
+          <w:lang w:val="pt-PT"/>
+        </w:rPr>
+      </w:pPr>
+    </w:p>
+    <w:p>
+      <w:pPr>
+        <w:pStyle w:val="ListParagraph"/>
+        <w:tabs>
+          <w:tab w:val="left" w:pos="3408"/>
+        </w:tabs>
+        <w:ind w:firstLine="0"/>
+        <w:rPr>
+          <w:rFonts w:ascii="Cambria" w:hAnsi="Cambria"/>
           <w:color w:val="8C2D19"/>
           <w:sz w:val="44"/>
           <w:szCs w:val="44"/>
           <w:lang w:val="pt-PT"/>
         </w:rPr>
       </w:pPr>
+      <w:r>
+        <w:rPr>
+          <w:rFonts w:ascii="Cambria" w:hAnsi="Cambria"/>
+          <w:color w:val="8C2D19"/>
+          <w:sz w:val="44"/>
+          <w:szCs w:val="44"/>
+          <w:lang w:val="pt-PT"/>
+        </w:rPr>
+        <w:t>Esforço de cada elemento</w:t>
+      </w:r>
     </w:p>
     <w:p>
       <w:pPr>
@@ -3958,8 +4214,153 @@
         <w:ind w:firstLine="0"/>
         <w:rPr>
           <w:rFonts w:ascii="Cambria" w:hAnsi="Cambria"/>
-          <w:sz w:val="32"/>
-          <w:szCs w:val="32"/>
+          <w:sz w:val="28"/>
+          <w:szCs w:val="28"/>
+          <w:lang w:val="pt-PT"/>
+        </w:rPr>
+      </w:pPr>
+      <w:r>
+        <w:rPr>
+          <w:rFonts w:ascii="Cambria" w:hAnsi="Cambria"/>
+          <w:sz w:val="28"/>
+          <w:szCs w:val="28"/>
+          <w:lang w:val="pt-PT"/>
+        </w:rPr>
+        <w:t>Afonso Sá</w:t>
+      </w:r>
+      <w:r>
+        <w:rPr>
+          <w:rFonts w:ascii="Cambria" w:hAnsi="Cambria"/>
+          <w:sz w:val="28"/>
+          <w:szCs w:val="28"/>
+          <w:lang w:val="pt-PT"/>
+        </w:rPr>
+        <w:t xml:space="preserve"> - %</w:t>
+      </w:r>
+    </w:p>
+    <w:p>
+      <w:pPr>
+        <w:pStyle w:val="ListParagraph"/>
+        <w:tabs>
+          <w:tab w:val="left" w:pos="3408"/>
+        </w:tabs>
+        <w:ind w:firstLine="0"/>
+        <w:rPr>
+          <w:rFonts w:ascii="Cambria" w:hAnsi="Cambria"/>
+          <w:sz w:val="28"/>
+          <w:szCs w:val="28"/>
+          <w:lang w:val="pt-PT"/>
+        </w:rPr>
+      </w:pPr>
+      <w:r>
+        <w:rPr>
+          <w:rFonts w:ascii="Cambria" w:hAnsi="Cambria"/>
+          <w:sz w:val="28"/>
+          <w:szCs w:val="28"/>
+          <w:lang w:val="pt-PT"/>
+        </w:rPr>
+        <w:t>André Serralheiro</w:t>
+      </w:r>
+      <w:r>
+        <w:rPr>
+          <w:rFonts w:ascii="Cambria" w:hAnsi="Cambria"/>
+          <w:sz w:val="28"/>
+          <w:szCs w:val="28"/>
+          <w:lang w:val="pt-PT"/>
+        </w:rPr>
+        <w:t xml:space="preserve"> </w:t>
+      </w:r>
+      <w:r>
+        <w:rPr>
+          <w:rFonts w:ascii="Cambria" w:hAnsi="Cambria"/>
+          <w:sz w:val="28"/>
+          <w:szCs w:val="28"/>
+          <w:lang w:val="pt-PT"/>
+        </w:rPr>
+        <w:t>–</w:t>
+      </w:r>
+      <w:r>
+        <w:rPr>
+          <w:rFonts w:ascii="Cambria" w:hAnsi="Cambria"/>
+          <w:sz w:val="28"/>
+          <w:szCs w:val="28"/>
+          <w:lang w:val="pt-PT"/>
+        </w:rPr>
+        <w:t xml:space="preserve"> %</w:t>
+      </w:r>
+    </w:p>
+    <w:p>
+      <w:pPr>
+        <w:pStyle w:val="ListParagraph"/>
+        <w:tabs>
+          <w:tab w:val="left" w:pos="3408"/>
+        </w:tabs>
+        <w:ind w:firstLine="0"/>
+        <w:rPr>
+          <w:rFonts w:ascii="Cambria" w:hAnsi="Cambria"/>
+          <w:sz w:val="28"/>
+          <w:szCs w:val="28"/>
+          <w:lang w:val="pt-PT"/>
+        </w:rPr>
+      </w:pPr>
+      <w:r>
+        <w:rPr>
+          <w:rFonts w:ascii="Cambria" w:hAnsi="Cambria"/>
+          <w:sz w:val="28"/>
+          <w:szCs w:val="28"/>
+          <w:lang w:val="pt-PT"/>
+        </w:rPr>
+        <w:t>Carlos Vieira</w:t>
+      </w:r>
+      <w:r>
+        <w:rPr>
+          <w:rFonts w:ascii="Cambria" w:hAnsi="Cambria"/>
+          <w:sz w:val="28"/>
+          <w:szCs w:val="28"/>
+          <w:lang w:val="pt-PT"/>
+        </w:rPr>
+        <w:t xml:space="preserve"> </w:t>
+      </w:r>
+      <w:r>
+        <w:rPr>
+          <w:rFonts w:ascii="Cambria" w:hAnsi="Cambria"/>
+          <w:sz w:val="28"/>
+          <w:szCs w:val="28"/>
+          <w:lang w:val="pt-PT"/>
+        </w:rPr>
+        <w:t>–</w:t>
+      </w:r>
+      <w:r>
+        <w:rPr>
+          <w:rFonts w:ascii="Cambria" w:hAnsi="Cambria"/>
+          <w:sz w:val="28"/>
+          <w:szCs w:val="28"/>
+          <w:lang w:val="pt-PT"/>
+        </w:rPr>
+        <w:t xml:space="preserve"> </w:t>
+      </w:r>
+      <w:bookmarkStart w:id="0" w:name="_GoBack"/>
+      <w:bookmarkEnd w:id="0"/>
+      <w:r>
+        <w:rPr>
+          <w:rFonts w:ascii="Cambria" w:hAnsi="Cambria"/>
+          <w:sz w:val="28"/>
+          <w:szCs w:val="28"/>
+          <w:lang w:val="pt-PT"/>
+        </w:rPr>
+        <w:t>%</w:t>
+      </w:r>
+    </w:p>
+    <w:p>
+      <w:pPr>
+        <w:pStyle w:val="ListParagraph"/>
+        <w:tabs>
+          <w:tab w:val="left" w:pos="3408"/>
+        </w:tabs>
+        <w:rPr>
+          <w:rFonts w:ascii="Cambria" w:hAnsi="Cambria"/>
+          <w:sz w:val="28"/>
+          <w:szCs w:val="28"/>
           <w:lang w:val="pt-PT"/>
         </w:rPr>
       </w:pPr>

--- a/Relatorio.docx
+++ b/Relatorio.docx
@@ -495,7 +495,7 @@
     </w:p>
     <w:p>
       <w:pPr>
-        <w:pStyle w:val="ListParagraph"/>
+        <w:pStyle w:val="PargrafodaLista"/>
         <w:numPr>
           <w:ilvl w:val="0"/>
           <w:numId w:val="7"/>
@@ -532,7 +532,7 @@
     </w:p>
     <w:p>
       <w:pPr>
-        <w:pStyle w:val="ListParagraph"/>
+        <w:pStyle w:val="PargrafodaLista"/>
         <w:numPr>
           <w:ilvl w:val="0"/>
           <w:numId w:val="7"/>
@@ -564,30 +564,12 @@
           <w:szCs w:val="28"/>
           <w:lang w:val="pt-PT"/>
         </w:rPr>
-        <w:t xml:space="preserve">                                                                                         </w:t>
-      </w:r>
-      <w:r>
-        <w:rPr>
-          <w:rFonts w:ascii="Cambria" w:hAnsi="Cambria" w:cs="Arial"/>
-          <w:sz w:val="28"/>
-          <w:szCs w:val="28"/>
-          <w:lang w:val="pt-PT"/>
-        </w:rPr>
-        <w:t xml:space="preserve">     </w:t>
-      </w:r>
-      <w:r>
-        <w:rPr>
-          <w:rFonts w:ascii="Cambria" w:hAnsi="Cambria" w:cs="Arial"/>
-          <w:sz w:val="28"/>
-          <w:szCs w:val="28"/>
-          <w:lang w:val="pt-PT"/>
-        </w:rPr>
-        <w:t>4</w:t>
-      </w:r>
-    </w:p>
-    <w:p>
-      <w:pPr>
-        <w:pStyle w:val="ListParagraph"/>
+        <w:t xml:space="preserve">                                                                                              4</w:t>
+      </w:r>
+    </w:p>
+    <w:p>
+      <w:pPr>
+        <w:pStyle w:val="PargrafodaLista"/>
         <w:numPr>
           <w:ilvl w:val="0"/>
           <w:numId w:val="7"/>
@@ -619,30 +601,12 @@
           <w:szCs w:val="28"/>
           <w:lang w:val="pt-PT"/>
         </w:rPr>
-        <w:t xml:space="preserve">                                                                                         </w:t>
-      </w:r>
-      <w:r>
-        <w:rPr>
-          <w:rFonts w:ascii="Cambria" w:hAnsi="Cambria" w:cs="Arial"/>
-          <w:sz w:val="28"/>
-          <w:szCs w:val="28"/>
-          <w:lang w:val="pt-PT"/>
-        </w:rPr>
-        <w:t xml:space="preserve">              </w:t>
-      </w:r>
-      <w:r>
-        <w:rPr>
-          <w:rFonts w:ascii="Cambria" w:hAnsi="Cambria" w:cs="Arial"/>
-          <w:sz w:val="28"/>
-          <w:szCs w:val="28"/>
-          <w:lang w:val="pt-PT"/>
-        </w:rPr>
-        <w:t>4</w:t>
-      </w:r>
-    </w:p>
-    <w:p>
-      <w:pPr>
-        <w:pStyle w:val="ListParagraph"/>
+        <w:t xml:space="preserve">                                                                                                       4</w:t>
+      </w:r>
+    </w:p>
+    <w:p>
+      <w:pPr>
+        <w:pStyle w:val="PargrafodaLista"/>
         <w:numPr>
           <w:ilvl w:val="0"/>
           <w:numId w:val="7"/>
@@ -693,7 +657,7 @@
     </w:p>
     <w:p>
       <w:pPr>
-        <w:pStyle w:val="ListParagraph"/>
+        <w:pStyle w:val="PargrafodaLista"/>
         <w:numPr>
           <w:ilvl w:val="0"/>
           <w:numId w:val="9"/>
@@ -732,7 +696,7 @@
     </w:p>
     <w:p>
       <w:pPr>
-        <w:pStyle w:val="ListParagraph"/>
+        <w:pStyle w:val="PargrafodaLista"/>
         <w:numPr>
           <w:ilvl w:val="0"/>
           <w:numId w:val="9"/>
@@ -1261,25 +1225,34 @@
           <w:szCs w:val="28"/>
           <w:lang w:val="pt-PT"/>
         </w:rPr>
-        <w:t>De tal modo, a nossa carrinha vai</w:t>
-      </w:r>
-      <w:r>
-        <w:rPr>
-          <w:rFonts w:ascii="Cambria" w:hAnsi="Cambria" w:cs="Arial"/>
-          <w:sz w:val="28"/>
-          <w:szCs w:val="28"/>
-          <w:lang w:val="pt-PT"/>
-        </w:rPr>
-        <w:t xml:space="preserve"> realizar viagens de uma em uma hora, para cumprir este horário as viagens podem durar, no máximo, uma hora.</w:t>
-      </w:r>
-      <w:r>
-        <w:rPr>
-          <w:rFonts w:ascii="Cambria" w:hAnsi="Cambria" w:cs="Arial"/>
-          <w:sz w:val="28"/>
-          <w:szCs w:val="28"/>
-          <w:lang w:val="pt-PT"/>
-        </w:rPr>
-        <w:t xml:space="preserve"> Para se poder aproveitar ao máximo cada viagem é necessário ver as reservas e calcular o melhor caminho para se poder levar a maior quantidade de pessoas.</w:t>
+        <w:t xml:space="preserve">De tal modo, ordenamos os passageiros numa lista de espera em ordem da sua chegada e criamos um grupo de passageiros de forma a que a primeira pessoa não espere mais de uma hora pelo </w:t>
+      </w:r>
+      <w:r>
+        <w:rPr>
+          <w:rFonts w:ascii="Cambria" w:hAnsi="Cambria" w:cs="Arial"/>
+          <w:sz w:val="28"/>
+          <w:szCs w:val="28"/>
+          <w:lang w:val="pt-PT"/>
+        </w:rPr>
+        <w:t>início</w:t>
+      </w:r>
+      <w:r>
+        <w:rPr>
+          <w:rFonts w:ascii="Cambria" w:hAnsi="Cambria" w:cs="Arial"/>
+          <w:sz w:val="28"/>
+          <w:szCs w:val="28"/>
+          <w:lang w:val="pt-PT"/>
+        </w:rPr>
+        <w:t xml:space="preserve"> da viagem. Quando a carrinha estiver de novo no aeroporto fazemos o mesmo processo com a lista atual</w:t>
+      </w:r>
+      <w:r>
+        <w:rPr>
+          <w:rFonts w:ascii="Cambria" w:hAnsi="Cambria" w:cs="Arial"/>
+          <w:sz w:val="28"/>
+          <w:szCs w:val="28"/>
+          <w:lang w:val="pt-PT"/>
+        </w:rPr>
+        <w:t xml:space="preserve">, assim o passeiro na lista de espera há mais tempo, esta o mínimo de tempo possível no aeroporto. Se os percursos tiverem no máximo uma hora, apenas nos casos de sobrelotação pode um passageiro esperar mais que o tempo estipulado. </w:t>
       </w:r>
     </w:p>
     <w:p>
@@ -1347,55 +1320,71 @@
         </w:rPr>
         <w:t>, como tal as viagens efetuadas por cada carrinha podem ser maiores, uma vez que há mais carrinhas para preencher o horário.</w:t>
       </w:r>
-    </w:p>
-    <w:p>
-      <w:pPr>
-        <w:tabs>
-          <w:tab w:val="left" w:pos="3408"/>
-        </w:tabs>
-        <w:rPr>
-          <w:rFonts w:ascii="Cambria" w:hAnsi="Cambria" w:cs="Arial"/>
-          <w:sz w:val="28"/>
-          <w:szCs w:val="28"/>
-          <w:lang w:val="pt-PT"/>
-        </w:rPr>
-      </w:pPr>
-      <w:r>
-        <w:rPr>
-          <w:rFonts w:ascii="Cambria" w:hAnsi="Cambria" w:cs="Arial"/>
-          <w:sz w:val="28"/>
-          <w:szCs w:val="28"/>
-          <w:lang w:val="pt-PT"/>
-        </w:rPr>
-        <w:t xml:space="preserve">Assim, uma carrinha chega ao aeroporto de 30 em 30 minutos e a duração máxima de uma viagem é de </w:t>
-      </w:r>
-      <w:r>
-        <w:rPr>
-          <w:rFonts w:ascii="Cambria" w:hAnsi="Cambria" w:cs="Arial"/>
-          <w:sz w:val="28"/>
-          <w:szCs w:val="28"/>
-          <w:lang w:val="pt-PT"/>
-        </w:rPr>
-        <w:t>4</w:t>
-      </w:r>
-      <w:r>
-        <w:rPr>
-          <w:rFonts w:ascii="Cambria" w:hAnsi="Cambria" w:cs="Arial"/>
-          <w:sz w:val="28"/>
-          <w:szCs w:val="28"/>
-          <w:lang w:val="pt-PT"/>
-        </w:rPr>
-        <w:t xml:space="preserve">h. </w:t>
-      </w:r>
-      <w:r>
-        <w:rPr>
-          <w:rFonts w:ascii="Cambria" w:hAnsi="Cambria" w:cs="Arial"/>
-          <w:sz w:val="28"/>
-          <w:szCs w:val="28"/>
-          <w:lang w:val="pt-PT"/>
-        </w:rPr>
-        <w:t>De tal modo, existem 8 carrinhas para tornar este horário possível.</w:t>
-      </w:r>
+      <w:r>
+        <w:rPr>
+          <w:rFonts w:ascii="Cambria" w:hAnsi="Cambria" w:cs="Arial"/>
+          <w:sz w:val="28"/>
+          <w:szCs w:val="28"/>
+          <w:lang w:val="pt-PT"/>
+        </w:rPr>
+        <w:t xml:space="preserve"> </w:t>
+      </w:r>
+    </w:p>
+    <w:p>
+      <w:pPr>
+        <w:tabs>
+          <w:tab w:val="left" w:pos="3408"/>
+        </w:tabs>
+        <w:rPr>
+          <w:rFonts w:ascii="Cambria" w:hAnsi="Cambria" w:cs="Arial"/>
+          <w:sz w:val="28"/>
+          <w:szCs w:val="28"/>
+          <w:lang w:val="pt-PT"/>
+        </w:rPr>
+      </w:pPr>
+      <w:r>
+        <w:rPr>
+          <w:rFonts w:ascii="Cambria" w:hAnsi="Cambria" w:cs="Arial"/>
+          <w:sz w:val="28"/>
+          <w:szCs w:val="28"/>
+          <w:lang w:val="pt-PT"/>
+        </w:rPr>
+        <w:lastRenderedPageBreak/>
+        <w:t xml:space="preserve">Assim, </w:t>
+      </w:r>
+      <w:r>
+        <w:rPr>
+          <w:rFonts w:ascii="Cambria" w:hAnsi="Cambria" w:cs="Arial"/>
+          <w:sz w:val="28"/>
+          <w:szCs w:val="28"/>
+          <w:lang w:val="pt-PT"/>
+        </w:rPr>
+        <w:t xml:space="preserve">o tempo de espera máximo para futuros passageiros pode ser diminuído, para 30 minutos. </w:t>
+      </w:r>
+      <w:r>
+        <w:rPr>
+          <w:rFonts w:ascii="Cambria" w:hAnsi="Cambria" w:cs="Arial"/>
+          <w:sz w:val="28"/>
+          <w:szCs w:val="28"/>
+          <w:lang w:val="pt-PT"/>
+        </w:rPr>
+        <w:t>Seguindo a mesma logica da primeira parte, exceto tendo em conta os destinos dos passageiros, podendo agrupa-los de forma mais eficiente.</w:t>
+      </w:r>
+    </w:p>
+    <w:p>
+      <w:pPr>
+        <w:tabs>
+          <w:tab w:val="left" w:pos="3408"/>
+        </w:tabs>
+        <w:rPr>
+          <w:rFonts w:ascii="Cambria" w:hAnsi="Cambria" w:cs="Arial"/>
+          <w:sz w:val="28"/>
+          <w:szCs w:val="28"/>
+          <w:lang w:val="pt-PT"/>
+        </w:rPr>
+      </w:pPr>
+      <w:bookmarkStart w:id="0" w:name="_GoBack"/>
+      <w:bookmarkEnd w:id="0"/>
     </w:p>
     <w:p>
       <w:pPr>
@@ -1419,7 +1408,6 @@
           <w:szCs w:val="44"/>
           <w:lang w:val="pt-PT"/>
         </w:rPr>
-        <w:lastRenderedPageBreak/>
         <w:t>Formalização do problema</w:t>
       </w:r>
     </w:p>
@@ -1565,7 +1553,7 @@
     </w:p>
     <w:p>
       <w:pPr>
-        <w:pStyle w:val="ListParagraph"/>
+        <w:pStyle w:val="PargrafodaLista"/>
         <w:numPr>
           <w:ilvl w:val="0"/>
           <w:numId w:val="6"/>
@@ -1669,7 +1657,7 @@
     </w:p>
     <w:p>
       <w:pPr>
-        <w:pStyle w:val="ListParagraph"/>
+        <w:pStyle w:val="PargrafodaLista"/>
         <w:numPr>
           <w:ilvl w:val="0"/>
           <w:numId w:val="6"/>
@@ -1696,7 +1684,7 @@
     </w:p>
     <w:p>
       <w:pPr>
-        <w:pStyle w:val="ListParagraph"/>
+        <w:pStyle w:val="PargrafodaLista"/>
         <w:rPr>
           <w:rFonts w:ascii="Cambria" w:hAnsi="Cambria" w:cs="Arial"/>
           <w:sz w:val="28"/>
@@ -2079,25 +2067,7 @@
                 <w:szCs w:val="28"/>
                 <w:lang w:val="pt-PT"/>
               </w:rPr>
-              <m:t xml:space="preserve"> (soma do</m:t>
-            </m:r>
-            <m:r>
-              <w:rPr>
-                <w:rFonts w:ascii="Cambria Math" w:eastAsiaTheme="minorEastAsia" w:hAnsi="Cambria Math" w:cs="Arial"/>
-                <w:sz w:val="28"/>
-                <w:szCs w:val="28"/>
-                <w:lang w:val="pt-PT"/>
-              </w:rPr>
-              <m:t xml:space="preserve"> número </m:t>
-            </m:r>
-            <m:r>
-              <w:rPr>
-                <w:rFonts w:ascii="Cambria Math" w:eastAsiaTheme="minorEastAsia" w:hAnsi="Cambria Math" w:cs="Arial"/>
-                <w:sz w:val="28"/>
-                <w:szCs w:val="28"/>
-                <w:lang w:val="pt-PT"/>
-              </w:rPr>
-              <m:t>de passageiros)</m:t>
+              <m:t xml:space="preserve"> (soma do número de passageiros)</m:t>
             </m:r>
           </m:e>
         </m:nary>
@@ -2183,6 +2153,7 @@
           <w:szCs w:val="28"/>
           <w:lang w:val="pt-PT"/>
         </w:rPr>
+        <w:lastRenderedPageBreak/>
         <w:t>Quanto à quantidade de pessoas a serem transportadas</w:t>
       </w:r>
       <w:r>
@@ -2713,7 +2684,7 @@
     </w:p>
     <w:p>
       <w:pPr>
-        <w:pStyle w:val="ListParagraph"/>
+        <w:pStyle w:val="PargrafodaLista"/>
         <w:numPr>
           <w:ilvl w:val="0"/>
           <w:numId w:val="8"/>
@@ -3051,110 +3022,152 @@
           <w:tab w:val="left" w:pos="3408"/>
         </w:tabs>
         <w:ind w:firstLine="0"/>
-      </w:pPr>
-    </w:p>
-    <w:p>
-      <w:pPr>
-        <w:tabs>
-          <w:tab w:val="left" w:pos="3408"/>
-        </w:tabs>
-        <w:ind w:firstLine="0"/>
-      </w:pPr>
-    </w:p>
-    <w:p>
-      <w:pPr>
-        <w:tabs>
-          <w:tab w:val="left" w:pos="3408"/>
-        </w:tabs>
-        <w:ind w:firstLine="0"/>
-      </w:pPr>
-    </w:p>
-    <w:p>
-      <w:pPr>
-        <w:tabs>
-          <w:tab w:val="left" w:pos="3408"/>
-        </w:tabs>
-        <w:ind w:firstLine="0"/>
-      </w:pPr>
-    </w:p>
-    <w:p>
-      <w:pPr>
-        <w:tabs>
-          <w:tab w:val="left" w:pos="3408"/>
-        </w:tabs>
-        <w:ind w:firstLine="0"/>
-      </w:pPr>
-    </w:p>
-    <w:p>
-      <w:pPr>
-        <w:tabs>
-          <w:tab w:val="left" w:pos="3408"/>
-        </w:tabs>
-        <w:ind w:firstLine="0"/>
-      </w:pPr>
-    </w:p>
-    <w:p>
-      <w:pPr>
-        <w:tabs>
-          <w:tab w:val="left" w:pos="3408"/>
-        </w:tabs>
-        <w:ind w:firstLine="0"/>
-      </w:pPr>
-    </w:p>
-    <w:p>
-      <w:pPr>
-        <w:tabs>
-          <w:tab w:val="left" w:pos="3408"/>
-        </w:tabs>
-        <w:ind w:firstLine="0"/>
-      </w:pPr>
-    </w:p>
-    <w:p>
-      <w:pPr>
-        <w:tabs>
-          <w:tab w:val="left" w:pos="3408"/>
-        </w:tabs>
-        <w:ind w:firstLine="0"/>
-      </w:pPr>
-    </w:p>
-    <w:p>
-      <w:pPr>
-        <w:tabs>
-          <w:tab w:val="left" w:pos="3408"/>
-        </w:tabs>
-        <w:ind w:firstLine="0"/>
-      </w:pPr>
-    </w:p>
-    <w:p>
-      <w:pPr>
-        <w:tabs>
-          <w:tab w:val="left" w:pos="3408"/>
-        </w:tabs>
-        <w:ind w:firstLine="0"/>
-      </w:pPr>
-    </w:p>
-    <w:p>
-      <w:pPr>
-        <w:tabs>
-          <w:tab w:val="left" w:pos="3408"/>
-        </w:tabs>
-        <w:ind w:firstLine="0"/>
-      </w:pPr>
-    </w:p>
-    <w:p>
-      <w:pPr>
-        <w:tabs>
-          <w:tab w:val="left" w:pos="3408"/>
-        </w:tabs>
-        <w:ind w:firstLine="0"/>
-      </w:pPr>
-    </w:p>
-    <w:p>
-      <w:pPr>
-        <w:tabs>
-          <w:tab w:val="left" w:pos="3408"/>
-        </w:tabs>
-        <w:ind w:firstLine="0"/>
+        <w:rPr>
+          <w:lang w:val="pt-PT"/>
+        </w:rPr>
+      </w:pPr>
+    </w:p>
+    <w:p>
+      <w:pPr>
+        <w:tabs>
+          <w:tab w:val="left" w:pos="3408"/>
+        </w:tabs>
+        <w:ind w:firstLine="0"/>
+        <w:rPr>
+          <w:lang w:val="pt-PT"/>
+        </w:rPr>
+      </w:pPr>
+    </w:p>
+    <w:p>
+      <w:pPr>
+        <w:tabs>
+          <w:tab w:val="left" w:pos="3408"/>
+        </w:tabs>
+        <w:ind w:firstLine="0"/>
+        <w:rPr>
+          <w:lang w:val="pt-PT"/>
+        </w:rPr>
+      </w:pPr>
+    </w:p>
+    <w:p>
+      <w:pPr>
+        <w:tabs>
+          <w:tab w:val="left" w:pos="3408"/>
+        </w:tabs>
+        <w:ind w:firstLine="0"/>
+        <w:rPr>
+          <w:lang w:val="pt-PT"/>
+        </w:rPr>
+      </w:pPr>
+    </w:p>
+    <w:p>
+      <w:pPr>
+        <w:tabs>
+          <w:tab w:val="left" w:pos="3408"/>
+        </w:tabs>
+        <w:ind w:firstLine="0"/>
+        <w:rPr>
+          <w:lang w:val="pt-PT"/>
+        </w:rPr>
+      </w:pPr>
+    </w:p>
+    <w:p>
+      <w:pPr>
+        <w:tabs>
+          <w:tab w:val="left" w:pos="3408"/>
+        </w:tabs>
+        <w:ind w:firstLine="0"/>
+        <w:rPr>
+          <w:lang w:val="pt-PT"/>
+        </w:rPr>
+      </w:pPr>
+    </w:p>
+    <w:p>
+      <w:pPr>
+        <w:tabs>
+          <w:tab w:val="left" w:pos="3408"/>
+        </w:tabs>
+        <w:ind w:firstLine="0"/>
+        <w:rPr>
+          <w:lang w:val="pt-PT"/>
+        </w:rPr>
+      </w:pPr>
+    </w:p>
+    <w:p>
+      <w:pPr>
+        <w:tabs>
+          <w:tab w:val="left" w:pos="3408"/>
+        </w:tabs>
+        <w:ind w:firstLine="0"/>
+        <w:rPr>
+          <w:lang w:val="pt-PT"/>
+        </w:rPr>
+      </w:pPr>
+    </w:p>
+    <w:p>
+      <w:pPr>
+        <w:tabs>
+          <w:tab w:val="left" w:pos="3408"/>
+        </w:tabs>
+        <w:ind w:firstLine="0"/>
+        <w:rPr>
+          <w:lang w:val="pt-PT"/>
+        </w:rPr>
+      </w:pPr>
+    </w:p>
+    <w:p>
+      <w:pPr>
+        <w:tabs>
+          <w:tab w:val="left" w:pos="3408"/>
+        </w:tabs>
+        <w:ind w:firstLine="0"/>
+        <w:rPr>
+          <w:lang w:val="pt-PT"/>
+        </w:rPr>
+      </w:pPr>
+    </w:p>
+    <w:p>
+      <w:pPr>
+        <w:tabs>
+          <w:tab w:val="left" w:pos="3408"/>
+        </w:tabs>
+        <w:ind w:firstLine="0"/>
+        <w:rPr>
+          <w:lang w:val="pt-PT"/>
+        </w:rPr>
+      </w:pPr>
+    </w:p>
+    <w:p>
+      <w:pPr>
+        <w:tabs>
+          <w:tab w:val="left" w:pos="3408"/>
+        </w:tabs>
+        <w:ind w:firstLine="0"/>
+        <w:rPr>
+          <w:lang w:val="pt-PT"/>
+        </w:rPr>
+      </w:pPr>
+    </w:p>
+    <w:p>
+      <w:pPr>
+        <w:tabs>
+          <w:tab w:val="left" w:pos="3408"/>
+        </w:tabs>
+        <w:ind w:firstLine="0"/>
+        <w:rPr>
+          <w:lang w:val="pt-PT"/>
+        </w:rPr>
+      </w:pPr>
+    </w:p>
+    <w:p>
+      <w:pPr>
+        <w:tabs>
+          <w:tab w:val="left" w:pos="3408"/>
+        </w:tabs>
+        <w:ind w:firstLine="0"/>
+        <w:rPr>
+          <w:lang w:val="pt-PT"/>
+        </w:rPr>
       </w:pPr>
     </w:p>
     <w:p>
@@ -3199,7 +3212,7 @@
     </w:p>
     <w:p>
       <w:pPr>
-        <w:pStyle w:val="ListParagraph"/>
+        <w:pStyle w:val="PargrafodaLista"/>
         <w:tabs>
           <w:tab w:val="left" w:pos="3408"/>
         </w:tabs>
@@ -3226,22 +3239,22 @@
     </w:p>
     <w:p>
       <w:pPr>
-        <w:pStyle w:val="ListParagraph"/>
-        <w:tabs>
-          <w:tab w:val="left" w:pos="3408"/>
-        </w:tabs>
-        <w:ind w:firstLine="0"/>
-        <w:rPr>
-          <w:rFonts w:ascii="Cambria" w:hAnsi="Cambria"/>
-          <w:sz w:val="28"/>
-          <w:szCs w:val="28"/>
-          <w:lang w:val="pt-PT"/>
-        </w:rPr>
-      </w:pPr>
-    </w:p>
-    <w:p>
-      <w:pPr>
-        <w:pStyle w:val="ListParagraph"/>
+        <w:pStyle w:val="PargrafodaLista"/>
+        <w:tabs>
+          <w:tab w:val="left" w:pos="3408"/>
+        </w:tabs>
+        <w:ind w:firstLine="0"/>
+        <w:rPr>
+          <w:rFonts w:ascii="Cambria" w:hAnsi="Cambria"/>
+          <w:sz w:val="28"/>
+          <w:szCs w:val="28"/>
+          <w:lang w:val="pt-PT"/>
+        </w:rPr>
+      </w:pPr>
+    </w:p>
+    <w:p>
+      <w:pPr>
+        <w:pStyle w:val="PargrafodaLista"/>
         <w:tabs>
           <w:tab w:val="left" w:pos="3408"/>
         </w:tabs>
@@ -3301,27 +3314,7 @@
           <w:szCs w:val="28"/>
           <w:lang w:val="pt-PT"/>
         </w:rPr>
-        <w:t xml:space="preserve">Leitura de dados de ficheiros relativos </w:t>
-      </w:r>
-      <w:r>
-        <w:rPr>
-          <w:rFonts w:ascii="Cambria" w:hAnsi="Cambria" w:cs="Arial"/>
-          <w:color w:val="auto"/>
-          <w:sz w:val="28"/>
-          <w:szCs w:val="28"/>
-          <w:lang w:val="pt-PT"/>
-        </w:rPr>
-        <w:t>aos caminhos e passageiros</w:t>
-      </w:r>
-      <w:r>
-        <w:rPr>
-          <w:rFonts w:ascii="Cambria" w:hAnsi="Cambria" w:cs="Arial"/>
-          <w:color w:val="auto"/>
-          <w:sz w:val="28"/>
-          <w:szCs w:val="28"/>
-          <w:lang w:val="pt-PT"/>
-        </w:rPr>
-        <w:t xml:space="preserve">; </w:t>
+        <w:t xml:space="preserve">Leitura de dados de ficheiros relativos aos caminhos e passageiros; </w:t>
       </w:r>
     </w:p>
     <w:p>
@@ -3387,7 +3380,7 @@
           <w:szCs w:val="28"/>
           <w:lang w:val="pt-PT"/>
         </w:rPr>
-        <w:t xml:space="preserve">Escolha do melhor percurso em termos de </w:t>
+        <w:t>Escolha do melhor percurso em termos de clientes transportados</w:t>
       </w:r>
       <w:r>
         <w:rPr>
@@ -3397,7 +3390,7 @@
           <w:szCs w:val="28"/>
           <w:lang w:val="pt-PT"/>
         </w:rPr>
-        <w:t>clientes transportados</w:t>
+        <w:t>,</w:t>
       </w:r>
       <w:r>
         <w:rPr>
@@ -3407,7 +3400,7 @@
           <w:szCs w:val="28"/>
           <w:lang w:val="pt-PT"/>
         </w:rPr>
-        <w:t>,</w:t>
+        <w:t xml:space="preserve"> </w:t>
       </w:r>
       <w:r>
         <w:rPr>
@@ -3417,27 +3410,7 @@
           <w:szCs w:val="28"/>
           <w:lang w:val="pt-PT"/>
         </w:rPr>
-        <w:t xml:space="preserve"> </w:t>
-      </w:r>
-      <w:r>
-        <w:rPr>
-          <w:rFonts w:ascii="Cambria" w:hAnsi="Cambria" w:cs="Arial"/>
-          <w:color w:val="auto"/>
-          <w:sz w:val="28"/>
-          <w:szCs w:val="28"/>
-          <w:lang w:val="pt-PT"/>
-        </w:rPr>
-        <w:t>em relação a uma carrinha ou uma frota</w:t>
-      </w:r>
-      <w:r>
-        <w:rPr>
-          <w:rFonts w:ascii="Cambria" w:hAnsi="Cambria" w:cs="Arial"/>
-          <w:color w:val="auto"/>
-          <w:sz w:val="28"/>
-          <w:szCs w:val="28"/>
-          <w:lang w:val="pt-PT"/>
-        </w:rPr>
-        <w:t>;</w:t>
+        <w:t>em relação a uma carrinha ou uma frota;</w:t>
       </w:r>
     </w:p>
     <w:p>
@@ -3487,27 +3460,7 @@
           <w:szCs w:val="28"/>
           <w:lang w:val="pt-PT"/>
         </w:rPr>
-        <w:t xml:space="preserve"> d</w:t>
-      </w:r>
-      <w:r>
-        <w:rPr>
-          <w:rFonts w:ascii="Cambria" w:hAnsi="Cambria" w:cs="Arial"/>
-          <w:color w:val="auto"/>
-          <w:sz w:val="28"/>
-          <w:szCs w:val="28"/>
-          <w:lang w:val="pt-PT"/>
-        </w:rPr>
-        <w:t>os caminhos entre o aeroporto e hotéis</w:t>
-      </w:r>
-      <w:r>
-        <w:rPr>
-          <w:rFonts w:ascii="Cambria" w:hAnsi="Cambria" w:cs="Arial"/>
-          <w:color w:val="auto"/>
-          <w:sz w:val="28"/>
-          <w:szCs w:val="28"/>
-          <w:lang w:val="pt-PT"/>
-        </w:rPr>
-        <w:t xml:space="preserve">; </w:t>
+        <w:t xml:space="preserve"> dos caminhos entre o aeroporto e hotéis; </w:t>
       </w:r>
     </w:p>
     <w:p>
@@ -3593,307 +3546,307 @@
     </w:p>
     <w:p>
       <w:pPr>
-        <w:pStyle w:val="ListParagraph"/>
-        <w:tabs>
-          <w:tab w:val="left" w:pos="3408"/>
-        </w:tabs>
-        <w:ind w:firstLine="0"/>
-        <w:rPr>
-          <w:rFonts w:ascii="Cambria" w:hAnsi="Cambria"/>
-          <w:sz w:val="28"/>
-          <w:szCs w:val="28"/>
-          <w:lang w:val="pt-PT"/>
-        </w:rPr>
-      </w:pPr>
-    </w:p>
-    <w:p>
-      <w:pPr>
-        <w:pStyle w:val="ListParagraph"/>
-        <w:tabs>
-          <w:tab w:val="left" w:pos="3408"/>
-        </w:tabs>
-        <w:ind w:firstLine="0"/>
-        <w:rPr>
-          <w:rFonts w:ascii="Cambria" w:hAnsi="Cambria"/>
-          <w:sz w:val="28"/>
-          <w:szCs w:val="28"/>
-          <w:lang w:val="pt-PT"/>
-        </w:rPr>
-      </w:pPr>
-    </w:p>
-    <w:p>
-      <w:pPr>
-        <w:pStyle w:val="ListParagraph"/>
-        <w:tabs>
-          <w:tab w:val="left" w:pos="3408"/>
-        </w:tabs>
-        <w:ind w:firstLine="0"/>
-        <w:rPr>
-          <w:rFonts w:ascii="Cambria" w:hAnsi="Cambria"/>
-          <w:sz w:val="28"/>
-          <w:szCs w:val="28"/>
-          <w:lang w:val="pt-PT"/>
-        </w:rPr>
-      </w:pPr>
-    </w:p>
-    <w:p>
-      <w:pPr>
-        <w:pStyle w:val="ListParagraph"/>
-        <w:tabs>
-          <w:tab w:val="left" w:pos="3408"/>
-        </w:tabs>
-        <w:ind w:firstLine="0"/>
-        <w:rPr>
-          <w:rFonts w:ascii="Cambria" w:hAnsi="Cambria"/>
-          <w:sz w:val="28"/>
-          <w:szCs w:val="28"/>
-          <w:lang w:val="pt-PT"/>
-        </w:rPr>
-      </w:pPr>
-    </w:p>
-    <w:p>
-      <w:pPr>
-        <w:pStyle w:val="ListParagraph"/>
-        <w:tabs>
-          <w:tab w:val="left" w:pos="3408"/>
-        </w:tabs>
-        <w:ind w:firstLine="0"/>
-        <w:rPr>
-          <w:rFonts w:ascii="Cambria" w:hAnsi="Cambria"/>
-          <w:sz w:val="28"/>
-          <w:szCs w:val="28"/>
-          <w:lang w:val="pt-PT"/>
-        </w:rPr>
-      </w:pPr>
-    </w:p>
-    <w:p>
-      <w:pPr>
-        <w:pStyle w:val="ListParagraph"/>
-        <w:tabs>
-          <w:tab w:val="left" w:pos="3408"/>
-        </w:tabs>
-        <w:ind w:firstLine="0"/>
-        <w:rPr>
-          <w:rFonts w:ascii="Cambria" w:hAnsi="Cambria"/>
-          <w:sz w:val="28"/>
-          <w:szCs w:val="28"/>
-          <w:lang w:val="pt-PT"/>
-        </w:rPr>
-      </w:pPr>
-    </w:p>
-    <w:p>
-      <w:pPr>
-        <w:pStyle w:val="ListParagraph"/>
-        <w:tabs>
-          <w:tab w:val="left" w:pos="3408"/>
-        </w:tabs>
-        <w:ind w:firstLine="0"/>
-        <w:rPr>
-          <w:rFonts w:ascii="Cambria" w:hAnsi="Cambria"/>
-          <w:sz w:val="28"/>
-          <w:szCs w:val="28"/>
-          <w:lang w:val="pt-PT"/>
-        </w:rPr>
-      </w:pPr>
-    </w:p>
-    <w:p>
-      <w:pPr>
-        <w:pStyle w:val="ListParagraph"/>
-        <w:tabs>
-          <w:tab w:val="left" w:pos="3408"/>
-        </w:tabs>
-        <w:ind w:firstLine="0"/>
-        <w:rPr>
-          <w:rFonts w:ascii="Cambria" w:hAnsi="Cambria"/>
-          <w:sz w:val="28"/>
-          <w:szCs w:val="28"/>
-          <w:lang w:val="pt-PT"/>
-        </w:rPr>
-      </w:pPr>
-    </w:p>
-    <w:p>
-      <w:pPr>
-        <w:pStyle w:val="ListParagraph"/>
-        <w:tabs>
-          <w:tab w:val="left" w:pos="3408"/>
-        </w:tabs>
-        <w:ind w:firstLine="0"/>
-        <w:rPr>
-          <w:rFonts w:ascii="Cambria" w:hAnsi="Cambria"/>
-          <w:sz w:val="28"/>
-          <w:szCs w:val="28"/>
-          <w:lang w:val="pt-PT"/>
-        </w:rPr>
-      </w:pPr>
-    </w:p>
-    <w:p>
-      <w:pPr>
-        <w:pStyle w:val="ListParagraph"/>
-        <w:tabs>
-          <w:tab w:val="left" w:pos="3408"/>
-        </w:tabs>
-        <w:ind w:firstLine="0"/>
-        <w:rPr>
-          <w:rFonts w:ascii="Cambria" w:hAnsi="Cambria"/>
-          <w:sz w:val="28"/>
-          <w:szCs w:val="28"/>
-          <w:lang w:val="pt-PT"/>
-        </w:rPr>
-      </w:pPr>
-    </w:p>
-    <w:p>
-      <w:pPr>
-        <w:pStyle w:val="ListParagraph"/>
-        <w:tabs>
-          <w:tab w:val="left" w:pos="3408"/>
-        </w:tabs>
-        <w:ind w:firstLine="0"/>
-        <w:rPr>
-          <w:rFonts w:ascii="Cambria" w:hAnsi="Cambria"/>
-          <w:sz w:val="28"/>
-          <w:szCs w:val="28"/>
-          <w:lang w:val="pt-PT"/>
-        </w:rPr>
-      </w:pPr>
-    </w:p>
-    <w:p>
-      <w:pPr>
-        <w:pStyle w:val="ListParagraph"/>
-        <w:tabs>
-          <w:tab w:val="left" w:pos="3408"/>
-        </w:tabs>
-        <w:ind w:firstLine="0"/>
-        <w:rPr>
-          <w:rFonts w:ascii="Cambria" w:hAnsi="Cambria"/>
-          <w:sz w:val="28"/>
-          <w:szCs w:val="28"/>
-          <w:lang w:val="pt-PT"/>
-        </w:rPr>
-      </w:pPr>
-    </w:p>
-    <w:p>
-      <w:pPr>
-        <w:pStyle w:val="ListParagraph"/>
-        <w:tabs>
-          <w:tab w:val="left" w:pos="3408"/>
-        </w:tabs>
-        <w:ind w:firstLine="0"/>
-        <w:rPr>
-          <w:rFonts w:ascii="Cambria" w:hAnsi="Cambria"/>
-          <w:sz w:val="28"/>
-          <w:szCs w:val="28"/>
-          <w:lang w:val="pt-PT"/>
-        </w:rPr>
-      </w:pPr>
-    </w:p>
-    <w:p>
-      <w:pPr>
-        <w:pStyle w:val="ListParagraph"/>
-        <w:tabs>
-          <w:tab w:val="left" w:pos="3408"/>
-        </w:tabs>
-        <w:ind w:firstLine="0"/>
-        <w:rPr>
-          <w:rFonts w:ascii="Cambria" w:hAnsi="Cambria"/>
-          <w:sz w:val="28"/>
-          <w:szCs w:val="28"/>
-          <w:lang w:val="pt-PT"/>
-        </w:rPr>
-      </w:pPr>
-    </w:p>
-    <w:p>
-      <w:pPr>
-        <w:pStyle w:val="ListParagraph"/>
-        <w:tabs>
-          <w:tab w:val="left" w:pos="3408"/>
-        </w:tabs>
-        <w:ind w:firstLine="0"/>
-        <w:rPr>
-          <w:rFonts w:ascii="Cambria" w:hAnsi="Cambria"/>
-          <w:sz w:val="28"/>
-          <w:szCs w:val="28"/>
-          <w:lang w:val="pt-PT"/>
-        </w:rPr>
-      </w:pPr>
-    </w:p>
-    <w:p>
-      <w:pPr>
-        <w:pStyle w:val="ListParagraph"/>
-        <w:tabs>
-          <w:tab w:val="left" w:pos="3408"/>
-        </w:tabs>
-        <w:ind w:firstLine="0"/>
-        <w:rPr>
-          <w:rFonts w:ascii="Cambria" w:hAnsi="Cambria"/>
-          <w:sz w:val="28"/>
-          <w:szCs w:val="28"/>
-          <w:lang w:val="pt-PT"/>
-        </w:rPr>
-      </w:pPr>
-    </w:p>
-    <w:p>
-      <w:pPr>
-        <w:pStyle w:val="ListParagraph"/>
-        <w:tabs>
-          <w:tab w:val="left" w:pos="3408"/>
-        </w:tabs>
-        <w:ind w:firstLine="0"/>
-        <w:rPr>
-          <w:rFonts w:ascii="Cambria" w:hAnsi="Cambria"/>
-          <w:sz w:val="28"/>
-          <w:szCs w:val="28"/>
-          <w:lang w:val="pt-PT"/>
-        </w:rPr>
-      </w:pPr>
-    </w:p>
-    <w:p>
-      <w:pPr>
-        <w:pStyle w:val="ListParagraph"/>
-        <w:tabs>
-          <w:tab w:val="left" w:pos="3408"/>
-        </w:tabs>
-        <w:ind w:firstLine="0"/>
-        <w:rPr>
-          <w:rFonts w:ascii="Cambria" w:hAnsi="Cambria"/>
-          <w:sz w:val="28"/>
-          <w:szCs w:val="28"/>
-          <w:lang w:val="pt-PT"/>
-        </w:rPr>
-      </w:pPr>
-    </w:p>
-    <w:p>
-      <w:pPr>
-        <w:pStyle w:val="ListParagraph"/>
-        <w:tabs>
-          <w:tab w:val="left" w:pos="3408"/>
-        </w:tabs>
-        <w:ind w:firstLine="0"/>
-        <w:rPr>
-          <w:rFonts w:ascii="Cambria" w:hAnsi="Cambria"/>
-          <w:sz w:val="28"/>
-          <w:szCs w:val="28"/>
-          <w:lang w:val="pt-PT"/>
-        </w:rPr>
-      </w:pPr>
-    </w:p>
-    <w:p>
-      <w:pPr>
-        <w:pStyle w:val="ListParagraph"/>
-        <w:tabs>
-          <w:tab w:val="left" w:pos="3408"/>
-        </w:tabs>
-        <w:ind w:firstLine="0"/>
-        <w:rPr>
-          <w:rFonts w:ascii="Cambria" w:hAnsi="Cambria"/>
-          <w:sz w:val="28"/>
-          <w:szCs w:val="28"/>
-          <w:lang w:val="pt-PT"/>
-        </w:rPr>
-      </w:pPr>
-    </w:p>
-    <w:p>
-      <w:pPr>
-        <w:pStyle w:val="ListParagraph"/>
+        <w:pStyle w:val="PargrafodaLista"/>
+        <w:tabs>
+          <w:tab w:val="left" w:pos="3408"/>
+        </w:tabs>
+        <w:ind w:firstLine="0"/>
+        <w:rPr>
+          <w:rFonts w:ascii="Cambria" w:hAnsi="Cambria"/>
+          <w:sz w:val="28"/>
+          <w:szCs w:val="28"/>
+          <w:lang w:val="pt-PT"/>
+        </w:rPr>
+      </w:pPr>
+    </w:p>
+    <w:p>
+      <w:pPr>
+        <w:pStyle w:val="PargrafodaLista"/>
+        <w:tabs>
+          <w:tab w:val="left" w:pos="3408"/>
+        </w:tabs>
+        <w:ind w:firstLine="0"/>
+        <w:rPr>
+          <w:rFonts w:ascii="Cambria" w:hAnsi="Cambria"/>
+          <w:sz w:val="28"/>
+          <w:szCs w:val="28"/>
+          <w:lang w:val="pt-PT"/>
+        </w:rPr>
+      </w:pPr>
+    </w:p>
+    <w:p>
+      <w:pPr>
+        <w:pStyle w:val="PargrafodaLista"/>
+        <w:tabs>
+          <w:tab w:val="left" w:pos="3408"/>
+        </w:tabs>
+        <w:ind w:firstLine="0"/>
+        <w:rPr>
+          <w:rFonts w:ascii="Cambria" w:hAnsi="Cambria"/>
+          <w:sz w:val="28"/>
+          <w:szCs w:val="28"/>
+          <w:lang w:val="pt-PT"/>
+        </w:rPr>
+      </w:pPr>
+    </w:p>
+    <w:p>
+      <w:pPr>
+        <w:pStyle w:val="PargrafodaLista"/>
+        <w:tabs>
+          <w:tab w:val="left" w:pos="3408"/>
+        </w:tabs>
+        <w:ind w:firstLine="0"/>
+        <w:rPr>
+          <w:rFonts w:ascii="Cambria" w:hAnsi="Cambria"/>
+          <w:sz w:val="28"/>
+          <w:szCs w:val="28"/>
+          <w:lang w:val="pt-PT"/>
+        </w:rPr>
+      </w:pPr>
+    </w:p>
+    <w:p>
+      <w:pPr>
+        <w:pStyle w:val="PargrafodaLista"/>
+        <w:tabs>
+          <w:tab w:val="left" w:pos="3408"/>
+        </w:tabs>
+        <w:ind w:firstLine="0"/>
+        <w:rPr>
+          <w:rFonts w:ascii="Cambria" w:hAnsi="Cambria"/>
+          <w:sz w:val="28"/>
+          <w:szCs w:val="28"/>
+          <w:lang w:val="pt-PT"/>
+        </w:rPr>
+      </w:pPr>
+    </w:p>
+    <w:p>
+      <w:pPr>
+        <w:pStyle w:val="PargrafodaLista"/>
+        <w:tabs>
+          <w:tab w:val="left" w:pos="3408"/>
+        </w:tabs>
+        <w:ind w:firstLine="0"/>
+        <w:rPr>
+          <w:rFonts w:ascii="Cambria" w:hAnsi="Cambria"/>
+          <w:sz w:val="28"/>
+          <w:szCs w:val="28"/>
+          <w:lang w:val="pt-PT"/>
+        </w:rPr>
+      </w:pPr>
+    </w:p>
+    <w:p>
+      <w:pPr>
+        <w:pStyle w:val="PargrafodaLista"/>
+        <w:tabs>
+          <w:tab w:val="left" w:pos="3408"/>
+        </w:tabs>
+        <w:ind w:firstLine="0"/>
+        <w:rPr>
+          <w:rFonts w:ascii="Cambria" w:hAnsi="Cambria"/>
+          <w:sz w:val="28"/>
+          <w:szCs w:val="28"/>
+          <w:lang w:val="pt-PT"/>
+        </w:rPr>
+      </w:pPr>
+    </w:p>
+    <w:p>
+      <w:pPr>
+        <w:pStyle w:val="PargrafodaLista"/>
+        <w:tabs>
+          <w:tab w:val="left" w:pos="3408"/>
+        </w:tabs>
+        <w:ind w:firstLine="0"/>
+        <w:rPr>
+          <w:rFonts w:ascii="Cambria" w:hAnsi="Cambria"/>
+          <w:sz w:val="28"/>
+          <w:szCs w:val="28"/>
+          <w:lang w:val="pt-PT"/>
+        </w:rPr>
+      </w:pPr>
+    </w:p>
+    <w:p>
+      <w:pPr>
+        <w:pStyle w:val="PargrafodaLista"/>
+        <w:tabs>
+          <w:tab w:val="left" w:pos="3408"/>
+        </w:tabs>
+        <w:ind w:firstLine="0"/>
+        <w:rPr>
+          <w:rFonts w:ascii="Cambria" w:hAnsi="Cambria"/>
+          <w:sz w:val="28"/>
+          <w:szCs w:val="28"/>
+          <w:lang w:val="pt-PT"/>
+        </w:rPr>
+      </w:pPr>
+    </w:p>
+    <w:p>
+      <w:pPr>
+        <w:pStyle w:val="PargrafodaLista"/>
+        <w:tabs>
+          <w:tab w:val="left" w:pos="3408"/>
+        </w:tabs>
+        <w:ind w:firstLine="0"/>
+        <w:rPr>
+          <w:rFonts w:ascii="Cambria" w:hAnsi="Cambria"/>
+          <w:sz w:val="28"/>
+          <w:szCs w:val="28"/>
+          <w:lang w:val="pt-PT"/>
+        </w:rPr>
+      </w:pPr>
+    </w:p>
+    <w:p>
+      <w:pPr>
+        <w:pStyle w:val="PargrafodaLista"/>
+        <w:tabs>
+          <w:tab w:val="left" w:pos="3408"/>
+        </w:tabs>
+        <w:ind w:firstLine="0"/>
+        <w:rPr>
+          <w:rFonts w:ascii="Cambria" w:hAnsi="Cambria"/>
+          <w:sz w:val="28"/>
+          <w:szCs w:val="28"/>
+          <w:lang w:val="pt-PT"/>
+        </w:rPr>
+      </w:pPr>
+    </w:p>
+    <w:p>
+      <w:pPr>
+        <w:pStyle w:val="PargrafodaLista"/>
+        <w:tabs>
+          <w:tab w:val="left" w:pos="3408"/>
+        </w:tabs>
+        <w:ind w:firstLine="0"/>
+        <w:rPr>
+          <w:rFonts w:ascii="Cambria" w:hAnsi="Cambria"/>
+          <w:sz w:val="28"/>
+          <w:szCs w:val="28"/>
+          <w:lang w:val="pt-PT"/>
+        </w:rPr>
+      </w:pPr>
+    </w:p>
+    <w:p>
+      <w:pPr>
+        <w:pStyle w:val="PargrafodaLista"/>
+        <w:tabs>
+          <w:tab w:val="left" w:pos="3408"/>
+        </w:tabs>
+        <w:ind w:firstLine="0"/>
+        <w:rPr>
+          <w:rFonts w:ascii="Cambria" w:hAnsi="Cambria"/>
+          <w:sz w:val="28"/>
+          <w:szCs w:val="28"/>
+          <w:lang w:val="pt-PT"/>
+        </w:rPr>
+      </w:pPr>
+    </w:p>
+    <w:p>
+      <w:pPr>
+        <w:pStyle w:val="PargrafodaLista"/>
+        <w:tabs>
+          <w:tab w:val="left" w:pos="3408"/>
+        </w:tabs>
+        <w:ind w:firstLine="0"/>
+        <w:rPr>
+          <w:rFonts w:ascii="Cambria" w:hAnsi="Cambria"/>
+          <w:sz w:val="28"/>
+          <w:szCs w:val="28"/>
+          <w:lang w:val="pt-PT"/>
+        </w:rPr>
+      </w:pPr>
+    </w:p>
+    <w:p>
+      <w:pPr>
+        <w:pStyle w:val="PargrafodaLista"/>
+        <w:tabs>
+          <w:tab w:val="left" w:pos="3408"/>
+        </w:tabs>
+        <w:ind w:firstLine="0"/>
+        <w:rPr>
+          <w:rFonts w:ascii="Cambria" w:hAnsi="Cambria"/>
+          <w:sz w:val="28"/>
+          <w:szCs w:val="28"/>
+          <w:lang w:val="pt-PT"/>
+        </w:rPr>
+      </w:pPr>
+    </w:p>
+    <w:p>
+      <w:pPr>
+        <w:pStyle w:val="PargrafodaLista"/>
+        <w:tabs>
+          <w:tab w:val="left" w:pos="3408"/>
+        </w:tabs>
+        <w:ind w:firstLine="0"/>
+        <w:rPr>
+          <w:rFonts w:ascii="Cambria" w:hAnsi="Cambria"/>
+          <w:sz w:val="28"/>
+          <w:szCs w:val="28"/>
+          <w:lang w:val="pt-PT"/>
+        </w:rPr>
+      </w:pPr>
+    </w:p>
+    <w:p>
+      <w:pPr>
+        <w:pStyle w:val="PargrafodaLista"/>
+        <w:tabs>
+          <w:tab w:val="left" w:pos="3408"/>
+        </w:tabs>
+        <w:ind w:firstLine="0"/>
+        <w:rPr>
+          <w:rFonts w:ascii="Cambria" w:hAnsi="Cambria"/>
+          <w:sz w:val="28"/>
+          <w:szCs w:val="28"/>
+          <w:lang w:val="pt-PT"/>
+        </w:rPr>
+      </w:pPr>
+    </w:p>
+    <w:p>
+      <w:pPr>
+        <w:pStyle w:val="PargrafodaLista"/>
+        <w:tabs>
+          <w:tab w:val="left" w:pos="3408"/>
+        </w:tabs>
+        <w:ind w:firstLine="0"/>
+        <w:rPr>
+          <w:rFonts w:ascii="Cambria" w:hAnsi="Cambria"/>
+          <w:sz w:val="28"/>
+          <w:szCs w:val="28"/>
+          <w:lang w:val="pt-PT"/>
+        </w:rPr>
+      </w:pPr>
+    </w:p>
+    <w:p>
+      <w:pPr>
+        <w:pStyle w:val="PargrafodaLista"/>
+        <w:tabs>
+          <w:tab w:val="left" w:pos="3408"/>
+        </w:tabs>
+        <w:ind w:firstLine="0"/>
+        <w:rPr>
+          <w:rFonts w:ascii="Cambria" w:hAnsi="Cambria"/>
+          <w:sz w:val="28"/>
+          <w:szCs w:val="28"/>
+          <w:lang w:val="pt-PT"/>
+        </w:rPr>
+      </w:pPr>
+    </w:p>
+    <w:p>
+      <w:pPr>
+        <w:pStyle w:val="PargrafodaLista"/>
+        <w:tabs>
+          <w:tab w:val="left" w:pos="3408"/>
+        </w:tabs>
+        <w:ind w:firstLine="0"/>
+        <w:rPr>
+          <w:rFonts w:ascii="Cambria" w:hAnsi="Cambria"/>
+          <w:sz w:val="28"/>
+          <w:szCs w:val="28"/>
+          <w:lang w:val="pt-PT"/>
+        </w:rPr>
+      </w:pPr>
+    </w:p>
+    <w:p>
+      <w:pPr>
+        <w:pStyle w:val="PargrafodaLista"/>
         <w:tabs>
           <w:tab w:val="left" w:pos="3408"/>
         </w:tabs>
@@ -3920,7 +3873,7 @@
     </w:p>
     <w:p>
       <w:pPr>
-        <w:pStyle w:val="ListParagraph"/>
+        <w:pStyle w:val="PargrafodaLista"/>
         <w:tabs>
           <w:tab w:val="left" w:pos="3408"/>
         </w:tabs>
@@ -3936,7 +3889,7 @@
     </w:p>
     <w:p>
       <w:pPr>
-        <w:pStyle w:val="ListParagraph"/>
+        <w:pStyle w:val="PargrafodaLista"/>
         <w:tabs>
           <w:tab w:val="left" w:pos="3408"/>
         </w:tabs>
@@ -3968,7 +3921,7 @@
     </w:p>
     <w:p>
       <w:pPr>
-        <w:pStyle w:val="ListParagraph"/>
+        <w:pStyle w:val="PargrafodaLista"/>
         <w:tabs>
           <w:tab w:val="left" w:pos="3408"/>
         </w:tabs>
@@ -3991,37 +3944,37 @@
     </w:p>
     <w:p>
       <w:pPr>
-        <w:pStyle w:val="ListParagraph"/>
-        <w:tabs>
-          <w:tab w:val="left" w:pos="3408"/>
-        </w:tabs>
-        <w:ind w:firstLine="0"/>
-        <w:rPr>
-          <w:rFonts w:ascii="Cambria" w:hAnsi="Cambria"/>
-          <w:sz w:val="28"/>
-          <w:szCs w:val="28"/>
-          <w:lang w:val="pt-PT"/>
-        </w:rPr>
-      </w:pPr>
-    </w:p>
-    <w:p>
-      <w:pPr>
-        <w:pStyle w:val="ListParagraph"/>
-        <w:tabs>
-          <w:tab w:val="left" w:pos="3408"/>
-        </w:tabs>
-        <w:ind w:firstLine="0"/>
-        <w:rPr>
-          <w:rFonts w:ascii="Cambria" w:hAnsi="Cambria"/>
-          <w:sz w:val="28"/>
-          <w:szCs w:val="28"/>
-          <w:lang w:val="pt-PT"/>
-        </w:rPr>
-      </w:pPr>
-    </w:p>
-    <w:p>
-      <w:pPr>
-        <w:pStyle w:val="ListParagraph"/>
+        <w:pStyle w:val="PargrafodaLista"/>
+        <w:tabs>
+          <w:tab w:val="left" w:pos="3408"/>
+        </w:tabs>
+        <w:ind w:firstLine="0"/>
+        <w:rPr>
+          <w:rFonts w:ascii="Cambria" w:hAnsi="Cambria"/>
+          <w:sz w:val="28"/>
+          <w:szCs w:val="28"/>
+          <w:lang w:val="pt-PT"/>
+        </w:rPr>
+      </w:pPr>
+    </w:p>
+    <w:p>
+      <w:pPr>
+        <w:pStyle w:val="PargrafodaLista"/>
+        <w:tabs>
+          <w:tab w:val="left" w:pos="3408"/>
+        </w:tabs>
+        <w:ind w:firstLine="0"/>
+        <w:rPr>
+          <w:rFonts w:ascii="Cambria" w:hAnsi="Cambria"/>
+          <w:sz w:val="28"/>
+          <w:szCs w:val="28"/>
+          <w:lang w:val="pt-PT"/>
+        </w:rPr>
+      </w:pPr>
+    </w:p>
+    <w:p>
+      <w:pPr>
+        <w:pStyle w:val="PargrafodaLista"/>
         <w:tabs>
           <w:tab w:val="left" w:pos="3408"/>
         </w:tabs>
@@ -4047,22 +4000,22 @@
     </w:p>
     <w:p>
       <w:pPr>
-        <w:pStyle w:val="ListParagraph"/>
-        <w:tabs>
-          <w:tab w:val="left" w:pos="3408"/>
-        </w:tabs>
-        <w:ind w:firstLine="0"/>
-        <w:rPr>
-          <w:rFonts w:ascii="Cambria" w:hAnsi="Cambria"/>
-          <w:sz w:val="28"/>
-          <w:szCs w:val="28"/>
-          <w:lang w:val="pt-PT"/>
-        </w:rPr>
-      </w:pPr>
-    </w:p>
-    <w:p>
-      <w:pPr>
-        <w:pStyle w:val="ListParagraph"/>
+        <w:pStyle w:val="PargrafodaLista"/>
+        <w:tabs>
+          <w:tab w:val="left" w:pos="3408"/>
+        </w:tabs>
+        <w:ind w:firstLine="0"/>
+        <w:rPr>
+          <w:rFonts w:ascii="Cambria" w:hAnsi="Cambria"/>
+          <w:sz w:val="28"/>
+          <w:szCs w:val="28"/>
+          <w:lang w:val="pt-PT"/>
+        </w:rPr>
+      </w:pPr>
+    </w:p>
+    <w:p>
+      <w:pPr>
+        <w:pStyle w:val="PargrafodaLista"/>
         <w:tabs>
           <w:tab w:val="left" w:pos="3408"/>
         </w:tabs>
@@ -4121,7 +4074,7 @@
     </w:p>
     <w:p>
       <w:pPr>
-        <w:pStyle w:val="ListParagraph"/>
+        <w:pStyle w:val="PargrafodaLista"/>
         <w:tabs>
           <w:tab w:val="left" w:pos="3408"/>
         </w:tabs>
@@ -4153,35 +4106,35 @@
     </w:p>
     <w:p>
       <w:pPr>
-        <w:pStyle w:val="ListParagraph"/>
-        <w:tabs>
-          <w:tab w:val="left" w:pos="3408"/>
-        </w:tabs>
-        <w:rPr>
-          <w:rFonts w:ascii="Cambria" w:hAnsi="Cambria"/>
-          <w:sz w:val="28"/>
-          <w:szCs w:val="28"/>
-          <w:lang w:val="pt-PT"/>
-        </w:rPr>
-      </w:pPr>
-    </w:p>
-    <w:p>
-      <w:pPr>
-        <w:pStyle w:val="ListParagraph"/>
-        <w:tabs>
-          <w:tab w:val="left" w:pos="3408"/>
-        </w:tabs>
-        <w:rPr>
-          <w:rFonts w:ascii="Cambria" w:hAnsi="Cambria"/>
-          <w:sz w:val="28"/>
-          <w:szCs w:val="28"/>
-          <w:lang w:val="pt-PT"/>
-        </w:rPr>
-      </w:pPr>
-    </w:p>
-    <w:p>
-      <w:pPr>
-        <w:pStyle w:val="ListParagraph"/>
+        <w:pStyle w:val="PargrafodaLista"/>
+        <w:tabs>
+          <w:tab w:val="left" w:pos="3408"/>
+        </w:tabs>
+        <w:rPr>
+          <w:rFonts w:ascii="Cambria" w:hAnsi="Cambria"/>
+          <w:sz w:val="28"/>
+          <w:szCs w:val="28"/>
+          <w:lang w:val="pt-PT"/>
+        </w:rPr>
+      </w:pPr>
+    </w:p>
+    <w:p>
+      <w:pPr>
+        <w:pStyle w:val="PargrafodaLista"/>
+        <w:tabs>
+          <w:tab w:val="left" w:pos="3408"/>
+        </w:tabs>
+        <w:rPr>
+          <w:rFonts w:ascii="Cambria" w:hAnsi="Cambria"/>
+          <w:sz w:val="28"/>
+          <w:szCs w:val="28"/>
+          <w:lang w:val="pt-PT"/>
+        </w:rPr>
+      </w:pPr>
+    </w:p>
+    <w:p>
+      <w:pPr>
+        <w:pStyle w:val="PargrafodaLista"/>
         <w:tabs>
           <w:tab w:val="left" w:pos="3408"/>
         </w:tabs>
@@ -4207,7 +4160,7 @@
     </w:p>
     <w:p>
       <w:pPr>
-        <w:pStyle w:val="ListParagraph"/>
+        <w:pStyle w:val="PargrafodaLista"/>
         <w:tabs>
           <w:tab w:val="left" w:pos="3408"/>
         </w:tabs>
@@ -4240,7 +4193,7 @@
     </w:p>
     <w:p>
       <w:pPr>
-        <w:pStyle w:val="ListParagraph"/>
+        <w:pStyle w:val="PargrafodaLista"/>
         <w:tabs>
           <w:tab w:val="left" w:pos="3408"/>
         </w:tabs>
@@ -4291,7 +4244,7 @@
     </w:p>
     <w:p>
       <w:pPr>
-        <w:pStyle w:val="ListParagraph"/>
+        <w:pStyle w:val="PargrafodaLista"/>
         <w:tabs>
           <w:tab w:val="left" w:pos="3408"/>
         </w:tabs>
@@ -4337,23 +4290,12 @@
           <w:szCs w:val="28"/>
           <w:lang w:val="pt-PT"/>
         </w:rPr>
-        <w:t xml:space="preserve"> </w:t>
-      </w:r>
-      <w:bookmarkStart w:id="0" w:name="_GoBack"/>
-      <w:bookmarkEnd w:id="0"/>
-      <w:r>
-        <w:rPr>
-          <w:rFonts w:ascii="Cambria" w:hAnsi="Cambria"/>
-          <w:sz w:val="28"/>
-          <w:szCs w:val="28"/>
-          <w:lang w:val="pt-PT"/>
-        </w:rPr>
-        <w:t>%</w:t>
-      </w:r>
-    </w:p>
-    <w:p>
-      <w:pPr>
-        <w:pStyle w:val="ListParagraph"/>
+        <w:t xml:space="preserve"> %</w:t>
+      </w:r>
+    </w:p>
+    <w:p>
+      <w:pPr>
+        <w:pStyle w:val="PargrafodaLista"/>
         <w:tabs>
           <w:tab w:val="left" w:pos="3408"/>
         </w:tabs>
@@ -4431,7 +4373,7 @@
 <w:hdr xmlns:wpc="http://schemas.microsoft.com/office/word/2010/wordprocessingCanvas" xmlns:cx="http://schemas.microsoft.com/office/drawing/2014/chartex" xmlns:cx1="http://schemas.microsoft.com/office/drawing/2015/9/8/chartex" xmlns:cx2="http://schemas.microsoft.com/office/drawing/2015/10/21/chartex" xmlns:cx3="http://schemas.microsoft.com/office/drawing/2016/5/9/chartex" xmlns:cx4="http://schemas.microsoft.com/office/drawing/2016/5/10/chartex" xmlns:cx5="http://schemas.microsoft.com/office/drawing/2016/5/11/chartex" xmlns:cx6="http://schemas.microsoft.com/office/drawing/2016/5/12/chartex" xmlns:cx7="http://schemas.microsoft.com/office/drawing/2016/5/13/chartex" xmlns:cx8="http://schemas.microsoft.com/office/drawing/2016/5/14/chartex" xmlns:mc="http://schemas.openxmlformats.org/markup-compatibility/2006" xmlns:aink="http://schemas.microsoft.com/office/drawing/2016/ink" xmlns:am3d="http://schemas.microsoft.com/office/drawing/2017/model3d" xmlns:o="urn:schemas-microsoft-com:office:office" xmlns:r="http://schemas.openxmlformats.org/officeDocument/2006/relationships" xmlns:m="http://schemas.openxmlformats.org/officeDocument/2006/math" xmlns:v="urn:schemas-microsoft-com:vml" xmlns:wp14="http://schemas.microsoft.com/office/word/2010/wordprocessingDrawing" xmlns:wp="http://schemas.openxmlformats.org/drawingml/2006/wordprocessingDrawing" xmlns:w10="urn:schemas-microsoft-com:office:word" xmlns:w="http://schemas.openxmlformats.org/wordprocessingml/2006/main" xmlns:w14="http://schemas.microsoft.com/office/word/2010/wordml" xmlns:w15="http://schemas.microsoft.com/office/word/2012/wordml" xmlns:w16cid="http://schemas.microsoft.com/office/word/2016/wordml/cid" xmlns:w16se="http://schemas.microsoft.com/office/word/2015/wordml/symex" xmlns:wpg="http://schemas.microsoft.com/office/word/2010/wordprocessingGroup" xmlns:wpi="http://schemas.microsoft.com/office/word/2010/wordprocessingInk" xmlns:wne="http://schemas.microsoft.com/office/word/2006/wordml" xmlns:wps="http://schemas.microsoft.com/office/word/2010/wordprocessingShape" mc:Ignorable="w14 w15 w16se w16cid wp14">
   <w:p>
     <w:pPr>
-      <w:pStyle w:val="Header"/>
+      <w:pStyle w:val="Cabealho"/>
       <w:tabs>
         <w:tab w:val="clear" w:pos="4513"/>
         <w:tab w:val="clear" w:pos="9026"/>
@@ -5898,11 +5840,11 @@
     <w:name w:val="Normal"/>
     <w:qFormat/>
   </w:style>
-  <w:style w:type="paragraph" w:styleId="Heading2">
+  <w:style w:type="paragraph" w:styleId="Ttulo2">
     <w:name w:val="heading 2"/>
     <w:basedOn w:val="Normal"/>
     <w:next w:val="Normal"/>
-    <w:link w:val="Heading2Char"/>
+    <w:link w:val="Ttulo2Carter"/>
     <w:uiPriority w:val="9"/>
     <w:unhideWhenUsed/>
     <w:qFormat/>
@@ -5920,13 +5862,13 @@
       <w:szCs w:val="26"/>
     </w:rPr>
   </w:style>
-  <w:style w:type="character" w:default="1" w:styleId="DefaultParagraphFont">
+  <w:style w:type="character" w:default="1" w:styleId="Tipodeletrapredefinidodopargrafo">
     <w:name w:val="Default Paragraph Font"/>
     <w:uiPriority w:val="1"/>
     <w:semiHidden/>
     <w:unhideWhenUsed/>
   </w:style>
-  <w:style w:type="table" w:default="1" w:styleId="TableNormal">
+  <w:style w:type="table" w:default="1" w:styleId="Tabelanormal">
     <w:name w:val="Normal Table"/>
     <w:uiPriority w:val="99"/>
     <w:semiHidden/>
@@ -5941,16 +5883,16 @@
       </w:tblCellMar>
     </w:tblPr>
   </w:style>
-  <w:style w:type="numbering" w:default="1" w:styleId="NoList">
+  <w:style w:type="numbering" w:default="1" w:styleId="Semlista">
     <w:name w:val="No List"/>
     <w:uiPriority w:val="99"/>
     <w:semiHidden/>
     <w:unhideWhenUsed/>
   </w:style>
-  <w:style w:type="paragraph" w:styleId="Header">
+  <w:style w:type="paragraph" w:styleId="Cabealho">
     <w:name w:val="header"/>
     <w:basedOn w:val="Normal"/>
-    <w:link w:val="HeaderChar"/>
+    <w:link w:val="CabealhoCarter"/>
     <w:uiPriority w:val="99"/>
     <w:unhideWhenUsed/>
     <w:rsid w:val="009E3665"/>
@@ -5962,17 +5904,17 @@
       <w:spacing w:after="0" w:line="240" w:lineRule="auto"/>
     </w:pPr>
   </w:style>
-  <w:style w:type="character" w:customStyle="1" w:styleId="HeaderChar">
-    <w:name w:val="Header Char"/>
-    <w:basedOn w:val="DefaultParagraphFont"/>
-    <w:link w:val="Header"/>
+  <w:style w:type="character" w:customStyle="1" w:styleId="CabealhoCarter">
+    <w:name w:val="Cabeçalho Caráter"/>
+    <w:basedOn w:val="Tipodeletrapredefinidodopargrafo"/>
+    <w:link w:val="Cabealho"/>
     <w:uiPriority w:val="99"/>
     <w:rsid w:val="009E3665"/>
   </w:style>
-  <w:style w:type="paragraph" w:styleId="Footer">
+  <w:style w:type="paragraph" w:styleId="Rodap">
     <w:name w:val="footer"/>
     <w:basedOn w:val="Normal"/>
-    <w:link w:val="FooterChar"/>
+    <w:link w:val="RodapCarter"/>
     <w:uiPriority w:val="99"/>
     <w:unhideWhenUsed/>
     <w:rsid w:val="009E3665"/>
@@ -5984,17 +5926,17 @@
       <w:spacing w:after="0" w:line="240" w:lineRule="auto"/>
     </w:pPr>
   </w:style>
-  <w:style w:type="character" w:customStyle="1" w:styleId="FooterChar">
-    <w:name w:val="Footer Char"/>
-    <w:basedOn w:val="DefaultParagraphFont"/>
-    <w:link w:val="Footer"/>
+  <w:style w:type="character" w:customStyle="1" w:styleId="RodapCarter">
+    <w:name w:val="Rodapé Caráter"/>
+    <w:basedOn w:val="Tipodeletrapredefinidodopargrafo"/>
+    <w:link w:val="Rodap"/>
     <w:uiPriority w:val="99"/>
     <w:rsid w:val="009E3665"/>
   </w:style>
-  <w:style w:type="paragraph" w:styleId="BalloonText">
+  <w:style w:type="paragraph" w:styleId="Textodebalo">
     <w:name w:val="Balloon Text"/>
     <w:basedOn w:val="Normal"/>
-    <w:link w:val="BalloonTextChar"/>
+    <w:link w:val="TextodebaloCarter"/>
     <w:uiPriority w:val="99"/>
     <w:semiHidden/>
     <w:unhideWhenUsed/>
@@ -6008,10 +5950,10 @@
       <w:szCs w:val="18"/>
     </w:rPr>
   </w:style>
-  <w:style w:type="character" w:customStyle="1" w:styleId="BalloonTextChar">
-    <w:name w:val="Balloon Text Char"/>
-    <w:basedOn w:val="DefaultParagraphFont"/>
-    <w:link w:val="BalloonText"/>
+  <w:style w:type="character" w:customStyle="1" w:styleId="TextodebaloCarter">
+    <w:name w:val="Texto de balão Caráter"/>
+    <w:basedOn w:val="Tipodeletrapredefinidodopargrafo"/>
+    <w:link w:val="Textodebalo"/>
     <w:uiPriority w:val="99"/>
     <w:semiHidden/>
     <w:rsid w:val="009E3665"/>
@@ -6021,9 +5963,9 @@
       <w:szCs w:val="18"/>
     </w:rPr>
   </w:style>
-  <w:style w:type="character" w:styleId="Hyperlink">
+  <w:style w:type="character" w:styleId="Hiperligao">
     <w:name w:val="Hyperlink"/>
-    <w:basedOn w:val="DefaultParagraphFont"/>
+    <w:basedOn w:val="Tipodeletrapredefinidodopargrafo"/>
     <w:uiPriority w:val="99"/>
     <w:semiHidden/>
     <w:unhideWhenUsed/>
@@ -6033,7 +5975,7 @@
       <w:u w:val="single"/>
     </w:rPr>
   </w:style>
-  <w:style w:type="paragraph" w:styleId="ListParagraph">
+  <w:style w:type="paragraph" w:styleId="PargrafodaLista">
     <w:name w:val="List Paragraph"/>
     <w:basedOn w:val="Normal"/>
     <w:uiPriority w:val="34"/>
@@ -6044,10 +5986,10 @@
       <w:contextualSpacing/>
     </w:pPr>
   </w:style>
-  <w:style w:type="character" w:customStyle="1" w:styleId="Heading2Char">
-    <w:name w:val="Heading 2 Char"/>
-    <w:basedOn w:val="DefaultParagraphFont"/>
-    <w:link w:val="Heading2"/>
+  <w:style w:type="character" w:customStyle="1" w:styleId="Ttulo2Carter">
+    <w:name w:val="Título 2 Caráter"/>
+    <w:basedOn w:val="Tipodeletrapredefinidodopargrafo"/>
+    <w:link w:val="Ttulo2"/>
     <w:uiPriority w:val="9"/>
     <w:rsid w:val="00A722AD"/>
     <w:rPr>
@@ -6057,9 +5999,9 @@
       <w:szCs w:val="26"/>
     </w:rPr>
   </w:style>
-  <w:style w:type="character" w:styleId="PlaceholderText">
+  <w:style w:type="character" w:styleId="TextodoMarcadordePosio">
     <w:name w:val="Placeholder Text"/>
-    <w:basedOn w:val="DefaultParagraphFont"/>
+    <w:basedOn w:val="Tipodeletrapredefinidodopargrafo"/>
     <w:uiPriority w:val="99"/>
     <w:semiHidden/>
     <w:rsid w:val="008121FD"/>
@@ -6087,7 +6029,7 @@
   </w:style>
   <w:style w:type="character" w:customStyle="1" w:styleId="c5">
     <w:name w:val="c5"/>
-    <w:basedOn w:val="DefaultParagraphFont"/>
+    <w:basedOn w:val="Tipodeletrapredefinidodopargrafo"/>
     <w:rsid w:val="006B731F"/>
   </w:style>
 </w:styles>

--- a/Relatorio.docx
+++ b/Relatorio.docx
@@ -490,12 +490,21 @@
           <w:szCs w:val="28"/>
           <w:lang w:val="pt-PT"/>
         </w:rPr>
-        <w:t>Formalização do problema                                                                                    4</w:t>
-      </w:r>
-    </w:p>
-    <w:p>
-      <w:pPr>
-        <w:pStyle w:val="PargrafodaLista"/>
+        <w:t xml:space="preserve">Formalização do problema                                                                                    </w:t>
+      </w:r>
+      <w:r>
+        <w:rPr>
+          <w:rFonts w:ascii="Cambria" w:hAnsi="Cambria" w:cs="Arial"/>
+          <w:sz w:val="28"/>
+          <w:szCs w:val="28"/>
+          <w:lang w:val="pt-PT"/>
+        </w:rPr>
+        <w:t>5</w:t>
+      </w:r>
+    </w:p>
+    <w:p>
+      <w:pPr>
+        <w:pStyle w:val="ListParagraph"/>
         <w:numPr>
           <w:ilvl w:val="0"/>
           <w:numId w:val="7"/>
@@ -527,12 +536,21 @@
           <w:szCs w:val="28"/>
           <w:lang w:val="pt-PT"/>
         </w:rPr>
-        <w:t xml:space="preserve">                                                                                         4</w:t>
-      </w:r>
-    </w:p>
-    <w:p>
-      <w:pPr>
-        <w:pStyle w:val="PargrafodaLista"/>
+        <w:t xml:space="preserve">                                                                                         </w:t>
+      </w:r>
+      <w:r>
+        <w:rPr>
+          <w:rFonts w:ascii="Cambria" w:hAnsi="Cambria" w:cs="Arial"/>
+          <w:sz w:val="28"/>
+          <w:szCs w:val="28"/>
+          <w:lang w:val="pt-PT"/>
+        </w:rPr>
+        <w:t>5</w:t>
+      </w:r>
+    </w:p>
+    <w:p>
+      <w:pPr>
+        <w:pStyle w:val="ListParagraph"/>
         <w:numPr>
           <w:ilvl w:val="0"/>
           <w:numId w:val="7"/>
@@ -564,12 +582,21 @@
           <w:szCs w:val="28"/>
           <w:lang w:val="pt-PT"/>
         </w:rPr>
-        <w:t xml:space="preserve">                                                                                              4</w:t>
-      </w:r>
-    </w:p>
-    <w:p>
-      <w:pPr>
-        <w:pStyle w:val="PargrafodaLista"/>
+        <w:t xml:space="preserve">                                                                                              </w:t>
+      </w:r>
+      <w:r>
+        <w:rPr>
+          <w:rFonts w:ascii="Cambria" w:hAnsi="Cambria" w:cs="Arial"/>
+          <w:sz w:val="28"/>
+          <w:szCs w:val="28"/>
+          <w:lang w:val="pt-PT"/>
+        </w:rPr>
+        <w:t>5</w:t>
+      </w:r>
+    </w:p>
+    <w:p>
+      <w:pPr>
+        <w:pStyle w:val="ListParagraph"/>
         <w:numPr>
           <w:ilvl w:val="0"/>
           <w:numId w:val="7"/>
@@ -601,12 +628,21 @@
           <w:szCs w:val="28"/>
           <w:lang w:val="pt-PT"/>
         </w:rPr>
-        <w:t xml:space="preserve">                                                                                                       4</w:t>
-      </w:r>
-    </w:p>
-    <w:p>
-      <w:pPr>
-        <w:pStyle w:val="PargrafodaLista"/>
+        <w:t xml:space="preserve">                                                                                                       </w:t>
+      </w:r>
+      <w:r>
+        <w:rPr>
+          <w:rFonts w:ascii="Cambria" w:hAnsi="Cambria" w:cs="Arial"/>
+          <w:sz w:val="28"/>
+          <w:szCs w:val="28"/>
+          <w:lang w:val="pt-PT"/>
+        </w:rPr>
+        <w:t>6</w:t>
+      </w:r>
+    </w:p>
+    <w:p>
+      <w:pPr>
+        <w:pStyle w:val="ListParagraph"/>
         <w:numPr>
           <w:ilvl w:val="0"/>
           <w:numId w:val="7"/>
@@ -629,7 +665,16 @@
           <w:szCs w:val="28"/>
           <w:lang w:val="pt-PT"/>
         </w:rPr>
-        <w:t>Função Objetivo                                                                                            5</w:t>
+        <w:t xml:space="preserve">Função Objetivo                                                                                            </w:t>
+      </w:r>
+      <w:r>
+        <w:rPr>
+          <w:rFonts w:ascii="Cambria" w:hAnsi="Cambria" w:cs="Arial"/>
+          <w:sz w:val="28"/>
+          <w:szCs w:val="28"/>
+          <w:lang w:val="pt-PT"/>
+        </w:rPr>
+        <w:t>6</w:t>
       </w:r>
     </w:p>
     <w:p>
@@ -652,12 +697,21 @@
           <w:szCs w:val="28"/>
           <w:lang w:val="pt-PT"/>
         </w:rPr>
-        <w:t>Solução Implementada                                                                                           6</w:t>
-      </w:r>
-    </w:p>
-    <w:p>
-      <w:pPr>
-        <w:pStyle w:val="PargrafodaLista"/>
+        <w:t xml:space="preserve">Solução Implementada                                                                                           </w:t>
+      </w:r>
+      <w:r>
+        <w:rPr>
+          <w:rFonts w:ascii="Cambria" w:hAnsi="Cambria" w:cs="Arial"/>
+          <w:sz w:val="28"/>
+          <w:szCs w:val="28"/>
+          <w:lang w:val="pt-PT"/>
+        </w:rPr>
+        <w:t>7</w:t>
+      </w:r>
+    </w:p>
+    <w:p>
+      <w:pPr>
+        <w:pStyle w:val="ListParagraph"/>
         <w:numPr>
           <w:ilvl w:val="0"/>
           <w:numId w:val="9"/>
@@ -691,16 +745,20 @@
           <w:szCs w:val="28"/>
           <w:lang w:val="pt-PT"/>
         </w:rPr>
-        <w:t xml:space="preserve">                                                                                                            6</w:t>
-      </w:r>
-    </w:p>
-    <w:p>
-      <w:pPr>
-        <w:pStyle w:val="PargrafodaLista"/>
-        <w:numPr>
-          <w:ilvl w:val="0"/>
-          <w:numId w:val="9"/>
-        </w:numPr>
+        <w:t xml:space="preserve">                                                                                                            </w:t>
+      </w:r>
+      <w:r>
+        <w:rPr>
+          <w:rFonts w:ascii="Cambria" w:hAnsi="Cambria" w:cs="Arial"/>
+          <w:sz w:val="28"/>
+          <w:szCs w:val="28"/>
+          <w:lang w:val="pt-PT"/>
+        </w:rPr>
+        <w:t>7</w:t>
+      </w:r>
+    </w:p>
+    <w:p>
+      <w:pPr>
         <w:tabs>
           <w:tab w:val="left" w:pos="3408"/>
         </w:tabs>
@@ -719,7 +777,16 @@
           <w:szCs w:val="28"/>
           <w:lang w:val="pt-PT"/>
         </w:rPr>
-        <w:t>Fluxo Máximo                                                                                                6</w:t>
+        <w:t xml:space="preserve">Casos de utilização                                                                                                  </w:t>
+      </w:r>
+      <w:r>
+        <w:rPr>
+          <w:rFonts w:ascii="Cambria" w:hAnsi="Cambria" w:cs="Arial"/>
+          <w:sz w:val="28"/>
+          <w:szCs w:val="28"/>
+          <w:lang w:val="pt-PT"/>
+        </w:rPr>
+        <w:t>8</w:t>
       </w:r>
     </w:p>
     <w:p>
@@ -742,7 +809,16 @@
           <w:szCs w:val="28"/>
           <w:lang w:val="pt-PT"/>
         </w:rPr>
-        <w:t>Casos de utilização                                                                                                  7</w:t>
+        <w:t xml:space="preserve">Dificuldades                                                                                                               </w:t>
+      </w:r>
+      <w:r>
+        <w:rPr>
+          <w:rFonts w:ascii="Cambria" w:hAnsi="Cambria" w:cs="Arial"/>
+          <w:sz w:val="28"/>
+          <w:szCs w:val="28"/>
+          <w:lang w:val="pt-PT"/>
+        </w:rPr>
+        <w:t>9</w:t>
       </w:r>
     </w:p>
     <w:p>
@@ -765,30 +841,16 @@
           <w:szCs w:val="28"/>
           <w:lang w:val="pt-PT"/>
         </w:rPr>
-        <w:t>Dificuldades                                                                                                               8</w:t>
-      </w:r>
-    </w:p>
-    <w:p>
-      <w:pPr>
-        <w:tabs>
-          <w:tab w:val="left" w:pos="3408"/>
-        </w:tabs>
-        <w:spacing w:line="240" w:lineRule="auto"/>
-        <w:rPr>
-          <w:rFonts w:ascii="Cambria" w:hAnsi="Cambria" w:cs="Arial"/>
-          <w:sz w:val="28"/>
-          <w:szCs w:val="28"/>
-          <w:lang w:val="pt-PT"/>
-        </w:rPr>
-      </w:pPr>
-      <w:r>
-        <w:rPr>
-          <w:rFonts w:ascii="Cambria" w:hAnsi="Cambria" w:cs="Arial"/>
-          <w:sz w:val="28"/>
-          <w:szCs w:val="28"/>
-          <w:lang w:val="pt-PT"/>
-        </w:rPr>
-        <w:t>Conclusão                                                                                                                   8</w:t>
+        <w:t xml:space="preserve">Conclusão                                                                                                                   </w:t>
+      </w:r>
+      <w:r>
+        <w:rPr>
+          <w:rFonts w:ascii="Cambria" w:hAnsi="Cambria" w:cs="Arial"/>
+          <w:sz w:val="28"/>
+          <w:szCs w:val="28"/>
+          <w:lang w:val="pt-PT"/>
+        </w:rPr>
+        <w:t>9</w:t>
       </w:r>
     </w:p>
     <w:p>
@@ -1225,7 +1287,61 @@
           <w:szCs w:val="28"/>
           <w:lang w:val="pt-PT"/>
         </w:rPr>
-        <w:t xml:space="preserve">De tal modo, ordenamos os passageiros numa lista de espera em ordem da sua chegada e criamos um grupo de passageiros de forma a que a primeira pessoa não espere mais de uma hora pelo </w:t>
+        <w:t>De tal modo, ordenamos os passageiros numa lista de espera em ordem da sua chegada</w:t>
+      </w:r>
+      <w:r>
+        <w:rPr>
+          <w:rFonts w:ascii="Cambria" w:hAnsi="Cambria" w:cs="Arial"/>
+          <w:sz w:val="28"/>
+          <w:szCs w:val="28"/>
+          <w:lang w:val="pt-PT"/>
+        </w:rPr>
+        <w:t>.</w:t>
+      </w:r>
+      <w:r>
+        <w:rPr>
+          <w:rFonts w:ascii="Cambria" w:hAnsi="Cambria" w:cs="Arial"/>
+          <w:sz w:val="28"/>
+          <w:szCs w:val="28"/>
+          <w:lang w:val="pt-PT"/>
+        </w:rPr>
+        <w:t xml:space="preserve"> </w:t>
+      </w:r>
+      <w:r>
+        <w:rPr>
+          <w:rFonts w:ascii="Cambria" w:hAnsi="Cambria" w:cs="Arial"/>
+          <w:sz w:val="28"/>
+          <w:szCs w:val="28"/>
+          <w:lang w:val="pt-PT"/>
+        </w:rPr>
+        <w:t>C</w:t>
+      </w:r>
+      <w:r>
+        <w:rPr>
+          <w:rFonts w:ascii="Cambria" w:hAnsi="Cambria" w:cs="Arial"/>
+          <w:sz w:val="28"/>
+          <w:szCs w:val="28"/>
+          <w:lang w:val="pt-PT"/>
+        </w:rPr>
+        <w:t>riamos</w:t>
+      </w:r>
+      <w:r>
+        <w:rPr>
+          <w:rFonts w:ascii="Cambria" w:hAnsi="Cambria" w:cs="Arial"/>
+          <w:sz w:val="28"/>
+          <w:szCs w:val="28"/>
+          <w:lang w:val="pt-PT"/>
+        </w:rPr>
+        <w:t xml:space="preserve"> assim</w:t>
+      </w:r>
+      <w:r>
+        <w:rPr>
+          <w:rFonts w:ascii="Cambria" w:hAnsi="Cambria" w:cs="Arial"/>
+          <w:sz w:val="28"/>
+          <w:szCs w:val="28"/>
+          <w:lang w:val="pt-PT"/>
+        </w:rPr>
+        <w:t xml:space="preserve"> um grupo de passageiros de forma a que a primeira pessoa não espere mais de uma hora pelo </w:t>
       </w:r>
       <w:r>
         <w:rPr>
@@ -1243,16 +1359,187 @@
           <w:szCs w:val="28"/>
           <w:lang w:val="pt-PT"/>
         </w:rPr>
-        <w:t xml:space="preserve"> da viagem. Quando a carrinha estiver de novo no aeroporto fazemos o mesmo processo com a lista atual</w:t>
-      </w:r>
-      <w:r>
-        <w:rPr>
-          <w:rFonts w:ascii="Cambria" w:hAnsi="Cambria" w:cs="Arial"/>
-          <w:sz w:val="28"/>
-          <w:szCs w:val="28"/>
-          <w:lang w:val="pt-PT"/>
-        </w:rPr>
-        <w:t xml:space="preserve">, assim o passeiro na lista de espera há mais tempo, esta o mínimo de tempo possível no aeroporto. Se os percursos tiverem no máximo uma hora, apenas nos casos de sobrelotação pode um passageiro esperar mais que o tempo estipulado. </w:t>
+        <w:t xml:space="preserve"> da viagem. Quando a carrinha estiver de novo no aeroporto </w:t>
+      </w:r>
+      <w:r>
+        <w:rPr>
+          <w:rFonts w:ascii="Cambria" w:hAnsi="Cambria" w:cs="Arial"/>
+          <w:sz w:val="28"/>
+          <w:szCs w:val="28"/>
+          <w:lang w:val="pt-PT"/>
+        </w:rPr>
+        <w:t>realizamos de novo</w:t>
+      </w:r>
+      <w:r>
+        <w:rPr>
+          <w:rFonts w:ascii="Cambria" w:hAnsi="Cambria" w:cs="Arial"/>
+          <w:sz w:val="28"/>
+          <w:szCs w:val="28"/>
+          <w:lang w:val="pt-PT"/>
+        </w:rPr>
+        <w:t xml:space="preserve"> o mesmo processo com a lista atual</w:t>
+      </w:r>
+      <w:r>
+        <w:rPr>
+          <w:rFonts w:ascii="Cambria" w:hAnsi="Cambria" w:cs="Arial"/>
+          <w:sz w:val="28"/>
+          <w:szCs w:val="28"/>
+          <w:lang w:val="pt-PT"/>
+        </w:rPr>
+        <w:t>. Conseguindo assim que</w:t>
+      </w:r>
+      <w:r>
+        <w:rPr>
+          <w:rFonts w:ascii="Cambria" w:hAnsi="Cambria" w:cs="Arial"/>
+          <w:sz w:val="28"/>
+          <w:szCs w:val="28"/>
+          <w:lang w:val="pt-PT"/>
+        </w:rPr>
+        <w:t xml:space="preserve"> o passeiro </w:t>
+      </w:r>
+      <w:r>
+        <w:rPr>
+          <w:rFonts w:ascii="Cambria" w:hAnsi="Cambria" w:cs="Arial"/>
+          <w:sz w:val="28"/>
+          <w:szCs w:val="28"/>
+          <w:lang w:val="pt-PT"/>
+        </w:rPr>
+        <w:t>que está na</w:t>
+      </w:r>
+      <w:r>
+        <w:rPr>
+          <w:rFonts w:ascii="Cambria" w:hAnsi="Cambria" w:cs="Arial"/>
+          <w:sz w:val="28"/>
+          <w:szCs w:val="28"/>
+          <w:lang w:val="pt-PT"/>
+        </w:rPr>
+        <w:t xml:space="preserve"> lista de espera há mais tempo, </w:t>
+      </w:r>
+      <w:r>
+        <w:rPr>
+          <w:rFonts w:ascii="Cambria" w:hAnsi="Cambria" w:cs="Arial"/>
+          <w:sz w:val="28"/>
+          <w:szCs w:val="28"/>
+          <w:lang w:val="pt-PT"/>
+        </w:rPr>
+        <w:t>fique</w:t>
+      </w:r>
+      <w:r>
+        <w:rPr>
+          <w:rFonts w:ascii="Cambria" w:hAnsi="Cambria" w:cs="Arial"/>
+          <w:sz w:val="28"/>
+          <w:szCs w:val="28"/>
+          <w:lang w:val="pt-PT"/>
+        </w:rPr>
+        <w:t xml:space="preserve"> o mínimo de tempo possível no aeroporto. </w:t>
+      </w:r>
+      <w:r>
+        <w:rPr>
+          <w:rFonts w:ascii="Cambria" w:hAnsi="Cambria" w:cs="Arial"/>
+          <w:sz w:val="28"/>
+          <w:szCs w:val="28"/>
+          <w:lang w:val="pt-PT"/>
+        </w:rPr>
+        <w:t>O</w:t>
+      </w:r>
+      <w:r>
+        <w:rPr>
+          <w:rFonts w:ascii="Cambria" w:hAnsi="Cambria" w:cs="Arial"/>
+          <w:sz w:val="28"/>
+          <w:szCs w:val="28"/>
+          <w:lang w:val="pt-PT"/>
+        </w:rPr>
+        <w:t xml:space="preserve">s percursos </w:t>
+      </w:r>
+      <w:r>
+        <w:rPr>
+          <w:rFonts w:ascii="Cambria" w:hAnsi="Cambria" w:cs="Arial"/>
+          <w:sz w:val="28"/>
+          <w:szCs w:val="28"/>
+          <w:lang w:val="pt-PT"/>
+        </w:rPr>
+        <w:t>têm duração</w:t>
+      </w:r>
+      <w:r>
+        <w:rPr>
+          <w:rFonts w:ascii="Cambria" w:hAnsi="Cambria" w:cs="Arial"/>
+          <w:sz w:val="28"/>
+          <w:szCs w:val="28"/>
+          <w:lang w:val="pt-PT"/>
+        </w:rPr>
+        <w:t xml:space="preserve"> máxim</w:t>
+      </w:r>
+      <w:r>
+        <w:rPr>
+          <w:rFonts w:ascii="Cambria" w:hAnsi="Cambria" w:cs="Arial"/>
+          <w:sz w:val="28"/>
+          <w:szCs w:val="28"/>
+          <w:lang w:val="pt-PT"/>
+        </w:rPr>
+        <w:t>a de</w:t>
+      </w:r>
+      <w:r>
+        <w:rPr>
+          <w:rFonts w:ascii="Cambria" w:hAnsi="Cambria" w:cs="Arial"/>
+          <w:sz w:val="28"/>
+          <w:szCs w:val="28"/>
+          <w:lang w:val="pt-PT"/>
+        </w:rPr>
+        <w:t xml:space="preserve"> uma hora, </w:t>
+      </w:r>
+      <w:r>
+        <w:rPr>
+          <w:rFonts w:ascii="Cambria" w:hAnsi="Cambria" w:cs="Arial"/>
+          <w:sz w:val="28"/>
+          <w:szCs w:val="28"/>
+          <w:lang w:val="pt-PT"/>
+        </w:rPr>
+        <w:t xml:space="preserve">e </w:t>
+      </w:r>
+      <w:r>
+        <w:rPr>
+          <w:rFonts w:ascii="Cambria" w:hAnsi="Cambria" w:cs="Arial"/>
+          <w:sz w:val="28"/>
+          <w:szCs w:val="28"/>
+          <w:lang w:val="pt-PT"/>
+        </w:rPr>
+        <w:t>apenas nos casos de sobrelotação pode</w:t>
+      </w:r>
+      <w:r>
+        <w:rPr>
+          <w:rFonts w:ascii="Cambria" w:hAnsi="Cambria" w:cs="Arial"/>
+          <w:sz w:val="28"/>
+          <w:szCs w:val="28"/>
+          <w:lang w:val="pt-PT"/>
+        </w:rPr>
+        <w:t>rá</w:t>
+      </w:r>
+      <w:r>
+        <w:rPr>
+          <w:rFonts w:ascii="Cambria" w:hAnsi="Cambria" w:cs="Arial"/>
+          <w:sz w:val="28"/>
+          <w:szCs w:val="28"/>
+          <w:lang w:val="pt-PT"/>
+        </w:rPr>
+        <w:t xml:space="preserve"> um passageiro esperar mais</w:t>
+      </w:r>
+      <w:r>
+        <w:rPr>
+          <w:rFonts w:ascii="Cambria" w:hAnsi="Cambria" w:cs="Arial"/>
+          <w:sz w:val="28"/>
+          <w:szCs w:val="28"/>
+          <w:lang w:val="pt-PT"/>
+        </w:rPr>
+        <w:t xml:space="preserve"> do </w:t>
+      </w:r>
+      <w:r>
+        <w:rPr>
+          <w:rFonts w:ascii="Cambria" w:hAnsi="Cambria" w:cs="Arial"/>
+          <w:sz w:val="28"/>
+          <w:szCs w:val="28"/>
+          <w:lang w:val="pt-PT"/>
+        </w:rPr>
+        <w:t xml:space="preserve">que o tempo estipulado. </w:t>
       </w:r>
     </w:p>
     <w:p>
@@ -1279,7 +1566,13 @@
           <w:lang w:val="pt-PT"/>
         </w:rPr>
       </w:pPr>
-      <w:r>
+    </w:p>
+    <w:p>
+      <w:pPr>
+        <w:tabs>
+          <w:tab w:val="left" w:pos="3408"/>
+        </w:tabs>
+        <w:ind w:firstLine="0"/>
         <w:rPr>
           <w:rFonts w:ascii="Cambria" w:hAnsi="Cambria" w:cs="Arial"/>
           <w:color w:val="8C2D19"/>
@@ -1287,6 +1580,45 @@
           <w:szCs w:val="32"/>
           <w:lang w:val="pt-PT"/>
         </w:rPr>
+      </w:pPr>
+    </w:p>
+    <w:p>
+      <w:pPr>
+        <w:tabs>
+          <w:tab w:val="left" w:pos="3408"/>
+        </w:tabs>
+        <w:ind w:firstLine="0"/>
+        <w:rPr>
+          <w:rFonts w:ascii="Cambria" w:hAnsi="Cambria" w:cs="Arial"/>
+          <w:color w:val="8C2D19"/>
+          <w:sz w:val="32"/>
+          <w:szCs w:val="32"/>
+          <w:lang w:val="pt-PT"/>
+        </w:rPr>
+      </w:pPr>
+    </w:p>
+    <w:p>
+      <w:pPr>
+        <w:tabs>
+          <w:tab w:val="left" w:pos="3408"/>
+        </w:tabs>
+        <w:ind w:firstLine="0"/>
+        <w:rPr>
+          <w:rFonts w:ascii="Cambria" w:hAnsi="Cambria" w:cs="Arial"/>
+          <w:color w:val="8C2D19"/>
+          <w:sz w:val="32"/>
+          <w:szCs w:val="32"/>
+          <w:lang w:val="pt-PT"/>
+        </w:rPr>
+      </w:pPr>
+      <w:r>
+        <w:rPr>
+          <w:rFonts w:ascii="Cambria" w:hAnsi="Cambria" w:cs="Arial"/>
+          <w:color w:val="8C2D19"/>
+          <w:sz w:val="32"/>
+          <w:szCs w:val="32"/>
+          <w:lang w:val="pt-PT"/>
+        </w:rPr>
         <w:t>Segunda Parte – Frota de carrinhas</w:t>
       </w:r>
     </w:p>
@@ -1349,42 +1681,102 @@
           <w:szCs w:val="28"/>
           <w:lang w:val="pt-PT"/>
         </w:rPr>
-        <w:lastRenderedPageBreak/>
-        <w:t xml:space="preserve">Assim, </w:t>
-      </w:r>
-      <w:r>
-        <w:rPr>
-          <w:rFonts w:ascii="Cambria" w:hAnsi="Cambria" w:cs="Arial"/>
-          <w:sz w:val="28"/>
-          <w:szCs w:val="28"/>
-          <w:lang w:val="pt-PT"/>
-        </w:rPr>
-        <w:t xml:space="preserve">o tempo de espera máximo para futuros passageiros pode ser diminuído, para 30 minutos. </w:t>
-      </w:r>
-      <w:r>
-        <w:rPr>
-          <w:rFonts w:ascii="Cambria" w:hAnsi="Cambria" w:cs="Arial"/>
-          <w:sz w:val="28"/>
-          <w:szCs w:val="28"/>
-          <w:lang w:val="pt-PT"/>
-        </w:rPr>
-        <w:t>Seguindo a mesma logica da primeira parte, exceto tendo em conta os destinos dos passageiros, podendo agrupa-los de forma mais eficiente.</w:t>
-      </w:r>
-    </w:p>
-    <w:p>
-      <w:pPr>
-        <w:tabs>
-          <w:tab w:val="left" w:pos="3408"/>
-        </w:tabs>
-        <w:rPr>
-          <w:rFonts w:ascii="Cambria" w:hAnsi="Cambria" w:cs="Arial"/>
-          <w:sz w:val="28"/>
-          <w:szCs w:val="28"/>
-          <w:lang w:val="pt-PT"/>
-        </w:rPr>
-      </w:pPr>
-      <w:bookmarkStart w:id="0" w:name="_GoBack"/>
-      <w:bookmarkEnd w:id="0"/>
+        <w:t>O</w:t>
+      </w:r>
+      <w:r>
+        <w:rPr>
+          <w:rFonts w:ascii="Cambria" w:hAnsi="Cambria" w:cs="Arial"/>
+          <w:sz w:val="28"/>
+          <w:szCs w:val="28"/>
+          <w:lang w:val="pt-PT"/>
+        </w:rPr>
+        <w:t xml:space="preserve"> tempo de espera máximo para </w:t>
+      </w:r>
+      <w:r>
+        <w:rPr>
+          <w:rFonts w:ascii="Cambria" w:hAnsi="Cambria" w:cs="Arial"/>
+          <w:sz w:val="28"/>
+          <w:szCs w:val="28"/>
+          <w:lang w:val="pt-PT"/>
+        </w:rPr>
+        <w:t xml:space="preserve">os </w:t>
+      </w:r>
+      <w:r>
+        <w:rPr>
+          <w:rFonts w:ascii="Cambria" w:hAnsi="Cambria" w:cs="Arial"/>
+          <w:sz w:val="28"/>
+          <w:szCs w:val="28"/>
+          <w:lang w:val="pt-PT"/>
+        </w:rPr>
+        <w:t>passageiros pode ser diminuído</w:t>
+      </w:r>
+      <w:r>
+        <w:rPr>
+          <w:rFonts w:ascii="Cambria" w:hAnsi="Cambria" w:cs="Arial"/>
+          <w:sz w:val="28"/>
+          <w:szCs w:val="28"/>
+          <w:lang w:val="pt-PT"/>
+        </w:rPr>
+        <w:t xml:space="preserve"> passando a ser de</w:t>
+      </w:r>
+      <w:r>
+        <w:rPr>
+          <w:rFonts w:ascii="Cambria" w:hAnsi="Cambria" w:cs="Arial"/>
+          <w:sz w:val="28"/>
+          <w:szCs w:val="28"/>
+          <w:lang w:val="pt-PT"/>
+        </w:rPr>
+        <w:t xml:space="preserve"> 30 minutos. </w:t>
+      </w:r>
+      <w:r>
+        <w:rPr>
+          <w:rFonts w:ascii="Cambria" w:hAnsi="Cambria" w:cs="Arial"/>
+          <w:sz w:val="28"/>
+          <w:szCs w:val="28"/>
+          <w:lang w:val="pt-PT"/>
+        </w:rPr>
+        <w:t>Segu</w:t>
+      </w:r>
+      <w:r>
+        <w:rPr>
+          <w:rFonts w:ascii="Cambria" w:hAnsi="Cambria" w:cs="Arial"/>
+          <w:sz w:val="28"/>
+          <w:szCs w:val="28"/>
+          <w:lang w:val="pt-PT"/>
+        </w:rPr>
+        <w:t>e-se então</w:t>
+      </w:r>
+      <w:r>
+        <w:rPr>
+          <w:rFonts w:ascii="Cambria" w:hAnsi="Cambria" w:cs="Arial"/>
+          <w:sz w:val="28"/>
+          <w:szCs w:val="28"/>
+          <w:lang w:val="pt-PT"/>
+        </w:rPr>
+        <w:t xml:space="preserve"> a mesma logica da primeira parte,</w:t>
+      </w:r>
+      <w:r>
+        <w:rPr>
+          <w:rFonts w:ascii="Cambria" w:hAnsi="Cambria" w:cs="Arial"/>
+          <w:sz w:val="28"/>
+          <w:szCs w:val="28"/>
+          <w:lang w:val="pt-PT"/>
+        </w:rPr>
+        <w:t xml:space="preserve"> mas tem-se agora em conta o destino dos passageiros, de tal modo, agrupam-se os passageiros de forma mais eficiente.</w:t>
+      </w:r>
+    </w:p>
+    <w:p>
+      <w:pPr>
+        <w:tabs>
+          <w:tab w:val="left" w:pos="3408"/>
+        </w:tabs>
+        <w:rPr>
+          <w:rFonts w:ascii="Cambria" w:hAnsi="Cambria" w:cs="Arial"/>
+          <w:sz w:val="28"/>
+          <w:szCs w:val="28"/>
+          <w:lang w:val="pt-PT"/>
+        </w:rPr>
+      </w:pPr>
     </w:p>
     <w:p>
       <w:pPr>
@@ -1400,7 +1792,13 @@
           <w:lang w:val="pt-PT"/>
         </w:rPr>
       </w:pPr>
-      <w:r>
+    </w:p>
+    <w:p>
+      <w:pPr>
+        <w:tabs>
+          <w:tab w:val="left" w:pos="3408"/>
+        </w:tabs>
+        <w:ind w:firstLine="0"/>
         <w:rPr>
           <w:rFonts w:ascii="Cambria" w:hAnsi="Cambria" w:cs="Arial"/>
           <w:color w:val="8C2D19"/>
@@ -1408,8 +1806,227 @@
           <w:szCs w:val="44"/>
           <w:lang w:val="pt-PT"/>
         </w:rPr>
+      </w:pPr>
+    </w:p>
+    <w:p>
+      <w:pPr>
+        <w:tabs>
+          <w:tab w:val="left" w:pos="3408"/>
+        </w:tabs>
+        <w:ind w:firstLine="0"/>
+        <w:rPr>
+          <w:rFonts w:ascii="Cambria" w:hAnsi="Cambria" w:cs="Arial"/>
+          <w:color w:val="8C2D19"/>
+          <w:sz w:val="44"/>
+          <w:szCs w:val="44"/>
+          <w:lang w:val="pt-PT"/>
+        </w:rPr>
+      </w:pPr>
+    </w:p>
+    <w:p>
+      <w:pPr>
+        <w:tabs>
+          <w:tab w:val="left" w:pos="3408"/>
+        </w:tabs>
+        <w:ind w:firstLine="0"/>
+        <w:rPr>
+          <w:rFonts w:ascii="Cambria" w:hAnsi="Cambria" w:cs="Arial"/>
+          <w:color w:val="8C2D19"/>
+          <w:sz w:val="44"/>
+          <w:szCs w:val="44"/>
+          <w:lang w:val="pt-PT"/>
+        </w:rPr>
+      </w:pPr>
+    </w:p>
+    <w:p>
+      <w:pPr>
+        <w:tabs>
+          <w:tab w:val="left" w:pos="3408"/>
+        </w:tabs>
+        <w:ind w:firstLine="0"/>
+        <w:rPr>
+          <w:rFonts w:ascii="Cambria" w:hAnsi="Cambria" w:cs="Arial"/>
+          <w:color w:val="8C2D19"/>
+          <w:sz w:val="44"/>
+          <w:szCs w:val="44"/>
+          <w:lang w:val="pt-PT"/>
+        </w:rPr>
+      </w:pPr>
+    </w:p>
+    <w:p>
+      <w:pPr>
+        <w:tabs>
+          <w:tab w:val="left" w:pos="3408"/>
+        </w:tabs>
+        <w:ind w:firstLine="0"/>
+        <w:rPr>
+          <w:rFonts w:ascii="Cambria" w:hAnsi="Cambria" w:cs="Arial"/>
+          <w:color w:val="8C2D19"/>
+          <w:sz w:val="44"/>
+          <w:szCs w:val="44"/>
+          <w:lang w:val="pt-PT"/>
+        </w:rPr>
+      </w:pPr>
+    </w:p>
+    <w:p>
+      <w:pPr>
+        <w:tabs>
+          <w:tab w:val="left" w:pos="3408"/>
+        </w:tabs>
+        <w:ind w:firstLine="0"/>
+        <w:rPr>
+          <w:rFonts w:ascii="Cambria" w:hAnsi="Cambria" w:cs="Arial"/>
+          <w:color w:val="8C2D19"/>
+          <w:sz w:val="44"/>
+          <w:szCs w:val="44"/>
+          <w:lang w:val="pt-PT"/>
+        </w:rPr>
+      </w:pPr>
+    </w:p>
+    <w:p>
+      <w:pPr>
+        <w:tabs>
+          <w:tab w:val="left" w:pos="3408"/>
+        </w:tabs>
+        <w:ind w:firstLine="0"/>
+        <w:rPr>
+          <w:rFonts w:ascii="Cambria" w:hAnsi="Cambria" w:cs="Arial"/>
+          <w:color w:val="8C2D19"/>
+          <w:sz w:val="44"/>
+          <w:szCs w:val="44"/>
+          <w:lang w:val="pt-PT"/>
+        </w:rPr>
+      </w:pPr>
+    </w:p>
+    <w:p>
+      <w:pPr>
+        <w:tabs>
+          <w:tab w:val="left" w:pos="3408"/>
+        </w:tabs>
+        <w:ind w:firstLine="0"/>
+        <w:rPr>
+          <w:rFonts w:ascii="Cambria" w:hAnsi="Cambria" w:cs="Arial"/>
+          <w:color w:val="8C2D19"/>
+          <w:sz w:val="44"/>
+          <w:szCs w:val="44"/>
+          <w:lang w:val="pt-PT"/>
+        </w:rPr>
+      </w:pPr>
+    </w:p>
+    <w:p>
+      <w:pPr>
+        <w:tabs>
+          <w:tab w:val="left" w:pos="3408"/>
+        </w:tabs>
+        <w:ind w:firstLine="0"/>
+        <w:rPr>
+          <w:rFonts w:ascii="Cambria" w:hAnsi="Cambria" w:cs="Arial"/>
+          <w:color w:val="8C2D19"/>
+          <w:sz w:val="44"/>
+          <w:szCs w:val="44"/>
+          <w:lang w:val="pt-PT"/>
+        </w:rPr>
+      </w:pPr>
+    </w:p>
+    <w:p>
+      <w:pPr>
+        <w:tabs>
+          <w:tab w:val="left" w:pos="3408"/>
+        </w:tabs>
+        <w:ind w:firstLine="0"/>
+        <w:rPr>
+          <w:rFonts w:ascii="Cambria" w:hAnsi="Cambria" w:cs="Arial"/>
+          <w:color w:val="8C2D19"/>
+          <w:sz w:val="44"/>
+          <w:szCs w:val="44"/>
+          <w:lang w:val="pt-PT"/>
+        </w:rPr>
+      </w:pPr>
+    </w:p>
+    <w:p>
+      <w:pPr>
+        <w:tabs>
+          <w:tab w:val="left" w:pos="3408"/>
+        </w:tabs>
+        <w:ind w:firstLine="0"/>
+        <w:rPr>
+          <w:rFonts w:ascii="Cambria" w:hAnsi="Cambria" w:cs="Arial"/>
+          <w:color w:val="8C2D19"/>
+          <w:sz w:val="44"/>
+          <w:szCs w:val="44"/>
+          <w:lang w:val="pt-PT"/>
+        </w:rPr>
+      </w:pPr>
+    </w:p>
+    <w:p>
+      <w:pPr>
+        <w:tabs>
+          <w:tab w:val="left" w:pos="3408"/>
+        </w:tabs>
+        <w:ind w:firstLine="0"/>
+        <w:rPr>
+          <w:rFonts w:ascii="Cambria" w:hAnsi="Cambria" w:cs="Arial"/>
+          <w:color w:val="8C2D19"/>
+          <w:sz w:val="44"/>
+          <w:szCs w:val="44"/>
+          <w:lang w:val="pt-PT"/>
+        </w:rPr>
+      </w:pPr>
+    </w:p>
+    <w:p>
+      <w:pPr>
+        <w:tabs>
+          <w:tab w:val="left" w:pos="3408"/>
+        </w:tabs>
+        <w:ind w:firstLine="0"/>
+        <w:rPr>
+          <w:rFonts w:ascii="Cambria" w:hAnsi="Cambria" w:cs="Arial"/>
+          <w:color w:val="8C2D19"/>
+          <w:sz w:val="44"/>
+          <w:szCs w:val="44"/>
+          <w:lang w:val="pt-PT"/>
+        </w:rPr>
+      </w:pPr>
+    </w:p>
+    <w:p>
+      <w:pPr>
+        <w:tabs>
+          <w:tab w:val="left" w:pos="3408"/>
+        </w:tabs>
+        <w:ind w:firstLine="0"/>
+        <w:rPr>
+          <w:rFonts w:ascii="Cambria" w:hAnsi="Cambria" w:cs="Arial"/>
+          <w:color w:val="8C2D19"/>
+          <w:sz w:val="44"/>
+          <w:szCs w:val="44"/>
+          <w:lang w:val="pt-PT"/>
+        </w:rPr>
+      </w:pPr>
+      <w:r>
+        <w:rPr>
+          <w:rFonts w:ascii="Cambria" w:hAnsi="Cambria" w:cs="Arial"/>
+          <w:color w:val="8C2D19"/>
+          <w:sz w:val="44"/>
+          <w:szCs w:val="44"/>
+          <w:lang w:val="pt-PT"/>
+        </w:rPr>
         <w:t>Formalização do problema</w:t>
       </w:r>
+    </w:p>
+    <w:p>
+      <w:pPr>
+        <w:tabs>
+          <w:tab w:val="left" w:pos="3408"/>
+        </w:tabs>
+        <w:ind w:firstLine="0"/>
+        <w:rPr>
+          <w:rFonts w:ascii="Cambria" w:hAnsi="Cambria" w:cs="Arial"/>
+          <w:color w:val="8C2D19"/>
+          <w:sz w:val="44"/>
+          <w:szCs w:val="44"/>
+          <w:lang w:val="pt-PT"/>
+        </w:rPr>
+      </w:pPr>
     </w:p>
     <w:p>
       <w:pPr>
@@ -1425,13 +2042,7 @@
           <w:lang w:val="pt-PT"/>
         </w:rPr>
       </w:pPr>
-    </w:p>
-    <w:p>
-      <w:pPr>
-        <w:tabs>
-          <w:tab w:val="left" w:pos="3408"/>
-        </w:tabs>
-        <w:ind w:firstLine="0"/>
+      <w:r>
         <w:rPr>
           <w:rFonts w:ascii="Cambria" w:hAnsi="Cambria" w:cs="Arial"/>
           <w:color w:val="8C2D19"/>
@@ -1439,15 +2050,6 @@
           <w:szCs w:val="32"/>
           <w:lang w:val="pt-PT"/>
         </w:rPr>
-      </w:pPr>
-      <w:r>
-        <w:rPr>
-          <w:rFonts w:ascii="Cambria" w:hAnsi="Cambria" w:cs="Arial"/>
-          <w:color w:val="8C2D19"/>
-          <w:sz w:val="32"/>
-          <w:szCs w:val="32"/>
-          <w:lang w:val="pt-PT"/>
-        </w:rPr>
         <w:t>Dados de entrada:</w:t>
       </w:r>
     </w:p>
@@ -1553,7 +2155,7 @@
     </w:p>
     <w:p>
       <w:pPr>
-        <w:pStyle w:val="PargrafodaLista"/>
+        <w:pStyle w:val="ListParagraph"/>
         <w:numPr>
           <w:ilvl w:val="0"/>
           <w:numId w:val="6"/>
@@ -1657,7 +2259,7 @@
     </w:p>
     <w:p>
       <w:pPr>
-        <w:pStyle w:val="PargrafodaLista"/>
+        <w:pStyle w:val="ListParagraph"/>
         <w:numPr>
           <w:ilvl w:val="0"/>
           <w:numId w:val="6"/>
@@ -1684,7 +2286,7 @@
     </w:p>
     <w:p>
       <w:pPr>
-        <w:pStyle w:val="PargrafodaLista"/>
+        <w:pStyle w:val="ListParagraph"/>
         <w:rPr>
           <w:rFonts w:ascii="Cambria" w:hAnsi="Cambria" w:cs="Arial"/>
           <w:sz w:val="28"/>
@@ -2081,27 +2683,19 @@
         <w:ind w:firstLine="0"/>
         <w:rPr>
           <w:rFonts w:ascii="Cambria" w:hAnsi="Cambria" w:cs="Arial"/>
-          <w:sz w:val="28"/>
-          <w:szCs w:val="28"/>
-          <w:lang w:val="pt-PT"/>
-        </w:rPr>
-      </w:pPr>
-    </w:p>
-    <w:p>
-      <w:pPr>
-        <w:tabs>
-          <w:tab w:val="left" w:pos="3408"/>
-        </w:tabs>
-        <w:ind w:firstLine="0"/>
-        <w:rPr>
-          <w:rFonts w:ascii="Cambria" w:hAnsi="Cambria" w:cs="Arial"/>
           <w:color w:val="8C2D19"/>
           <w:sz w:val="32"/>
           <w:szCs w:val="32"/>
           <w:lang w:val="pt-PT"/>
         </w:rPr>
       </w:pPr>
-      <w:r>
+    </w:p>
+    <w:p>
+      <w:pPr>
+        <w:tabs>
+          <w:tab w:val="left" w:pos="3408"/>
+        </w:tabs>
+        <w:ind w:firstLine="0"/>
         <w:rPr>
           <w:rFonts w:ascii="Cambria" w:hAnsi="Cambria" w:cs="Arial"/>
           <w:color w:val="8C2D19"/>
@@ -2109,122 +2703,14 @@
           <w:szCs w:val="32"/>
           <w:lang w:val="pt-PT"/>
         </w:rPr>
-        <w:t>Restrições:</w:t>
-      </w:r>
-    </w:p>
-    <w:p>
-      <w:pPr>
-        <w:tabs>
-          <w:tab w:val="left" w:pos="3408"/>
-        </w:tabs>
-        <w:rPr>
-          <w:rFonts w:ascii="Cambria" w:hAnsi="Cambria" w:cs="Arial"/>
-          <w:sz w:val="28"/>
-          <w:szCs w:val="28"/>
-          <w:lang w:val="pt-PT"/>
-        </w:rPr>
-      </w:pPr>
-      <w:r>
-        <w:rPr>
-          <w:rFonts w:ascii="Cambria" w:hAnsi="Cambria" w:cs="Arial"/>
-          <w:sz w:val="28"/>
-          <w:szCs w:val="28"/>
-          <w:lang w:val="pt-PT"/>
-        </w:rPr>
-        <w:t>Em relação à viagem, na primeira parte, há a restrição de tempo de viagem, sendo este uma hora e para a segunda parte, quatro horas.</w:t>
-      </w:r>
-    </w:p>
-    <w:p>
-      <w:pPr>
-        <w:tabs>
-          <w:tab w:val="left" w:pos="3408"/>
-        </w:tabs>
-        <w:rPr>
-          <w:rFonts w:ascii="Cambria" w:hAnsi="Cambria" w:cs="Arial"/>
-          <w:sz w:val="28"/>
-          <w:szCs w:val="28"/>
-          <w:lang w:val="pt-PT"/>
-        </w:rPr>
-      </w:pPr>
-      <w:r>
-        <w:rPr>
-          <w:rFonts w:ascii="Cambria" w:hAnsi="Cambria" w:cs="Arial"/>
-          <w:sz w:val="28"/>
-          <w:szCs w:val="28"/>
-          <w:lang w:val="pt-PT"/>
-        </w:rPr>
-        <w:lastRenderedPageBreak/>
-        <w:t>Quanto à quantidade de pessoas a serem transportadas</w:t>
-      </w:r>
-      <w:r>
-        <w:rPr>
-          <w:rFonts w:ascii="Cambria" w:hAnsi="Cambria" w:cs="Arial"/>
-          <w:sz w:val="28"/>
-          <w:szCs w:val="28"/>
-          <w:lang w:val="pt-PT"/>
-        </w:rPr>
-        <w:t xml:space="preserve"> numa carrinha</w:t>
-      </w:r>
-      <w:r>
-        <w:rPr>
-          <w:rFonts w:ascii="Cambria" w:hAnsi="Cambria" w:cs="Arial"/>
-          <w:sz w:val="28"/>
-          <w:szCs w:val="28"/>
-          <w:lang w:val="pt-PT"/>
-        </w:rPr>
-        <w:t xml:space="preserve"> de uma só vez, a restrição é de 10 pessoas, sem contar com o condutor, como tal, durante uma viagem não é possível transportar mais do que 10 pessoas ao mesmo tempo.</w:t>
-      </w:r>
-    </w:p>
-    <w:p>
-      <w:pPr>
-        <w:tabs>
-          <w:tab w:val="left" w:pos="3408"/>
-        </w:tabs>
-        <w:rPr>
-          <w:rFonts w:ascii="Cambria" w:hAnsi="Cambria" w:cs="Arial"/>
-          <w:sz w:val="28"/>
-          <w:szCs w:val="28"/>
-          <w:lang w:val="pt-PT"/>
-        </w:rPr>
-      </w:pPr>
-      <w:r>
-        <w:rPr>
-          <w:rFonts w:ascii="Cambria" w:hAnsi="Cambria" w:cs="Arial"/>
-          <w:sz w:val="28"/>
-          <w:szCs w:val="28"/>
-          <w:lang w:val="pt-PT"/>
-        </w:rPr>
-        <w:t>A viagem acaba sempre quando se chega de volta ao aeroporto.</w:t>
-      </w:r>
-    </w:p>
-    <w:p>
-      <w:pPr>
-        <w:tabs>
-          <w:tab w:val="left" w:pos="3408"/>
-        </w:tabs>
-        <w:ind w:firstLine="0"/>
-        <w:rPr>
-          <w:rFonts w:ascii="Cambria" w:hAnsi="Cambria" w:cs="Arial"/>
-          <w:sz w:val="28"/>
-          <w:szCs w:val="28"/>
-          <w:lang w:val="pt-PT"/>
-        </w:rPr>
-      </w:pPr>
-    </w:p>
-    <w:p>
-      <w:pPr>
-        <w:tabs>
-          <w:tab w:val="left" w:pos="3408"/>
-        </w:tabs>
-        <w:ind w:firstLine="0"/>
-        <w:rPr>
-          <w:rFonts w:ascii="Cambria" w:hAnsi="Cambria" w:cs="Arial"/>
-          <w:sz w:val="28"/>
-          <w:szCs w:val="28"/>
-          <w:lang w:val="pt-PT"/>
-        </w:rPr>
-      </w:pPr>
-      <w:r>
+      </w:pPr>
+    </w:p>
+    <w:p>
+      <w:pPr>
+        <w:tabs>
+          <w:tab w:val="left" w:pos="3408"/>
+        </w:tabs>
+        <w:ind w:firstLine="0"/>
         <w:rPr>
           <w:rFonts w:ascii="Cambria" w:hAnsi="Cambria" w:cs="Arial"/>
           <w:color w:val="8C2D19"/>
@@ -2232,6 +2718,198 @@
           <w:szCs w:val="32"/>
           <w:lang w:val="pt-PT"/>
         </w:rPr>
+      </w:pPr>
+    </w:p>
+    <w:p>
+      <w:pPr>
+        <w:tabs>
+          <w:tab w:val="left" w:pos="3408"/>
+        </w:tabs>
+        <w:ind w:firstLine="0"/>
+        <w:rPr>
+          <w:rFonts w:ascii="Cambria" w:hAnsi="Cambria" w:cs="Arial"/>
+          <w:color w:val="8C2D19"/>
+          <w:sz w:val="32"/>
+          <w:szCs w:val="32"/>
+          <w:lang w:val="pt-PT"/>
+        </w:rPr>
+      </w:pPr>
+    </w:p>
+    <w:p>
+      <w:pPr>
+        <w:tabs>
+          <w:tab w:val="left" w:pos="3408"/>
+        </w:tabs>
+        <w:ind w:firstLine="0"/>
+        <w:rPr>
+          <w:rFonts w:ascii="Cambria" w:hAnsi="Cambria" w:cs="Arial"/>
+          <w:color w:val="8C2D19"/>
+          <w:sz w:val="32"/>
+          <w:szCs w:val="32"/>
+          <w:lang w:val="pt-PT"/>
+        </w:rPr>
+      </w:pPr>
+    </w:p>
+    <w:p>
+      <w:pPr>
+        <w:tabs>
+          <w:tab w:val="left" w:pos="3408"/>
+        </w:tabs>
+        <w:ind w:firstLine="0"/>
+        <w:rPr>
+          <w:rFonts w:ascii="Cambria" w:hAnsi="Cambria" w:cs="Arial"/>
+          <w:color w:val="8C2D19"/>
+          <w:sz w:val="32"/>
+          <w:szCs w:val="32"/>
+          <w:lang w:val="pt-PT"/>
+        </w:rPr>
+      </w:pPr>
+    </w:p>
+    <w:p>
+      <w:pPr>
+        <w:tabs>
+          <w:tab w:val="left" w:pos="3408"/>
+        </w:tabs>
+        <w:ind w:firstLine="0"/>
+        <w:rPr>
+          <w:rFonts w:ascii="Cambria" w:hAnsi="Cambria" w:cs="Arial"/>
+          <w:color w:val="8C2D19"/>
+          <w:sz w:val="32"/>
+          <w:szCs w:val="32"/>
+          <w:lang w:val="pt-PT"/>
+        </w:rPr>
+      </w:pPr>
+      <w:r>
+        <w:rPr>
+          <w:rFonts w:ascii="Cambria" w:hAnsi="Cambria" w:cs="Arial"/>
+          <w:color w:val="8C2D19"/>
+          <w:sz w:val="32"/>
+          <w:szCs w:val="32"/>
+          <w:lang w:val="pt-PT"/>
+        </w:rPr>
+        <w:lastRenderedPageBreak/>
+        <w:t>Restrições:</w:t>
+      </w:r>
+    </w:p>
+    <w:p>
+      <w:pPr>
+        <w:tabs>
+          <w:tab w:val="left" w:pos="3408"/>
+        </w:tabs>
+        <w:rPr>
+          <w:rFonts w:ascii="Cambria" w:hAnsi="Cambria" w:cs="Arial"/>
+          <w:sz w:val="28"/>
+          <w:szCs w:val="28"/>
+          <w:lang w:val="pt-PT"/>
+        </w:rPr>
+      </w:pPr>
+      <w:r>
+        <w:rPr>
+          <w:rFonts w:ascii="Cambria" w:hAnsi="Cambria" w:cs="Arial"/>
+          <w:sz w:val="28"/>
+          <w:szCs w:val="28"/>
+          <w:lang w:val="pt-PT"/>
+        </w:rPr>
+        <w:t>Em relação à viagem, na primeira parte, há a restrição de tempo de viagem, sendo este uma hora e para a segunda parte, quatro horas.</w:t>
+      </w:r>
+    </w:p>
+    <w:p>
+      <w:pPr>
+        <w:tabs>
+          <w:tab w:val="left" w:pos="3408"/>
+        </w:tabs>
+        <w:rPr>
+          <w:rFonts w:ascii="Cambria" w:hAnsi="Cambria" w:cs="Arial"/>
+          <w:sz w:val="28"/>
+          <w:szCs w:val="28"/>
+          <w:lang w:val="pt-PT"/>
+        </w:rPr>
+      </w:pPr>
+      <w:r>
+        <w:rPr>
+          <w:rFonts w:ascii="Cambria" w:hAnsi="Cambria" w:cs="Arial"/>
+          <w:sz w:val="28"/>
+          <w:szCs w:val="28"/>
+          <w:lang w:val="pt-PT"/>
+        </w:rPr>
+        <w:t>Quanto à quantidade de pessoas a serem transportadas</w:t>
+      </w:r>
+      <w:r>
+        <w:rPr>
+          <w:rFonts w:ascii="Cambria" w:hAnsi="Cambria" w:cs="Arial"/>
+          <w:sz w:val="28"/>
+          <w:szCs w:val="28"/>
+          <w:lang w:val="pt-PT"/>
+        </w:rPr>
+        <w:t xml:space="preserve"> numa carrinha</w:t>
+      </w:r>
+      <w:r>
+        <w:rPr>
+          <w:rFonts w:ascii="Cambria" w:hAnsi="Cambria" w:cs="Arial"/>
+          <w:sz w:val="28"/>
+          <w:szCs w:val="28"/>
+          <w:lang w:val="pt-PT"/>
+        </w:rPr>
+        <w:t xml:space="preserve"> de uma só vez, a restrição é de 10 pessoas, sem contar com o condutor, como tal, durante uma viagem não é possível transportar mais do que 10 pessoas ao mesmo tempo.</w:t>
+      </w:r>
+    </w:p>
+    <w:p>
+      <w:pPr>
+        <w:tabs>
+          <w:tab w:val="left" w:pos="3408"/>
+        </w:tabs>
+        <w:rPr>
+          <w:rFonts w:ascii="Cambria" w:hAnsi="Cambria" w:cs="Arial"/>
+          <w:sz w:val="28"/>
+          <w:szCs w:val="28"/>
+          <w:lang w:val="pt-PT"/>
+        </w:rPr>
+      </w:pPr>
+      <w:r>
+        <w:rPr>
+          <w:rFonts w:ascii="Cambria" w:hAnsi="Cambria" w:cs="Arial"/>
+          <w:sz w:val="28"/>
+          <w:szCs w:val="28"/>
+          <w:lang w:val="pt-PT"/>
+        </w:rPr>
+        <w:t>A viagem acaba sempre quando se chega de volta ao aeroporto.</w:t>
+      </w:r>
+    </w:p>
+    <w:p>
+      <w:pPr>
+        <w:tabs>
+          <w:tab w:val="left" w:pos="3408"/>
+        </w:tabs>
+        <w:ind w:firstLine="0"/>
+        <w:rPr>
+          <w:rFonts w:ascii="Cambria" w:hAnsi="Cambria" w:cs="Arial"/>
+          <w:sz w:val="28"/>
+          <w:szCs w:val="28"/>
+          <w:lang w:val="pt-PT"/>
+        </w:rPr>
+      </w:pPr>
+    </w:p>
+    <w:p>
+      <w:pPr>
+        <w:tabs>
+          <w:tab w:val="left" w:pos="3408"/>
+        </w:tabs>
+        <w:ind w:firstLine="0"/>
+        <w:rPr>
+          <w:rFonts w:ascii="Cambria" w:hAnsi="Cambria" w:cs="Arial"/>
+          <w:sz w:val="28"/>
+          <w:szCs w:val="28"/>
+          <w:lang w:val="pt-PT"/>
+        </w:rPr>
+      </w:pPr>
+      <w:r>
+        <w:rPr>
+          <w:rFonts w:ascii="Cambria" w:hAnsi="Cambria" w:cs="Arial"/>
+          <w:color w:val="8C2D19"/>
+          <w:sz w:val="32"/>
+          <w:szCs w:val="32"/>
+          <w:lang w:val="pt-PT"/>
+        </w:rPr>
         <w:t>Função Objetivo:</w:t>
       </w:r>
     </w:p>
@@ -2241,7 +2919,7 @@
           <w:tab w:val="left" w:pos="3408"/>
         </w:tabs>
         <w:rPr>
-          <w:rFonts w:ascii="Cambria" w:hAnsi="Cambria" w:cs="Arial"/>
+          <w:rFonts w:ascii="Cambria" w:eastAsiaTheme="minorEastAsia" w:hAnsi="Cambria" w:cs="Arial"/>
           <w:sz w:val="28"/>
           <w:szCs w:val="28"/>
           <w:lang w:val="pt-PT"/>
@@ -2256,158 +2934,6 @@
         </w:rPr>
         <w:t>De modo a otimizar a resolução do problema vamos necessitar que as viagens sejam as mais curtas possíveis, tanto em tempo como em distância, e com o maior número de passageiros transportados. Como tal a função objetivo deste problema requer a otimização de:</w:t>
       </w:r>
-    </w:p>
-    <w:p>
-      <w:pPr>
-        <w:tabs>
-          <w:tab w:val="left" w:pos="3408"/>
-        </w:tabs>
-        <w:ind w:firstLine="0"/>
-        <w:rPr>
-          <w:rFonts w:ascii="Cambria" w:eastAsiaTheme="minorEastAsia" w:hAnsi="Cambria" w:cs="Arial"/>
-          <w:sz w:val="28"/>
-          <w:szCs w:val="28"/>
-          <w:lang w:val="pt-PT"/>
-        </w:rPr>
-      </w:pPr>
-      <m:oMath>
-        <m:r>
-          <w:rPr>
-            <w:rFonts w:ascii="Cambria Math" w:hAnsi="Cambria Math" w:cs="Arial"/>
-            <w:sz w:val="28"/>
-            <w:szCs w:val="28"/>
-            <w:lang w:val="pt-PT"/>
-          </w:rPr>
-          <m:t>Max</m:t>
-        </m:r>
-        <m:d>
-          <m:dPr>
-            <m:ctrlPr>
-              <w:rPr>
-                <w:rFonts w:ascii="Cambria Math" w:hAnsi="Cambria Math" w:cs="Arial"/>
-                <w:i/>
-                <w:sz w:val="28"/>
-                <w:szCs w:val="28"/>
-                <w:lang w:val="pt-PT"/>
-              </w:rPr>
-            </m:ctrlPr>
-          </m:dPr>
-          <m:e>
-            <m:r>
-              <w:rPr>
-                <w:rFonts w:ascii="Cambria Math" w:hAnsi="Cambria Math" w:cs="Arial"/>
-                <w:sz w:val="28"/>
-                <w:szCs w:val="28"/>
-                <w:lang w:val="pt-PT"/>
-              </w:rPr>
-              <m:t>Passageiros</m:t>
-            </m:r>
-          </m:e>
-        </m:d>
-      </m:oMath>
-      <w:r>
-        <w:rPr>
-          <w:rFonts w:ascii="Cambria" w:eastAsiaTheme="minorEastAsia" w:hAnsi="Cambria" w:cs="Arial"/>
-          <w:sz w:val="28"/>
-          <w:szCs w:val="28"/>
-          <w:lang w:val="pt-PT"/>
-        </w:rPr>
-        <w:t>, de tal modo queremos maximizar o</w:t>
-      </w:r>
-      <w:r>
-        <w:rPr>
-          <w:rFonts w:ascii="Cambria" w:eastAsiaTheme="minorEastAsia" w:hAnsi="Cambria" w:cs="Arial"/>
-          <w:sz w:val="28"/>
-          <w:szCs w:val="28"/>
-          <w:lang w:val="pt-PT"/>
-        </w:rPr>
-        <w:t xml:space="preserve"> </w:t>
-      </w:r>
-      <m:oMath>
-        <m:nary>
-          <m:naryPr>
-            <m:chr m:val="∑"/>
-            <m:limLoc m:val="undOvr"/>
-            <m:ctrlPr>
-              <w:rPr>
-                <w:rFonts w:ascii="Cambria Math" w:eastAsiaTheme="minorEastAsia" w:hAnsi="Cambria Math" w:cs="Arial"/>
-                <w:i/>
-                <w:sz w:val="28"/>
-                <w:szCs w:val="28"/>
-                <w:lang w:val="pt-PT"/>
-              </w:rPr>
-            </m:ctrlPr>
-          </m:naryPr>
-          <m:sub>
-            <m:r>
-              <w:rPr>
-                <w:rFonts w:ascii="Cambria Math" w:eastAsiaTheme="minorEastAsia" w:hAnsi="Cambria Math" w:cs="Arial"/>
-                <w:sz w:val="28"/>
-                <w:szCs w:val="28"/>
-                <w:lang w:val="pt-PT"/>
-              </w:rPr>
-              <m:t>i=1</m:t>
-            </m:r>
-          </m:sub>
-          <m:sup>
-            <m:r>
-              <w:rPr>
-                <w:rFonts w:ascii="Cambria Math" w:eastAsiaTheme="minorEastAsia" w:hAnsi="Cambria Math" w:cs="Arial"/>
-                <w:sz w:val="28"/>
-                <w:szCs w:val="28"/>
-                <w:lang w:val="pt-PT"/>
-              </w:rPr>
-              <m:t>n</m:t>
-            </m:r>
-          </m:sup>
-          <m:e>
-            <m:sSub>
-              <m:sSubPr>
-                <m:ctrlPr>
-                  <w:rPr>
-                    <w:rFonts w:ascii="Cambria Math" w:eastAsiaTheme="minorEastAsia" w:hAnsi="Cambria Math" w:cs="Arial"/>
-                    <w:i/>
-                    <w:sz w:val="28"/>
-                    <w:szCs w:val="28"/>
-                    <w:lang w:val="pt-PT"/>
-                  </w:rPr>
-                </m:ctrlPr>
-              </m:sSubPr>
-              <m:e>
-                <m:r>
-                  <w:rPr>
-                    <w:rFonts w:ascii="Cambria Math" w:eastAsiaTheme="minorEastAsia" w:hAnsi="Cambria Math" w:cs="Arial"/>
-                    <w:sz w:val="28"/>
-                    <w:szCs w:val="28"/>
-                    <w:lang w:val="pt-PT"/>
-                  </w:rPr>
-                  <m:t>P</m:t>
-                </m:r>
-              </m:e>
-              <m:sub>
-                <m:r>
-                  <w:rPr>
-                    <w:rFonts w:ascii="Cambria Math" w:eastAsiaTheme="minorEastAsia" w:hAnsi="Cambria Math" w:cs="Arial"/>
-                    <w:sz w:val="28"/>
-                    <w:szCs w:val="28"/>
-                    <w:lang w:val="pt-PT"/>
-                  </w:rPr>
-                  <m:t>i</m:t>
-                </m:r>
-              </m:sub>
-            </m:sSub>
-            <m:r>
-              <w:rPr>
-                <w:rFonts w:ascii="Cambria Math" w:eastAsiaTheme="minorEastAsia" w:hAnsi="Cambria Math" w:cs="Arial"/>
-                <w:sz w:val="28"/>
-                <w:szCs w:val="28"/>
-                <w:lang w:val="pt-PT"/>
-              </w:rPr>
-              <m:t xml:space="preserve"> </m:t>
-            </m:r>
-          </m:e>
-        </m:nary>
-      </m:oMath>
     </w:p>
     <w:p>
       <w:pPr>
@@ -2629,8 +3155,8 @@
         <w:rPr>
           <w:rFonts w:ascii="Cambria" w:hAnsi="Cambria" w:cs="Arial"/>
           <w:color w:val="8C2D19"/>
-          <w:sz w:val="44"/>
-          <w:szCs w:val="44"/>
+          <w:sz w:val="24"/>
+          <w:szCs w:val="24"/>
           <w:lang w:val="pt-PT"/>
         </w:rPr>
       </w:pPr>
@@ -2679,12 +3205,104 @@
           <w:szCs w:val="28"/>
           <w:lang w:val="pt-PT"/>
         </w:rPr>
-        <w:t>Os algoritmos a implementar na resolução do problema serão:</w:t>
-      </w:r>
-    </w:p>
-    <w:p>
-      <w:pPr>
-        <w:pStyle w:val="PargrafodaLista"/>
+        <w:t>Seguindo a lógica descrita em cima,</w:t>
+      </w:r>
+      <w:r>
+        <w:rPr>
+          <w:rFonts w:ascii="Cambria" w:hAnsi="Cambria" w:cs="Arial"/>
+          <w:sz w:val="28"/>
+          <w:szCs w:val="28"/>
+          <w:lang w:val="pt-PT"/>
+        </w:rPr>
+        <w:t xml:space="preserve"> o nosso </w:t>
+      </w:r>
+      <w:r>
+        <w:rPr>
+          <w:rFonts w:ascii="Cambria" w:hAnsi="Cambria" w:cs="Arial"/>
+          <w:sz w:val="28"/>
+          <w:szCs w:val="28"/>
+          <w:lang w:val="pt-PT"/>
+        </w:rPr>
+        <w:t>problema vai exigir o caminho mais curto,</w:t>
+      </w:r>
+      <w:r>
+        <w:rPr>
+          <w:rFonts w:ascii="Cambria" w:hAnsi="Cambria" w:cs="Arial"/>
+          <w:sz w:val="28"/>
+          <w:szCs w:val="28"/>
+          <w:lang w:val="pt-PT"/>
+        </w:rPr>
+        <w:t xml:space="preserve"> </w:t>
+      </w:r>
+      <w:proofErr w:type="spellStart"/>
+      <w:r>
+        <w:rPr>
+          <w:rFonts w:ascii="Cambria" w:hAnsi="Cambria" w:cs="Arial"/>
+          <w:sz w:val="28"/>
+          <w:szCs w:val="28"/>
+          <w:lang w:val="pt-PT"/>
+        </w:rPr>
+        <w:t>consequentemene</w:t>
+      </w:r>
+      <w:proofErr w:type="spellEnd"/>
+      <w:r>
+        <w:rPr>
+          <w:rFonts w:ascii="Cambria" w:hAnsi="Cambria" w:cs="Arial"/>
+          <w:sz w:val="28"/>
+          <w:szCs w:val="28"/>
+          <w:lang w:val="pt-PT"/>
+        </w:rPr>
+        <w:t xml:space="preserve"> o</w:t>
+      </w:r>
+      <w:r>
+        <w:rPr>
+          <w:rFonts w:ascii="Cambria" w:hAnsi="Cambria" w:cs="Arial"/>
+          <w:sz w:val="28"/>
+          <w:szCs w:val="28"/>
+          <w:lang w:val="pt-PT"/>
+        </w:rPr>
+        <w:t xml:space="preserve"> algoritmo </w:t>
+      </w:r>
+      <w:r>
+        <w:rPr>
+          <w:rFonts w:ascii="Cambria" w:hAnsi="Cambria" w:cs="Arial"/>
+          <w:sz w:val="28"/>
+          <w:szCs w:val="28"/>
+          <w:lang w:val="pt-PT"/>
+        </w:rPr>
+        <w:t>que vamos</w:t>
+      </w:r>
+      <w:r>
+        <w:rPr>
+          <w:rFonts w:ascii="Cambria" w:hAnsi="Cambria" w:cs="Arial"/>
+          <w:sz w:val="28"/>
+          <w:szCs w:val="28"/>
+          <w:lang w:val="pt-PT"/>
+        </w:rPr>
+        <w:t xml:space="preserve"> implementar na resolução do problema</w:t>
+      </w:r>
+      <w:r>
+        <w:rPr>
+          <w:rFonts w:ascii="Cambria" w:hAnsi="Cambria" w:cs="Arial"/>
+          <w:sz w:val="28"/>
+          <w:szCs w:val="28"/>
+          <w:lang w:val="pt-PT"/>
+        </w:rPr>
+        <w:t xml:space="preserve"> é o</w:t>
+      </w:r>
+      <w:r>
+        <w:rPr>
+          <w:rFonts w:ascii="Cambria" w:hAnsi="Cambria" w:cs="Arial"/>
+          <w:sz w:val="28"/>
+          <w:szCs w:val="28"/>
+          <w:lang w:val="pt-PT"/>
+        </w:rPr>
+        <w:t>:</w:t>
+      </w:r>
+    </w:p>
+    <w:p>
+      <w:pPr>
+        <w:pStyle w:val="ListParagraph"/>
         <w:numPr>
           <w:ilvl w:val="0"/>
           <w:numId w:val="8"/>
@@ -3172,47 +3790,7 @@
     </w:p>
     <w:p>
       <w:pPr>
-        <w:tabs>
-          <w:tab w:val="left" w:pos="3408"/>
-        </w:tabs>
-        <w:rPr>
-          <w:rFonts w:ascii="Cambria" w:hAnsi="Cambria" w:cs="Arial"/>
-          <w:sz w:val="28"/>
-          <w:szCs w:val="28"/>
-          <w:lang w:val="pt-PT"/>
-        </w:rPr>
-      </w:pPr>
-      <w:r>
-        <w:rPr>
-          <w:rFonts w:ascii="Cambria" w:hAnsi="Cambria" w:cs="Arial"/>
-          <w:sz w:val="28"/>
-          <w:szCs w:val="28"/>
-          <w:lang w:val="pt-PT"/>
-        </w:rPr>
-        <w:t>Aliado a este algoritmo, vamos usar um outro algoritmo de fluxo máximo, de modo a obter o maior número de passageiros em cada viagem.</w:t>
-      </w:r>
-      <w:r>
-        <w:rPr>
-          <w:rFonts w:ascii="Cambria" w:hAnsi="Cambria" w:cs="Arial"/>
-          <w:sz w:val="28"/>
-          <w:szCs w:val="28"/>
-          <w:lang w:val="pt-PT"/>
-        </w:rPr>
-        <w:t xml:space="preserve"> </w:t>
-      </w:r>
-      <w:r>
-        <w:rPr>
-          <w:rFonts w:ascii="Cambria" w:hAnsi="Cambria" w:cs="Arial"/>
-          <w:sz w:val="28"/>
-          <w:szCs w:val="28"/>
-          <w:lang w:val="pt-PT"/>
-        </w:rPr>
-        <w:t>Obtendo assim a função objetivo de menor caminho e maior número de passageiros.</w:t>
-      </w:r>
-    </w:p>
-    <w:p>
-      <w:pPr>
-        <w:pStyle w:val="PargrafodaLista"/>
+        <w:pStyle w:val="ListParagraph"/>
         <w:tabs>
           <w:tab w:val="left" w:pos="3408"/>
         </w:tabs>
@@ -3225,7 +3803,14 @@
           <w:lang w:val="pt-PT"/>
         </w:rPr>
       </w:pPr>
-      <w:r>
+    </w:p>
+    <w:p>
+      <w:pPr>
+        <w:pStyle w:val="ListParagraph"/>
+        <w:tabs>
+          <w:tab w:val="left" w:pos="3408"/>
+        </w:tabs>
+        <w:ind w:firstLine="0"/>
         <w:rPr>
           <w:rFonts w:ascii="Cambria" w:hAnsi="Cambria"/>
           <w:color w:val="8C2D19"/>
@@ -3233,28 +3818,68 @@
           <w:szCs w:val="44"/>
           <w:lang w:val="pt-PT"/>
         </w:rPr>
-        <w:lastRenderedPageBreak/>
+      </w:pPr>
+    </w:p>
+    <w:p>
+      <w:pPr>
+        <w:pStyle w:val="ListParagraph"/>
+        <w:tabs>
+          <w:tab w:val="left" w:pos="3408"/>
+        </w:tabs>
+        <w:ind w:firstLine="0"/>
+        <w:rPr>
+          <w:rFonts w:ascii="Cambria" w:hAnsi="Cambria"/>
+          <w:color w:val="8C2D19"/>
+          <w:sz w:val="44"/>
+          <w:szCs w:val="44"/>
+          <w:lang w:val="pt-PT"/>
+        </w:rPr>
+      </w:pPr>
+    </w:p>
+    <w:p>
+      <w:pPr>
+        <w:pStyle w:val="ListParagraph"/>
+        <w:tabs>
+          <w:tab w:val="left" w:pos="3408"/>
+        </w:tabs>
+        <w:ind w:firstLine="0"/>
+        <w:rPr>
+          <w:rFonts w:ascii="Cambria" w:hAnsi="Cambria"/>
+          <w:color w:val="8C2D19"/>
+          <w:sz w:val="44"/>
+          <w:szCs w:val="44"/>
+          <w:lang w:val="pt-PT"/>
+        </w:rPr>
+      </w:pPr>
+      <w:r>
+        <w:rPr>
+          <w:rFonts w:ascii="Cambria" w:hAnsi="Cambria"/>
+          <w:color w:val="8C2D19"/>
+          <w:sz w:val="44"/>
+          <w:szCs w:val="44"/>
+          <w:lang w:val="pt-PT"/>
+        </w:rPr>
         <w:t>Casos de utilização</w:t>
       </w:r>
     </w:p>
     <w:p>
       <w:pPr>
-        <w:pStyle w:val="PargrafodaLista"/>
-        <w:tabs>
-          <w:tab w:val="left" w:pos="3408"/>
-        </w:tabs>
-        <w:ind w:firstLine="0"/>
-        <w:rPr>
-          <w:rFonts w:ascii="Cambria" w:hAnsi="Cambria"/>
-          <w:sz w:val="28"/>
-          <w:szCs w:val="28"/>
-          <w:lang w:val="pt-PT"/>
-        </w:rPr>
-      </w:pPr>
-    </w:p>
-    <w:p>
-      <w:pPr>
-        <w:pStyle w:val="PargrafodaLista"/>
+        <w:pStyle w:val="ListParagraph"/>
+        <w:tabs>
+          <w:tab w:val="left" w:pos="3408"/>
+        </w:tabs>
+        <w:ind w:firstLine="0"/>
+        <w:rPr>
+          <w:rFonts w:ascii="Cambria" w:hAnsi="Cambria"/>
+          <w:sz w:val="28"/>
+          <w:szCs w:val="28"/>
+          <w:lang w:val="pt-PT"/>
+        </w:rPr>
+      </w:pPr>
+    </w:p>
+    <w:p>
+      <w:pPr>
+        <w:pStyle w:val="ListParagraph"/>
         <w:tabs>
           <w:tab w:val="left" w:pos="3408"/>
         </w:tabs>
@@ -3380,64 +4005,6 @@
           <w:szCs w:val="28"/>
           <w:lang w:val="pt-PT"/>
         </w:rPr>
-        <w:t>Escolha do melhor percurso em termos de clientes transportados</w:t>
-      </w:r>
-      <w:r>
-        <w:rPr>
-          <w:rFonts w:ascii="Cambria" w:hAnsi="Cambria" w:cs="Arial"/>
-          <w:color w:val="auto"/>
-          <w:sz w:val="28"/>
-          <w:szCs w:val="28"/>
-          <w:lang w:val="pt-PT"/>
-        </w:rPr>
-        <w:t>,</w:t>
-      </w:r>
-      <w:r>
-        <w:rPr>
-          <w:rFonts w:ascii="Cambria" w:hAnsi="Cambria" w:cs="Arial"/>
-          <w:color w:val="auto"/>
-          <w:sz w:val="28"/>
-          <w:szCs w:val="28"/>
-          <w:lang w:val="pt-PT"/>
-        </w:rPr>
-        <w:t xml:space="preserve"> </w:t>
-      </w:r>
-      <w:r>
-        <w:rPr>
-          <w:rFonts w:ascii="Cambria" w:hAnsi="Cambria" w:cs="Arial"/>
-          <w:color w:val="auto"/>
-          <w:sz w:val="28"/>
-          <w:szCs w:val="28"/>
-          <w:lang w:val="pt-PT"/>
-        </w:rPr>
-        <w:t>em relação a uma carrinha ou uma frota;</w:t>
-      </w:r>
-    </w:p>
-    <w:p>
-      <w:pPr>
-        <w:pStyle w:val="Default"/>
-        <w:numPr>
-          <w:ilvl w:val="0"/>
-          <w:numId w:val="8"/>
-        </w:numPr>
-        <w:spacing w:after="157"/>
-        <w:jc w:val="both"/>
-        <w:rPr>
-          <w:rFonts w:ascii="Cambria" w:hAnsi="Cambria" w:cs="Arial"/>
-          <w:color w:val="auto"/>
-          <w:sz w:val="28"/>
-          <w:szCs w:val="28"/>
-          <w:lang w:val="pt-PT"/>
-        </w:rPr>
-      </w:pPr>
-      <w:r>
-        <w:rPr>
-          <w:rFonts w:ascii="Cambria" w:hAnsi="Cambria" w:cs="Arial"/>
-          <w:color w:val="auto"/>
-          <w:sz w:val="28"/>
-          <w:szCs w:val="28"/>
-          <w:lang w:val="pt-PT"/>
-        </w:rPr>
         <w:t xml:space="preserve">Visualização através do </w:t>
       </w:r>
       <w:proofErr w:type="spellStart"/>
@@ -3546,307 +4113,337 @@
     </w:p>
     <w:p>
       <w:pPr>
-        <w:pStyle w:val="PargrafodaLista"/>
-        <w:tabs>
-          <w:tab w:val="left" w:pos="3408"/>
-        </w:tabs>
-        <w:ind w:firstLine="0"/>
-        <w:rPr>
-          <w:rFonts w:ascii="Cambria" w:hAnsi="Cambria"/>
-          <w:sz w:val="28"/>
-          <w:szCs w:val="28"/>
-          <w:lang w:val="pt-PT"/>
-        </w:rPr>
-      </w:pPr>
-    </w:p>
-    <w:p>
-      <w:pPr>
-        <w:pStyle w:val="PargrafodaLista"/>
-        <w:tabs>
-          <w:tab w:val="left" w:pos="3408"/>
-        </w:tabs>
-        <w:ind w:firstLine="0"/>
-        <w:rPr>
-          <w:rFonts w:ascii="Cambria" w:hAnsi="Cambria"/>
-          <w:sz w:val="28"/>
-          <w:szCs w:val="28"/>
-          <w:lang w:val="pt-PT"/>
-        </w:rPr>
-      </w:pPr>
-    </w:p>
-    <w:p>
-      <w:pPr>
-        <w:pStyle w:val="PargrafodaLista"/>
-        <w:tabs>
-          <w:tab w:val="left" w:pos="3408"/>
-        </w:tabs>
-        <w:ind w:firstLine="0"/>
-        <w:rPr>
-          <w:rFonts w:ascii="Cambria" w:hAnsi="Cambria"/>
-          <w:sz w:val="28"/>
-          <w:szCs w:val="28"/>
-          <w:lang w:val="pt-PT"/>
-        </w:rPr>
-      </w:pPr>
-    </w:p>
-    <w:p>
-      <w:pPr>
-        <w:pStyle w:val="PargrafodaLista"/>
-        <w:tabs>
-          <w:tab w:val="left" w:pos="3408"/>
-        </w:tabs>
-        <w:ind w:firstLine="0"/>
-        <w:rPr>
-          <w:rFonts w:ascii="Cambria" w:hAnsi="Cambria"/>
-          <w:sz w:val="28"/>
-          <w:szCs w:val="28"/>
-          <w:lang w:val="pt-PT"/>
-        </w:rPr>
-      </w:pPr>
-    </w:p>
-    <w:p>
-      <w:pPr>
-        <w:pStyle w:val="PargrafodaLista"/>
-        <w:tabs>
-          <w:tab w:val="left" w:pos="3408"/>
-        </w:tabs>
-        <w:ind w:firstLine="0"/>
-        <w:rPr>
-          <w:rFonts w:ascii="Cambria" w:hAnsi="Cambria"/>
-          <w:sz w:val="28"/>
-          <w:szCs w:val="28"/>
-          <w:lang w:val="pt-PT"/>
-        </w:rPr>
-      </w:pPr>
-    </w:p>
-    <w:p>
-      <w:pPr>
-        <w:pStyle w:val="PargrafodaLista"/>
-        <w:tabs>
-          <w:tab w:val="left" w:pos="3408"/>
-        </w:tabs>
-        <w:ind w:firstLine="0"/>
-        <w:rPr>
-          <w:rFonts w:ascii="Cambria" w:hAnsi="Cambria"/>
-          <w:sz w:val="28"/>
-          <w:szCs w:val="28"/>
-          <w:lang w:val="pt-PT"/>
-        </w:rPr>
-      </w:pPr>
-    </w:p>
-    <w:p>
-      <w:pPr>
-        <w:pStyle w:val="PargrafodaLista"/>
-        <w:tabs>
-          <w:tab w:val="left" w:pos="3408"/>
-        </w:tabs>
-        <w:ind w:firstLine="0"/>
-        <w:rPr>
-          <w:rFonts w:ascii="Cambria" w:hAnsi="Cambria"/>
-          <w:sz w:val="28"/>
-          <w:szCs w:val="28"/>
-          <w:lang w:val="pt-PT"/>
-        </w:rPr>
-      </w:pPr>
-    </w:p>
-    <w:p>
-      <w:pPr>
-        <w:pStyle w:val="PargrafodaLista"/>
-        <w:tabs>
-          <w:tab w:val="left" w:pos="3408"/>
-        </w:tabs>
-        <w:ind w:firstLine="0"/>
-        <w:rPr>
-          <w:rFonts w:ascii="Cambria" w:hAnsi="Cambria"/>
-          <w:sz w:val="28"/>
-          <w:szCs w:val="28"/>
-          <w:lang w:val="pt-PT"/>
-        </w:rPr>
-      </w:pPr>
-    </w:p>
-    <w:p>
-      <w:pPr>
-        <w:pStyle w:val="PargrafodaLista"/>
-        <w:tabs>
-          <w:tab w:val="left" w:pos="3408"/>
-        </w:tabs>
-        <w:ind w:firstLine="0"/>
-        <w:rPr>
-          <w:rFonts w:ascii="Cambria" w:hAnsi="Cambria"/>
-          <w:sz w:val="28"/>
-          <w:szCs w:val="28"/>
-          <w:lang w:val="pt-PT"/>
-        </w:rPr>
-      </w:pPr>
-    </w:p>
-    <w:p>
-      <w:pPr>
-        <w:pStyle w:val="PargrafodaLista"/>
-        <w:tabs>
-          <w:tab w:val="left" w:pos="3408"/>
-        </w:tabs>
-        <w:ind w:firstLine="0"/>
-        <w:rPr>
-          <w:rFonts w:ascii="Cambria" w:hAnsi="Cambria"/>
-          <w:sz w:val="28"/>
-          <w:szCs w:val="28"/>
-          <w:lang w:val="pt-PT"/>
-        </w:rPr>
-      </w:pPr>
-    </w:p>
-    <w:p>
-      <w:pPr>
-        <w:pStyle w:val="PargrafodaLista"/>
-        <w:tabs>
-          <w:tab w:val="left" w:pos="3408"/>
-        </w:tabs>
-        <w:ind w:firstLine="0"/>
-        <w:rPr>
-          <w:rFonts w:ascii="Cambria" w:hAnsi="Cambria"/>
-          <w:sz w:val="28"/>
-          <w:szCs w:val="28"/>
-          <w:lang w:val="pt-PT"/>
-        </w:rPr>
-      </w:pPr>
-    </w:p>
-    <w:p>
-      <w:pPr>
-        <w:pStyle w:val="PargrafodaLista"/>
-        <w:tabs>
-          <w:tab w:val="left" w:pos="3408"/>
-        </w:tabs>
-        <w:ind w:firstLine="0"/>
-        <w:rPr>
-          <w:rFonts w:ascii="Cambria" w:hAnsi="Cambria"/>
-          <w:sz w:val="28"/>
-          <w:szCs w:val="28"/>
-          <w:lang w:val="pt-PT"/>
-        </w:rPr>
-      </w:pPr>
-    </w:p>
-    <w:p>
-      <w:pPr>
-        <w:pStyle w:val="PargrafodaLista"/>
-        <w:tabs>
-          <w:tab w:val="left" w:pos="3408"/>
-        </w:tabs>
-        <w:ind w:firstLine="0"/>
-        <w:rPr>
-          <w:rFonts w:ascii="Cambria" w:hAnsi="Cambria"/>
-          <w:sz w:val="28"/>
-          <w:szCs w:val="28"/>
-          <w:lang w:val="pt-PT"/>
-        </w:rPr>
-      </w:pPr>
-    </w:p>
-    <w:p>
-      <w:pPr>
-        <w:pStyle w:val="PargrafodaLista"/>
-        <w:tabs>
-          <w:tab w:val="left" w:pos="3408"/>
-        </w:tabs>
-        <w:ind w:firstLine="0"/>
-        <w:rPr>
-          <w:rFonts w:ascii="Cambria" w:hAnsi="Cambria"/>
-          <w:sz w:val="28"/>
-          <w:szCs w:val="28"/>
-          <w:lang w:val="pt-PT"/>
-        </w:rPr>
-      </w:pPr>
-    </w:p>
-    <w:p>
-      <w:pPr>
-        <w:pStyle w:val="PargrafodaLista"/>
-        <w:tabs>
-          <w:tab w:val="left" w:pos="3408"/>
-        </w:tabs>
-        <w:ind w:firstLine="0"/>
-        <w:rPr>
-          <w:rFonts w:ascii="Cambria" w:hAnsi="Cambria"/>
-          <w:sz w:val="28"/>
-          <w:szCs w:val="28"/>
-          <w:lang w:val="pt-PT"/>
-        </w:rPr>
-      </w:pPr>
-    </w:p>
-    <w:p>
-      <w:pPr>
-        <w:pStyle w:val="PargrafodaLista"/>
-        <w:tabs>
-          <w:tab w:val="left" w:pos="3408"/>
-        </w:tabs>
-        <w:ind w:firstLine="0"/>
-        <w:rPr>
-          <w:rFonts w:ascii="Cambria" w:hAnsi="Cambria"/>
-          <w:sz w:val="28"/>
-          <w:szCs w:val="28"/>
-          <w:lang w:val="pt-PT"/>
-        </w:rPr>
-      </w:pPr>
-    </w:p>
-    <w:p>
-      <w:pPr>
-        <w:pStyle w:val="PargrafodaLista"/>
-        <w:tabs>
-          <w:tab w:val="left" w:pos="3408"/>
-        </w:tabs>
-        <w:ind w:firstLine="0"/>
-        <w:rPr>
-          <w:rFonts w:ascii="Cambria" w:hAnsi="Cambria"/>
-          <w:sz w:val="28"/>
-          <w:szCs w:val="28"/>
-          <w:lang w:val="pt-PT"/>
-        </w:rPr>
-      </w:pPr>
-    </w:p>
-    <w:p>
-      <w:pPr>
-        <w:pStyle w:val="PargrafodaLista"/>
-        <w:tabs>
-          <w:tab w:val="left" w:pos="3408"/>
-        </w:tabs>
-        <w:ind w:firstLine="0"/>
-        <w:rPr>
-          <w:rFonts w:ascii="Cambria" w:hAnsi="Cambria"/>
-          <w:sz w:val="28"/>
-          <w:szCs w:val="28"/>
-          <w:lang w:val="pt-PT"/>
-        </w:rPr>
-      </w:pPr>
-    </w:p>
-    <w:p>
-      <w:pPr>
-        <w:pStyle w:val="PargrafodaLista"/>
-        <w:tabs>
-          <w:tab w:val="left" w:pos="3408"/>
-        </w:tabs>
-        <w:ind w:firstLine="0"/>
-        <w:rPr>
-          <w:rFonts w:ascii="Cambria" w:hAnsi="Cambria"/>
-          <w:sz w:val="28"/>
-          <w:szCs w:val="28"/>
-          <w:lang w:val="pt-PT"/>
-        </w:rPr>
-      </w:pPr>
-    </w:p>
-    <w:p>
-      <w:pPr>
-        <w:pStyle w:val="PargrafodaLista"/>
-        <w:tabs>
-          <w:tab w:val="left" w:pos="3408"/>
-        </w:tabs>
-        <w:ind w:firstLine="0"/>
-        <w:rPr>
-          <w:rFonts w:ascii="Cambria" w:hAnsi="Cambria"/>
-          <w:sz w:val="28"/>
-          <w:szCs w:val="28"/>
-          <w:lang w:val="pt-PT"/>
-        </w:rPr>
-      </w:pPr>
-    </w:p>
-    <w:p>
-      <w:pPr>
-        <w:pStyle w:val="PargrafodaLista"/>
+        <w:pStyle w:val="ListParagraph"/>
+        <w:tabs>
+          <w:tab w:val="left" w:pos="3408"/>
+        </w:tabs>
+        <w:ind w:firstLine="0"/>
+        <w:rPr>
+          <w:rFonts w:ascii="Cambria" w:hAnsi="Cambria"/>
+          <w:sz w:val="28"/>
+          <w:szCs w:val="28"/>
+          <w:lang w:val="pt-PT"/>
+        </w:rPr>
+      </w:pPr>
+    </w:p>
+    <w:p>
+      <w:pPr>
+        <w:pStyle w:val="ListParagraph"/>
+        <w:tabs>
+          <w:tab w:val="left" w:pos="3408"/>
+        </w:tabs>
+        <w:ind w:firstLine="0"/>
+        <w:rPr>
+          <w:rFonts w:ascii="Cambria" w:hAnsi="Cambria"/>
+          <w:sz w:val="28"/>
+          <w:szCs w:val="28"/>
+          <w:lang w:val="pt-PT"/>
+        </w:rPr>
+      </w:pPr>
+    </w:p>
+    <w:p>
+      <w:pPr>
+        <w:pStyle w:val="ListParagraph"/>
+        <w:tabs>
+          <w:tab w:val="left" w:pos="3408"/>
+        </w:tabs>
+        <w:ind w:firstLine="0"/>
+        <w:rPr>
+          <w:rFonts w:ascii="Cambria" w:hAnsi="Cambria"/>
+          <w:sz w:val="28"/>
+          <w:szCs w:val="28"/>
+          <w:lang w:val="pt-PT"/>
+        </w:rPr>
+      </w:pPr>
+    </w:p>
+    <w:p>
+      <w:pPr>
+        <w:pStyle w:val="ListParagraph"/>
+        <w:tabs>
+          <w:tab w:val="left" w:pos="3408"/>
+        </w:tabs>
+        <w:ind w:firstLine="0"/>
+        <w:rPr>
+          <w:rFonts w:ascii="Cambria" w:hAnsi="Cambria"/>
+          <w:sz w:val="28"/>
+          <w:szCs w:val="28"/>
+          <w:lang w:val="pt-PT"/>
+        </w:rPr>
+      </w:pPr>
+    </w:p>
+    <w:p>
+      <w:pPr>
+        <w:pStyle w:val="ListParagraph"/>
+        <w:tabs>
+          <w:tab w:val="left" w:pos="3408"/>
+        </w:tabs>
+        <w:ind w:firstLine="0"/>
+        <w:rPr>
+          <w:rFonts w:ascii="Cambria" w:hAnsi="Cambria"/>
+          <w:sz w:val="28"/>
+          <w:szCs w:val="28"/>
+          <w:lang w:val="pt-PT"/>
+        </w:rPr>
+      </w:pPr>
+    </w:p>
+    <w:p>
+      <w:pPr>
+        <w:pStyle w:val="ListParagraph"/>
+        <w:tabs>
+          <w:tab w:val="left" w:pos="3408"/>
+        </w:tabs>
+        <w:ind w:firstLine="0"/>
+        <w:rPr>
+          <w:rFonts w:ascii="Cambria" w:hAnsi="Cambria"/>
+          <w:sz w:val="28"/>
+          <w:szCs w:val="28"/>
+          <w:lang w:val="pt-PT"/>
+        </w:rPr>
+      </w:pPr>
+    </w:p>
+    <w:p>
+      <w:pPr>
+        <w:pStyle w:val="ListParagraph"/>
+        <w:tabs>
+          <w:tab w:val="left" w:pos="3408"/>
+        </w:tabs>
+        <w:ind w:firstLine="0"/>
+        <w:rPr>
+          <w:rFonts w:ascii="Cambria" w:hAnsi="Cambria"/>
+          <w:sz w:val="28"/>
+          <w:szCs w:val="28"/>
+          <w:lang w:val="pt-PT"/>
+        </w:rPr>
+      </w:pPr>
+    </w:p>
+    <w:p>
+      <w:pPr>
+        <w:pStyle w:val="ListParagraph"/>
+        <w:tabs>
+          <w:tab w:val="left" w:pos="3408"/>
+        </w:tabs>
+        <w:ind w:firstLine="0"/>
+        <w:rPr>
+          <w:rFonts w:ascii="Cambria" w:hAnsi="Cambria"/>
+          <w:sz w:val="28"/>
+          <w:szCs w:val="28"/>
+          <w:lang w:val="pt-PT"/>
+        </w:rPr>
+      </w:pPr>
+    </w:p>
+    <w:p>
+      <w:pPr>
+        <w:pStyle w:val="ListParagraph"/>
+        <w:tabs>
+          <w:tab w:val="left" w:pos="3408"/>
+        </w:tabs>
+        <w:ind w:firstLine="0"/>
+        <w:rPr>
+          <w:rFonts w:ascii="Cambria" w:hAnsi="Cambria"/>
+          <w:sz w:val="28"/>
+          <w:szCs w:val="28"/>
+          <w:lang w:val="pt-PT"/>
+        </w:rPr>
+      </w:pPr>
+    </w:p>
+    <w:p>
+      <w:pPr>
+        <w:pStyle w:val="ListParagraph"/>
+        <w:tabs>
+          <w:tab w:val="left" w:pos="3408"/>
+        </w:tabs>
+        <w:ind w:firstLine="0"/>
+        <w:rPr>
+          <w:rFonts w:ascii="Cambria" w:hAnsi="Cambria"/>
+          <w:sz w:val="28"/>
+          <w:szCs w:val="28"/>
+          <w:lang w:val="pt-PT"/>
+        </w:rPr>
+      </w:pPr>
+    </w:p>
+    <w:p>
+      <w:pPr>
+        <w:pStyle w:val="ListParagraph"/>
+        <w:tabs>
+          <w:tab w:val="left" w:pos="3408"/>
+        </w:tabs>
+        <w:ind w:firstLine="0"/>
+        <w:rPr>
+          <w:rFonts w:ascii="Cambria" w:hAnsi="Cambria"/>
+          <w:sz w:val="28"/>
+          <w:szCs w:val="28"/>
+          <w:lang w:val="pt-PT"/>
+        </w:rPr>
+      </w:pPr>
+    </w:p>
+    <w:p>
+      <w:pPr>
+        <w:pStyle w:val="ListParagraph"/>
+        <w:tabs>
+          <w:tab w:val="left" w:pos="3408"/>
+        </w:tabs>
+        <w:ind w:firstLine="0"/>
+        <w:rPr>
+          <w:rFonts w:ascii="Cambria" w:hAnsi="Cambria"/>
+          <w:sz w:val="28"/>
+          <w:szCs w:val="28"/>
+          <w:lang w:val="pt-PT"/>
+        </w:rPr>
+      </w:pPr>
+    </w:p>
+    <w:p>
+      <w:pPr>
+        <w:pStyle w:val="ListParagraph"/>
+        <w:tabs>
+          <w:tab w:val="left" w:pos="3408"/>
+        </w:tabs>
+        <w:ind w:firstLine="0"/>
+        <w:rPr>
+          <w:rFonts w:ascii="Cambria" w:hAnsi="Cambria"/>
+          <w:sz w:val="28"/>
+          <w:szCs w:val="28"/>
+          <w:lang w:val="pt-PT"/>
+        </w:rPr>
+      </w:pPr>
+    </w:p>
+    <w:p>
+      <w:pPr>
+        <w:pStyle w:val="ListParagraph"/>
+        <w:tabs>
+          <w:tab w:val="left" w:pos="3408"/>
+        </w:tabs>
+        <w:ind w:firstLine="0"/>
+        <w:rPr>
+          <w:rFonts w:ascii="Cambria" w:hAnsi="Cambria"/>
+          <w:sz w:val="28"/>
+          <w:szCs w:val="28"/>
+          <w:lang w:val="pt-PT"/>
+        </w:rPr>
+      </w:pPr>
+    </w:p>
+    <w:p>
+      <w:pPr>
+        <w:pStyle w:val="ListParagraph"/>
+        <w:tabs>
+          <w:tab w:val="left" w:pos="3408"/>
+        </w:tabs>
+        <w:ind w:firstLine="0"/>
+        <w:rPr>
+          <w:rFonts w:ascii="Cambria" w:hAnsi="Cambria"/>
+          <w:sz w:val="28"/>
+          <w:szCs w:val="28"/>
+          <w:lang w:val="pt-PT"/>
+        </w:rPr>
+      </w:pPr>
+    </w:p>
+    <w:p>
+      <w:pPr>
+        <w:pStyle w:val="ListParagraph"/>
+        <w:tabs>
+          <w:tab w:val="left" w:pos="3408"/>
+        </w:tabs>
+        <w:ind w:firstLine="0"/>
+        <w:rPr>
+          <w:rFonts w:ascii="Cambria" w:hAnsi="Cambria"/>
+          <w:sz w:val="28"/>
+          <w:szCs w:val="28"/>
+          <w:lang w:val="pt-PT"/>
+        </w:rPr>
+      </w:pPr>
+    </w:p>
+    <w:p>
+      <w:pPr>
+        <w:pStyle w:val="ListParagraph"/>
+        <w:tabs>
+          <w:tab w:val="left" w:pos="3408"/>
+        </w:tabs>
+        <w:ind w:firstLine="0"/>
+        <w:rPr>
+          <w:rFonts w:ascii="Cambria" w:hAnsi="Cambria"/>
+          <w:sz w:val="28"/>
+          <w:szCs w:val="28"/>
+          <w:lang w:val="pt-PT"/>
+        </w:rPr>
+      </w:pPr>
+    </w:p>
+    <w:p>
+      <w:pPr>
+        <w:pStyle w:val="ListParagraph"/>
+        <w:tabs>
+          <w:tab w:val="left" w:pos="3408"/>
+        </w:tabs>
+        <w:ind w:firstLine="0"/>
+        <w:rPr>
+          <w:rFonts w:ascii="Cambria" w:hAnsi="Cambria"/>
+          <w:sz w:val="28"/>
+          <w:szCs w:val="28"/>
+          <w:lang w:val="pt-PT"/>
+        </w:rPr>
+      </w:pPr>
+    </w:p>
+    <w:p>
+      <w:pPr>
+        <w:pStyle w:val="ListParagraph"/>
+        <w:tabs>
+          <w:tab w:val="left" w:pos="3408"/>
+        </w:tabs>
+        <w:ind w:firstLine="0"/>
+        <w:rPr>
+          <w:rFonts w:ascii="Cambria" w:hAnsi="Cambria"/>
+          <w:sz w:val="28"/>
+          <w:szCs w:val="28"/>
+          <w:lang w:val="pt-PT"/>
+        </w:rPr>
+      </w:pPr>
+    </w:p>
+    <w:p>
+      <w:pPr>
+        <w:pStyle w:val="ListParagraph"/>
+        <w:tabs>
+          <w:tab w:val="left" w:pos="3408"/>
+        </w:tabs>
+        <w:ind w:firstLine="0"/>
+        <w:rPr>
+          <w:rFonts w:ascii="Cambria" w:hAnsi="Cambria"/>
+          <w:sz w:val="28"/>
+          <w:szCs w:val="28"/>
+          <w:lang w:val="pt-PT"/>
+        </w:rPr>
+      </w:pPr>
+    </w:p>
+    <w:p>
+      <w:pPr>
+        <w:pStyle w:val="ListParagraph"/>
+        <w:tabs>
+          <w:tab w:val="left" w:pos="3408"/>
+        </w:tabs>
+        <w:ind w:firstLine="0"/>
+        <w:rPr>
+          <w:rFonts w:ascii="Cambria" w:hAnsi="Cambria"/>
+          <w:sz w:val="28"/>
+          <w:szCs w:val="28"/>
+          <w:lang w:val="pt-PT"/>
+        </w:rPr>
+      </w:pPr>
+    </w:p>
+    <w:p>
+      <w:pPr>
+        <w:pStyle w:val="ListParagraph"/>
+        <w:tabs>
+          <w:tab w:val="left" w:pos="3408"/>
+        </w:tabs>
+        <w:ind w:firstLine="0"/>
+        <w:rPr>
+          <w:rFonts w:ascii="Cambria" w:hAnsi="Cambria"/>
+          <w:sz w:val="28"/>
+          <w:szCs w:val="28"/>
+          <w:lang w:val="pt-PT"/>
+        </w:rPr>
+      </w:pPr>
+    </w:p>
+    <w:p>
+      <w:pPr>
+        <w:pStyle w:val="ListParagraph"/>
         <w:tabs>
           <w:tab w:val="left" w:pos="3408"/>
         </w:tabs>
@@ -3867,13 +4464,12 @@
           <w:szCs w:val="44"/>
           <w:lang w:val="pt-PT"/>
         </w:rPr>
-        <w:lastRenderedPageBreak/>
         <w:t>Dificuldades</w:t>
       </w:r>
     </w:p>
     <w:p>
       <w:pPr>
-        <w:pStyle w:val="PargrafodaLista"/>
+        <w:pStyle w:val="ListParagraph"/>
         <w:tabs>
           <w:tab w:val="left" w:pos="3408"/>
         </w:tabs>
@@ -3889,7 +4485,7 @@
     </w:p>
     <w:p>
       <w:pPr>
-        <w:pStyle w:val="PargrafodaLista"/>
+        <w:pStyle w:val="ListParagraph"/>
         <w:tabs>
           <w:tab w:val="left" w:pos="3408"/>
         </w:tabs>
@@ -3921,60 +4517,69 @@
     </w:p>
     <w:p>
       <w:pPr>
-        <w:pStyle w:val="PargrafodaLista"/>
-        <w:tabs>
-          <w:tab w:val="left" w:pos="3408"/>
-        </w:tabs>
-        <w:rPr>
-          <w:rFonts w:ascii="Cambria" w:hAnsi="Cambria"/>
-          <w:sz w:val="28"/>
-          <w:szCs w:val="28"/>
-          <w:lang w:val="pt-PT"/>
-        </w:rPr>
-      </w:pPr>
-      <w:r>
-        <w:rPr>
-          <w:rFonts w:ascii="Cambria" w:hAnsi="Cambria"/>
-          <w:sz w:val="28"/>
-          <w:szCs w:val="28"/>
-          <w:lang w:val="pt-PT"/>
-        </w:rPr>
-        <w:t>Como tal, apostamos, por agora, na escolha do caminho mais rápido, sendo que temos de escolher ainda o algoritmo que melhor se adeque para ter em conta o transporte máximo de passageiros.</w:t>
-      </w:r>
-    </w:p>
-    <w:p>
-      <w:pPr>
-        <w:pStyle w:val="PargrafodaLista"/>
-        <w:tabs>
-          <w:tab w:val="left" w:pos="3408"/>
-        </w:tabs>
-        <w:ind w:firstLine="0"/>
-        <w:rPr>
-          <w:rFonts w:ascii="Cambria" w:hAnsi="Cambria"/>
-          <w:sz w:val="28"/>
-          <w:szCs w:val="28"/>
-          <w:lang w:val="pt-PT"/>
-        </w:rPr>
-      </w:pPr>
-    </w:p>
-    <w:p>
-      <w:pPr>
-        <w:pStyle w:val="PargrafodaLista"/>
-        <w:tabs>
-          <w:tab w:val="left" w:pos="3408"/>
-        </w:tabs>
-        <w:ind w:firstLine="0"/>
-        <w:rPr>
-          <w:rFonts w:ascii="Cambria" w:hAnsi="Cambria"/>
-          <w:sz w:val="28"/>
-          <w:szCs w:val="28"/>
-          <w:lang w:val="pt-PT"/>
-        </w:rPr>
-      </w:pPr>
-    </w:p>
-    <w:p>
-      <w:pPr>
-        <w:pStyle w:val="PargrafodaLista"/>
+        <w:pStyle w:val="ListParagraph"/>
+        <w:tabs>
+          <w:tab w:val="left" w:pos="3408"/>
+        </w:tabs>
+        <w:rPr>
+          <w:rFonts w:ascii="Cambria" w:hAnsi="Cambria"/>
+          <w:sz w:val="28"/>
+          <w:szCs w:val="28"/>
+          <w:lang w:val="pt-PT"/>
+        </w:rPr>
+      </w:pPr>
+      <w:r>
+        <w:rPr>
+          <w:rFonts w:ascii="Cambria" w:hAnsi="Cambria"/>
+          <w:sz w:val="28"/>
+          <w:szCs w:val="28"/>
+          <w:lang w:val="pt-PT"/>
+        </w:rPr>
+        <w:t xml:space="preserve">Como tal, apostamos, por agora, na escolha do caminho mais rápido, sendo que </w:t>
+      </w:r>
+      <w:r>
+        <w:rPr>
+          <w:rFonts w:ascii="Cambria" w:hAnsi="Cambria"/>
+          <w:sz w:val="28"/>
+          <w:szCs w:val="28"/>
+          <w:lang w:val="pt-PT"/>
+        </w:rPr>
+        <w:t>como tal dividimos a lógica da escolha dos passageiros e do caminho.</w:t>
+      </w:r>
+    </w:p>
+    <w:p>
+      <w:pPr>
+        <w:pStyle w:val="ListParagraph"/>
+        <w:tabs>
+          <w:tab w:val="left" w:pos="3408"/>
+        </w:tabs>
+        <w:ind w:firstLine="0"/>
+        <w:rPr>
+          <w:rFonts w:ascii="Cambria" w:hAnsi="Cambria"/>
+          <w:sz w:val="28"/>
+          <w:szCs w:val="28"/>
+          <w:lang w:val="pt-PT"/>
+        </w:rPr>
+      </w:pPr>
+    </w:p>
+    <w:p>
+      <w:pPr>
+        <w:pStyle w:val="ListParagraph"/>
+        <w:tabs>
+          <w:tab w:val="left" w:pos="3408"/>
+        </w:tabs>
+        <w:ind w:firstLine="0"/>
+        <w:rPr>
+          <w:rFonts w:ascii="Cambria" w:hAnsi="Cambria"/>
+          <w:sz w:val="28"/>
+          <w:szCs w:val="28"/>
+          <w:lang w:val="pt-PT"/>
+        </w:rPr>
+      </w:pPr>
+    </w:p>
+    <w:p>
+      <w:pPr>
+        <w:pStyle w:val="ListParagraph"/>
         <w:tabs>
           <w:tab w:val="left" w:pos="3408"/>
         </w:tabs>
@@ -4000,141 +4605,194 @@
     </w:p>
     <w:p>
       <w:pPr>
-        <w:pStyle w:val="PargrafodaLista"/>
-        <w:tabs>
-          <w:tab w:val="left" w:pos="3408"/>
-        </w:tabs>
-        <w:ind w:firstLine="0"/>
-        <w:rPr>
-          <w:rFonts w:ascii="Cambria" w:hAnsi="Cambria"/>
-          <w:sz w:val="28"/>
-          <w:szCs w:val="28"/>
-          <w:lang w:val="pt-PT"/>
-        </w:rPr>
-      </w:pPr>
-    </w:p>
-    <w:p>
-      <w:pPr>
-        <w:pStyle w:val="PargrafodaLista"/>
-        <w:tabs>
-          <w:tab w:val="left" w:pos="3408"/>
-        </w:tabs>
-        <w:rPr>
-          <w:rFonts w:ascii="Cambria" w:hAnsi="Cambria"/>
-          <w:sz w:val="28"/>
-          <w:szCs w:val="28"/>
-          <w:lang w:val="pt-PT"/>
-        </w:rPr>
-      </w:pPr>
-      <w:r>
-        <w:rPr>
-          <w:rFonts w:ascii="Cambria" w:hAnsi="Cambria"/>
-          <w:sz w:val="28"/>
-          <w:szCs w:val="28"/>
-          <w:lang w:val="pt-PT"/>
-        </w:rPr>
-        <w:t>O nosso</w:t>
-      </w:r>
-      <w:r>
-        <w:rPr>
-          <w:rFonts w:ascii="Cambria" w:hAnsi="Cambria"/>
-          <w:sz w:val="28"/>
-          <w:szCs w:val="28"/>
-          <w:lang w:val="pt-PT"/>
-        </w:rPr>
-        <w:t xml:space="preserve"> trabalho, por enquanto, funciona</w:t>
-      </w:r>
-      <w:r>
-        <w:rPr>
-          <w:rFonts w:ascii="Cambria" w:hAnsi="Cambria"/>
-          <w:sz w:val="28"/>
-          <w:szCs w:val="28"/>
-          <w:lang w:val="pt-PT"/>
-        </w:rPr>
-        <w:t xml:space="preserve"> melhor</w:t>
-      </w:r>
-      <w:r>
-        <w:rPr>
-          <w:rFonts w:ascii="Cambria" w:hAnsi="Cambria"/>
-          <w:sz w:val="28"/>
-          <w:szCs w:val="28"/>
-          <w:lang w:val="pt-PT"/>
-        </w:rPr>
-        <w:t xml:space="preserve"> para a segunda parte do programa, uma vez que a espera dos passageiros é pequena, podemos </w:t>
-      </w:r>
-      <w:r>
-        <w:rPr>
-          <w:rFonts w:ascii="Cambria" w:hAnsi="Cambria"/>
-          <w:sz w:val="28"/>
-          <w:szCs w:val="28"/>
-          <w:lang w:val="pt-PT"/>
-        </w:rPr>
-        <w:t>eliminar a necessidade de transportar sempre o máximo de passageiros, uma vez que há uma grande quantidade de carrinhas a realizar transportes.</w:t>
-      </w:r>
-    </w:p>
-    <w:p>
-      <w:pPr>
-        <w:pStyle w:val="PargrafodaLista"/>
-        <w:tabs>
-          <w:tab w:val="left" w:pos="3408"/>
-        </w:tabs>
-        <w:rPr>
-          <w:rFonts w:ascii="Cambria" w:hAnsi="Cambria"/>
-          <w:sz w:val="28"/>
-          <w:szCs w:val="28"/>
-          <w:lang w:val="pt-PT"/>
-        </w:rPr>
-      </w:pPr>
-      <w:r>
-        <w:rPr>
-          <w:rFonts w:ascii="Cambria" w:hAnsi="Cambria"/>
-          <w:sz w:val="28"/>
-          <w:szCs w:val="28"/>
-          <w:lang w:val="pt-PT"/>
-        </w:rPr>
-        <w:t>No entanto, pretendemos conseguir resolver o problema de modo a agrupar os passageiros mais de uma forma mais eficaz</w:t>
-      </w:r>
-      <w:r>
-        <w:rPr>
-          <w:rFonts w:ascii="Cambria" w:hAnsi="Cambria"/>
-          <w:sz w:val="28"/>
-          <w:szCs w:val="28"/>
-          <w:lang w:val="pt-PT"/>
-        </w:rPr>
-        <w:t>. De tal modo pretendemos implementar um método para dar prioridade a quem está à espera.</w:t>
-      </w:r>
-    </w:p>
-    <w:p>
-      <w:pPr>
-        <w:pStyle w:val="PargrafodaLista"/>
-        <w:tabs>
-          <w:tab w:val="left" w:pos="3408"/>
-        </w:tabs>
-        <w:rPr>
-          <w:rFonts w:ascii="Cambria" w:hAnsi="Cambria"/>
-          <w:sz w:val="28"/>
-          <w:szCs w:val="28"/>
-          <w:lang w:val="pt-PT"/>
-        </w:rPr>
-      </w:pPr>
-    </w:p>
-    <w:p>
-      <w:pPr>
-        <w:pStyle w:val="PargrafodaLista"/>
-        <w:tabs>
-          <w:tab w:val="left" w:pos="3408"/>
-        </w:tabs>
-        <w:rPr>
-          <w:rFonts w:ascii="Cambria" w:hAnsi="Cambria"/>
-          <w:sz w:val="28"/>
-          <w:szCs w:val="28"/>
-          <w:lang w:val="pt-PT"/>
-        </w:rPr>
-      </w:pPr>
-    </w:p>
-    <w:p>
-      <w:pPr>
-        <w:pStyle w:val="PargrafodaLista"/>
+        <w:pStyle w:val="ListParagraph"/>
+        <w:tabs>
+          <w:tab w:val="left" w:pos="3408"/>
+        </w:tabs>
+        <w:rPr>
+          <w:rFonts w:ascii="Cambria" w:hAnsi="Cambria"/>
+          <w:sz w:val="28"/>
+          <w:szCs w:val="28"/>
+          <w:lang w:val="pt-PT"/>
+        </w:rPr>
+      </w:pPr>
+      <w:r>
+        <w:rPr>
+          <w:rFonts w:ascii="Cambria" w:hAnsi="Cambria"/>
+          <w:sz w:val="28"/>
+          <w:szCs w:val="28"/>
+          <w:lang w:val="pt-PT"/>
+        </w:rPr>
+        <w:t>A realização do trabalho envolveu primeiramente uma divisão da lógica do mesmo, sendo que em relação aos passageiros decidimos criar uma fila, no qual estes se agrupam e têm um tempo de espera para poderem entrar na carrinha. Assim, quanto à logica dos passageiros o problema está resolvido uma vez que a espera é pequena e temos em conta a prioridade de quem está à espera durante m</w:t>
+      </w:r>
+      <w:bookmarkStart w:id="0" w:name="_GoBack"/>
+      <w:bookmarkEnd w:id="0"/>
+      <w:r>
+        <w:rPr>
+          <w:rFonts w:ascii="Cambria" w:hAnsi="Cambria"/>
+          <w:sz w:val="28"/>
+          <w:szCs w:val="28"/>
+          <w:lang w:val="pt-PT"/>
+        </w:rPr>
+        <w:t>ais tempo.</w:t>
+      </w:r>
+    </w:p>
+    <w:p>
+      <w:pPr>
+        <w:pStyle w:val="ListParagraph"/>
+        <w:tabs>
+          <w:tab w:val="left" w:pos="3408"/>
+        </w:tabs>
+        <w:rPr>
+          <w:rFonts w:ascii="Cambria" w:hAnsi="Cambria"/>
+          <w:sz w:val="28"/>
+          <w:szCs w:val="28"/>
+          <w:lang w:val="pt-PT"/>
+        </w:rPr>
+      </w:pPr>
+      <w:r>
+        <w:rPr>
+          <w:rFonts w:ascii="Cambria" w:hAnsi="Cambria"/>
+          <w:sz w:val="28"/>
+          <w:szCs w:val="28"/>
+          <w:lang w:val="pt-PT"/>
+        </w:rPr>
+        <w:t xml:space="preserve">Em relação ao caminho mais curto entre paragens para deixar os clientes nos hotéis, escolhemos o algoritmo de </w:t>
+      </w:r>
+      <w:proofErr w:type="spellStart"/>
+      <w:r>
+        <w:rPr>
+          <w:rFonts w:ascii="Cambria" w:hAnsi="Cambria" w:cs="Arial"/>
+          <w:sz w:val="28"/>
+          <w:szCs w:val="28"/>
+          <w:lang w:val="pt-PT"/>
+        </w:rPr>
+        <w:t>Dijkstra</w:t>
+      </w:r>
+      <w:proofErr w:type="spellEnd"/>
+      <w:r>
+        <w:rPr>
+          <w:rFonts w:ascii="Cambria" w:hAnsi="Cambria"/>
+          <w:sz w:val="28"/>
+          <w:szCs w:val="28"/>
+          <w:lang w:val="pt-PT"/>
+        </w:rPr>
+        <w:t xml:space="preserve"> que nos fornece o caminho mais rápido (peso das arestas medido em minutos).</w:t>
+      </w:r>
+    </w:p>
+    <w:p>
+      <w:pPr>
+        <w:pStyle w:val="ListParagraph"/>
+        <w:tabs>
+          <w:tab w:val="left" w:pos="3408"/>
+        </w:tabs>
+        <w:rPr>
+          <w:rFonts w:ascii="Cambria" w:hAnsi="Cambria"/>
+          <w:sz w:val="28"/>
+          <w:szCs w:val="28"/>
+          <w:lang w:val="pt-PT"/>
+        </w:rPr>
+      </w:pPr>
+      <w:r>
+        <w:rPr>
+          <w:rFonts w:ascii="Cambria" w:hAnsi="Cambria"/>
+          <w:sz w:val="28"/>
+          <w:szCs w:val="28"/>
+          <w:lang w:val="pt-PT"/>
+        </w:rPr>
+        <w:t xml:space="preserve">No entanto, pretendemos </w:t>
+      </w:r>
+      <w:r>
+        <w:rPr>
+          <w:rFonts w:ascii="Cambria" w:hAnsi="Cambria"/>
+          <w:sz w:val="28"/>
+          <w:szCs w:val="28"/>
+          <w:lang w:val="pt-PT"/>
+        </w:rPr>
+        <w:t xml:space="preserve">futuramente </w:t>
+      </w:r>
+      <w:r>
+        <w:rPr>
+          <w:rFonts w:ascii="Cambria" w:hAnsi="Cambria"/>
+          <w:sz w:val="28"/>
+          <w:szCs w:val="28"/>
+          <w:lang w:val="pt-PT"/>
+        </w:rPr>
+        <w:t>conseguir resolver o problema de</w:t>
+      </w:r>
+      <w:r>
+        <w:rPr>
+          <w:rFonts w:ascii="Cambria" w:hAnsi="Cambria"/>
+          <w:sz w:val="28"/>
+          <w:szCs w:val="28"/>
+          <w:lang w:val="pt-PT"/>
+        </w:rPr>
+        <w:t xml:space="preserve"> </w:t>
+      </w:r>
+      <w:r>
+        <w:rPr>
+          <w:rFonts w:ascii="Cambria" w:hAnsi="Cambria"/>
+          <w:sz w:val="28"/>
+          <w:szCs w:val="28"/>
+          <w:lang w:val="pt-PT"/>
+        </w:rPr>
+        <w:t>uma forma mais eficaz</w:t>
+      </w:r>
+      <w:r>
+        <w:rPr>
+          <w:rFonts w:ascii="Cambria" w:hAnsi="Cambria"/>
+          <w:sz w:val="28"/>
+          <w:szCs w:val="28"/>
+          <w:lang w:val="pt-PT"/>
+        </w:rPr>
+        <w:t>, uma vez que sabemos que a nossa resolução do problema não seja a mais prática para os clientes.</w:t>
+      </w:r>
+    </w:p>
+    <w:p>
+      <w:pPr>
+        <w:pStyle w:val="ListParagraph"/>
+        <w:tabs>
+          <w:tab w:val="left" w:pos="3408"/>
+        </w:tabs>
+        <w:rPr>
+          <w:rFonts w:ascii="Cambria" w:hAnsi="Cambria"/>
+          <w:sz w:val="28"/>
+          <w:szCs w:val="28"/>
+          <w:lang w:val="pt-PT"/>
+        </w:rPr>
+      </w:pPr>
+    </w:p>
+    <w:p>
+      <w:pPr>
+        <w:pStyle w:val="ListParagraph"/>
+        <w:tabs>
+          <w:tab w:val="left" w:pos="3408"/>
+        </w:tabs>
+        <w:rPr>
+          <w:rFonts w:ascii="Cambria" w:hAnsi="Cambria"/>
+          <w:sz w:val="28"/>
+          <w:szCs w:val="28"/>
+          <w:lang w:val="pt-PT"/>
+        </w:rPr>
+      </w:pPr>
+    </w:p>
+    <w:p>
+      <w:pPr>
+        <w:pStyle w:val="ListParagraph"/>
+        <w:tabs>
+          <w:tab w:val="left" w:pos="3408"/>
+        </w:tabs>
+        <w:rPr>
+          <w:rFonts w:ascii="Cambria" w:hAnsi="Cambria"/>
+          <w:sz w:val="28"/>
+          <w:szCs w:val="28"/>
+          <w:lang w:val="pt-PT"/>
+        </w:rPr>
+      </w:pPr>
+    </w:p>
+    <w:p>
+      <w:pPr>
+        <w:pStyle w:val="ListParagraph"/>
         <w:tabs>
           <w:tab w:val="left" w:pos="3408"/>
         </w:tabs>
@@ -4160,7 +4818,7 @@
     </w:p>
     <w:p>
       <w:pPr>
-        <w:pStyle w:val="PargrafodaLista"/>
+        <w:pStyle w:val="ListParagraph"/>
         <w:tabs>
           <w:tab w:val="left" w:pos="3408"/>
         </w:tabs>
@@ -4193,7 +4851,7 @@
     </w:p>
     <w:p>
       <w:pPr>
-        <w:pStyle w:val="PargrafodaLista"/>
+        <w:pStyle w:val="ListParagraph"/>
         <w:tabs>
           <w:tab w:val="left" w:pos="3408"/>
         </w:tabs>
@@ -4244,7 +4902,7 @@
     </w:p>
     <w:p>
       <w:pPr>
-        <w:pStyle w:val="PargrafodaLista"/>
+        <w:pStyle w:val="ListParagraph"/>
         <w:tabs>
           <w:tab w:val="left" w:pos="3408"/>
         </w:tabs>
@@ -4295,7 +4953,7 @@
     </w:p>
     <w:p>
       <w:pPr>
-        <w:pStyle w:val="PargrafodaLista"/>
+        <w:pStyle w:val="ListParagraph"/>
         <w:tabs>
           <w:tab w:val="left" w:pos="3408"/>
         </w:tabs>
@@ -4373,7 +5031,7 @@
 <w:hdr xmlns:wpc="http://schemas.microsoft.com/office/word/2010/wordprocessingCanvas" xmlns:cx="http://schemas.microsoft.com/office/drawing/2014/chartex" xmlns:cx1="http://schemas.microsoft.com/office/drawing/2015/9/8/chartex" xmlns:cx2="http://schemas.microsoft.com/office/drawing/2015/10/21/chartex" xmlns:cx3="http://schemas.microsoft.com/office/drawing/2016/5/9/chartex" xmlns:cx4="http://schemas.microsoft.com/office/drawing/2016/5/10/chartex" xmlns:cx5="http://schemas.microsoft.com/office/drawing/2016/5/11/chartex" xmlns:cx6="http://schemas.microsoft.com/office/drawing/2016/5/12/chartex" xmlns:cx7="http://schemas.microsoft.com/office/drawing/2016/5/13/chartex" xmlns:cx8="http://schemas.microsoft.com/office/drawing/2016/5/14/chartex" xmlns:mc="http://schemas.openxmlformats.org/markup-compatibility/2006" xmlns:aink="http://schemas.microsoft.com/office/drawing/2016/ink" xmlns:am3d="http://schemas.microsoft.com/office/drawing/2017/model3d" xmlns:o="urn:schemas-microsoft-com:office:office" xmlns:r="http://schemas.openxmlformats.org/officeDocument/2006/relationships" xmlns:m="http://schemas.openxmlformats.org/officeDocument/2006/math" xmlns:v="urn:schemas-microsoft-com:vml" xmlns:wp14="http://schemas.microsoft.com/office/word/2010/wordprocessingDrawing" xmlns:wp="http://schemas.openxmlformats.org/drawingml/2006/wordprocessingDrawing" xmlns:w10="urn:schemas-microsoft-com:office:word" xmlns:w="http://schemas.openxmlformats.org/wordprocessingml/2006/main" xmlns:w14="http://schemas.microsoft.com/office/word/2010/wordml" xmlns:w15="http://schemas.microsoft.com/office/word/2012/wordml" xmlns:w16cid="http://schemas.microsoft.com/office/word/2016/wordml/cid" xmlns:w16se="http://schemas.microsoft.com/office/word/2015/wordml/symex" xmlns:wpg="http://schemas.microsoft.com/office/word/2010/wordprocessingGroup" xmlns:wpi="http://schemas.microsoft.com/office/word/2010/wordprocessingInk" xmlns:wne="http://schemas.microsoft.com/office/word/2006/wordml" xmlns:wps="http://schemas.microsoft.com/office/word/2010/wordprocessingShape" mc:Ignorable="w14 w15 w16se w16cid wp14">
   <w:p>
     <w:pPr>
-      <w:pStyle w:val="Cabealho"/>
+      <w:pStyle w:val="Header"/>
       <w:tabs>
         <w:tab w:val="clear" w:pos="4513"/>
         <w:tab w:val="clear" w:pos="9026"/>
@@ -5840,11 +6498,11 @@
     <w:name w:val="Normal"/>
     <w:qFormat/>
   </w:style>
-  <w:style w:type="paragraph" w:styleId="Ttulo2">
+  <w:style w:type="paragraph" w:styleId="Heading2">
     <w:name w:val="heading 2"/>
     <w:basedOn w:val="Normal"/>
     <w:next w:val="Normal"/>
-    <w:link w:val="Ttulo2Carter"/>
+    <w:link w:val="Heading2Char"/>
     <w:uiPriority w:val="9"/>
     <w:unhideWhenUsed/>
     <w:qFormat/>
@@ -5862,13 +6520,13 @@
       <w:szCs w:val="26"/>
     </w:rPr>
   </w:style>
-  <w:style w:type="character" w:default="1" w:styleId="Tipodeletrapredefinidodopargrafo">
+  <w:style w:type="character" w:default="1" w:styleId="DefaultParagraphFont">
     <w:name w:val="Default Paragraph Font"/>
     <w:uiPriority w:val="1"/>
     <w:semiHidden/>
     <w:unhideWhenUsed/>
   </w:style>
-  <w:style w:type="table" w:default="1" w:styleId="Tabelanormal">
+  <w:style w:type="table" w:default="1" w:styleId="TableNormal">
     <w:name w:val="Normal Table"/>
     <w:uiPriority w:val="99"/>
     <w:semiHidden/>
@@ -5883,16 +6541,16 @@
       </w:tblCellMar>
     </w:tblPr>
   </w:style>
-  <w:style w:type="numbering" w:default="1" w:styleId="Semlista">
+  <w:style w:type="numbering" w:default="1" w:styleId="NoList">
     <w:name w:val="No List"/>
     <w:uiPriority w:val="99"/>
     <w:semiHidden/>
     <w:unhideWhenUsed/>
   </w:style>
-  <w:style w:type="paragraph" w:styleId="Cabealho">
+  <w:style w:type="paragraph" w:styleId="Header">
     <w:name w:val="header"/>
     <w:basedOn w:val="Normal"/>
-    <w:link w:val="CabealhoCarter"/>
+    <w:link w:val="HeaderChar"/>
     <w:uiPriority w:val="99"/>
     <w:unhideWhenUsed/>
     <w:rsid w:val="009E3665"/>
@@ -5904,17 +6562,17 @@
       <w:spacing w:after="0" w:line="240" w:lineRule="auto"/>
     </w:pPr>
   </w:style>
-  <w:style w:type="character" w:customStyle="1" w:styleId="CabealhoCarter">
-    <w:name w:val="Cabeçalho Caráter"/>
-    <w:basedOn w:val="Tipodeletrapredefinidodopargrafo"/>
-    <w:link w:val="Cabealho"/>
+  <w:style w:type="character" w:customStyle="1" w:styleId="HeaderChar">
+    <w:name w:val="Header Char"/>
+    <w:basedOn w:val="DefaultParagraphFont"/>
+    <w:link w:val="Header"/>
     <w:uiPriority w:val="99"/>
     <w:rsid w:val="009E3665"/>
   </w:style>
-  <w:style w:type="paragraph" w:styleId="Rodap">
+  <w:style w:type="paragraph" w:styleId="Footer">
     <w:name w:val="footer"/>
     <w:basedOn w:val="Normal"/>
-    <w:link w:val="RodapCarter"/>
+    <w:link w:val="FooterChar"/>
     <w:uiPriority w:val="99"/>
     <w:unhideWhenUsed/>
     <w:rsid w:val="009E3665"/>
@@ -5926,17 +6584,17 @@
       <w:spacing w:after="0" w:line="240" w:lineRule="auto"/>
     </w:pPr>
   </w:style>
-  <w:style w:type="character" w:customStyle="1" w:styleId="RodapCarter">
-    <w:name w:val="Rodapé Caráter"/>
-    <w:basedOn w:val="Tipodeletrapredefinidodopargrafo"/>
-    <w:link w:val="Rodap"/>
+  <w:style w:type="character" w:customStyle="1" w:styleId="FooterChar">
+    <w:name w:val="Footer Char"/>
+    <w:basedOn w:val="DefaultParagraphFont"/>
+    <w:link w:val="Footer"/>
     <w:uiPriority w:val="99"/>
     <w:rsid w:val="009E3665"/>
   </w:style>
-  <w:style w:type="paragraph" w:styleId="Textodebalo">
+  <w:style w:type="paragraph" w:styleId="BalloonText">
     <w:name w:val="Balloon Text"/>
     <w:basedOn w:val="Normal"/>
-    <w:link w:val="TextodebaloCarter"/>
+    <w:link w:val="BalloonTextChar"/>
     <w:uiPriority w:val="99"/>
     <w:semiHidden/>
     <w:unhideWhenUsed/>
@@ -5950,10 +6608,10 @@
       <w:szCs w:val="18"/>
     </w:rPr>
   </w:style>
-  <w:style w:type="character" w:customStyle="1" w:styleId="TextodebaloCarter">
-    <w:name w:val="Texto de balão Caráter"/>
-    <w:basedOn w:val="Tipodeletrapredefinidodopargrafo"/>
-    <w:link w:val="Textodebalo"/>
+  <w:style w:type="character" w:customStyle="1" w:styleId="BalloonTextChar">
+    <w:name w:val="Balloon Text Char"/>
+    <w:basedOn w:val="DefaultParagraphFont"/>
+    <w:link w:val="BalloonText"/>
     <w:uiPriority w:val="99"/>
     <w:semiHidden/>
     <w:rsid w:val="009E3665"/>
@@ -5963,9 +6621,9 @@
       <w:szCs w:val="18"/>
     </w:rPr>
   </w:style>
-  <w:style w:type="character" w:styleId="Hiperligao">
+  <w:style w:type="character" w:styleId="Hyperlink">
     <w:name w:val="Hyperlink"/>
-    <w:basedOn w:val="Tipodeletrapredefinidodopargrafo"/>
+    <w:basedOn w:val="DefaultParagraphFont"/>
     <w:uiPriority w:val="99"/>
     <w:semiHidden/>
     <w:unhideWhenUsed/>
@@ -5975,7 +6633,7 @@
       <w:u w:val="single"/>
     </w:rPr>
   </w:style>
-  <w:style w:type="paragraph" w:styleId="PargrafodaLista">
+  <w:style w:type="paragraph" w:styleId="ListParagraph">
     <w:name w:val="List Paragraph"/>
     <w:basedOn w:val="Normal"/>
     <w:uiPriority w:val="34"/>
@@ -5986,10 +6644,10 @@
       <w:contextualSpacing/>
     </w:pPr>
   </w:style>
-  <w:style w:type="character" w:customStyle="1" w:styleId="Ttulo2Carter">
-    <w:name w:val="Título 2 Caráter"/>
-    <w:basedOn w:val="Tipodeletrapredefinidodopargrafo"/>
-    <w:link w:val="Ttulo2"/>
+  <w:style w:type="character" w:customStyle="1" w:styleId="Heading2Char">
+    <w:name w:val="Heading 2 Char"/>
+    <w:basedOn w:val="DefaultParagraphFont"/>
+    <w:link w:val="Heading2"/>
     <w:uiPriority w:val="9"/>
     <w:rsid w:val="00A722AD"/>
     <w:rPr>
@@ -5999,9 +6657,9 @@
       <w:szCs w:val="26"/>
     </w:rPr>
   </w:style>
-  <w:style w:type="character" w:styleId="TextodoMarcadordePosio">
+  <w:style w:type="character" w:styleId="PlaceholderText">
     <w:name w:val="Placeholder Text"/>
-    <w:basedOn w:val="Tipodeletrapredefinidodopargrafo"/>
+    <w:basedOn w:val="DefaultParagraphFont"/>
     <w:uiPriority w:val="99"/>
     <w:semiHidden/>
     <w:rsid w:val="008121FD"/>
@@ -6029,7 +6687,7 @@
   </w:style>
   <w:style w:type="character" w:customStyle="1" w:styleId="c5">
     <w:name w:val="c5"/>
-    <w:basedOn w:val="Tipodeletrapredefinidodopargrafo"/>
+    <w:basedOn w:val="DefaultParagraphFont"/>
     <w:rsid w:val="006B731F"/>
   </w:style>
 </w:styles>

--- a/Relatorio.docx
+++ b/Relatorio.docx
@@ -2155,6 +2155,52 @@
     </w:p>
     <w:p>
       <w:pPr>
+        <w:tabs>
+          <w:tab w:val="left" w:pos="3408"/>
+        </w:tabs>
+        <w:ind w:firstLine="0"/>
+        <w:rPr>
+          <w:rFonts w:ascii="Cambria" w:hAnsi="Cambria" w:cs="Arial"/>
+          <w:sz w:val="28"/>
+          <w:szCs w:val="28"/>
+          <w:lang w:val="pt-PT"/>
+        </w:rPr>
+      </w:pPr>
+    </w:p>
+    <w:p>
+      <w:pPr>
+        <w:tabs>
+          <w:tab w:val="left" w:pos="3408"/>
+        </w:tabs>
+        <w:ind w:firstLine="0"/>
+        <w:rPr>
+          <w:rFonts w:ascii="Cambria" w:hAnsi="Cambria" w:cs="Arial"/>
+          <w:sz w:val="28"/>
+          <w:szCs w:val="28"/>
+          <w:lang w:val="pt-PT"/>
+        </w:rPr>
+      </w:pPr>
+      <w:r>
+        <w:rPr>
+          <w:rFonts w:ascii="Cambria" w:hAnsi="Cambria" w:cs="Arial"/>
+          <w:sz w:val="28"/>
+          <w:szCs w:val="28"/>
+          <w:lang w:val="pt-PT"/>
+        </w:rPr>
+        <w:t>E</w:t>
+      </w:r>
+      <w:r>
+        <w:rPr>
+          <w:rFonts w:ascii="Cambria" w:hAnsi="Cambria" w:cs="Arial"/>
+          <w:sz w:val="28"/>
+          <w:szCs w:val="28"/>
+          <w:lang w:val="pt-PT"/>
+        </w:rPr>
+        <w:t xml:space="preserve"> – Arestas, são o caminho a ser percorrido entre vértices.</w:t>
+      </w:r>
+    </w:p>
+    <w:p>
+      <w:pPr>
         <w:pStyle w:val="ListParagraph"/>
         <w:numPr>
           <w:ilvl w:val="0"/>
@@ -2177,116 +2223,12 @@
           <w:szCs w:val="28"/>
           <w:lang w:val="pt-PT"/>
         </w:rPr>
-        <w:t xml:space="preserve">P – </w:t>
-      </w:r>
-      <w:r>
-        <w:rPr>
-          <w:rFonts w:ascii="Cambria" w:hAnsi="Cambria" w:cs="Arial"/>
-          <w:sz w:val="28"/>
-          <w:szCs w:val="28"/>
-          <w:lang w:val="pt-PT"/>
-        </w:rPr>
-        <w:t>Q</w:t>
-      </w:r>
-      <w:r>
-        <w:rPr>
-          <w:rFonts w:ascii="Cambria" w:hAnsi="Cambria" w:cs="Arial"/>
-          <w:sz w:val="28"/>
-          <w:szCs w:val="28"/>
-          <w:lang w:val="pt-PT"/>
-        </w:rPr>
-        <w:t>uantidade de passageiros</w:t>
-      </w:r>
-      <w:r>
-        <w:rPr>
-          <w:rFonts w:ascii="Cambria" w:hAnsi="Cambria" w:cs="Arial"/>
-          <w:sz w:val="28"/>
-          <w:szCs w:val="28"/>
-          <w:lang w:val="pt-PT"/>
-        </w:rPr>
-        <w:t xml:space="preserve"> que pretendem ir para</w:t>
-      </w:r>
-      <w:r>
-        <w:rPr>
-          <w:rFonts w:ascii="Cambria" w:hAnsi="Cambria" w:cs="Arial"/>
-          <w:sz w:val="28"/>
-          <w:szCs w:val="28"/>
-          <w:lang w:val="pt-PT"/>
-        </w:rPr>
-        <w:t xml:space="preserve"> essa paragem</w:t>
-      </w:r>
-      <w:r>
-        <w:rPr>
-          <w:rFonts w:ascii="Cambria" w:hAnsi="Cambria" w:cs="Arial"/>
-          <w:sz w:val="28"/>
-          <w:szCs w:val="28"/>
-          <w:lang w:val="pt-PT"/>
-        </w:rPr>
-        <w:t>.</w:t>
-      </w:r>
-    </w:p>
-    <w:p>
-      <w:pPr>
-        <w:tabs>
-          <w:tab w:val="left" w:pos="3408"/>
-        </w:tabs>
-        <w:ind w:firstLine="0"/>
-        <w:rPr>
-          <w:rFonts w:ascii="Cambria" w:hAnsi="Cambria" w:cs="Arial"/>
-          <w:sz w:val="28"/>
-          <w:szCs w:val="28"/>
-          <w:lang w:val="pt-PT"/>
-        </w:rPr>
-      </w:pPr>
-      <w:r>
-        <w:rPr>
-          <w:rFonts w:ascii="Cambria" w:hAnsi="Cambria" w:cs="Arial"/>
-          <w:sz w:val="28"/>
-          <w:szCs w:val="28"/>
-          <w:lang w:val="pt-PT"/>
-        </w:rPr>
-        <w:t>E</w:t>
-      </w:r>
-      <w:r>
-        <w:rPr>
-          <w:rFonts w:ascii="Cambria" w:hAnsi="Cambria" w:cs="Arial"/>
-          <w:sz w:val="28"/>
-          <w:szCs w:val="28"/>
-          <w:lang w:val="pt-PT"/>
-        </w:rPr>
-        <w:t xml:space="preserve"> – Arestas, são o caminho a ser percorrido entre vértices.</w:t>
+        <w:t>T – Peso da aresta, que é medido em minutos (Tempo)</w:t>
       </w:r>
     </w:p>
     <w:p>
       <w:pPr>
         <w:pStyle w:val="ListParagraph"/>
-        <w:numPr>
-          <w:ilvl w:val="0"/>
-          <w:numId w:val="6"/>
-        </w:numPr>
-        <w:tabs>
-          <w:tab w:val="left" w:pos="3408"/>
-        </w:tabs>
-        <w:rPr>
-          <w:rFonts w:ascii="Cambria" w:hAnsi="Cambria" w:cs="Arial"/>
-          <w:sz w:val="28"/>
-          <w:szCs w:val="28"/>
-          <w:lang w:val="pt-PT"/>
-        </w:rPr>
-      </w:pPr>
-      <w:r>
-        <w:rPr>
-          <w:rFonts w:ascii="Cambria" w:hAnsi="Cambria" w:cs="Arial"/>
-          <w:sz w:val="28"/>
-          <w:szCs w:val="28"/>
-          <w:lang w:val="pt-PT"/>
-        </w:rPr>
-        <w:t>T – Peso da aresta, que é medido em minutos (Tempo)</w:t>
-      </w:r>
-    </w:p>
-    <w:p>
-      <w:pPr>
-        <w:pStyle w:val="ListParagraph"/>
         <w:rPr>
           <w:rFonts w:ascii="Cambria" w:hAnsi="Cambria" w:cs="Arial"/>
           <w:sz w:val="28"/>
@@ -2340,6 +2282,22 @@
           <w:lang w:val="pt-PT"/>
         </w:rPr>
       </w:pPr>
+    </w:p>
+    <w:p>
+      <w:pPr>
+        <w:tabs>
+          <w:tab w:val="left" w:pos="3408"/>
+        </w:tabs>
+        <w:ind w:firstLine="0"/>
+        <w:rPr>
+          <w:rFonts w:ascii="Cambria" w:hAnsi="Cambria" w:cs="Arial"/>
+          <w:sz w:val="28"/>
+          <w:szCs w:val="28"/>
+          <w:lang w:val="pt-PT"/>
+        </w:rPr>
+      </w:pPr>
+      <w:bookmarkStart w:id="0" w:name="_GoBack"/>
+      <w:bookmarkEnd w:id="0"/>
     </w:p>
     <w:p>
       <w:pPr>
@@ -2557,123 +2515,6 @@
         </w:rPr>
         <w:t xml:space="preserve"> (soma do tempo de cada arresta percorrida)</w:t>
       </w:r>
-    </w:p>
-    <w:p>
-      <w:pPr>
-        <w:tabs>
-          <w:tab w:val="left" w:pos="3408"/>
-        </w:tabs>
-        <w:ind w:firstLine="0"/>
-        <w:rPr>
-          <w:rFonts w:ascii="Cambria" w:hAnsi="Cambria" w:cs="Arial"/>
-          <w:sz w:val="28"/>
-          <w:szCs w:val="28"/>
-          <w:lang w:val="pt-PT"/>
-        </w:rPr>
-      </w:pPr>
-      <w:r>
-        <w:rPr>
-          <w:rFonts w:ascii="Cambria" w:eastAsiaTheme="minorEastAsia" w:hAnsi="Cambria" w:cs="Arial"/>
-          <w:sz w:val="28"/>
-          <w:szCs w:val="28"/>
-          <w:lang w:val="pt-PT"/>
-        </w:rPr>
-        <w:t>Quantidade</w:t>
-      </w:r>
-      <w:r>
-        <w:rPr>
-          <w:rFonts w:ascii="Cambria" w:eastAsiaTheme="minorEastAsia" w:hAnsi="Cambria" w:cs="Arial"/>
-          <w:sz w:val="28"/>
-          <w:szCs w:val="28"/>
-          <w:lang w:val="pt-PT"/>
-        </w:rPr>
-        <w:t xml:space="preserve"> de passageiros: </w:t>
-      </w:r>
-      <m:oMath>
-        <m:nary>
-          <m:naryPr>
-            <m:chr m:val="∑"/>
-            <m:limLoc m:val="undOvr"/>
-            <m:ctrlPr>
-              <w:rPr>
-                <w:rFonts w:ascii="Cambria Math" w:eastAsiaTheme="minorEastAsia" w:hAnsi="Cambria Math" w:cs="Arial"/>
-                <w:i/>
-                <w:sz w:val="28"/>
-                <w:szCs w:val="28"/>
-                <w:lang w:val="pt-PT"/>
-              </w:rPr>
-            </m:ctrlPr>
-          </m:naryPr>
-          <m:sub>
-            <m:r>
-              <w:rPr>
-                <w:rFonts w:ascii="Cambria Math" w:eastAsiaTheme="minorEastAsia" w:hAnsi="Cambria Math" w:cs="Arial"/>
-                <w:sz w:val="28"/>
-                <w:szCs w:val="28"/>
-                <w:lang w:val="pt-PT"/>
-              </w:rPr>
-              <m:t>i=1</m:t>
-            </m:r>
-          </m:sub>
-          <m:sup>
-            <m:r>
-              <w:rPr>
-                <w:rFonts w:ascii="Cambria Math" w:eastAsiaTheme="minorEastAsia" w:hAnsi="Cambria Math" w:cs="Arial"/>
-                <w:sz w:val="28"/>
-                <w:szCs w:val="28"/>
-                <w:lang w:val="pt-PT"/>
-              </w:rPr>
-              <m:t>n</m:t>
-            </m:r>
-          </m:sup>
-          <m:e>
-            <m:sSub>
-              <m:sSubPr>
-                <m:ctrlPr>
-                  <w:rPr>
-                    <w:rFonts w:ascii="Cambria Math" w:eastAsiaTheme="minorEastAsia" w:hAnsi="Cambria Math" w:cs="Arial"/>
-                    <w:i/>
-                    <w:sz w:val="28"/>
-                    <w:szCs w:val="28"/>
-                    <w:lang w:val="pt-PT"/>
-                  </w:rPr>
-                </m:ctrlPr>
-              </m:sSubPr>
-              <m:e>
-                <m:r>
-                  <w:rPr>
-                    <w:rFonts w:ascii="Cambria Math" w:eastAsiaTheme="minorEastAsia" w:hAnsi="Cambria Math" w:cs="Arial"/>
-                    <w:sz w:val="28"/>
-                    <w:szCs w:val="28"/>
-                    <w:lang w:val="pt-PT"/>
-                  </w:rPr>
-                  <m:t>P</m:t>
-                </m:r>
-              </m:e>
-              <m:sub>
-                <m:r>
-                  <w:rPr>
-                    <w:rFonts w:ascii="Cambria Math" w:eastAsiaTheme="minorEastAsia" w:hAnsi="Cambria Math" w:cs="Arial"/>
-                    <w:sz w:val="28"/>
-                    <w:szCs w:val="28"/>
-                    <w:lang w:val="pt-PT"/>
-                  </w:rPr>
-                  <m:t>i</m:t>
-                </m:r>
-              </m:sub>
-            </m:sSub>
-            <m:r>
-              <w:rPr>
-                <w:rFonts w:ascii="Cambria Math" w:eastAsiaTheme="minorEastAsia" w:hAnsi="Cambria Math" w:cs="Arial"/>
-                <w:sz w:val="28"/>
-                <w:szCs w:val="28"/>
-                <w:lang w:val="pt-PT"/>
-              </w:rPr>
-              <m:t xml:space="preserve"> (soma do número de passageiros)</m:t>
-            </m:r>
-          </m:e>
-        </m:nary>
-      </m:oMath>
     </w:p>
     <w:p>
       <w:pPr>
@@ -4623,18 +4464,7 @@
           <w:szCs w:val="28"/>
           <w:lang w:val="pt-PT"/>
         </w:rPr>
-        <w:t>A realização do trabalho envolveu primeiramente uma divisão da lógica do mesmo, sendo que em relação aos passageiros decidimos criar uma fila, no qual estes se agrupam e têm um tempo de espera para poderem entrar na carrinha. Assim, quanto à logica dos passageiros o problema está resolvido uma vez que a espera é pequena e temos em conta a prioridade de quem está à espera durante m</w:t>
-      </w:r>
-      <w:bookmarkStart w:id="0" w:name="_GoBack"/>
-      <w:bookmarkEnd w:id="0"/>
-      <w:r>
-        <w:rPr>
-          <w:rFonts w:ascii="Cambria" w:hAnsi="Cambria"/>
-          <w:sz w:val="28"/>
-          <w:szCs w:val="28"/>
-          <w:lang w:val="pt-PT"/>
-        </w:rPr>
-        <w:t>ais tempo.</w:t>
+        <w:t>A realização do trabalho envolveu primeiramente uma divisão da lógica do mesmo, sendo que em relação aos passageiros decidimos criar uma fila, no qual estes se agrupam e têm um tempo de espera para poderem entrar na carrinha. Assim, quanto à logica dos passageiros o problema está resolvido uma vez que a espera é pequena e temos em conta a prioridade de quem está à espera durante mais tempo.</w:t>
       </w:r>
     </w:p>
     <w:p>
